--- a/Courses/Software-Sciences/Module-2-DS-and-Algo/12.1-Data Structures-Overview-Basics/12.1-Data Structures-Overview-Basics-Exercises.docx
+++ b/Courses/Software-Sciences/Module-2-DS-and-Algo/12.1-Data Structures-Overview-Basics/12.1-Data Structures-Overview-Basics-Exercises.docx
@@ -1,11 +1,11 @@
 
 <file path=word/document.xml><?xml version="1.0" encoding="utf-8"?>
-<w:document xmlns:wpc="http://schemas.microsoft.com/office/word/2010/wordprocessingCanvas" xmlns:cx="http://schemas.microsoft.com/office/drawing/2014/chartex" xmlns:mc="http://schemas.openxmlformats.org/markup-compatibility/2006" xmlns:o="urn:schemas-microsoft-com:office:office" xmlns:r="http://schemas.openxmlformats.org/officeDocument/2006/relationships" xmlns:m="http://schemas.openxmlformats.org/officeDocument/2006/math" xmlns:v="urn:schemas-microsoft-com:vml" xmlns:wp14="http://schemas.microsoft.com/office/word/2010/wordprocessingDrawing" xmlns:wp="http://schemas.openxmlformats.org/drawingml/2006/wordprocessingDrawing" xmlns:w10="urn:schemas-microsoft-com:office:word" xmlns:w="http://schemas.openxmlformats.org/wordprocessingml/2006/main" xmlns:w14="http://schemas.microsoft.com/office/word/2010/wordml" xmlns:w15="http://schemas.microsoft.com/office/word/2012/wordml" xmlns:w16se="http://schemas.microsoft.com/office/word/2015/wordml/symex" xmlns:wpg="http://schemas.microsoft.com/office/word/2010/wordprocessingGroup" xmlns:wpi="http://schemas.microsoft.com/office/word/2010/wordprocessingInk" xmlns:wne="http://schemas.microsoft.com/office/word/2006/wordml" xmlns:wps="http://schemas.microsoft.com/office/word/2010/wordprocessingShape" mc:Ignorable="w14 w15 w16se wp14">
+<w:document xmlns:wpc="http://schemas.microsoft.com/office/word/2010/wordprocessingCanvas" xmlns:cx="http://schemas.microsoft.com/office/drawing/2014/chartex" xmlns:cx1="http://schemas.microsoft.com/office/drawing/2015/9/8/chartex" xmlns:cx2="http://schemas.microsoft.com/office/drawing/2015/10/21/chartex" xmlns:cx3="http://schemas.microsoft.com/office/drawing/2016/5/9/chartex" xmlns:cx4="http://schemas.microsoft.com/office/drawing/2016/5/10/chartex" xmlns:cx5="http://schemas.microsoft.com/office/drawing/2016/5/11/chartex" xmlns:cx6="http://schemas.microsoft.com/office/drawing/2016/5/12/chartex" xmlns:cx7="http://schemas.microsoft.com/office/drawing/2016/5/13/chartex" xmlns:cx8="http://schemas.microsoft.com/office/drawing/2016/5/14/chartex" xmlns:mc="http://schemas.openxmlformats.org/markup-compatibility/2006" xmlns:aink="http://schemas.microsoft.com/office/drawing/2016/ink" xmlns:am3d="http://schemas.microsoft.com/office/drawing/2017/model3d" xmlns:o="urn:schemas-microsoft-com:office:office" xmlns:oel="http://schemas.microsoft.com/office/2019/extlst" xmlns:r="http://schemas.openxmlformats.org/officeDocument/2006/relationships" xmlns:m="http://schemas.openxmlformats.org/officeDocument/2006/math" xmlns:v="urn:schemas-microsoft-com:vml" xmlns:wp14="http://schemas.microsoft.com/office/word/2010/wordprocessingDrawing" xmlns:wp="http://schemas.openxmlformats.org/drawingml/2006/wordprocessingDrawing" xmlns:w10="urn:schemas-microsoft-com:office:word" xmlns:w="http://schemas.openxmlformats.org/wordprocessingml/2006/main" xmlns:w14="http://schemas.microsoft.com/office/word/2010/wordml" xmlns:w15="http://schemas.microsoft.com/office/word/2012/wordml" xmlns:w16cex="http://schemas.microsoft.com/office/word/2018/wordml/cex" xmlns:w16cid="http://schemas.microsoft.com/office/word/2016/wordml/cid" xmlns:w16="http://schemas.microsoft.com/office/word/2018/wordml" xmlns:w16sdtdh="http://schemas.microsoft.com/office/word/2020/wordml/sdtdatahash" xmlns:w16se="http://schemas.microsoft.com/office/word/2015/wordml/symex" xmlns:wpg="http://schemas.microsoft.com/office/word/2010/wordprocessingGroup" xmlns:wpi="http://schemas.microsoft.com/office/word/2010/wordprocessingInk" xmlns:wne="http://schemas.microsoft.com/office/word/2006/wordml" xmlns:wps="http://schemas.microsoft.com/office/word/2010/wordprocessingShape" mc:Ignorable="w14 w15 w16se w16cid w16 w16cex w16sdtdh wp14">
   <w:body>
     <w:p>
       <w:pPr>
-        <w:pStyle w:val="1"/>
-        <w:spacing w:before="80" w:after="120" w:line="240" w:lineRule="auto"/>
+        <w:pStyle w:val="Heading1"/>
+        <w:spacing w:before="80" w:after="120"/>
         <w:jc w:val="center"/>
         <w:rPr>
           <w:lang w:val="bg-BG"/>
@@ -15,6 +15,7 @@
         <w:rPr>
           <w:sz w:val="52"/>
           <w:szCs w:val="52"/>
+          <w:lang w:val="bg-BG"/>
         </w:rPr>
         <w:t>Упражнения</w:t>
       </w:r>
@@ -39,8 +40,17 @@
           <w:rFonts w:ascii="Calibri" w:eastAsia="Calibri" w:hAnsi="Calibri" w:cs="Calibri"/>
           <w:noProof/>
           <w:color w:val="000000" w:themeColor="text1"/>
-        </w:rPr>
-        <w:t>Тествайте решението в Judge</w:t>
+          <w:lang w:val="bg-BG"/>
+        </w:rPr>
+        <w:t xml:space="preserve">Тествайте решението в </w:t>
+      </w:r>
+      <w:r>
+        <w:rPr>
+          <w:rFonts w:ascii="Calibri" w:eastAsia="Calibri" w:hAnsi="Calibri" w:cs="Calibri"/>
+          <w:noProof/>
+          <w:color w:val="000000" w:themeColor="text1"/>
+        </w:rPr>
+        <w:t>Judge</w:t>
       </w:r>
       <w:r>
         <w:rPr>
@@ -51,56 +61,44 @@
       <w:hyperlink r:id="rId8" w:history="1">
         <w:r>
           <w:rPr>
-            <w:rStyle w:val="a9"/>
+            <w:rStyle w:val="Hyperlink"/>
           </w:rPr>
           <w:t>https://judge.softuni.org/Contests/4171/12-Data-Structures-Overview-Basics</w:t>
         </w:r>
       </w:hyperlink>
-      <w:bookmarkStart w:id="0" w:name="_GoBack"/>
-      <w:bookmarkEnd w:id="0"/>
       <w:r>
         <w:t>.</w:t>
       </w:r>
     </w:p>
     <w:p>
       <w:pPr>
-        <w:pStyle w:val="2"/>
-        <w:spacing w:before="80" w:after="120" w:line="240" w:lineRule="auto"/>
-        <w:rPr>
-          <w:lang w:val="bg-BG"/>
-        </w:rPr>
-      </w:pPr>
-      <w:r>
-        <w:rPr>
-          <w:lang w:val="bg-BG"/>
-        </w:rPr>
+        <w:pStyle w:val="Heading2"/>
+        <w:spacing w:before="80" w:after="120"/>
+      </w:pPr>
+      <w:r>
         <w:t>Събития в даден обхват от време</w:t>
       </w:r>
     </w:p>
     <w:p>
       <w:pPr>
-        <w:spacing w:line="240" w:lineRule="auto"/>
-        <w:rPr>
-          <w:lang w:val="bg-BG"/>
-        </w:rPr>
-      </w:pPr>
-      <w:r>
-        <w:rPr>
-          <w:lang w:val="bg-BG"/>
-        </w:rPr>
-        <w:t xml:space="preserve">Напишете програма, която чете </w:t>
-      </w:r>
-      <w:r>
-        <w:rPr>
-          <w:lang w:val="bg-BG"/>
-        </w:rPr>
-        <w:t>набори</w:t>
-      </w:r>
-      <w:r>
-        <w:rPr>
-          <w:lang w:val="bg-BG"/>
-        </w:rPr>
-        <w:t xml:space="preserve"> от събития във формата </w:t>
+        <w:rPr>
+          <w:lang w:val="bg-BG"/>
+        </w:rPr>
+      </w:pPr>
+      <w:r>
+        <w:rPr>
+          <w:lang w:val="bg-BG"/>
+        </w:rPr>
+        <w:t>Напишете програма</w:t>
+      </w:r>
+      <w:r>
+        <w:t xml:space="preserve">, </w:t>
+      </w:r>
+      <w:r>
+        <w:rPr>
+          <w:lang w:val="bg-BG"/>
+        </w:rPr>
+        <w:t xml:space="preserve">която чете набори от събития във формата </w:t>
       </w:r>
       <w:r>
         <w:t>"</w:t>
@@ -135,13 +133,13 @@
         <w:t>дата и време</w:t>
       </w:r>
       <w:r>
-        <w:t>"</w:t>
-      </w:r>
-      <w:r>
-        <w:rPr>
-          <w:lang w:val="bg-BG"/>
-        </w:rPr>
-        <w:t xml:space="preserve"> и две дати като </w:t>
+        <w:t xml:space="preserve">" </w:t>
+      </w:r>
+      <w:r>
+        <w:rPr>
+          <w:lang w:val="bg-BG"/>
+        </w:rPr>
+        <w:t xml:space="preserve">и две дати като </w:t>
       </w:r>
       <w:r>
         <w:rPr>
@@ -161,48 +159,59 @@
         <w:t>b</w:t>
       </w:r>
       <w:r>
-        <w:rPr>
-          <w:lang w:val="bg-BG"/>
-        </w:rPr>
-        <w:t>. Програмата трябва да отпечатва всички събития в обхвата на двете дати включително (подредете ги по дати;</w:t>
-      </w:r>
-      <w:r>
-        <w:t xml:space="preserve"> </w:t>
-      </w:r>
-      <w:r>
-        <w:rPr>
-          <w:lang w:val="bg-BG"/>
-        </w:rPr>
-        <w:t>ако има две събития</w:t>
-      </w:r>
-      <w:r>
-        <w:rPr>
-          <w:lang w:val="bg-BG"/>
-        </w:rPr>
-        <w:t xml:space="preserve"> с еднаква дата</w:t>
-      </w:r>
-      <w:r>
-        <w:rPr>
-          <w:lang w:val="bg-BG"/>
-        </w:rPr>
-        <w:t>, подредете ги по ред на вход).</w:t>
+        <w:t xml:space="preserve">. </w:t>
+      </w:r>
+      <w:r>
+        <w:rPr>
+          <w:lang w:val="bg-BG"/>
+        </w:rPr>
+        <w:t xml:space="preserve">Програмата трябва да отпечатва всички събития в обхвата на двете дати включително </w:t>
+      </w:r>
+      <w:r>
+        <w:rPr>
+          <w:noProof/>
+        </w:rPr>
+        <w:t>(</w:t>
+      </w:r>
+      <w:r>
+        <w:rPr>
+          <w:lang w:val="bg-BG"/>
+        </w:rPr>
+        <w:t>подредете ги по дати</w:t>
+      </w:r>
+      <w:r>
+        <w:t xml:space="preserve">; </w:t>
+      </w:r>
+      <w:r>
+        <w:rPr>
+          <w:lang w:val="bg-BG"/>
+        </w:rPr>
+        <w:t>ако има две събития с еднаква дата</w:t>
+      </w:r>
+      <w:r>
+        <w:t xml:space="preserve">, </w:t>
+      </w:r>
+      <w:r>
+        <w:rPr>
+          <w:lang w:val="bg-BG"/>
+        </w:rPr>
+        <w:t>подредете ги по ред на вход</w:t>
+      </w:r>
+      <w:r>
+        <w:t>).</w:t>
       </w:r>
     </w:p>
     <w:p>
       <w:pPr>
-        <w:spacing w:line="240" w:lineRule="auto"/>
-        <w:rPr>
-          <w:lang w:val="bg-BG"/>
-        </w:rPr>
-      </w:pPr>
-      <w:r>
-        <w:rPr>
-          <w:lang w:val="bg-BG"/>
-        </w:rPr>
-        <w:t>Използвайте</w:t>
-      </w:r>
-      <w:r>
-        <w:t xml:space="preserve"> </w:t>
+        <w:rPr>
+          <w:lang w:val="bg-BG"/>
+        </w:rPr>
+      </w:pPr>
+      <w:r>
+        <w:rPr>
+          <w:lang w:val="bg-BG"/>
+        </w:rPr>
+        <w:t xml:space="preserve">Използвайте </w:t>
       </w:r>
       <w:r>
         <w:rPr>
@@ -212,53 +221,56 @@
         <w:t>Ordered Multi-Dictionary</w:t>
       </w:r>
       <w:r>
-        <w:rPr>
-          <w:lang w:val="bg-BG"/>
-        </w:rPr>
-        <w:t xml:space="preserve">. За да го използвате, трябва да инсталирате  </w:t>
+        <w:t xml:space="preserve">. </w:t>
+      </w:r>
+      <w:r>
+        <w:rPr>
+          <w:lang w:val="bg-BG"/>
+        </w:rPr>
+        <w:t>За да го използвате</w:t>
+      </w:r>
+      <w:r>
+        <w:t xml:space="preserve">, </w:t>
+      </w:r>
+      <w:r>
+        <w:rPr>
+          <w:lang w:val="bg-BG"/>
+        </w:rPr>
+        <w:t xml:space="preserve">трябва да инсталирате  </w:t>
       </w:r>
       <w:r>
         <w:rPr>
           <w:rStyle w:val="CodeChar"/>
         </w:rPr>
-        <w:t>SoftUni.Wintellect.PowerCollections</w:t>
-      </w:r>
-      <w:r>
-        <w:rPr>
-          <w:rStyle w:val="CodeChar"/>
+        <w:t xml:space="preserve">SoftUni.Wintellect.PowerCollections </w:t>
+      </w:r>
+      <w:r>
+        <w:rPr>
+          <w:lang w:val="bg-BG"/>
+        </w:rPr>
+        <w:t>от</w:t>
+      </w:r>
+      <w:r>
+        <w:rPr>
+          <w:noProof/>
           <w:lang w:val="bg-BG"/>
         </w:rPr>
         <w:t xml:space="preserve"> </w:t>
       </w:r>
       <w:r>
-        <w:t>от</w:t>
-      </w:r>
-      <w:r>
         <w:rPr>
           <w:noProof/>
         </w:rPr>
-        <w:t xml:space="preserve"> </w:t>
-      </w:r>
-      <w:r>
-        <w:rPr>
-          <w:noProof/>
-        </w:rPr>
         <w:t xml:space="preserve">NuGet </w:t>
       </w:r>
       <w:r>
-        <w:t>Packages</w:t>
-      </w:r>
-      <w:r>
-        <w:rPr>
-          <w:lang w:val="bg-BG"/>
-        </w:rPr>
-        <w:t>.</w:t>
+        <w:t>Packages.</w:t>
       </w:r>
     </w:p>
     <w:p>
       <w:pPr>
-        <w:pStyle w:val="3"/>
-        <w:spacing w:before="80" w:after="120" w:line="240" w:lineRule="auto"/>
+        <w:pStyle w:val="Heading3"/>
+        <w:spacing w:before="80" w:after="120"/>
         <w:rPr>
           <w:lang w:val="bg-BG"/>
         </w:rPr>
@@ -272,7 +284,7 @@
     </w:p>
     <w:tbl>
       <w:tblPr>
-        <w:tblStyle w:val="af"/>
+        <w:tblStyle w:val="TableGrid"/>
         <w:tblW w:w="10620" w:type="dxa"/>
         <w:tblInd w:w="-5" w:type="dxa"/>
         <w:tblCellMar>
@@ -296,7 +308,7 @@
           </w:tcPr>
           <w:p>
             <w:pPr>
-              <w:spacing w:before="60" w:after="60"/>
+              <w:spacing w:before="60" w:after="60" w:line="276" w:lineRule="auto"/>
               <w:jc w:val="center"/>
               <w:rPr>
                 <w:b/>
@@ -305,6 +317,7 @@
             <w:r>
               <w:rPr>
                 <w:b/>
+                <w:lang w:val="bg-BG"/>
               </w:rPr>
               <w:t>Вход</w:t>
             </w:r>
@@ -318,7 +331,7 @@
           </w:tcPr>
           <w:p>
             <w:pPr>
-              <w:spacing w:before="60" w:after="60"/>
+              <w:spacing w:before="60" w:after="60" w:line="276" w:lineRule="auto"/>
               <w:jc w:val="center"/>
               <w:rPr>
                 <w:b/>
@@ -329,6 +342,7 @@
               <w:rPr>
                 <w:b/>
                 <w:noProof/>
+                <w:lang w:val="bg-BG"/>
               </w:rPr>
               <w:t>Изход</w:t>
             </w:r>
@@ -345,7 +359,7 @@
           </w:tcPr>
           <w:p>
             <w:pPr>
-              <w:spacing w:before="60" w:after="60"/>
+              <w:spacing w:before="60" w:after="60" w:line="276" w:lineRule="auto"/>
               <w:rPr>
                 <w:rFonts w:ascii="Consolas" w:hAnsi="Consolas" w:cs="Consolas"/>
                 <w:sz w:val="20"/>
@@ -365,7 +379,7 @@
           </w:p>
           <w:p>
             <w:pPr>
-              <w:spacing w:before="60" w:after="60"/>
+              <w:spacing w:before="60" w:after="60" w:line="276" w:lineRule="auto"/>
               <w:rPr>
                 <w:rFonts w:ascii="Consolas" w:hAnsi="Consolas" w:cs="Consolas"/>
                 <w:sz w:val="20"/>
@@ -385,7 +399,7 @@
           </w:p>
           <w:p>
             <w:pPr>
-              <w:spacing w:before="60" w:after="60"/>
+              <w:spacing w:before="60" w:after="60" w:line="276" w:lineRule="auto"/>
               <w:rPr>
                 <w:rFonts w:ascii="Consolas" w:hAnsi="Consolas" w:cs="Consolas"/>
                 <w:sz w:val="20"/>
@@ -405,7 +419,7 @@
           </w:p>
           <w:p>
             <w:pPr>
-              <w:spacing w:before="60" w:after="60"/>
+              <w:spacing w:before="60" w:after="60" w:line="276" w:lineRule="auto"/>
               <w:rPr>
                 <w:rFonts w:ascii="Consolas" w:hAnsi="Consolas" w:cs="Consolas"/>
                 <w:sz w:val="20"/>
@@ -425,7 +439,7 @@
           </w:p>
           <w:p>
             <w:pPr>
-              <w:spacing w:before="60" w:after="60"/>
+              <w:spacing w:before="60" w:after="60" w:line="276" w:lineRule="auto"/>
               <w:rPr>
                 <w:rFonts w:ascii="Consolas" w:hAnsi="Consolas" w:cs="Consolas"/>
                 <w:sz w:val="20"/>
@@ -445,7 +459,7 @@
           </w:p>
           <w:p>
             <w:pPr>
-              <w:spacing w:before="60" w:after="60"/>
+              <w:spacing w:before="60" w:after="60" w:line="276" w:lineRule="auto"/>
               <w:rPr>
                 <w:rFonts w:ascii="Consolas" w:hAnsi="Consolas" w:cs="Consolas"/>
                 <w:sz w:val="20"/>
@@ -465,7 +479,7 @@
           </w:p>
           <w:p>
             <w:pPr>
-              <w:spacing w:before="60" w:after="60"/>
+              <w:spacing w:before="60" w:after="60" w:line="276" w:lineRule="auto"/>
               <w:rPr>
                 <w:rFonts w:ascii="Consolas" w:hAnsi="Consolas" w:cs="Consolas"/>
                 <w:noProof/>
@@ -490,7 +504,7 @@
           </w:tcPr>
           <w:p>
             <w:pPr>
-              <w:spacing w:before="60" w:after="60"/>
+              <w:spacing w:before="60" w:after="60" w:line="276" w:lineRule="auto"/>
               <w:rPr>
                 <w:rFonts w:ascii="Consolas" w:hAnsi="Consolas" w:cs="Consolas"/>
                 <w:noProof/>
@@ -511,7 +525,7 @@
           </w:p>
           <w:p>
             <w:pPr>
-              <w:spacing w:before="60" w:after="60"/>
+              <w:spacing w:before="60" w:after="60" w:line="276" w:lineRule="auto"/>
               <w:rPr>
                 <w:rFonts w:ascii="Consolas" w:hAnsi="Consolas" w:cs="Consolas"/>
                 <w:noProof/>
@@ -532,7 +546,7 @@
           </w:p>
           <w:p>
             <w:pPr>
-              <w:spacing w:before="60" w:after="60"/>
+              <w:spacing w:before="60" w:after="60" w:line="276" w:lineRule="auto"/>
               <w:rPr>
                 <w:rFonts w:ascii="Consolas" w:hAnsi="Consolas" w:cs="Consolas"/>
                 <w:noProof/>
@@ -555,10 +569,11 @@
     </w:tbl>
     <w:p>
       <w:pPr>
-        <w:pStyle w:val="3"/>
-        <w:spacing w:before="80" w:after="120" w:line="240" w:lineRule="auto"/>
+        <w:pStyle w:val="Heading3"/>
+        <w:spacing w:before="80" w:after="120"/>
         <w:rPr>
           <w:noProof/>
+          <w:lang w:val="bg-BG"/>
         </w:rPr>
       </w:pPr>
       <w:r>
@@ -571,12 +586,11 @@
     </w:p>
     <w:p>
       <w:pPr>
-        <w:pStyle w:val="ac"/>
+        <w:pStyle w:val="ListParagraph"/>
         <w:numPr>
           <w:ilvl w:val="0"/>
-          <w:numId w:val="44"/>
+          <w:numId w:val="49"/>
         </w:numPr>
-        <w:spacing w:line="240" w:lineRule="auto"/>
         <w:rPr>
           <w:lang w:val="bg-BG"/>
         </w:rPr>
@@ -612,8 +626,7 @@
     </w:p>
     <w:p>
       <w:pPr>
-        <w:pStyle w:val="ac"/>
-        <w:spacing w:line="240" w:lineRule="auto"/>
+        <w:ind w:left="360"/>
         <w:rPr>
           <w:lang w:val="bg-BG"/>
         </w:rPr>
@@ -621,10 +634,10 @@
       <w:r>
         <w:rPr>
           <w:noProof/>
-          <w:lang w:val="bg-BG" w:eastAsia="bg-BG"/>
+          <w:lang w:eastAsia="bg-BG"/>
         </w:rPr>
         <w:drawing>
-          <wp:inline distT="0" distB="0" distL="0" distR="0" wp14:anchorId="5F3F15FD" wp14:editId="123B6EDE">
+          <wp:inline distT="0" distB="0" distL="0" distR="0" wp14:anchorId="62209981" wp14:editId="17ADC248">
             <wp:extent cx="4863193" cy="2116782"/>
             <wp:effectExtent l="19050" t="19050" r="13970" b="17145"/>
             <wp:docPr id="10" name="Картина 1" descr="A screenshot of a computer&#10;&#10;Description automatically generated with medium confidence"/>
@@ -669,55 +682,62 @@
     </w:p>
     <w:p>
       <w:pPr>
-        <w:pStyle w:val="ac"/>
+        <w:pStyle w:val="ListParagraph"/>
         <w:numPr>
           <w:ilvl w:val="0"/>
-          <w:numId w:val="44"/>
+          <w:numId w:val="49"/>
         </w:numPr>
-        <w:spacing w:line="240" w:lineRule="auto"/>
-        <w:rPr>
-          <w:lang w:val="bg-BG"/>
-        </w:rPr>
-      </w:pPr>
-      <w:r>
-        <w:rPr>
-          <w:lang w:val="bg-BG"/>
-        </w:rPr>
-        <w:t>Първоначално</w:t>
-      </w:r>
-      <w:r>
-        <w:rPr>
-          <w:lang w:val="bg-BG"/>
-        </w:rPr>
-        <w:t xml:space="preserve"> </w:t>
-      </w:r>
-      <w:r>
-        <w:rPr>
-          <w:lang w:val="bg-BG"/>
-        </w:rPr>
-        <w:t>нулираме текущата култура</w:t>
-      </w:r>
-      <w:r>
-        <w:rPr>
-          <w:lang w:val="bg-BG"/>
-        </w:rPr>
-        <w:t xml:space="preserve"> (локация)</w:t>
-      </w:r>
-      <w:r>
-        <w:rPr>
-          <w:lang w:val="bg-BG"/>
-        </w:rPr>
-        <w:t>, за да гарантираме, че системните локални настройки да не влияят на формата за дата и час.</w:t>
+        <w:rPr>
+          <w:lang w:val="bg-BG"/>
+        </w:rPr>
+      </w:pPr>
+      <w:r>
+        <w:rPr>
+          <w:lang w:val="bg-BG"/>
+        </w:rPr>
+        <w:t xml:space="preserve">Първоначално нулираме текущата култура </w:t>
+      </w:r>
+      <w:r>
+        <w:rPr>
+          <w:noProof/>
+        </w:rPr>
+        <w:t>(</w:t>
+      </w:r>
+      <w:r>
+        <w:rPr>
+          <w:lang w:val="bg-BG"/>
+        </w:rPr>
+        <w:t>локация</w:t>
+      </w:r>
+      <w:r>
+        <w:t xml:space="preserve">), </w:t>
+      </w:r>
+      <w:r>
+        <w:rPr>
+          <w:lang w:val="bg-BG"/>
+        </w:rPr>
+        <w:t>за да гарантираме</w:t>
+      </w:r>
+      <w:r>
+        <w:t xml:space="preserve">, </w:t>
+      </w:r>
+      <w:r>
+        <w:rPr>
+          <w:lang w:val="bg-BG"/>
+        </w:rPr>
+        <w:t>че системните локални настройки да не влияят на формата за дата и час</w:t>
+      </w:r>
+      <w:r>
+        <w:t>.</w:t>
       </w:r>
     </w:p>
     <w:p>
       <w:pPr>
-        <w:pStyle w:val="ac"/>
+        <w:pStyle w:val="ListParagraph"/>
         <w:numPr>
           <w:ilvl w:val="0"/>
-          <w:numId w:val="44"/>
+          <w:numId w:val="49"/>
         </w:numPr>
-        <w:spacing w:line="240" w:lineRule="auto"/>
         <w:rPr>
           <w:lang w:val="bg-BG"/>
         </w:rPr>
@@ -734,15 +754,7 @@
           <w:bCs/>
           <w:lang w:val="bg-BG"/>
         </w:rPr>
-        <w:t>подреден мулти речни</w:t>
-      </w:r>
-      <w:r>
-        <w:rPr>
-          <w:b/>
-          <w:bCs/>
-          <w:lang w:val="bg-BG"/>
-        </w:rPr>
-        <w:t>к</w:t>
+        <w:t>подреден мулти речник</w:t>
       </w:r>
       <w:r>
         <w:rPr>
@@ -772,38 +784,43 @@
         <w:t>string&gt;</w:t>
       </w:r>
       <w:r>
+        <w:t xml:space="preserve">. </w:t>
+      </w:r>
+      <w:r>
+        <w:rPr>
+          <w:lang w:val="bg-BG"/>
+        </w:rPr>
+        <w:t>Той съпоставя датите със събитията</w:t>
+      </w:r>
+      <w:r>
         <w:t>.</w:t>
-      </w:r>
-      <w:r>
-        <w:rPr>
-          <w:lang w:val="bg-BG"/>
-        </w:rPr>
-        <w:t xml:space="preserve"> Той съпоставя датите със събитията.</w:t>
       </w:r>
     </w:p>
     <w:p>
       <w:pPr>
-        <w:pStyle w:val="ac"/>
+        <w:pStyle w:val="ListParagraph"/>
         <w:numPr>
           <w:ilvl w:val="0"/>
-          <w:numId w:val="44"/>
+          <w:numId w:val="49"/>
         </w:numPr>
-        <w:spacing w:line="240" w:lineRule="auto"/>
-        <w:rPr>
-          <w:lang w:val="bg-BG"/>
-        </w:rPr>
-      </w:pPr>
-      <w:r>
-        <w:rPr>
-          <w:lang w:val="bg-BG"/>
-        </w:rPr>
-        <w:t>Накрая четем входа ред по ред и поставяме събитията от всеки ред в мулти речника.</w:t>
+        <w:rPr>
+          <w:lang w:val="bg-BG"/>
+        </w:rPr>
+      </w:pPr>
+      <w:r>
+        <w:rPr>
+          <w:lang w:val="bg-BG"/>
+        </w:rPr>
+        <w:t>Накрая четем входа ред по ред и поставяме събитията от всеки ред в мулти речника</w:t>
+      </w:r>
+      <w:r>
+        <w:t>.</w:t>
       </w:r>
     </w:p>
     <w:p>
       <w:pPr>
-        <w:pStyle w:val="3"/>
-        <w:spacing w:before="80" w:after="120" w:line="240" w:lineRule="auto"/>
+        <w:pStyle w:val="Heading3"/>
+        <w:spacing w:before="80" w:after="120"/>
         <w:rPr>
           <w:noProof/>
           <w:lang w:val="bg-BG"/>
@@ -814,21 +831,39 @@
           <w:noProof/>
           <w:lang w:val="bg-BG"/>
         </w:rPr>
+        <w:lastRenderedPageBreak/>
         <w:t>Намиране на събитията в даден обхват от време</w:t>
       </w:r>
     </w:p>
     <w:p>
       <w:pPr>
-        <w:spacing w:line="240" w:lineRule="auto"/>
-        <w:rPr>
-          <w:lang w:val="bg-BG"/>
-        </w:rPr>
-      </w:pPr>
-      <w:r>
-        <w:rPr>
-          <w:lang w:val="bg-BG"/>
-        </w:rPr>
-        <w:t xml:space="preserve">Напишете код, който да вземе ефективно поддиапазон от сортиран мулти речник. Прочетете входа от конзолата и след това използвайте метода </w:t>
+        <w:rPr>
+          <w:lang w:val="bg-BG"/>
+        </w:rPr>
+      </w:pPr>
+      <w:r>
+        <w:rPr>
+          <w:lang w:val="bg-BG"/>
+        </w:rPr>
+        <w:t>Напишете код</w:t>
+      </w:r>
+      <w:r>
+        <w:t xml:space="preserve">, </w:t>
+      </w:r>
+      <w:r>
+        <w:rPr>
+          <w:lang w:val="bg-BG"/>
+        </w:rPr>
+        <w:t>който да вземе ефективно поддиапазон от сортиран мулти речник</w:t>
+      </w:r>
+      <w:r>
+        <w:t xml:space="preserve">. </w:t>
+      </w:r>
+      <w:r>
+        <w:rPr>
+          <w:lang w:val="bg-BG"/>
+        </w:rPr>
+        <w:t xml:space="preserve">Прочетете входа от конзолата и след това използвайте метода </w:t>
       </w:r>
       <w:r>
         <w:rPr>
@@ -837,15 +872,11 @@
         <w:t>.Range(startDate, true, endDate, true)</w:t>
       </w:r>
       <w:r>
-        <w:rPr>
-          <w:lang w:val="bg-BG"/>
-        </w:rPr>
         <w:t>:</w:t>
       </w:r>
     </w:p>
     <w:p>
       <w:pPr>
-        <w:spacing w:line="240" w:lineRule="auto"/>
         <w:rPr>
           <w:lang w:val="bg-BG"/>
         </w:rPr>
@@ -853,11 +884,10 @@
       <w:r>
         <w:rPr>
           <w:noProof/>
-          <w:lang w:val="bg-BG" w:eastAsia="bg-BG"/>
-        </w:rPr>
-        <w:lastRenderedPageBreak/>
+          <w:lang w:eastAsia="bg-BG"/>
+        </w:rPr>
         <w:drawing>
-          <wp:inline distT="0" distB="0" distL="0" distR="0" wp14:anchorId="0D18F9F7" wp14:editId="123A3EDE">
+          <wp:inline distT="0" distB="0" distL="0" distR="0" wp14:anchorId="4FCA88FE" wp14:editId="27F65290">
             <wp:extent cx="4764325" cy="759279"/>
             <wp:effectExtent l="19050" t="19050" r="17780" b="22225"/>
             <wp:docPr id="9" name="Картина 9" descr="Text&#10;&#10;Description automatically generated"/>
@@ -902,8 +932,8 @@
     </w:p>
     <w:p>
       <w:pPr>
-        <w:pStyle w:val="3"/>
-        <w:spacing w:before="80" w:after="120" w:line="240" w:lineRule="auto"/>
+        <w:pStyle w:val="Heading3"/>
+        <w:spacing w:before="80" w:after="120"/>
         <w:rPr>
           <w:lang w:val="bg-BG"/>
         </w:rPr>
@@ -918,16 +948,24 @@
     </w:p>
     <w:p>
       <w:pPr>
-        <w:spacing w:line="240" w:lineRule="auto"/>
-        <w:rPr>
-          <w:lang w:val="bg-BG"/>
-        </w:rPr>
-      </w:pPr>
-      <w:r>
-        <w:rPr>
-          <w:lang w:val="bg-BG"/>
-        </w:rPr>
-        <w:t xml:space="preserve">Накрая отпечатайте изхода. Използвайте метода </w:t>
+        <w:rPr>
+          <w:lang w:val="bg-BG"/>
+        </w:rPr>
+      </w:pPr>
+      <w:r>
+        <w:rPr>
+          <w:lang w:val="bg-BG"/>
+        </w:rPr>
+        <w:t>Накрая отпечатайте изхода</w:t>
+      </w:r>
+      <w:r>
+        <w:t xml:space="preserve">. </w:t>
+      </w:r>
+      <w:r>
+        <w:rPr>
+          <w:lang w:val="bg-BG"/>
+        </w:rPr>
+        <w:t xml:space="preserve">Използвайте метода </w:t>
       </w:r>
       <w:r>
         <w:rPr>
@@ -936,10 +974,13 @@
         <w:t>ToString()</w:t>
       </w:r>
       <w:r>
-        <w:rPr>
-          <w:lang w:val="bg-BG"/>
-        </w:rPr>
-        <w:t xml:space="preserve">, за да </w:t>
+        <w:t xml:space="preserve">, </w:t>
+      </w:r>
+      <w:r>
+        <w:rPr>
+          <w:lang w:val="bg-BG"/>
+        </w:rPr>
+        <w:t xml:space="preserve">за да </w:t>
       </w:r>
       <w:r>
         <w:rPr>
@@ -953,12 +994,14 @@
         <w:rPr>
           <w:lang w:val="bg-BG"/>
         </w:rPr>
-        <w:t xml:space="preserve"> датата и времето:</w:t>
+        <w:t xml:space="preserve"> датата и времето</w:t>
+      </w:r>
+      <w:r>
+        <w:t>:</w:t>
       </w:r>
     </w:p>
     <w:p>
       <w:pPr>
-        <w:spacing w:line="240" w:lineRule="auto"/>
         <w:rPr>
           <w:lang w:val="bg-BG"/>
         </w:rPr>
@@ -966,10 +1009,10 @@
       <w:r>
         <w:rPr>
           <w:noProof/>
-          <w:lang w:val="bg-BG" w:eastAsia="bg-BG"/>
+          <w:lang w:eastAsia="bg-BG"/>
         </w:rPr>
         <w:drawing>
-          <wp:inline distT="0" distB="0" distL="0" distR="0" wp14:anchorId="5F8A7EB9" wp14:editId="5F2C6243">
+          <wp:inline distT="0" distB="0" distL="0" distR="0" wp14:anchorId="2FCA336F" wp14:editId="7B23E9FC">
             <wp:extent cx="5566410" cy="756131"/>
             <wp:effectExtent l="19050" t="19050" r="15240" b="25400"/>
             <wp:docPr id="11" name="Картина 6" descr="A picture containing chart&#10;&#10;Description automatically generated"/>
@@ -1014,24 +1057,17 @@
     </w:p>
     <w:p>
       <w:pPr>
-        <w:pStyle w:val="2"/>
-        <w:spacing w:before="80" w:after="120" w:line="240" w:lineRule="auto"/>
-        <w:rPr>
-          <w:lang w:val="bg-BG"/>
-        </w:rPr>
-      </w:pPr>
-      <w:r>
-        <w:rPr>
-          <w:lang w:val="bg-BG"/>
-        </w:rPr>
+        <w:pStyle w:val="Heading2"/>
+        <w:spacing w:before="80" w:after="120"/>
+      </w:pPr>
+      <w:r>
         <w:t>Дума с префикс</w:t>
       </w:r>
     </w:p>
     <w:p>
       <w:pPr>
-        <w:spacing w:line="240" w:lineRule="auto"/>
-        <w:rPr>
-          <w:rStyle w:val="a9"/>
+        <w:rPr>
+          <w:rStyle w:val="Hyperlink"/>
           <w:color w:val="auto"/>
           <w:u w:val="none"/>
           <w:lang w:val="bg-BG"/>
@@ -1056,60 +1092,96 @@
         <w:rPr>
           <w:noProof/>
         </w:rPr>
-        <w:t>)</w:t>
+        <w:t xml:space="preserve">) </w:t>
       </w:r>
       <w:r>
         <w:rPr>
           <w:noProof/>
           <w:lang w:val="bg-BG"/>
         </w:rPr>
-        <w:t xml:space="preserve"> са изключително полезни структури от данни, които са базирани на </w:t>
+        <w:t>са изключително полезни структури от данни</w:t>
       </w:r>
       <w:r>
         <w:rPr>
           <w:noProof/>
-          <w:lang w:val="bg-BG"/>
-        </w:rPr>
-        <w:t>префикса на низ</w:t>
+        </w:rPr>
+        <w:t xml:space="preserve">, </w:t>
       </w:r>
       <w:r>
         <w:rPr>
           <w:noProof/>
           <w:lang w:val="bg-BG"/>
         </w:rPr>
-        <w:t>. Затова може бързо да търсете ключовите на префексите, да изброявате всички зап</w:t>
+        <w:t>които са базирани на префикса на низ</w:t>
       </w:r>
       <w:r>
         <w:rPr>
           <w:noProof/>
-          <w:lang w:val="bg-BG"/>
-        </w:rPr>
-        <w:t>и</w:t>
+        </w:rPr>
+        <w:t xml:space="preserve">. </w:t>
       </w:r>
       <w:r>
         <w:rPr>
           <w:noProof/>
           <w:lang w:val="bg-BG"/>
         </w:rPr>
-        <w:t>си с един префикс и т.н. Освен това изтриване</w:t>
+        <w:t>Затова може бързо да търсете ключовите на префексите</w:t>
       </w:r>
       <w:r>
         <w:rPr>
           <w:noProof/>
-          <w:lang w:val="bg-BG"/>
-        </w:rPr>
-        <w:t>то</w:t>
+        </w:rPr>
+        <w:t xml:space="preserve">, </w:t>
       </w:r>
       <w:r>
         <w:rPr>
           <w:noProof/>
           <w:lang w:val="bg-BG"/>
         </w:rPr>
-        <w:t xml:space="preserve"> е бързо, защото е много лесно</w:t>
-      </w:r>
-      <w:r>
-        <w:rPr>
-          <w:rStyle w:val="a9"/>
+        <w:t>да изброявате всички записи с един префикс и т</w:t>
+      </w:r>
+      <w:r>
+        <w:rPr>
+          <w:noProof/>
+        </w:rPr>
+        <w:t>.</w:t>
+      </w:r>
+      <w:r>
+        <w:rPr>
+          <w:noProof/>
+          <w:lang w:val="bg-BG"/>
+        </w:rPr>
+        <w:t>н</w:t>
+      </w:r>
+      <w:r>
+        <w:rPr>
+          <w:noProof/>
+        </w:rPr>
+        <w:t xml:space="preserve">. </w:t>
+      </w:r>
+      <w:r>
+        <w:rPr>
+          <w:noProof/>
+          <w:lang w:val="bg-BG"/>
+        </w:rPr>
+        <w:t>Освен това изтриването е бързо</w:t>
+      </w:r>
+      <w:r>
+        <w:rPr>
+          <w:noProof/>
+        </w:rPr>
+        <w:t xml:space="preserve">, </w:t>
+      </w:r>
+      <w:r>
+        <w:rPr>
+          <w:noProof/>
+          <w:lang w:val="bg-BG"/>
+        </w:rPr>
+        <w:t>защото е много лесно</w:t>
+      </w:r>
+      <w:r>
+        <w:rPr>
+          <w:rStyle w:val="Hyperlink"/>
           <w:color w:val="auto"/>
           <w:u w:val="none"/>
         </w:rPr>
@@ -1118,9 +1190,8 @@
     </w:p>
     <w:p>
       <w:pPr>
-        <w:spacing w:line="240" w:lineRule="auto"/>
-        <w:rPr>
-          <w:rStyle w:val="a9"/>
+        <w:rPr>
+          <w:rStyle w:val="Hyperlink"/>
           <w:color w:val="auto"/>
           <w:u w:val="none"/>
           <w:lang w:val="bg-BG"/>
@@ -1128,7 +1199,7 @@
       </w:pPr>
       <w:r>
         <w:rPr>
-          <w:rStyle w:val="a9"/>
+          <w:rStyle w:val="Hyperlink"/>
           <w:color w:val="auto"/>
           <w:u w:val="none"/>
           <w:lang w:val="bg-BG"/>
@@ -1143,12 +1214,20 @@
       </w:r>
       <w:r>
         <w:rPr>
-          <w:rStyle w:val="a9"/>
+          <w:rStyle w:val="Hyperlink"/>
           <w:color w:val="auto"/>
           <w:u w:val="none"/>
-          <w:lang w:val="bg-BG"/>
-        </w:rPr>
-        <w:t xml:space="preserve">, трябва да инсталирате </w:t>
+        </w:rPr>
+        <w:t xml:space="preserve">, </w:t>
+      </w:r>
+      <w:r>
+        <w:rPr>
+          <w:rStyle w:val="Hyperlink"/>
+          <w:color w:val="auto"/>
+          <w:u w:val="none"/>
+          <w:lang w:val="bg-BG"/>
+        </w:rPr>
+        <w:t xml:space="preserve">трябва да инсталирате </w:t>
       </w:r>
       <w:r>
         <w:rPr>
@@ -1158,7 +1237,7 @@
       </w:r>
       <w:r>
         <w:rPr>
-          <w:rStyle w:val="a9"/>
+          <w:rStyle w:val="Hyperlink"/>
           <w:noProof/>
           <w:color w:val="auto"/>
           <w:u w:val="none"/>
@@ -1167,7 +1246,7 @@
       </w:r>
       <w:r>
         <w:rPr>
-          <w:rStyle w:val="a9"/>
+          <w:rStyle w:val="Hyperlink"/>
           <w:color w:val="auto"/>
           <w:u w:val="none"/>
           <w:lang w:val="bg-BG"/>
@@ -1176,7 +1255,7 @@
       </w:r>
       <w:r>
         <w:rPr>
-          <w:rStyle w:val="a9"/>
+          <w:rStyle w:val="Hyperlink"/>
           <w:noProof/>
           <w:color w:val="auto"/>
           <w:u w:val="none"/>
@@ -1185,7 +1264,7 @@
       </w:r>
       <w:r>
         <w:rPr>
-          <w:rStyle w:val="a9"/>
+          <w:rStyle w:val="Hyperlink"/>
           <w:color w:val="auto"/>
           <w:u w:val="none"/>
         </w:rPr>
@@ -1194,9 +1273,8 @@
     </w:p>
     <w:p>
       <w:pPr>
-        <w:spacing w:line="240" w:lineRule="auto"/>
-        <w:rPr>
-          <w:rStyle w:val="a9"/>
+        <w:rPr>
+          <w:rStyle w:val="Hyperlink"/>
           <w:color w:val="auto"/>
           <w:u w:val="none"/>
           <w:lang w:val="bg-BG"/>
@@ -1205,10 +1283,10 @@
       <w:r>
         <w:rPr>
           <w:noProof/>
-          <w:lang w:val="bg-BG" w:eastAsia="bg-BG"/>
+          <w:lang w:eastAsia="bg-BG"/>
         </w:rPr>
         <w:drawing>
-          <wp:inline distT="0" distB="0" distL="0" distR="0" wp14:anchorId="27833AAC" wp14:editId="706E9FD0">
+          <wp:inline distT="0" distB="0" distL="0" distR="0" wp14:anchorId="2BD45F62" wp14:editId="0D5C0FBE">
             <wp:extent cx="3493770" cy="908685"/>
             <wp:effectExtent l="19050" t="19050" r="11430" b="24765"/>
             <wp:docPr id="12" name="Картина 5" descr="Graphical user interface, application&#10;&#10;Description automatically generated"/>
@@ -1263,9 +1341,8 @@
     </w:p>
     <w:p>
       <w:pPr>
-        <w:spacing w:line="240" w:lineRule="auto"/>
-        <w:rPr>
-          <w:rStyle w:val="a9"/>
+        <w:rPr>
+          <w:rStyle w:val="Hyperlink"/>
           <w:color w:val="auto"/>
           <w:u w:val="none"/>
           <w:lang w:val="bg-BG"/>
@@ -1273,30 +1350,12 @@
       </w:pPr>
       <w:r>
         <w:rPr>
-          <w:rStyle w:val="a9"/>
+          <w:rStyle w:val="Hyperlink"/>
           <w:color w:val="auto"/>
           <w:u w:val="none"/>
           <w:lang w:val="bg-BG"/>
         </w:rPr>
-        <w:t>Можете да се запознаете с</w:t>
-      </w:r>
-      <w:r>
-        <w:rPr>
-          <w:rStyle w:val="a9"/>
-          <w:color w:val="auto"/>
-          <w:u w:val="none"/>
-          <w:lang w:val="bg-BG"/>
-        </w:rPr>
-        <w:t xml:space="preserve"> методите на</w:t>
-      </w:r>
-      <w:r>
-        <w:rPr>
-          <w:rStyle w:val="a9"/>
-          <w:color w:val="auto"/>
-          <w:u w:val="none"/>
-          <w:lang w:val="bg-BG"/>
-        </w:rPr>
-        <w:t xml:space="preserve"> структурата от данни </w:t>
+        <w:t xml:space="preserve">Можете да се запознаете с методите на структурата от данни </w:t>
       </w:r>
       <w:r>
         <w:rPr>
@@ -1306,7 +1365,7 @@
       </w:r>
       <w:r>
         <w:rPr>
-          <w:rStyle w:val="a9"/>
+          <w:rStyle w:val="Hyperlink"/>
           <w:noProof/>
           <w:color w:val="auto"/>
           <w:u w:val="none"/>
@@ -1315,12 +1374,20 @@
       </w:r>
       <w:r>
         <w:rPr>
-          <w:rStyle w:val="a9"/>
+          <w:rStyle w:val="Hyperlink"/>
           <w:color w:val="auto"/>
           <w:u w:val="none"/>
           <w:lang w:val="bg-BG"/>
         </w:rPr>
-        <w:t>на:</w:t>
+        <w:t>на</w:t>
+      </w:r>
+      <w:r>
+        <w:rPr>
+          <w:rStyle w:val="Hyperlink"/>
+          <w:color w:val="auto"/>
+          <w:u w:val="none"/>
+        </w:rPr>
+        <w:t>:</w:t>
       </w:r>
       <w:r>
         <w:t xml:space="preserve"> </w:t>
@@ -1328,26 +1395,41 @@
       <w:hyperlink r:id="rId13" w:history="1">
         <w:r>
           <w:rPr>
-            <w:rStyle w:val="a9"/>
+            <w:rStyle w:val="Hyperlink"/>
           </w:rPr>
           <w:t>https://github.com/rmandvikar/csharp-trie</w:t>
         </w:r>
       </w:hyperlink>
       <w:r>
         <w:rPr>
-          <w:rStyle w:val="a9"/>
+          <w:rStyle w:val="Hyperlink"/>
           <w:color w:val="auto"/>
           <w:u w:val="none"/>
-          <w:lang w:val="bg-BG"/>
-        </w:rPr>
-        <w:t>. Добра идея е да видите примерите.</w:t>
+        </w:rPr>
+        <w:t xml:space="preserve">. </w:t>
+      </w:r>
+      <w:r>
+        <w:rPr>
+          <w:rStyle w:val="Hyperlink"/>
+          <w:color w:val="auto"/>
+          <w:u w:val="none"/>
+          <w:lang w:val="bg-BG"/>
+        </w:rPr>
+        <w:t>Добра идея е да видите примерите</w:t>
+      </w:r>
+      <w:r>
+        <w:rPr>
+          <w:rStyle w:val="Hyperlink"/>
+          <w:color w:val="auto"/>
+          <w:u w:val="none"/>
+        </w:rPr>
+        <w:t>.</w:t>
       </w:r>
     </w:p>
     <w:p>
       <w:pPr>
-        <w:spacing w:line="240" w:lineRule="auto"/>
-        <w:rPr>
-          <w:rStyle w:val="a9"/>
+        <w:rPr>
+          <w:rStyle w:val="Hyperlink"/>
           <w:color w:val="auto"/>
           <w:u w:val="none"/>
           <w:lang w:val="bg-BG"/>
@@ -1355,7 +1437,7 @@
       </w:pPr>
       <w:r>
         <w:rPr>
-          <w:rStyle w:val="a9"/>
+          <w:rStyle w:val="Hyperlink"/>
           <w:color w:val="auto"/>
           <w:u w:val="none"/>
           <w:lang w:val="bg-BG"/>
@@ -1364,7 +1446,7 @@
       </w:r>
       <w:r>
         <w:rPr>
-          <w:rStyle w:val="a9"/>
+          <w:rStyle w:val="Hyperlink"/>
           <w:b/>
           <w:bCs/>
           <w:color w:val="auto"/>
@@ -1375,7 +1457,7 @@
       </w:r>
       <w:r>
         <w:rPr>
-          <w:rStyle w:val="a9"/>
+          <w:rStyle w:val="Hyperlink"/>
           <w:color w:val="auto"/>
           <w:u w:val="none"/>
           <w:lang w:val="bg-BG"/>
@@ -1384,7 +1466,7 @@
       </w:r>
       <w:r>
         <w:rPr>
-          <w:rStyle w:val="a9"/>
+          <w:rStyle w:val="Hyperlink"/>
           <w:b/>
           <w:bCs/>
           <w:color w:val="auto"/>
@@ -1395,22 +1477,37 @@
       </w:r>
       <w:r>
         <w:rPr>
-          <w:rStyle w:val="a9"/>
+          <w:rStyle w:val="Hyperlink"/>
           <w:color w:val="auto"/>
           <w:u w:val="none"/>
-          <w:lang w:val="bg-BG"/>
-        </w:rPr>
-        <w:t>. След това трябва да:</w:t>
+        </w:rPr>
+        <w:t xml:space="preserve">. </w:t>
+      </w:r>
+      <w:r>
+        <w:rPr>
+          <w:rStyle w:val="Hyperlink"/>
+          <w:color w:val="auto"/>
+          <w:u w:val="none"/>
+          <w:lang w:val="bg-BG"/>
+        </w:rPr>
+        <w:t>След това трябва да</w:t>
+      </w:r>
+      <w:r>
+        <w:rPr>
+          <w:rStyle w:val="Hyperlink"/>
+          <w:color w:val="auto"/>
+          <w:u w:val="none"/>
+        </w:rPr>
+        <w:t>:</w:t>
       </w:r>
     </w:p>
     <w:p>
       <w:pPr>
-        <w:pStyle w:val="ac"/>
+        <w:pStyle w:val="ListParagraph"/>
         <w:numPr>
           <w:ilvl w:val="0"/>
-          <w:numId w:val="40"/>
+          <w:numId w:val="45"/>
         </w:numPr>
-        <w:spacing w:line="240" w:lineRule="auto"/>
         <w:rPr>
           <w:lang w:val="bg-BG"/>
         </w:rPr>
@@ -1452,12 +1549,11 @@
     </w:p>
     <w:p>
       <w:pPr>
-        <w:pStyle w:val="ac"/>
+        <w:pStyle w:val="ListParagraph"/>
         <w:numPr>
           <w:ilvl w:val="0"/>
-          <w:numId w:val="40"/>
+          <w:numId w:val="45"/>
         </w:numPr>
-        <w:spacing w:line="240" w:lineRule="auto"/>
         <w:rPr>
           <w:lang w:val="bg-BG"/>
         </w:rPr>
@@ -1474,7 +1570,13 @@
           <w:bCs/>
           <w:lang w:val="bg-BG"/>
         </w:rPr>
-        <w:t>б</w:t>
+        <w:t>броя</w:t>
+      </w:r>
+      <w:r>
+        <w:rPr>
+          <w:lang w:val="bg-BG"/>
+        </w:rPr>
+        <w:t xml:space="preserve"> на </w:t>
       </w:r>
       <w:r>
         <w:rPr>
@@ -1482,13 +1584,25 @@
           <w:bCs/>
           <w:lang w:val="bg-BG"/>
         </w:rPr>
-        <w:t>роя</w:t>
-      </w:r>
-      <w:r>
-        <w:rPr>
-          <w:lang w:val="bg-BG"/>
-        </w:rPr>
-        <w:t xml:space="preserve"> на </w:t>
+        <w:t>уникалните думи</w:t>
+      </w:r>
+    </w:p>
+    <w:p>
+      <w:pPr>
+        <w:pStyle w:val="ListParagraph"/>
+        <w:numPr>
+          <w:ilvl w:val="0"/>
+          <w:numId w:val="45"/>
+        </w:numPr>
+        <w:rPr>
+          <w:lang w:val="bg-BG"/>
+        </w:rPr>
+      </w:pPr>
+      <w:r>
+        <w:rPr>
+          <w:lang w:val="bg-BG"/>
+        </w:rPr>
+        <w:t xml:space="preserve">Отпечатате всички </w:t>
       </w:r>
       <w:r>
         <w:rPr>
@@ -1496,26 +1610,34 @@
           <w:bCs/>
           <w:lang w:val="bg-BG"/>
         </w:rPr>
-        <w:t>уникалните думи</w:t>
+        <w:t>думи</w:t>
+      </w:r>
+      <w:r>
+        <w:rPr>
+          <w:lang w:val="bg-BG"/>
+        </w:rPr>
+        <w:t xml:space="preserve"> разделени с </w:t>
+      </w:r>
+      <w:r>
+        <w:t>", "</w:t>
       </w:r>
     </w:p>
     <w:p>
       <w:pPr>
-        <w:pStyle w:val="ac"/>
+        <w:pStyle w:val="ListParagraph"/>
         <w:numPr>
           <w:ilvl w:val="0"/>
-          <w:numId w:val="40"/>
+          <w:numId w:val="45"/>
         </w:numPr>
-        <w:spacing w:line="240" w:lineRule="auto"/>
-        <w:rPr>
-          <w:lang w:val="bg-BG"/>
-        </w:rPr>
-      </w:pPr>
-      <w:r>
-        <w:rPr>
-          <w:lang w:val="bg-BG"/>
-        </w:rPr>
-        <w:t xml:space="preserve">Отпечатате всички </w:t>
+        <w:rPr>
+          <w:lang w:val="bg-BG"/>
+        </w:rPr>
+      </w:pPr>
+      <w:r>
+        <w:rPr>
+          <w:lang w:val="bg-BG"/>
+        </w:rPr>
+        <w:t xml:space="preserve">Отпечатате </w:t>
       </w:r>
       <w:r>
         <w:rPr>
@@ -1526,35 +1648,51 @@
         <w:t>думи</w:t>
       </w:r>
       <w:r>
-        <w:rPr>
-          <w:lang w:val="bg-BG"/>
-        </w:rPr>
-        <w:t xml:space="preserve"> разделени с </w:t>
-      </w:r>
-      <w:r>
-        <w:rPr>
-          <w:lang w:val="bg-BG"/>
-        </w:rPr>
+        <w:t xml:space="preserve">, </w:t>
+      </w:r>
+      <w:r>
+        <w:rPr>
+          <w:lang w:val="bg-BG"/>
+        </w:rPr>
+        <w:t xml:space="preserve">започващи с дадения </w:t>
+      </w:r>
+      <w:r>
+        <w:rPr>
+          <w:b/>
+          <w:bCs/>
+          <w:lang w:val="bg-BG"/>
+        </w:rPr>
+        <w:t>префикс</w:t>
+      </w:r>
+      <w:r>
+        <w:t xml:space="preserve">, </w:t>
+      </w:r>
+      <w:r>
+        <w:rPr>
+          <w:lang w:val="bg-BG"/>
+        </w:rPr>
+        <w:t xml:space="preserve">разделени с </w:t>
+      </w:r>
+      <w:r>
         <w:t>", "</w:t>
       </w:r>
     </w:p>
     <w:p>
       <w:pPr>
-        <w:pStyle w:val="ac"/>
+        <w:pStyle w:val="ListParagraph"/>
         <w:numPr>
           <w:ilvl w:val="0"/>
-          <w:numId w:val="40"/>
+          <w:numId w:val="45"/>
         </w:numPr>
-        <w:spacing w:line="240" w:lineRule="auto"/>
-        <w:rPr>
-          <w:lang w:val="bg-BG"/>
-        </w:rPr>
-      </w:pPr>
-      <w:r>
-        <w:rPr>
-          <w:lang w:val="bg-BG"/>
-        </w:rPr>
-        <w:t xml:space="preserve">Отпечатате </w:t>
+        <w:rPr>
+          <w:lang w:val="bg-BG"/>
+        </w:rPr>
+      </w:pPr>
+      <w:r>
+        <w:rPr>
+          <w:lang w:val="bg-BG"/>
+        </w:rPr>
+        <w:t xml:space="preserve">Премахнете всички думи с </w:t>
       </w:r>
       <w:r>
         <w:rPr>
@@ -1562,13 +1700,36 @@
           <w:bCs/>
           <w:lang w:val="bg-BG"/>
         </w:rPr>
-        <w:t>думи</w:t>
-      </w:r>
-      <w:r>
-        <w:rPr>
-          <w:lang w:val="bg-BG"/>
-        </w:rPr>
-        <w:t xml:space="preserve">, започващи с дадения </w:t>
+        <w:t>префикс</w:t>
+      </w:r>
+      <w:r>
+        <w:rPr>
+          <w:lang w:val="bg-BG"/>
+        </w:rPr>
+        <w:t xml:space="preserve"> от </w:t>
+      </w:r>
+      <w:proofErr w:type="spellStart"/>
+      <w:r>
+        <w:t>trie</w:t>
+      </w:r>
+      <w:proofErr w:type="spellEnd"/>
+    </w:p>
+    <w:p>
+      <w:pPr>
+        <w:pStyle w:val="ListParagraph"/>
+        <w:numPr>
+          <w:ilvl w:val="0"/>
+          <w:numId w:val="45"/>
+        </w:numPr>
+        <w:rPr>
+          <w:lang w:val="bg-BG"/>
+        </w:rPr>
+      </w:pPr>
+      <w:r>
+        <w:rPr>
+          <w:lang w:val="bg-BG"/>
+        </w:rPr>
+        <w:t xml:space="preserve">Отпечатате </w:t>
       </w:r>
       <w:r>
         <w:rPr>
@@ -1576,125 +1737,64 @@
           <w:bCs/>
           <w:lang w:val="bg-BG"/>
         </w:rPr>
-        <w:t>префикс</w:t>
-      </w:r>
-      <w:r>
-        <w:rPr>
-          <w:lang w:val="bg-BG"/>
-        </w:rPr>
-        <w:t>, разделени с ", "</w:t>
+        <w:t>оставащите</w:t>
+      </w:r>
+      <w:r>
+        <w:rPr>
+          <w:lang w:val="bg-BG"/>
+        </w:rPr>
+        <w:t xml:space="preserve"> думи разделени с </w:t>
+      </w:r>
+      <w:r>
+        <w:t>", "</w:t>
       </w:r>
     </w:p>
     <w:p>
       <w:pPr>
-        <w:pStyle w:val="ac"/>
-        <w:numPr>
-          <w:ilvl w:val="0"/>
-          <w:numId w:val="40"/>
-        </w:numPr>
-        <w:spacing w:line="240" w:lineRule="auto"/>
-        <w:rPr>
-          <w:lang w:val="bg-BG"/>
-        </w:rPr>
-      </w:pPr>
-      <w:r>
-        <w:rPr>
-          <w:lang w:val="bg-BG"/>
-        </w:rPr>
-        <w:t xml:space="preserve">Премахнете всички думи с </w:t>
-      </w:r>
+        <w:rPr>
+          <w:lang w:val="bg-BG"/>
+        </w:rPr>
+      </w:pPr>
       <w:r>
         <w:rPr>
           <w:b/>
           <w:bCs/>
           <w:lang w:val="bg-BG"/>
         </w:rPr>
-        <w:t>префикс</w:t>
-      </w:r>
-      <w:r>
-        <w:rPr>
-          <w:lang w:val="bg-BG"/>
-        </w:rPr>
-        <w:t xml:space="preserve"> от </w:t>
-      </w:r>
-      <w:r>
-        <w:t>trie</w:t>
+        <w:t>Бързината</w:t>
+      </w:r>
+      <w:r>
+        <w:rPr>
+          <w:lang w:val="bg-BG"/>
+        </w:rPr>
+        <w:t xml:space="preserve"> на </w:t>
+      </w:r>
+      <w:r>
+        <w:rPr>
+          <w:rStyle w:val="CodeChar"/>
+        </w:rPr>
+        <w:t>Trie</w:t>
+      </w:r>
+      <w:r>
+        <w:rPr>
+          <w:noProof/>
+        </w:rPr>
+        <w:t xml:space="preserve"> </w:t>
+      </w:r>
+      <w:r>
+        <w:rPr>
+          <w:lang w:val="bg-BG"/>
+        </w:rPr>
+        <w:t>се дължи на неговата структура от дърво</w:t>
+      </w:r>
+      <w:r>
+        <w:t>.</w:t>
       </w:r>
     </w:p>
     <w:p>
       <w:pPr>
-        <w:pStyle w:val="ac"/>
-        <w:numPr>
-          <w:ilvl w:val="0"/>
-          <w:numId w:val="40"/>
-        </w:numPr>
-        <w:spacing w:line="240" w:lineRule="auto"/>
-        <w:rPr>
-          <w:lang w:val="bg-BG"/>
-        </w:rPr>
-      </w:pPr>
-      <w:r>
-        <w:rPr>
-          <w:lang w:val="bg-BG"/>
-        </w:rPr>
-        <w:t xml:space="preserve">Отпечатате </w:t>
-      </w:r>
-      <w:r>
-        <w:rPr>
-          <w:b/>
-          <w:bCs/>
-          <w:lang w:val="bg-BG"/>
-        </w:rPr>
-        <w:t>оставащите</w:t>
-      </w:r>
-      <w:r>
-        <w:rPr>
-          <w:lang w:val="bg-BG"/>
-        </w:rPr>
-        <w:t xml:space="preserve"> думи разделени с </w:t>
-      </w:r>
-      <w:r>
-        <w:t>", "</w:t>
-      </w:r>
-    </w:p>
-    <w:p>
-      <w:pPr>
-        <w:spacing w:line="240" w:lineRule="auto"/>
-        <w:rPr>
-          <w:lang w:val="bg-BG"/>
-        </w:rPr>
-      </w:pPr>
-      <w:r>
-        <w:rPr>
-          <w:b/>
-          <w:bCs/>
-          <w:lang w:val="bg-BG"/>
-        </w:rPr>
-        <w:t>Бързината</w:t>
-      </w:r>
-      <w:r>
-        <w:rPr>
-          <w:lang w:val="bg-BG"/>
-        </w:rPr>
-        <w:t xml:space="preserve"> на </w:t>
-      </w:r>
-      <w:r>
-        <w:rPr>
-          <w:rStyle w:val="CodeChar"/>
-        </w:rPr>
-        <w:t>Trie</w:t>
-      </w:r>
-      <w:r>
-        <w:rPr>
-          <w:lang w:val="bg-BG"/>
-        </w:rPr>
-        <w:t xml:space="preserve"> се дължи на неговата структура от дърво.</w:t>
-      </w:r>
-    </w:p>
-    <w:p>
-      <w:pPr>
-        <w:pStyle w:val="3"/>
-        <w:spacing w:before="80" w:after="120" w:line="240" w:lineRule="auto"/>
+        <w:pStyle w:val="Heading3"/>
+        <w:spacing w:before="80" w:after="120"/>
         <w:rPr>
           <w:lang w:val="bg-BG"/>
         </w:rPr>
@@ -1708,7 +1808,7 @@
     </w:p>
     <w:tbl>
       <w:tblPr>
-        <w:tblStyle w:val="af"/>
+        <w:tblStyle w:val="TableGrid"/>
         <w:tblW w:w="10183" w:type="dxa"/>
         <w:tblInd w:w="108" w:type="dxa"/>
         <w:tblCellMar>
@@ -1732,7 +1832,7 @@
           </w:tcPr>
           <w:p>
             <w:pPr>
-              <w:spacing w:before="40" w:after="40"/>
+              <w:spacing w:before="40" w:after="40" w:line="276" w:lineRule="auto"/>
               <w:jc w:val="center"/>
               <w:rPr>
                 <w:b/>
@@ -1741,6 +1841,7 @@
             <w:r>
               <w:rPr>
                 <w:b/>
+                <w:lang w:val="bg-BG"/>
               </w:rPr>
               <w:t>Вход</w:t>
             </w:r>
@@ -1754,7 +1855,7 @@
           </w:tcPr>
           <w:p>
             <w:pPr>
-              <w:spacing w:before="40" w:after="40"/>
+              <w:spacing w:before="40" w:after="40" w:line="276" w:lineRule="auto"/>
               <w:jc w:val="center"/>
               <w:rPr>
                 <w:b/>
@@ -1765,6 +1866,7 @@
               <w:rPr>
                 <w:b/>
                 <w:noProof/>
+                <w:lang w:val="bg-BG"/>
               </w:rPr>
               <w:t>Изход</w:t>
             </w:r>
@@ -1781,7 +1883,7 @@
           </w:tcPr>
           <w:p>
             <w:pPr>
-              <w:spacing w:before="60" w:after="60"/>
+              <w:spacing w:before="60" w:after="60" w:line="276" w:lineRule="auto"/>
               <w:rPr>
                 <w:rFonts w:ascii="Consolas" w:hAnsi="Consolas" w:cs="Consolas"/>
                 <w:sz w:val="20"/>
@@ -1796,12 +1898,13 @@
                 <w:sz w:val="20"/>
                 <w:szCs w:val="20"/>
               </w:rPr>
+              <w:lastRenderedPageBreak/>
               <w:t>She is a wonderful woman</w:t>
             </w:r>
           </w:p>
           <w:p>
             <w:pPr>
-              <w:spacing w:before="60" w:after="60"/>
+              <w:spacing w:before="60" w:after="60" w:line="276" w:lineRule="auto"/>
               <w:rPr>
                 <w:rFonts w:ascii="Consolas" w:hAnsi="Consolas" w:cs="Consolas"/>
                 <w:noProof/>
@@ -1826,7 +1929,7 @@
           </w:tcPr>
           <w:p>
             <w:pPr>
-              <w:spacing w:before="60" w:after="60"/>
+              <w:spacing w:before="60" w:after="60" w:line="276" w:lineRule="auto"/>
               <w:rPr>
                 <w:rFonts w:ascii="Consolas" w:hAnsi="Consolas" w:cs="Consolas"/>
                 <w:noProof/>
@@ -1847,7 +1950,7 @@
           </w:p>
           <w:p>
             <w:pPr>
-              <w:spacing w:before="60" w:after="60"/>
+              <w:spacing w:before="60" w:after="60" w:line="276" w:lineRule="auto"/>
               <w:rPr>
                 <w:rFonts w:ascii="Consolas" w:hAnsi="Consolas" w:cs="Consolas"/>
                 <w:noProof/>
@@ -1868,7 +1971,7 @@
           </w:p>
           <w:p>
             <w:pPr>
-              <w:spacing w:before="60" w:after="60"/>
+              <w:spacing w:before="60" w:after="60" w:line="276" w:lineRule="auto"/>
               <w:rPr>
                 <w:rFonts w:ascii="Consolas" w:hAnsi="Consolas" w:cs="Consolas"/>
                 <w:noProof/>
@@ -1889,7 +1992,7 @@
           </w:p>
           <w:p>
             <w:pPr>
-              <w:spacing w:before="60" w:after="60"/>
+              <w:spacing w:before="60" w:after="60" w:line="276" w:lineRule="auto"/>
               <w:rPr>
                 <w:rFonts w:ascii="Consolas" w:hAnsi="Consolas" w:cs="Consolas"/>
                 <w:noProof/>
@@ -1910,7 +2013,7 @@
           </w:p>
           <w:p>
             <w:pPr>
-              <w:spacing w:before="60" w:after="60"/>
+              <w:spacing w:before="60" w:after="60" w:line="276" w:lineRule="auto"/>
               <w:rPr>
                 <w:rFonts w:ascii="Consolas" w:hAnsi="Consolas" w:cs="Consolas"/>
                 <w:noProof/>
@@ -1948,7 +2051,7 @@
           </w:tcPr>
           <w:p>
             <w:pPr>
-              <w:spacing w:before="60" w:after="60"/>
+              <w:spacing w:before="60" w:after="60" w:line="276" w:lineRule="auto"/>
               <w:rPr>
                 <w:rFonts w:ascii="Consolas" w:hAnsi="Consolas" w:cs="Consolas"/>
                 <w:sz w:val="20"/>
@@ -1963,13 +2066,12 @@
                 <w:sz w:val="20"/>
                 <w:szCs w:val="20"/>
               </w:rPr>
-              <w:lastRenderedPageBreak/>
               <w:t>My conscience hath a thousand several tongues and every tongue brings in a several tale and every tale condemns me for a villain</w:t>
             </w:r>
           </w:p>
           <w:p>
             <w:pPr>
-              <w:spacing w:before="60" w:after="60"/>
+              <w:spacing w:before="60" w:after="60" w:line="276" w:lineRule="auto"/>
               <w:rPr>
                 <w:rFonts w:ascii="Consolas" w:hAnsi="Consolas" w:cs="Consolas"/>
                 <w:sz w:val="20"/>
@@ -1989,7 +2091,7 @@
           </w:p>
           <w:p>
             <w:pPr>
-              <w:spacing w:before="60" w:after="60"/>
+              <w:spacing w:before="60" w:after="60" w:line="276" w:lineRule="auto"/>
               <w:rPr>
                 <w:rFonts w:ascii="Consolas" w:hAnsi="Consolas" w:cs="Consolas"/>
                 <w:noProof/>
@@ -2005,7 +2107,7 @@
           </w:tcPr>
           <w:p>
             <w:pPr>
-              <w:spacing w:before="60" w:after="60"/>
+              <w:spacing w:before="60" w:after="60" w:line="276" w:lineRule="auto"/>
               <w:rPr>
                 <w:rFonts w:ascii="Consolas" w:hAnsi="Consolas" w:cs="Consolas"/>
                 <w:sz w:val="20"/>
@@ -2025,7 +2127,7 @@
           </w:p>
           <w:p>
             <w:pPr>
-              <w:spacing w:before="60" w:after="60"/>
+              <w:spacing w:before="60" w:after="60" w:line="276" w:lineRule="auto"/>
               <w:rPr>
                 <w:rFonts w:ascii="Consolas" w:hAnsi="Consolas" w:cs="Consolas"/>
                 <w:sz w:val="20"/>
@@ -2045,7 +2147,7 @@
           </w:p>
           <w:p>
             <w:pPr>
-              <w:spacing w:before="60" w:after="60"/>
+              <w:spacing w:before="60" w:after="60" w:line="276" w:lineRule="auto"/>
               <w:rPr>
                 <w:rFonts w:ascii="Consolas" w:hAnsi="Consolas" w:cs="Consolas"/>
                 <w:sz w:val="20"/>
@@ -2065,7 +2167,7 @@
           </w:p>
           <w:p>
             <w:pPr>
-              <w:spacing w:before="60" w:after="60"/>
+              <w:spacing w:before="60" w:after="60" w:line="276" w:lineRule="auto"/>
               <w:rPr>
                 <w:rFonts w:ascii="Consolas" w:hAnsi="Consolas" w:cs="Consolas"/>
                 <w:sz w:val="20"/>
@@ -2085,7 +2187,7 @@
           </w:p>
           <w:p>
             <w:pPr>
-              <w:spacing w:before="60" w:after="60"/>
+              <w:spacing w:before="60" w:after="60" w:line="276" w:lineRule="auto"/>
               <w:rPr>
                 <w:rFonts w:ascii="Consolas" w:hAnsi="Consolas" w:cs="Consolas"/>
                 <w:noProof/>
@@ -2108,8 +2210,8 @@
     </w:tbl>
     <w:p>
       <w:pPr>
-        <w:pStyle w:val="2"/>
-        <w:spacing w:before="80" w:after="120" w:line="240" w:lineRule="auto"/>
+        <w:pStyle w:val="Heading2"/>
+        <w:spacing w:before="80" w:after="120"/>
         <w:rPr>
           <w:noProof/>
         </w:rPr>
@@ -2117,7 +2219,6 @@
       <w:r>
         <w:rPr>
           <w:noProof/>
-          <w:lang w:val="bg-BG"/>
         </w:rPr>
         <w:t>Търговски център</w:t>
       </w:r>
@@ -2132,19 +2233,52 @@
         <w:rPr>
           <w:lang w:val="bg-BG"/>
         </w:rPr>
-        <w:t xml:space="preserve">Търговски център съдържа набор от продукти. Всеки продукт има цена и производител. Вашата задача е да моделирате търговски център и да създадете структура от данни, която </w:t>
-      </w:r>
-      <w:r>
-        <w:rPr>
-          <w:lang w:val="bg-BG"/>
-        </w:rPr>
-        <w:t xml:space="preserve">да </w:t>
-      </w:r>
-      <w:r>
-        <w:rPr>
-          <w:lang w:val="bg-BG"/>
-        </w:rPr>
-        <w:t xml:space="preserve">съхранява продуктите. Напишете програма, която изпълнява </w:t>
+        <w:t>Търговски център съдържа набор от продукти</w:t>
+      </w:r>
+      <w:r>
+        <w:t xml:space="preserve">. </w:t>
+      </w:r>
+      <w:r>
+        <w:rPr>
+          <w:lang w:val="bg-BG"/>
+        </w:rPr>
+        <w:t>Всеки продукт има цена и производител</w:t>
+      </w:r>
+      <w:r>
+        <w:t xml:space="preserve">. </w:t>
+      </w:r>
+      <w:r>
+        <w:rPr>
+          <w:lang w:val="bg-BG"/>
+        </w:rPr>
+        <w:t>Вашата задача е да моделирате търговски център и да създадете структура от данни</w:t>
+      </w:r>
+      <w:r>
+        <w:t xml:space="preserve">, </w:t>
+      </w:r>
+      <w:r>
+        <w:rPr>
+          <w:lang w:val="bg-BG"/>
+        </w:rPr>
+        <w:t>която да съхранява продуктите</w:t>
+      </w:r>
+      <w:r>
+        <w:t xml:space="preserve">. </w:t>
+      </w:r>
+      <w:r>
+        <w:rPr>
+          <w:lang w:val="bg-BG"/>
+        </w:rPr>
+        <w:t>Напишете програма</w:t>
+      </w:r>
+      <w:r>
+        <w:t xml:space="preserve">, </w:t>
+      </w:r>
+      <w:r>
+        <w:rPr>
+          <w:lang w:val="bg-BG"/>
+        </w:rPr>
+        <w:t xml:space="preserve">която изпълнява </w:t>
       </w:r>
       <w:r>
         <w:t xml:space="preserve">N </w:t>
@@ -2153,28 +2287,30 @@
         <w:rPr>
           <w:lang w:val="bg-BG"/>
         </w:rPr>
-        <w:t>команди от входа (всяка команда ще се състо</w:t>
-      </w:r>
-      <w:r>
-        <w:rPr>
-          <w:lang w:val="bg-BG"/>
-        </w:rPr>
-        <w:t>и</w:t>
-      </w:r>
-      <w:r>
-        <w:rPr>
-          <w:lang w:val="bg-BG"/>
-        </w:rPr>
-        <w:t xml:space="preserve"> от един ред):</w:t>
+        <w:t xml:space="preserve">команди от входа </w:t>
+      </w:r>
+      <w:r>
+        <w:rPr>
+          <w:noProof/>
+        </w:rPr>
+        <w:t>(</w:t>
+      </w:r>
+      <w:r>
+        <w:rPr>
+          <w:lang w:val="bg-BG"/>
+        </w:rPr>
+        <w:t>всяка команда ще се състои от един ред</w:t>
+      </w:r>
+      <w:r>
+        <w:t>):</w:t>
       </w:r>
     </w:p>
     <w:p>
       <w:pPr>
         <w:numPr>
           <w:ilvl w:val="0"/>
-          <w:numId w:val="42"/>
+          <w:numId w:val="47"/>
         </w:numPr>
-        <w:spacing w:line="240" w:lineRule="auto"/>
         <w:jc w:val="both"/>
         <w:rPr>
           <w:lang w:val="bg-BG"/>
@@ -2235,6 +2371,7 @@
         <w:rPr>
           <w:b/>
           <w:noProof/>
+          <w:lang w:val="bg-BG"/>
         </w:rPr>
         <w:t xml:space="preserve"> </w:t>
       </w:r>
@@ -2245,7 +2382,76 @@
         <w:rPr>
           <w:lang w:val="bg-BG"/>
         </w:rPr>
-        <w:t xml:space="preserve">добавя продукт по дадено име, цена и производител. Продуктът не се засяга, ако вече съществува продуктът с еднакво име/ производител/ цена. (позволени са повтарянията). След това трябва да отпечатате командата </w:t>
+        <w:t>добавя продукт по дадено име</w:t>
+      </w:r>
+      <w:r>
+        <w:t xml:space="preserve">, </w:t>
+      </w:r>
+      <w:r>
+        <w:rPr>
+          <w:lang w:val="bg-BG"/>
+        </w:rPr>
+        <w:t>цена и производител</w:t>
+      </w:r>
+      <w:r>
+        <w:t xml:space="preserve">. </w:t>
+      </w:r>
+      <w:r>
+        <w:rPr>
+          <w:lang w:val="bg-BG"/>
+        </w:rPr>
+        <w:t>Продуктът не се засяга</w:t>
+      </w:r>
+      <w:r>
+        <w:t xml:space="preserve">, </w:t>
+      </w:r>
+      <w:r>
+        <w:rPr>
+          <w:lang w:val="bg-BG"/>
+        </w:rPr>
+        <w:t>ако вече съществува продуктът с еднакво име</w:t>
+      </w:r>
+      <w:r>
+        <w:t xml:space="preserve">/ </w:t>
+      </w:r>
+      <w:r>
+        <w:rPr>
+          <w:lang w:val="bg-BG"/>
+        </w:rPr>
+        <w:t>производител</w:t>
+      </w:r>
+      <w:r>
+        <w:t xml:space="preserve">/ </w:t>
+      </w:r>
+      <w:r>
+        <w:rPr>
+          <w:lang w:val="bg-BG"/>
+        </w:rPr>
+        <w:t>цена</w:t>
+      </w:r>
+      <w:r>
+        <w:t xml:space="preserve">. </w:t>
+      </w:r>
+      <w:r>
+        <w:rPr>
+          <w:noProof/>
+        </w:rPr>
+        <w:t>(</w:t>
+      </w:r>
+      <w:r>
+        <w:rPr>
+          <w:lang w:val="bg-BG"/>
+        </w:rPr>
+        <w:t>позволени са повтарянията</w:t>
+      </w:r>
+      <w:r>
+        <w:t xml:space="preserve">). </w:t>
+      </w:r>
+      <w:r>
+        <w:rPr>
+          <w:lang w:val="bg-BG"/>
+        </w:rPr>
+        <w:t xml:space="preserve">След това трябва да отпечатате командата </w:t>
       </w:r>
       <w:r>
         <w:t>“</w:t>
@@ -2264,9 +2470,8 @@
       <w:pPr>
         <w:numPr>
           <w:ilvl w:val="0"/>
-          <w:numId w:val="42"/>
+          <w:numId w:val="47"/>
         </w:numPr>
-        <w:spacing w:line="240" w:lineRule="auto"/>
         <w:jc w:val="both"/>
         <w:rPr>
           <w:lang w:val="bg-BG"/>
@@ -2295,6 +2500,7 @@
         <w:rPr>
           <w:b/>
           <w:noProof/>
+          <w:lang w:val="bg-BG"/>
         </w:rPr>
         <w:t xml:space="preserve"> </w:t>
       </w:r>
@@ -2305,25 +2511,25 @@
         <w:rPr>
           <w:lang w:val="bg-BG"/>
         </w:rPr>
-        <w:t>и</w:t>
-      </w:r>
-      <w:r>
-        <w:rPr>
-          <w:lang w:val="bg-BG"/>
-        </w:rPr>
-        <w:t xml:space="preserve">зтрива всички продукти, които имат </w:t>
-      </w:r>
-      <w:r>
-        <w:rPr>
-          <w:lang w:val="bg-BG"/>
-        </w:rPr>
-        <w:t>определен</w:t>
-      </w:r>
-      <w:r>
-        <w:rPr>
-          <w:lang w:val="bg-BG"/>
-        </w:rPr>
-        <w:t xml:space="preserve"> производител. Отпечатайте </w:t>
+        <w:t>изтрива всички продукти</w:t>
+      </w:r>
+      <w:r>
+        <w:t xml:space="preserve">, </w:t>
+      </w:r>
+      <w:r>
+        <w:rPr>
+          <w:lang w:val="bg-BG"/>
+        </w:rPr>
+        <w:t>които имат определен производител</w:t>
+      </w:r>
+      <w:r>
+        <w:t xml:space="preserve">. </w:t>
+      </w:r>
+      <w:r>
+        <w:rPr>
+          <w:lang w:val="bg-BG"/>
+        </w:rPr>
+        <w:t xml:space="preserve">Отпечатайте </w:t>
       </w:r>
       <w:r>
         <w:t>“</w:t>
@@ -2335,13 +2541,13 @@
         <w:t>X products deleted</w:t>
       </w:r>
       <w:r>
-        <w:t>”</w:t>
-      </w:r>
-      <w:r>
-        <w:rPr>
-          <w:lang w:val="bg-BG"/>
-        </w:rPr>
-        <w:t xml:space="preserve">, където </w:t>
+        <w:t xml:space="preserve">”, </w:t>
+      </w:r>
+      <w:r>
+        <w:rPr>
+          <w:lang w:val="bg-BG"/>
+        </w:rPr>
+        <w:t xml:space="preserve">където </w:t>
       </w:r>
       <w:r>
         <w:t xml:space="preserve">X e </w:t>
@@ -2362,13 +2568,13 @@
         <w:t>No products found</w:t>
       </w:r>
       <w:r>
-        <w:t>”</w:t>
-      </w:r>
-      <w:r>
-        <w:rPr>
-          <w:lang w:val="bg-BG"/>
-        </w:rPr>
-        <w:t>, ако няма такива продукти</w:t>
+        <w:t xml:space="preserve">”, </w:t>
+      </w:r>
+      <w:r>
+        <w:rPr>
+          <w:lang w:val="bg-BG"/>
+        </w:rPr>
+        <w:t>ако няма такива продукти</w:t>
       </w:r>
       <w:r>
         <w:t>.</w:t>
@@ -2378,9 +2584,8 @@
       <w:pPr>
         <w:numPr>
           <w:ilvl w:val="0"/>
-          <w:numId w:val="42"/>
+          <w:numId w:val="47"/>
         </w:numPr>
-        <w:spacing w:line="240" w:lineRule="auto"/>
         <w:jc w:val="both"/>
         <w:rPr>
           <w:lang w:val="bg-BG"/>
@@ -2417,25 +2622,25 @@
         <w:rPr>
           <w:lang w:val="bg-BG"/>
         </w:rPr>
-        <w:t>и</w:t>
-      </w:r>
-      <w:r>
-        <w:rPr>
-          <w:lang w:val="bg-BG"/>
-        </w:rPr>
-        <w:t xml:space="preserve">зтрива всички продукти, които имат </w:t>
-      </w:r>
-      <w:r>
-        <w:rPr>
-          <w:lang w:val="bg-BG"/>
-        </w:rPr>
-        <w:t>определено</w:t>
-      </w:r>
-      <w:r>
-        <w:rPr>
-          <w:lang w:val="bg-BG"/>
-        </w:rPr>
-        <w:t xml:space="preserve"> име и производител. Отпечатайте </w:t>
+        <w:t>изтрива всички продукти</w:t>
+      </w:r>
+      <w:r>
+        <w:t xml:space="preserve">, </w:t>
+      </w:r>
+      <w:r>
+        <w:rPr>
+          <w:lang w:val="bg-BG"/>
+        </w:rPr>
+        <w:t>които имат определено име и производител</w:t>
+      </w:r>
+      <w:r>
+        <w:t xml:space="preserve">. </w:t>
+      </w:r>
+      <w:r>
+        <w:rPr>
+          <w:lang w:val="bg-BG"/>
+        </w:rPr>
+        <w:t xml:space="preserve">Отпечатайте </w:t>
       </w:r>
       <w:r>
         <w:t>“</w:t>
@@ -2447,13 +2652,13 @@
         <w:t>X products deleted</w:t>
       </w:r>
       <w:r>
-        <w:t>”</w:t>
-      </w:r>
-      <w:r>
-        <w:rPr>
-          <w:lang w:val="bg-BG"/>
-        </w:rPr>
-        <w:t xml:space="preserve">, където </w:t>
+        <w:t xml:space="preserve">”, </w:t>
+      </w:r>
+      <w:r>
+        <w:rPr>
+          <w:lang w:val="bg-BG"/>
+        </w:rPr>
+        <w:t xml:space="preserve">където </w:t>
       </w:r>
       <w:r>
         <w:t xml:space="preserve">X e </w:t>
@@ -2474,13 +2679,13 @@
         <w:t>No products found</w:t>
       </w:r>
       <w:r>
-        <w:t>”</w:t>
-      </w:r>
-      <w:r>
-        <w:rPr>
-          <w:lang w:val="bg-BG"/>
-        </w:rPr>
-        <w:t>, ако няма такива продукти</w:t>
+        <w:t xml:space="preserve">”, </w:t>
+      </w:r>
+      <w:r>
+        <w:rPr>
+          <w:lang w:val="bg-BG"/>
+        </w:rPr>
+        <w:t>ако няма такива продукти</w:t>
       </w:r>
       <w:r>
         <w:t>.</w:t>
@@ -2488,10 +2693,10 @@
     </w:p>
     <w:p>
       <w:pPr>
-        <w:pStyle w:val="ac"/>
+        <w:pStyle w:val="ListParagraph"/>
         <w:numPr>
           <w:ilvl w:val="0"/>
-          <w:numId w:val="42"/>
+          <w:numId w:val="47"/>
         </w:numPr>
         <w:rPr>
           <w:lang w:val="bg-BG"/>
@@ -2528,13 +2733,25 @@
         <w:rPr>
           <w:lang w:val="bg-BG"/>
         </w:rPr>
-        <w:t>н</w:t>
-      </w:r>
-      <w:r>
-        <w:rPr>
-          <w:lang w:val="bg-BG"/>
-        </w:rPr>
-        <w:t xml:space="preserve">амира всички продукти, които имат такова име. Отпечатайте списък от продукти във формата </w:t>
+        <w:t>намира всички продукти</w:t>
+      </w:r>
+      <w:r>
+        <w:t xml:space="preserve">, </w:t>
+      </w:r>
+      <w:r>
+        <w:rPr>
+          <w:lang w:val="bg-BG"/>
+        </w:rPr>
+        <w:t>които имат такова име</w:t>
+      </w:r>
+      <w:r>
+        <w:t xml:space="preserve">. </w:t>
+      </w:r>
+      <w:r>
+        <w:rPr>
+          <w:lang w:val="bg-BG"/>
+        </w:rPr>
+        <w:t xml:space="preserve">Отпечатайте списък от продукти във формата </w:t>
       </w:r>
       <w:r>
         <w:rPr>
@@ -2544,22 +2761,40 @@
         <w:t>{name;producer;price}</w:t>
       </w:r>
       <w:r>
-        <w:rPr>
-          <w:lang w:val="bg-BG"/>
-        </w:rPr>
-        <w:t>,</w:t>
-      </w:r>
-      <w:r>
-        <w:rPr>
-          <w:lang w:val="bg-BG"/>
-        </w:rPr>
-        <w:t xml:space="preserve"> </w:t>
-      </w:r>
-      <w:r>
-        <w:rPr>
-          <w:lang w:val="bg-BG"/>
-        </w:rPr>
-        <w:t xml:space="preserve">подредени по име, производител и цена. Отпечатайте всеки продукт на нов ред. Ако няма такива продукти отпечатайте </w:t>
+        <w:t xml:space="preserve">, </w:t>
+      </w:r>
+      <w:r>
+        <w:rPr>
+          <w:lang w:val="bg-BG"/>
+        </w:rPr>
+        <w:t>подредени по име</w:t>
+      </w:r>
+      <w:r>
+        <w:t xml:space="preserve">, </w:t>
+      </w:r>
+      <w:r>
+        <w:rPr>
+          <w:lang w:val="bg-BG"/>
+        </w:rPr>
+        <w:t>производител и цена</w:t>
+      </w:r>
+      <w:r>
+        <w:t xml:space="preserve">. </w:t>
+      </w:r>
+      <w:r>
+        <w:rPr>
+          <w:lang w:val="bg-BG"/>
+        </w:rPr>
+        <w:t>Отпечатайте всеки продукт на нов ред</w:t>
+      </w:r>
+      <w:r>
+        <w:t xml:space="preserve">. </w:t>
+      </w:r>
+      <w:r>
+        <w:rPr>
+          <w:lang w:val="bg-BG"/>
+        </w:rPr>
+        <w:t xml:space="preserve">Ако няма такива продукти отпечатайте </w:t>
       </w:r>
       <w:r>
         <w:t>“</w:t>
@@ -2578,9 +2813,8 @@
       <w:pPr>
         <w:numPr>
           <w:ilvl w:val="0"/>
-          <w:numId w:val="42"/>
+          <w:numId w:val="47"/>
         </w:numPr>
-        <w:spacing w:line="240" w:lineRule="auto"/>
         <w:jc w:val="both"/>
         <w:rPr>
           <w:lang w:val="bg-BG"/>
@@ -2618,25 +2852,25 @@
         <w:rPr>
           <w:lang w:val="bg-BG"/>
         </w:rPr>
-        <w:t>н</w:t>
-      </w:r>
-      <w:r>
-        <w:rPr>
-          <w:lang w:val="bg-BG"/>
-        </w:rPr>
-        <w:t xml:space="preserve">амира всички продукти, които имат </w:t>
-      </w:r>
-      <w:r>
-        <w:rPr>
-          <w:lang w:val="bg-BG"/>
-        </w:rPr>
-        <w:t>определено</w:t>
-      </w:r>
-      <w:r>
-        <w:rPr>
-          <w:lang w:val="bg-BG"/>
-        </w:rPr>
-        <w:t xml:space="preserve"> име. Отпечатайте списък от продукти във формата </w:t>
+        <w:t>намира всички продукти</w:t>
+      </w:r>
+      <w:r>
+        <w:t xml:space="preserve">, </w:t>
+      </w:r>
+      <w:r>
+        <w:rPr>
+          <w:lang w:val="bg-BG"/>
+        </w:rPr>
+        <w:t>които имат определено име</w:t>
+      </w:r>
+      <w:r>
+        <w:t xml:space="preserve">. </w:t>
+      </w:r>
+      <w:r>
+        <w:rPr>
+          <w:lang w:val="bg-BG"/>
+        </w:rPr>
+        <w:t xml:space="preserve">Отпечатайте списък от продукти във формата </w:t>
       </w:r>
       <w:r>
         <w:rPr>
@@ -2646,22 +2880,40 @@
         <w:t>{name;producer;price}</w:t>
       </w:r>
       <w:r>
-        <w:rPr>
-          <w:lang w:val="bg-BG"/>
-        </w:rPr>
-        <w:t>,</w:t>
-      </w:r>
-      <w:r>
-        <w:rPr>
-          <w:lang w:val="bg-BG"/>
-        </w:rPr>
-        <w:t xml:space="preserve"> </w:t>
-      </w:r>
-      <w:r>
-        <w:rPr>
-          <w:lang w:val="bg-BG"/>
-        </w:rPr>
-        <w:t xml:space="preserve">подредени по име, производител и цена. Отпечатайте всеки продукт на нов ред. Ако няма такива продукти отпечатайте </w:t>
+        <w:t xml:space="preserve">, </w:t>
+      </w:r>
+      <w:r>
+        <w:rPr>
+          <w:lang w:val="bg-BG"/>
+        </w:rPr>
+        <w:t>подредени по име</w:t>
+      </w:r>
+      <w:r>
+        <w:t xml:space="preserve">, </w:t>
+      </w:r>
+      <w:r>
+        <w:rPr>
+          <w:lang w:val="bg-BG"/>
+        </w:rPr>
+        <w:t>производител и цена</w:t>
+      </w:r>
+      <w:r>
+        <w:t xml:space="preserve">. </w:t>
+      </w:r>
+      <w:r>
+        <w:rPr>
+          <w:lang w:val="bg-BG"/>
+        </w:rPr>
+        <w:t>Отпечатайте всеки продукт на нов ред</w:t>
+      </w:r>
+      <w:r>
+        <w:t xml:space="preserve">. </w:t>
+      </w:r>
+      <w:r>
+        <w:rPr>
+          <w:lang w:val="bg-BG"/>
+        </w:rPr>
+        <w:t xml:space="preserve">Ако няма такива продукти отпечатайте </w:t>
       </w:r>
       <w:r>
         <w:t>“</w:t>
@@ -2681,7 +2933,7 @@
         <w:pStyle w:val="Index"/>
         <w:numPr>
           <w:ilvl w:val="0"/>
-          <w:numId w:val="42"/>
+          <w:numId w:val="47"/>
         </w:numPr>
         <w:rPr>
           <w:lang w:val="bg-BG"/>
@@ -2718,7 +2970,25 @@
         <w:rPr>
           <w:lang w:val="bg-BG"/>
         </w:rPr>
-        <w:t xml:space="preserve">намира всички продукти, които имат цена по-голяма или равна на </w:t>
+        <w:t>намира всички продукти</w:t>
+      </w:r>
+      <w:r>
+        <w:t xml:space="preserve">, </w:t>
+      </w:r>
+      <w:r>
+        <w:rPr>
+          <w:lang w:val="bg-BG"/>
+        </w:rPr>
+        <w:t>които имат цена по</w:t>
+      </w:r>
+      <w:r>
+        <w:t>-</w:t>
+      </w:r>
+      <w:r>
+        <w:rPr>
+          <w:lang w:val="bg-BG"/>
+        </w:rPr>
+        <w:t xml:space="preserve">голяма или равна на </w:t>
       </w:r>
       <w:r>
         <w:rPr>
@@ -2737,7 +3007,16 @@
         <w:rPr>
           <w:lang w:val="bg-BG"/>
         </w:rPr>
-        <w:t xml:space="preserve">и по-малка или равна на </w:t>
+        <w:t>и по</w:t>
+      </w:r>
+      <w:r>
+        <w:t>-</w:t>
+      </w:r>
+      <w:r>
+        <w:rPr>
+          <w:lang w:val="bg-BG"/>
+        </w:rPr>
+        <w:t xml:space="preserve">малка или равна на </w:t>
       </w:r>
       <w:r>
         <w:rPr>
@@ -2747,9 +3026,6 @@
         <w:t>toPrice</w:t>
       </w:r>
       <w:r>
-        <w:rPr>
-          <w:lang w:val="bg-BG"/>
-        </w:rPr>
         <w:t xml:space="preserve">. </w:t>
       </w:r>
       <w:r>
@@ -2766,10 +3042,40 @@
         <w:t>{name;producer;price}</w:t>
       </w:r>
       <w:r>
-        <w:rPr>
-          <w:lang w:val="bg-BG"/>
-        </w:rPr>
-        <w:t xml:space="preserve"> ,подредени по име, производител и цена. Отпечатайте всеки продукт на нов ред. Ако няма такива продукти отпечатайте </w:t>
+        <w:t xml:space="preserve"> ,</w:t>
+      </w:r>
+      <w:r>
+        <w:rPr>
+          <w:lang w:val="bg-BG"/>
+        </w:rPr>
+        <w:t>подредени по име</w:t>
+      </w:r>
+      <w:r>
+        <w:t xml:space="preserve">, </w:t>
+      </w:r>
+      <w:r>
+        <w:rPr>
+          <w:lang w:val="bg-BG"/>
+        </w:rPr>
+        <w:t>производител и цена</w:t>
+      </w:r>
+      <w:r>
+        <w:t xml:space="preserve">. </w:t>
+      </w:r>
+      <w:r>
+        <w:rPr>
+          <w:lang w:val="bg-BG"/>
+        </w:rPr>
+        <w:t>Отпечатайте всеки продукт на нов ред</w:t>
+      </w:r>
+      <w:r>
+        <w:t xml:space="preserve">. </w:t>
+      </w:r>
+      <w:r>
+        <w:rPr>
+          <w:lang w:val="bg-BG"/>
+        </w:rPr>
+        <w:t xml:space="preserve">Ако няма такива продукти отпечатайте </w:t>
       </w:r>
       <w:r>
         <w:t>“</w:t>
@@ -2786,7 +3092,6 @@
     </w:p>
     <w:p>
       <w:pPr>
-        <w:spacing w:line="240" w:lineRule="auto"/>
         <w:rPr>
           <w:noProof/>
           <w:lang w:val="bg-BG"/>
@@ -2814,46 +3119,51 @@
     </w:p>
     <w:p>
       <w:pPr>
-        <w:pStyle w:val="3"/>
-        <w:spacing w:before="80" w:after="120" w:line="240" w:lineRule="auto"/>
-        <w:rPr>
-          <w:lang w:val="bg-BG"/>
-        </w:rPr>
-      </w:pPr>
-      <w:r>
+        <w:pStyle w:val="Heading3"/>
+        <w:spacing w:before="80" w:after="120"/>
+        <w:rPr>
+          <w:lang w:val="bg-BG"/>
+        </w:rPr>
+      </w:pPr>
+      <w:r>
+        <w:rPr>
+          <w:lang w:val="bg-BG"/>
+        </w:rPr>
         <w:t>Вход</w:t>
       </w:r>
     </w:p>
     <w:p>
       <w:pPr>
-        <w:spacing w:line="240" w:lineRule="auto"/>
-        <w:rPr>
-          <w:lang w:val="bg-BG"/>
-        </w:rPr>
-      </w:pPr>
-      <w:r>
-        <w:rPr>
-          <w:lang w:val="bg-BG"/>
-        </w:rPr>
-        <w:t>Входните данните трябва да се четат от конзолата.</w:t>
+        <w:rPr>
+          <w:lang w:val="bg-BG"/>
+        </w:rPr>
+      </w:pPr>
+      <w:r>
+        <w:rPr>
+          <w:lang w:val="bg-BG"/>
+        </w:rPr>
+        <w:t>Входните данните трябва да се четат от конзолата</w:t>
+      </w:r>
+      <w:r>
+        <w:t>.</w:t>
       </w:r>
     </w:p>
     <w:p>
       <w:pPr>
-        <w:pStyle w:val="ac"/>
+        <w:pStyle w:val="ListParagraph"/>
         <w:numPr>
           <w:ilvl w:val="0"/>
-          <w:numId w:val="43"/>
+          <w:numId w:val="48"/>
         </w:numPr>
-        <w:spacing w:line="240" w:lineRule="auto"/>
-        <w:rPr>
-          <w:lang w:val="bg-BG"/>
-        </w:rPr>
-      </w:pPr>
-      <w:r>
-        <w:rPr>
-          <w:lang w:val="bg-BG"/>
-        </w:rPr>
+        <w:rPr>
+          <w:lang w:val="bg-BG"/>
+        </w:rPr>
+      </w:pPr>
+      <w:r>
+        <w:rPr>
+          <w:lang w:val="bg-BG"/>
+        </w:rPr>
+        <w:lastRenderedPageBreak/>
         <w:t xml:space="preserve">На първия ред ще получите </w:t>
       </w:r>
       <w:r>
@@ -2861,58 +3171,161 @@
           <w:b/>
           <w:bCs/>
         </w:rPr>
-        <w:t>N</w:t>
+        <w:t xml:space="preserve">N - </w:t>
+      </w:r>
+      <w:r>
+        <w:rPr>
+          <w:lang w:val="bg-BG"/>
+        </w:rPr>
+        <w:t>броя на командите</w:t>
+      </w:r>
+      <w:r>
+        <w:t>.</w:t>
+      </w:r>
+    </w:p>
+    <w:p>
+      <w:pPr>
+        <w:pStyle w:val="ListParagraph"/>
+        <w:numPr>
+          <w:ilvl w:val="0"/>
+          <w:numId w:val="48"/>
+        </w:numPr>
+        <w:rPr>
+          <w:lang w:val="bg-BG"/>
+        </w:rPr>
+      </w:pPr>
+      <w:r>
+        <w:rPr>
+          <w:lang w:val="bg-BG"/>
+        </w:rPr>
+        <w:t xml:space="preserve">На следващите </w:t>
       </w:r>
       <w:r>
         <w:rPr>
           <w:b/>
           <w:bCs/>
         </w:rPr>
+        <w:t>N</w:t>
+      </w:r>
+      <w:r>
         <w:t xml:space="preserve"> </w:t>
       </w:r>
       <w:r>
         <w:rPr>
-          <w:b/>
-          <w:bCs/>
-          <w:lang w:val="bg-BG"/>
-        </w:rPr>
-        <w:t xml:space="preserve">- </w:t>
-      </w:r>
-      <w:r>
-        <w:rPr>
-          <w:lang w:val="bg-BG"/>
-        </w:rPr>
-        <w:t>б</w:t>
-      </w:r>
-      <w:r>
-        <w:rPr>
-          <w:lang w:val="bg-BG"/>
-        </w:rPr>
-        <w:t>роя на командите.</w:t>
+          <w:lang w:val="bg-BG"/>
+        </w:rPr>
+        <w:t>реда ще получите командите</w:t>
+      </w:r>
+      <w:r>
+        <w:t xml:space="preserve">, </w:t>
+      </w:r>
+      <w:r>
+        <w:rPr>
+          <w:lang w:val="bg-BG"/>
+        </w:rPr>
+        <w:t>обяснени по</w:t>
+      </w:r>
+      <w:r>
+        <w:t>-</w:t>
+      </w:r>
+      <w:r>
+        <w:rPr>
+          <w:lang w:val="bg-BG"/>
+        </w:rPr>
+        <w:t>горе</w:t>
+      </w:r>
+      <w:r>
+        <w:t>.</w:t>
       </w:r>
     </w:p>
     <w:p>
       <w:pPr>
-        <w:pStyle w:val="ac"/>
+        <w:rPr>
+          <w:lang w:val="bg-BG"/>
+        </w:rPr>
+      </w:pPr>
+      <w:r>
+        <w:rPr>
+          <w:lang w:val="bg-BG"/>
+        </w:rPr>
+        <w:t>Входните данни ще бъдат валидни</w:t>
+      </w:r>
+      <w:r>
+        <w:t xml:space="preserve">. </w:t>
+      </w:r>
+      <w:r>
+        <w:rPr>
+          <w:lang w:val="bg-BG"/>
+        </w:rPr>
+        <w:t>Няма нужда от допълнителни проверки</w:t>
+      </w:r>
+      <w:r>
+        <w:t>.</w:t>
+      </w:r>
+    </w:p>
+    <w:p>
+      <w:pPr>
+        <w:pStyle w:val="Heading3"/>
+        <w:spacing w:before="80" w:after="120"/>
+        <w:rPr>
+          <w:rFonts w:eastAsia="MS Mincho"/>
+          <w:lang w:val="bg-BG" w:eastAsia="ja-JP"/>
+        </w:rPr>
+      </w:pPr>
+      <w:r>
+        <w:rPr>
+          <w:rFonts w:eastAsia="MS Mincho" w:cstheme="minorHAnsi"/>
+          <w:lang w:val="bg-BG" w:eastAsia="ja-JP"/>
+        </w:rPr>
+        <w:t>Изход</w:t>
+      </w:r>
+    </w:p>
+    <w:p>
+      <w:pPr>
+        <w:rPr>
+          <w:lang w:val="bg-BG"/>
+        </w:rPr>
+      </w:pPr>
+      <w:r>
+        <w:rPr>
+          <w:lang w:val="bg-BG"/>
+        </w:rPr>
+        <w:t>Изходът трябва да се отпечата на конзолата</w:t>
+      </w:r>
+      <w:r>
+        <w:t>.</w:t>
+      </w:r>
+    </w:p>
+    <w:p>
+      <w:pPr>
+        <w:pStyle w:val="Heading3"/>
+        <w:spacing w:before="80" w:after="120"/>
+        <w:rPr>
+          <w:rFonts w:cstheme="minorHAnsi"/>
+          <w:lang w:val="bg-BG"/>
+        </w:rPr>
+      </w:pPr>
+      <w:r>
+        <w:rPr>
+          <w:rFonts w:cstheme="minorHAnsi"/>
+          <w:lang w:val="bg-BG"/>
+        </w:rPr>
+        <w:t>Бележки</w:t>
+      </w:r>
+    </w:p>
+    <w:p>
+      <w:pPr>
         <w:numPr>
           <w:ilvl w:val="0"/>
-          <w:numId w:val="43"/>
+          <w:numId w:val="46"/>
         </w:numPr>
-        <w:spacing w:line="240" w:lineRule="auto"/>
-        <w:rPr>
-          <w:lang w:val="bg-BG"/>
-        </w:rPr>
-      </w:pPr>
-      <w:r>
-        <w:rPr>
-          <w:lang w:val="bg-BG"/>
-        </w:rPr>
-        <w:t xml:space="preserve">На следващите </w:t>
-      </w:r>
+        <w:rPr>
+          <w:lang w:val="bg-BG"/>
+        </w:rPr>
+      </w:pPr>
       <w:r>
         <w:rPr>
           <w:b/>
-          <w:bCs/>
         </w:rPr>
         <w:t>N</w:t>
       </w:r>
@@ -2923,219 +3336,312 @@
         <w:rPr>
           <w:lang w:val="bg-BG"/>
         </w:rPr>
-        <w:t>реда ще получите командите, обяснени по-горе.</w:t>
+        <w:t xml:space="preserve">ще бъде между </w:t>
+      </w:r>
+      <w:r>
+        <w:t xml:space="preserve">1 </w:t>
+      </w:r>
+      <w:r>
+        <w:rPr>
+          <w:lang w:val="bg-BG"/>
+        </w:rPr>
+        <w:t xml:space="preserve">и </w:t>
+      </w:r>
+      <w:r>
+        <w:t>50 000.</w:t>
       </w:r>
     </w:p>
     <w:p>
       <w:pPr>
-        <w:spacing w:line="240" w:lineRule="auto"/>
-        <w:rPr>
-          <w:lang w:val="bg-BG"/>
-        </w:rPr>
-      </w:pPr>
-      <w:r>
-        <w:rPr>
-          <w:lang w:val="bg-BG"/>
-        </w:rPr>
-        <w:t>Входните данни ще бъдат валидни. Няма нужда от допълнителни проверки.</w:t>
+        <w:numPr>
+          <w:ilvl w:val="0"/>
+          <w:numId w:val="46"/>
+        </w:numPr>
+        <w:ind w:left="714" w:hanging="357"/>
+        <w:rPr>
+          <w:bCs/>
+          <w:lang w:val="bg-BG"/>
+        </w:rPr>
+      </w:pPr>
+      <w:r>
+        <w:rPr>
+          <w:bCs/>
+          <w:lang w:val="bg-BG"/>
+        </w:rPr>
+        <w:t>Всички низове</w:t>
+      </w:r>
+      <w:r>
+        <w:rPr>
+          <w:bCs/>
+        </w:rPr>
+        <w:t xml:space="preserve">, </w:t>
+      </w:r>
+      <w:r>
+        <w:rPr>
+          <w:bCs/>
+          <w:lang w:val="bg-BG"/>
+        </w:rPr>
+        <w:t xml:space="preserve">посочени в командите </w:t>
+      </w:r>
+      <w:r>
+        <w:rPr>
+          <w:bCs/>
+          <w:noProof/>
+        </w:rPr>
+        <w:t>(</w:t>
+      </w:r>
+      <w:r>
+        <w:rPr>
+          <w:bCs/>
+          <w:lang w:val="bg-BG"/>
+        </w:rPr>
+        <w:t>напр</w:t>
+      </w:r>
+      <w:r>
+        <w:rPr>
+          <w:bCs/>
+        </w:rPr>
+        <w:t xml:space="preserve">. </w:t>
+      </w:r>
+      <w:r>
+        <w:rPr>
+          <w:bCs/>
+          <w:lang w:val="bg-BG"/>
+        </w:rPr>
+        <w:t>имена на продукти и производители</w:t>
+      </w:r>
+      <w:r>
+        <w:rPr>
+          <w:bCs/>
+        </w:rPr>
+        <w:t xml:space="preserve">), </w:t>
+      </w:r>
+      <w:r>
+        <w:rPr>
+          <w:bCs/>
+          <w:lang w:val="bg-BG"/>
+        </w:rPr>
+        <w:t>се състоят от букви</w:t>
+      </w:r>
+      <w:r>
+        <w:rPr>
+          <w:bCs/>
+        </w:rPr>
+        <w:t xml:space="preserve">, </w:t>
+      </w:r>
+      <w:r>
+        <w:rPr>
+          <w:bCs/>
+          <w:lang w:val="bg-BG"/>
+        </w:rPr>
+        <w:t>цифри и интервали</w:t>
+      </w:r>
+      <w:r>
+        <w:rPr>
+          <w:bCs/>
+        </w:rPr>
+        <w:t xml:space="preserve">. </w:t>
+      </w:r>
+      <w:r>
+        <w:rPr>
+          <w:bCs/>
+          <w:lang w:val="bg-BG"/>
+        </w:rPr>
+        <w:t>Низовете различават малки и главни букви</w:t>
+      </w:r>
+      <w:r>
+        <w:rPr>
+          <w:bCs/>
+        </w:rPr>
+        <w:t>.</w:t>
       </w:r>
     </w:p>
     <w:p>
       <w:pPr>
-        <w:pStyle w:val="3"/>
-        <w:spacing w:before="80" w:after="120" w:line="240" w:lineRule="auto"/>
-        <w:rPr>
-          <w:rFonts w:eastAsia="MS Mincho"/>
-          <w:lang w:val="bg-BG" w:eastAsia="ja-JP"/>
-        </w:rPr>
-      </w:pPr>
-      <w:r>
-        <w:rPr>
-          <w:rFonts w:eastAsia="MS Mincho" w:cstheme="minorHAnsi"/>
-          <w:lang w:eastAsia="ja-JP"/>
-        </w:rPr>
-        <w:t>И</w:t>
-      </w:r>
-      <w:r>
-        <w:rPr>
-          <w:rFonts w:eastAsia="MS Mincho" w:cstheme="minorHAnsi"/>
-          <w:lang w:val="bg-BG" w:eastAsia="ja-JP"/>
-        </w:rPr>
-        <w:t>зход</w:t>
+        <w:numPr>
+          <w:ilvl w:val="0"/>
+          <w:numId w:val="46"/>
+        </w:numPr>
+        <w:ind w:left="714" w:hanging="357"/>
+        <w:rPr>
+          <w:bCs/>
+          <w:lang w:val="bg-BG"/>
+        </w:rPr>
+      </w:pPr>
+      <w:r>
+        <w:rPr>
+          <w:bCs/>
+          <w:lang w:val="bg-BG"/>
+        </w:rPr>
+        <w:t xml:space="preserve">Цените са дадени като реални числа с до </w:t>
+      </w:r>
+      <w:r>
+        <w:rPr>
+          <w:bCs/>
+        </w:rPr>
+        <w:t xml:space="preserve">2 </w:t>
+      </w:r>
+      <w:r>
+        <w:rPr>
+          <w:bCs/>
+          <w:lang w:val="bg-BG"/>
+        </w:rPr>
+        <w:t xml:space="preserve">цифри след десетичната запетая </w:t>
+      </w:r>
+      <w:r>
+        <w:rPr>
+          <w:bCs/>
+          <w:noProof/>
+        </w:rPr>
+        <w:t>(</w:t>
+      </w:r>
+      <w:r>
+        <w:rPr>
+          <w:bCs/>
+          <w:lang w:val="bg-BG"/>
+        </w:rPr>
+        <w:t>напр</w:t>
+      </w:r>
+      <w:r>
+        <w:rPr>
+          <w:bCs/>
+        </w:rPr>
+        <w:t xml:space="preserve">. 133.58, 320.3 </w:t>
+      </w:r>
+      <w:r>
+        <w:rPr>
+          <w:bCs/>
+          <w:lang w:val="bg-BG"/>
+        </w:rPr>
+        <w:t xml:space="preserve">или </w:t>
+      </w:r>
+      <w:r>
+        <w:rPr>
+          <w:bCs/>
+        </w:rPr>
+        <w:t>10</w:t>
+      </w:r>
+      <w:r>
+        <w:rPr>
+          <w:bCs/>
+          <w:noProof/>
+        </w:rPr>
+        <w:t xml:space="preserve">) </w:t>
       </w:r>
     </w:p>
     <w:p>
       <w:pPr>
-        <w:spacing w:line="240" w:lineRule="auto"/>
-        <w:rPr>
-          <w:lang w:val="bg-BG"/>
-        </w:rPr>
-      </w:pPr>
-      <w:r>
-        <w:rPr>
-          <w:lang w:val="bg-BG"/>
-        </w:rPr>
-        <w:t>Изходът трябва да се отпечата на конзолата.</w:t>
+        <w:ind w:left="357"/>
+        <w:rPr>
+          <w:bCs/>
+          <w:lang w:val="bg-BG"/>
+        </w:rPr>
+      </w:pPr>
+      <w:r>
+        <w:rPr>
+          <w:bCs/>
+        </w:rPr>
+        <w:t xml:space="preserve">• </w:t>
+      </w:r>
+      <w:r>
+        <w:rPr>
+          <w:bCs/>
+          <w:lang w:val="bg-BG"/>
+        </w:rPr>
+        <w:t xml:space="preserve">Символът </w:t>
+      </w:r>
+      <w:r>
+        <w:rPr>
+          <w:bCs/>
+        </w:rPr>
+        <w:t xml:space="preserve">‘.’ </w:t>
+      </w:r>
+      <w:r>
+        <w:rPr>
+          <w:bCs/>
+          <w:lang w:val="bg-BG"/>
+        </w:rPr>
+        <w:t>се използва като десетичен разделител</w:t>
+      </w:r>
+      <w:r>
+        <w:rPr>
+          <w:bCs/>
+        </w:rPr>
+        <w:t xml:space="preserve">. </w:t>
       </w:r>
     </w:p>
     <w:p>
       <w:pPr>
-        <w:pStyle w:val="3"/>
-        <w:spacing w:before="80" w:after="120" w:line="240" w:lineRule="auto"/>
-        <w:rPr>
-          <w:rFonts w:cstheme="minorHAnsi"/>
-          <w:lang w:val="bg-BG"/>
-        </w:rPr>
-      </w:pPr>
-      <w:r>
-        <w:rPr>
-          <w:rFonts w:cstheme="minorHAnsi"/>
-          <w:lang w:val="bg-BG"/>
-        </w:rPr>
-        <w:t>Бележки</w:t>
+        <w:ind w:left="357"/>
+        <w:rPr>
+          <w:bCs/>
+          <w:lang w:val="bg-BG"/>
+        </w:rPr>
+      </w:pPr>
+      <w:r>
+        <w:rPr>
+          <w:bCs/>
+        </w:rPr>
+        <w:t xml:space="preserve">• </w:t>
+      </w:r>
+      <w:r>
+        <w:rPr>
+          <w:bCs/>
+          <w:lang w:val="bg-BG"/>
+        </w:rPr>
+        <w:t xml:space="preserve">Цените трябва да се отпечатват с точно </w:t>
+      </w:r>
+      <w:r>
+        <w:rPr>
+          <w:bCs/>
+        </w:rPr>
+        <w:t xml:space="preserve">2 </w:t>
+      </w:r>
+      <w:r>
+        <w:rPr>
+          <w:bCs/>
+          <w:lang w:val="bg-BG"/>
+        </w:rPr>
+        <w:t xml:space="preserve">цифри след десетичната запетая </w:t>
+      </w:r>
+      <w:r>
+        <w:rPr>
+          <w:bCs/>
+          <w:noProof/>
+        </w:rPr>
+        <w:t>(</w:t>
+      </w:r>
+      <w:r>
+        <w:rPr>
+          <w:bCs/>
+          <w:lang w:val="bg-BG"/>
+        </w:rPr>
+        <w:t>напр</w:t>
+      </w:r>
+      <w:r>
+        <w:rPr>
+          <w:bCs/>
+        </w:rPr>
+        <w:t xml:space="preserve">. 320.30 </w:t>
+      </w:r>
+      <w:r>
+        <w:rPr>
+          <w:bCs/>
+          <w:lang w:val="bg-BG"/>
+        </w:rPr>
+        <w:t xml:space="preserve">вместо </w:t>
+      </w:r>
+      <w:r>
+        <w:rPr>
+          <w:bCs/>
+        </w:rPr>
+        <w:t>320.3).</w:t>
       </w:r>
     </w:p>
     <w:p>
       <w:pPr>
-        <w:numPr>
-          <w:ilvl w:val="0"/>
-          <w:numId w:val="41"/>
-        </w:numPr>
-        <w:spacing w:line="240" w:lineRule="auto"/>
-        <w:rPr>
-          <w:lang w:val="bg-BG"/>
-        </w:rPr>
-      </w:pPr>
-      <w:r>
-        <w:rPr>
-          <w:b/>
-        </w:rPr>
-        <w:t>N</w:t>
-      </w:r>
-      <w:r>
-        <w:t xml:space="preserve"> </w:t>
-      </w:r>
-      <w:r>
-        <w:rPr>
-          <w:lang w:val="bg-BG"/>
-        </w:rPr>
-        <w:t xml:space="preserve">ще бъде между </w:t>
-      </w:r>
-      <w:r>
-        <w:t xml:space="preserve">1 </w:t>
-      </w:r>
-      <w:r>
-        <w:rPr>
-          <w:lang w:val="bg-BG"/>
-        </w:rPr>
-        <w:t>и</w:t>
-      </w:r>
-      <w:r>
-        <w:t xml:space="preserve"> 50 000.</w:t>
-      </w:r>
-    </w:p>
-    <w:p>
-      <w:pPr>
-        <w:numPr>
-          <w:ilvl w:val="0"/>
-          <w:numId w:val="41"/>
-        </w:numPr>
-        <w:spacing w:line="240" w:lineRule="auto"/>
-        <w:ind w:left="714" w:hanging="357"/>
-        <w:rPr>
-          <w:bCs/>
-          <w:lang w:val="bg-BG"/>
-        </w:rPr>
-      </w:pPr>
-      <w:r>
-        <w:rPr>
-          <w:bCs/>
-          <w:lang w:val="bg-BG"/>
-        </w:rPr>
-        <w:lastRenderedPageBreak/>
-        <w:t>Всички низове, посочени в командите (напр. имена на продукти и производители), се състоят от букв</w:t>
-      </w:r>
-      <w:r>
-        <w:rPr>
-          <w:bCs/>
-          <w:lang w:val="bg-BG"/>
-        </w:rPr>
-        <w:t>и</w:t>
-      </w:r>
-      <w:r>
-        <w:rPr>
-          <w:bCs/>
-          <w:lang w:val="bg-BG"/>
-        </w:rPr>
-        <w:t>, цифри и интервали. Низовете различават малки и главни букви.</w:t>
-      </w:r>
-    </w:p>
-    <w:p>
-      <w:pPr>
-        <w:numPr>
-          <w:ilvl w:val="0"/>
-          <w:numId w:val="41"/>
-        </w:numPr>
-        <w:spacing w:line="240" w:lineRule="auto"/>
-        <w:ind w:left="714" w:hanging="357"/>
-        <w:rPr>
-          <w:bCs/>
-          <w:lang w:val="bg-BG"/>
-        </w:rPr>
-      </w:pPr>
-      <w:r>
-        <w:rPr>
-          <w:bCs/>
-          <w:lang w:val="bg-BG"/>
-        </w:rPr>
-        <w:t>Ц</w:t>
-      </w:r>
-      <w:r>
-        <w:rPr>
-          <w:bCs/>
-          <w:lang w:val="bg-BG"/>
-        </w:rPr>
-        <w:t xml:space="preserve">ените са дадени като реални числа с до 2 цифри след десетичната запетая (напр. 133.58, 320.3 или 10) </w:t>
-      </w:r>
-    </w:p>
-    <w:p>
-      <w:pPr>
-        <w:spacing w:line="240" w:lineRule="auto"/>
-        <w:ind w:left="357"/>
-        <w:rPr>
-          <w:bCs/>
-          <w:lang w:val="bg-BG"/>
-        </w:rPr>
-      </w:pPr>
-      <w:r>
-        <w:rPr>
-          <w:bCs/>
-          <w:lang w:val="bg-BG"/>
-        </w:rPr>
-        <w:t xml:space="preserve">• Символът ‘.’ се използва като десетичен разделител. </w:t>
-      </w:r>
-    </w:p>
-    <w:p>
-      <w:pPr>
-        <w:spacing w:line="240" w:lineRule="auto"/>
-        <w:ind w:left="357"/>
-        <w:rPr>
-          <w:bCs/>
-          <w:lang w:val="bg-BG"/>
-        </w:rPr>
-      </w:pPr>
-      <w:r>
-        <w:rPr>
-          <w:bCs/>
-          <w:lang w:val="bg-BG"/>
-        </w:rPr>
-        <w:t>• Цените трябва да се отпечатват с точно 2 цифри след десетичната запетая (напр. 320.30 вместо 320.3).</w:t>
-      </w:r>
-    </w:p>
-    <w:p>
-      <w:pPr>
-        <w:pStyle w:val="3"/>
-        <w:spacing w:before="80" w:after="120" w:line="240" w:lineRule="auto"/>
+        <w:pStyle w:val="Heading3"/>
+        <w:spacing w:before="80" w:after="120"/>
         <w:rPr>
           <w:lang w:val="bg-BG" w:eastAsia="ja-JP"/>
         </w:rPr>
@@ -3170,7 +3676,7 @@
               <w:bottom w:val="single" w:sz="8" w:space="0" w:color="000000"/>
               <w:right w:val="single" w:sz="8" w:space="0" w:color="000000"/>
             </w:tcBorders>
-            <w:shd w:val="clear" w:color="auto" w:fill="F2F2F2" w:themeFill="background1" w:themeFillShade="F2"/>
+            <w:shd w:val="clear" w:color="auto" w:fill="D9D9D9" w:themeFill="background1" w:themeFillShade="D9"/>
             <w:tcMar>
               <w:top w:w="100" w:type="dxa"/>
               <w:left w:w="100" w:type="dxa"/>
@@ -3181,16 +3687,18 @@
           </w:tcPr>
           <w:p>
             <w:pPr>
-              <w:spacing w:before="60" w:after="60" w:line="240" w:lineRule="auto"/>
-              <w:rPr>
-                <w:rStyle w:val="ab"/>
+              <w:spacing w:before="60" w:after="60"/>
+              <w:jc w:val="center"/>
+              <w:rPr>
+                <w:rStyle w:val="Strong"/>
                 <w:noProof/>
               </w:rPr>
             </w:pPr>
             <w:r>
               <w:rPr>
-                <w:rStyle w:val="ab"/>
+                <w:rStyle w:val="Strong"/>
                 <w:noProof/>
+                <w:lang w:val="bg-BG"/>
               </w:rPr>
               <w:t>Вход</w:t>
             </w:r>
@@ -3205,7 +3713,7 @@
               <w:bottom w:val="single" w:sz="8" w:space="0" w:color="000000"/>
               <w:right w:val="single" w:sz="8" w:space="0" w:color="000000"/>
             </w:tcBorders>
-            <w:shd w:val="clear" w:color="auto" w:fill="F2F2F2" w:themeFill="background1" w:themeFillShade="F2"/>
+            <w:shd w:val="clear" w:color="auto" w:fill="D9D9D9" w:themeFill="background1" w:themeFillShade="D9"/>
             <w:tcMar>
               <w:top w:w="100" w:type="dxa"/>
               <w:left w:w="100" w:type="dxa"/>
@@ -3216,16 +3724,18 @@
           </w:tcPr>
           <w:p>
             <w:pPr>
-              <w:spacing w:before="60" w:after="60" w:line="240" w:lineRule="auto"/>
-              <w:rPr>
-                <w:rStyle w:val="ab"/>
+              <w:spacing w:before="60" w:after="60"/>
+              <w:jc w:val="center"/>
+              <w:rPr>
+                <w:rStyle w:val="Strong"/>
                 <w:noProof/>
               </w:rPr>
             </w:pPr>
             <w:r>
               <w:rPr>
-                <w:rStyle w:val="ab"/>
+                <w:rStyle w:val="Strong"/>
                 <w:noProof/>
+                <w:lang w:val="bg-BG"/>
               </w:rPr>
               <w:t>Изход</w:t>
             </w:r>
@@ -3254,7 +3764,7 @@
           </w:tcPr>
           <w:p>
             <w:pPr>
-              <w:spacing w:before="60" w:after="60" w:line="240" w:lineRule="auto"/>
+              <w:spacing w:before="60" w:after="60"/>
               <w:rPr>
                 <w:rFonts w:ascii="Consolas" w:hAnsi="Consolas" w:cs="Consolas"/>
                 <w:bCs/>
@@ -3273,7 +3783,7 @@
           </w:p>
           <w:p>
             <w:pPr>
-              <w:spacing w:before="60" w:after="60" w:line="240" w:lineRule="auto"/>
+              <w:spacing w:before="60" w:after="60"/>
               <w:rPr>
                 <w:rFonts w:ascii="Consolas" w:hAnsi="Consolas" w:cs="Consolas"/>
                 <w:bCs/>
@@ -3294,7 +3804,7 @@
           </w:p>
           <w:p>
             <w:pPr>
-              <w:spacing w:before="60" w:after="60" w:line="240" w:lineRule="auto"/>
+              <w:spacing w:before="60" w:after="60"/>
               <w:rPr>
                 <w:rFonts w:ascii="Consolas" w:hAnsi="Consolas" w:cs="Consolas"/>
                 <w:bCs/>
@@ -3313,7 +3823,7 @@
           </w:p>
           <w:p>
             <w:pPr>
-              <w:spacing w:before="60" w:after="60" w:line="240" w:lineRule="auto"/>
+              <w:spacing w:before="60" w:after="60"/>
               <w:rPr>
                 <w:rFonts w:ascii="Consolas" w:hAnsi="Consolas" w:cs="Consolas"/>
                 <w:bCs/>
@@ -3334,7 +3844,7 @@
           </w:p>
           <w:p>
             <w:pPr>
-              <w:spacing w:before="60" w:after="60" w:line="240" w:lineRule="auto"/>
+              <w:spacing w:before="60" w:after="60"/>
               <w:rPr>
                 <w:rFonts w:ascii="Consolas" w:hAnsi="Consolas" w:cs="Consolas"/>
                 <w:bCs/>
@@ -3355,7 +3865,7 @@
           </w:p>
           <w:p>
             <w:pPr>
-              <w:spacing w:before="60" w:after="60" w:line="240" w:lineRule="auto"/>
+              <w:spacing w:before="60" w:after="60"/>
               <w:rPr>
                 <w:rFonts w:ascii="Consolas" w:hAnsi="Consolas" w:cs="Consolas"/>
                 <w:bCs/>
@@ -3376,7 +3886,7 @@
           </w:p>
           <w:p>
             <w:pPr>
-              <w:spacing w:before="60" w:after="60" w:line="240" w:lineRule="auto"/>
+              <w:spacing w:before="60" w:after="60"/>
               <w:rPr>
                 <w:rFonts w:ascii="Consolas" w:hAnsi="Consolas" w:cs="Consolas"/>
                 <w:bCs/>
@@ -3395,7 +3905,7 @@
           </w:p>
           <w:p>
             <w:pPr>
-              <w:spacing w:before="60" w:after="60" w:line="240" w:lineRule="auto"/>
+              <w:spacing w:before="60" w:after="60"/>
               <w:rPr>
                 <w:rFonts w:ascii="Consolas" w:hAnsi="Consolas" w:cs="Consolas"/>
                 <w:bCs/>
@@ -3416,7 +3926,7 @@
           </w:p>
           <w:p>
             <w:pPr>
-              <w:spacing w:before="60" w:after="60" w:line="240" w:lineRule="auto"/>
+              <w:spacing w:before="60" w:after="60"/>
               <w:rPr>
                 <w:rFonts w:ascii="Consolas" w:hAnsi="Consolas" w:cs="Consolas"/>
                 <w:bCs/>
@@ -3437,7 +3947,7 @@
           </w:p>
           <w:p>
             <w:pPr>
-              <w:spacing w:before="60" w:after="60" w:line="240" w:lineRule="auto"/>
+              <w:spacing w:before="60" w:after="60"/>
               <w:rPr>
                 <w:rFonts w:ascii="Consolas" w:hAnsi="Consolas" w:cs="Consolas"/>
                 <w:bCs/>
@@ -3458,7 +3968,7 @@
           </w:p>
           <w:p>
             <w:pPr>
-              <w:spacing w:before="60" w:after="60" w:line="240" w:lineRule="auto"/>
+              <w:spacing w:before="60" w:after="60"/>
               <w:rPr>
                 <w:rFonts w:ascii="Consolas" w:hAnsi="Consolas" w:cs="Consolas"/>
                 <w:bCs/>
@@ -3477,7 +3987,7 @@
           </w:p>
           <w:p>
             <w:pPr>
-              <w:spacing w:before="60" w:after="60" w:line="240" w:lineRule="auto"/>
+              <w:spacing w:before="60" w:after="60"/>
               <w:rPr>
                 <w:rFonts w:ascii="Consolas" w:hAnsi="Consolas" w:cs="Consolas"/>
                 <w:bCs/>
@@ -3498,7 +4008,7 @@
           </w:p>
           <w:p>
             <w:pPr>
-              <w:spacing w:before="60" w:after="60" w:line="240" w:lineRule="auto"/>
+              <w:spacing w:before="60" w:after="60"/>
               <w:rPr>
                 <w:rFonts w:ascii="Consolas" w:hAnsi="Consolas" w:cs="Consolas"/>
                 <w:bCs/>
@@ -3519,7 +4029,7 @@
           </w:p>
           <w:p>
             <w:pPr>
-              <w:spacing w:before="60" w:after="60" w:line="240" w:lineRule="auto"/>
+              <w:spacing w:before="60" w:after="60"/>
               <w:rPr>
                 <w:rFonts w:ascii="Consolas" w:hAnsi="Consolas" w:cs="Consolas"/>
                 <w:bCs/>
@@ -3540,7 +4050,7 @@
           </w:p>
           <w:p>
             <w:pPr>
-              <w:spacing w:before="60" w:after="60" w:line="240" w:lineRule="auto"/>
+              <w:spacing w:before="60" w:after="60"/>
               <w:rPr>
                 <w:rFonts w:ascii="Consolas" w:hAnsi="Consolas" w:cs="Consolas"/>
                 <w:bCs/>
@@ -3559,7 +4069,7 @@
           </w:p>
           <w:p>
             <w:pPr>
-              <w:spacing w:before="60" w:after="60" w:line="240" w:lineRule="auto"/>
+              <w:spacing w:before="60" w:after="60"/>
               <w:rPr>
                 <w:rFonts w:ascii="Consolas" w:hAnsi="Consolas" w:cs="Consolas"/>
                 <w:bCs/>
@@ -3580,7 +4090,7 @@
           </w:p>
           <w:p>
             <w:pPr>
-              <w:spacing w:before="60" w:after="60" w:line="240" w:lineRule="auto"/>
+              <w:spacing w:before="60" w:after="60"/>
               <w:rPr>
                 <w:rFonts w:ascii="Consolas" w:hAnsi="Consolas" w:cs="Consolas"/>
                 <w:bCs/>
@@ -3601,7 +4111,7 @@
           </w:p>
           <w:p>
             <w:pPr>
-              <w:spacing w:before="60" w:after="60" w:line="240" w:lineRule="auto"/>
+              <w:spacing w:before="60" w:after="60"/>
               <w:rPr>
                 <w:rFonts w:ascii="Consolas" w:hAnsi="Consolas" w:cs="Consolas"/>
                 <w:bCs/>
@@ -3637,7 +4147,7 @@
           </w:tcPr>
           <w:p>
             <w:pPr>
-              <w:spacing w:before="60" w:after="60" w:line="240" w:lineRule="auto"/>
+              <w:spacing w:before="60" w:after="60"/>
               <w:rPr>
                 <w:rFonts w:ascii="Consolas" w:hAnsi="Consolas" w:cs="Consolas"/>
                 <w:bCs/>
@@ -3658,7 +4168,7 @@
           </w:p>
           <w:p>
             <w:pPr>
-              <w:spacing w:before="60" w:after="60" w:line="240" w:lineRule="auto"/>
+              <w:spacing w:before="60" w:after="60"/>
               <w:rPr>
                 <w:rFonts w:ascii="Consolas" w:hAnsi="Consolas" w:cs="Consolas"/>
                 <w:bCs/>
@@ -3677,7 +4187,7 @@
           </w:p>
           <w:p>
             <w:pPr>
-              <w:spacing w:before="60" w:after="60" w:line="240" w:lineRule="auto"/>
+              <w:spacing w:before="60" w:after="60"/>
               <w:rPr>
                 <w:rFonts w:ascii="Consolas" w:hAnsi="Consolas" w:cs="Consolas"/>
                 <w:bCs/>
@@ -3698,7 +4208,7 @@
           </w:p>
           <w:p>
             <w:pPr>
-              <w:spacing w:before="60" w:after="60" w:line="240" w:lineRule="auto"/>
+              <w:spacing w:before="60" w:after="60"/>
               <w:rPr>
                 <w:rFonts w:ascii="Consolas" w:hAnsi="Consolas" w:cs="Consolas"/>
                 <w:bCs/>
@@ -3719,7 +4229,7 @@
           </w:p>
           <w:p>
             <w:pPr>
-              <w:spacing w:before="60" w:after="60" w:line="240" w:lineRule="auto"/>
+              <w:spacing w:before="60" w:after="60"/>
               <w:rPr>
                 <w:rFonts w:ascii="Consolas" w:hAnsi="Consolas" w:cs="Consolas"/>
                 <w:bCs/>
@@ -3740,7 +4250,7 @@
           </w:p>
           <w:p>
             <w:pPr>
-              <w:spacing w:before="60" w:after="60" w:line="240" w:lineRule="auto"/>
+              <w:spacing w:before="60" w:after="60"/>
               <w:rPr>
                 <w:rFonts w:ascii="Consolas" w:hAnsi="Consolas" w:cs="Consolas"/>
                 <w:bCs/>
@@ -3759,7 +4269,7 @@
           </w:p>
           <w:p>
             <w:pPr>
-              <w:spacing w:before="60" w:after="60" w:line="240" w:lineRule="auto"/>
+              <w:spacing w:before="60" w:after="60"/>
               <w:rPr>
                 <w:rFonts w:ascii="Consolas" w:hAnsi="Consolas" w:cs="Consolas"/>
                 <w:bCs/>
@@ -3780,7 +4290,7 @@
           </w:p>
           <w:p>
             <w:pPr>
-              <w:spacing w:before="60" w:after="60" w:line="240" w:lineRule="auto"/>
+              <w:spacing w:before="60" w:after="60"/>
               <w:rPr>
                 <w:rFonts w:ascii="Consolas" w:hAnsi="Consolas" w:cs="Consolas"/>
                 <w:bCs/>
@@ -3801,7 +4311,7 @@
           </w:p>
           <w:p>
             <w:pPr>
-              <w:spacing w:before="60" w:after="60" w:line="240" w:lineRule="auto"/>
+              <w:spacing w:before="60" w:after="60"/>
               <w:rPr>
                 <w:rFonts w:ascii="Consolas" w:hAnsi="Consolas" w:cs="Consolas"/>
                 <w:bCs/>
@@ -3822,7 +4332,7 @@
           </w:p>
           <w:p>
             <w:pPr>
-              <w:spacing w:before="60" w:after="60" w:line="240" w:lineRule="auto"/>
+              <w:spacing w:before="60" w:after="60"/>
               <w:rPr>
                 <w:rFonts w:ascii="Consolas" w:hAnsi="Consolas" w:cs="Consolas"/>
                 <w:bCs/>
@@ -3841,7 +4351,7 @@
           </w:p>
           <w:p>
             <w:pPr>
-              <w:spacing w:before="60" w:after="60" w:line="240" w:lineRule="auto"/>
+              <w:spacing w:before="60" w:after="60"/>
               <w:rPr>
                 <w:rFonts w:ascii="Consolas" w:hAnsi="Consolas" w:cs="Consolas"/>
                 <w:bCs/>
@@ -3862,7 +4372,7 @@
           </w:p>
           <w:p>
             <w:pPr>
-              <w:spacing w:before="60" w:after="60" w:line="240" w:lineRule="auto"/>
+              <w:spacing w:before="60" w:after="60"/>
               <w:rPr>
                 <w:rFonts w:ascii="Consolas" w:hAnsi="Consolas" w:cs="Consolas"/>
                 <w:bCs/>
@@ -3883,7 +4393,7 @@
           </w:p>
           <w:p>
             <w:pPr>
-              <w:spacing w:before="60" w:after="60" w:line="240" w:lineRule="auto"/>
+              <w:spacing w:before="60" w:after="60"/>
               <w:rPr>
                 <w:rFonts w:ascii="Consolas" w:hAnsi="Consolas" w:cs="Consolas"/>
                 <w:bCs/>
@@ -3904,7 +4414,7 @@
           </w:p>
           <w:p>
             <w:pPr>
-              <w:spacing w:before="60" w:after="60" w:line="240" w:lineRule="auto"/>
+              <w:spacing w:before="60" w:after="60"/>
               <w:rPr>
                 <w:rFonts w:ascii="Consolas" w:hAnsi="Consolas" w:cs="Consolas"/>
                 <w:bCs/>
@@ -3925,7 +4435,7 @@
           </w:p>
           <w:p>
             <w:pPr>
-              <w:spacing w:before="60" w:after="60" w:line="240" w:lineRule="auto"/>
+              <w:spacing w:before="60" w:after="60"/>
               <w:rPr>
                 <w:rFonts w:ascii="Consolas" w:hAnsi="Consolas" w:cs="Consolas"/>
                 <w:bCs/>
@@ -3946,7 +4456,7 @@
           </w:p>
           <w:p>
             <w:pPr>
-              <w:spacing w:before="60" w:after="60" w:line="240" w:lineRule="auto"/>
+              <w:spacing w:before="60" w:after="60"/>
               <w:rPr>
                 <w:rFonts w:ascii="Consolas" w:hAnsi="Consolas" w:cs="Consolas"/>
                 <w:bCs/>
@@ -3965,7 +4475,7 @@
           </w:p>
           <w:p>
             <w:pPr>
-              <w:spacing w:before="60" w:after="60" w:line="240" w:lineRule="auto"/>
+              <w:spacing w:before="60" w:after="60"/>
               <w:rPr>
                 <w:rFonts w:ascii="Consolas" w:hAnsi="Consolas" w:cs="Consolas"/>
                 <w:bCs/>
@@ -3986,7 +4496,7 @@
           </w:p>
           <w:p>
             <w:pPr>
-              <w:spacing w:before="60" w:after="60" w:line="240" w:lineRule="auto"/>
+              <w:spacing w:before="60" w:after="60"/>
               <w:rPr>
                 <w:rFonts w:ascii="Consolas" w:hAnsi="Consolas" w:cs="Consolas"/>
                 <w:bCs/>
@@ -4007,7 +4517,7 @@
           </w:p>
           <w:p>
             <w:pPr>
-              <w:spacing w:before="60" w:after="60" w:line="240" w:lineRule="auto"/>
+              <w:spacing w:before="60" w:after="60"/>
               <w:rPr>
                 <w:rFonts w:ascii="Consolas" w:hAnsi="Consolas" w:cs="Consolas"/>
                 <w:bCs/>
@@ -4029,16 +4539,17 @@
     </w:tbl>
     <w:p>
       <w:pPr>
-        <w:pStyle w:val="3"/>
-        <w:spacing w:before="80" w:after="120" w:line="240" w:lineRule="auto"/>
-        <w:rPr>
-          <w:lang w:val="bg-BG"/>
-        </w:rPr>
-      </w:pPr>
-      <w:r>
-        <w:rPr>
-          <w:lang w:val="bg-BG"/>
-        </w:rPr>
+        <w:pStyle w:val="Heading3"/>
+        <w:spacing w:before="80" w:after="120"/>
+        <w:rPr>
+          <w:lang w:val="bg-BG"/>
+        </w:rPr>
+      </w:pPr>
+      <w:r>
+        <w:rPr>
+          <w:lang w:val="bg-BG"/>
+        </w:rPr>
+        <w:lastRenderedPageBreak/>
         <w:t>Насоки</w:t>
       </w:r>
     </w:p>
@@ -4055,28 +4566,34 @@
         <w:t>В дадения скелет са ви дадени всички класове</w:t>
       </w:r>
       <w:r>
-        <w:rPr>
-          <w:lang w:val="bg-BG"/>
-        </w:rPr>
-        <w:t>,</w:t>
-      </w:r>
-      <w:r>
-        <w:rPr>
-          <w:lang w:val="bg-BG"/>
-        </w:rPr>
-        <w:t xml:space="preserve"> от ко</w:t>
-      </w:r>
-      <w:r>
-        <w:rPr>
-          <w:lang w:val="bg-BG"/>
-        </w:rPr>
-        <w:t>и</w:t>
-      </w:r>
-      <w:r>
-        <w:rPr>
-          <w:lang w:val="bg-BG"/>
-        </w:rPr>
-        <w:t>то ще се нуждаете. Въпреки това трябва да попълните някой методи. Нека първо да видим какво имаме.</w:t>
+        <w:t xml:space="preserve">, </w:t>
+      </w:r>
+      <w:r>
+        <w:rPr>
+          <w:lang w:val="bg-BG"/>
+        </w:rPr>
+        <w:t>от които ще се нуждаете</w:t>
+      </w:r>
+      <w:r>
+        <w:t xml:space="preserve">. </w:t>
+      </w:r>
+      <w:r>
+        <w:rPr>
+          <w:lang w:val="bg-BG"/>
+        </w:rPr>
+        <w:t>Въпреки това трябва да попълните някой методи</w:t>
+      </w:r>
+      <w:r>
+        <w:t xml:space="preserve">. </w:t>
+      </w:r>
+      <w:r>
+        <w:rPr>
+          <w:lang w:val="bg-BG"/>
+        </w:rPr>
+        <w:t>Нека първо да видим какво имаме</w:t>
+      </w:r>
+      <w:r>
+        <w:t>.</w:t>
       </w:r>
     </w:p>
     <w:p>
@@ -4116,16 +4633,34 @@
         <w:t>Product.cs</w:t>
       </w:r>
       <w:r>
-        <w:rPr>
-          <w:lang w:val="bg-BG"/>
-        </w:rPr>
-        <w:t xml:space="preserve">. Имаме имплементирана </w:t>
-      </w:r>
-      <w:r>
-        <w:rPr>
-          <w:lang w:val="bg-BG"/>
-        </w:rPr>
-        <w:t xml:space="preserve">структура на класа – всички свойства, които са ви нужни, </w:t>
+        <w:t xml:space="preserve">. </w:t>
+      </w:r>
+      <w:r>
+        <w:rPr>
+          <w:lang w:val="bg-BG"/>
+        </w:rPr>
+        <w:t xml:space="preserve">Имаме имплементирана структура на класа </w:t>
+      </w:r>
+      <w:r>
+        <w:t xml:space="preserve">– </w:t>
+      </w:r>
+      <w:r>
+        <w:rPr>
+          <w:lang w:val="bg-BG"/>
+        </w:rPr>
+        <w:t>всички свойства</w:t>
+      </w:r>
+      <w:r>
+        <w:t xml:space="preserve">, </w:t>
+      </w:r>
+      <w:r>
+        <w:rPr>
+          <w:lang w:val="bg-BG"/>
+        </w:rPr>
+        <w:t>които са ви нужни</w:t>
+      </w:r>
+      <w:r>
+        <w:t xml:space="preserve">, </w:t>
       </w:r>
       <w:r>
         <w:rPr>
@@ -4168,21 +4703,32 @@
         <w:rPr>
           <w:lang w:val="bg-BG"/>
         </w:rPr>
-        <w:t>за отпечатване на информацията.</w:t>
+        <w:t>за отпечатване на информацията</w:t>
+      </w:r>
+      <w:r>
+        <w:t>.</w:t>
       </w:r>
     </w:p>
     <w:p>
       <w:pPr>
-        <w:spacing w:line="240" w:lineRule="auto"/>
-        <w:rPr>
-          <w:lang w:val="bg-BG"/>
-        </w:rPr>
-      </w:pPr>
-      <w:r>
-        <w:rPr>
-          <w:lang w:val="bg-BG"/>
-        </w:rPr>
-        <w:t xml:space="preserve">Забележете, че в класа </w:t>
+        <w:rPr>
+          <w:lang w:val="bg-BG"/>
+        </w:rPr>
+      </w:pPr>
+      <w:r>
+        <w:rPr>
+          <w:lang w:val="bg-BG"/>
+        </w:rPr>
+        <w:t>Забележете</w:t>
+      </w:r>
+      <w:r>
+        <w:t xml:space="preserve">, </w:t>
+      </w:r>
+      <w:r>
+        <w:rPr>
+          <w:lang w:val="bg-BG"/>
+        </w:rPr>
+        <w:t xml:space="preserve">че в класа </w:t>
       </w:r>
       <w:r>
         <w:rPr>
@@ -4192,14 +4738,22 @@
       </w:r>
       <w:r>
         <w:rPr>
-          <w:lang w:val="bg-BG"/>
-        </w:rPr>
-        <w:t xml:space="preserve"> имаме комбинирани структури от данни за създаване на подходяща колекция за нашите данни:</w:t>
+          <w:noProof/>
+        </w:rPr>
+        <w:t xml:space="preserve"> </w:t>
+      </w:r>
+      <w:r>
+        <w:rPr>
+          <w:lang w:val="bg-BG"/>
+        </w:rPr>
+        <w:t>имаме комбинирани структури от данни за създаване на подходяща колекция за нашите данни</w:t>
+      </w:r>
+      <w:r>
+        <w:t>:</w:t>
       </w:r>
     </w:p>
     <w:p>
       <w:pPr>
-        <w:spacing w:line="240" w:lineRule="auto"/>
         <w:rPr>
           <w:lang w:val="bg-BG"/>
         </w:rPr>
@@ -4207,10 +4761,10 @@
       <w:r>
         <w:rPr>
           <w:noProof/>
-          <w:lang w:val="bg-BG" w:eastAsia="bg-BG"/>
+          <w:lang w:eastAsia="bg-BG"/>
         </w:rPr>
         <w:drawing>
-          <wp:inline distT="0" distB="0" distL="0" distR="0" wp14:anchorId="622AE1C6" wp14:editId="22244FF5">
+          <wp:inline distT="0" distB="0" distL="0" distR="0" wp14:anchorId="1FD49709" wp14:editId="39B2F1C9">
             <wp:extent cx="5276850" cy="869901"/>
             <wp:effectExtent l="19050" t="19050" r="19050" b="26035"/>
             <wp:docPr id="8" name="Картина 8" descr="Graphical user interface, text, application&#10;&#10;Description automatically generated"/>
@@ -4255,7 +4809,6 @@
     </w:p>
     <w:p>
       <w:pPr>
-        <w:spacing w:line="240" w:lineRule="auto"/>
         <w:rPr>
           <w:lang w:val="bg-BG"/>
         </w:rPr>
@@ -4276,38 +4829,43 @@
         <w:rPr>
           <w:noProof/>
         </w:rPr>
-        <w:t xml:space="preserve"> </w:t>
-      </w:r>
-      <w:r>
-        <w:rPr>
-          <w:lang w:val="bg-BG"/>
-        </w:rPr>
-        <w:t xml:space="preserve"> за съхраняване на имената, защото искаме бързо търсене по име (затова използваме речник като имената са ключове)</w:t>
-      </w:r>
-      <w:r>
-        <w:rPr>
-          <w:lang w:val="bg-BG"/>
-        </w:rPr>
-        <w:t>,</w:t>
-      </w:r>
-      <w:r>
-        <w:rPr>
-          <w:lang w:val="bg-BG"/>
-        </w:rPr>
-        <w:t xml:space="preserve"> в същото </w:t>
-      </w:r>
-      <w:r>
-        <w:rPr>
-          <w:lang w:val="bg-BG"/>
-        </w:rPr>
-        <w:t xml:space="preserve">време можем </w:t>
-      </w:r>
-      <w:r>
-        <w:rPr>
-          <w:lang w:val="bg-BG"/>
-        </w:rPr>
-        <w:lastRenderedPageBreak/>
-        <w:t xml:space="preserve">да вземем продуктите с имена без да </w:t>
+        <w:t xml:space="preserve">  </w:t>
+      </w:r>
+      <w:r>
+        <w:rPr>
+          <w:lang w:val="bg-BG"/>
+        </w:rPr>
+        <w:t>за съхраняване на имената</w:t>
+      </w:r>
+      <w:r>
+        <w:t xml:space="preserve">, </w:t>
+      </w:r>
+      <w:r>
+        <w:rPr>
+          <w:lang w:val="bg-BG"/>
+        </w:rPr>
+        <w:t xml:space="preserve">защото искаме бързо търсене по име </w:t>
+      </w:r>
+      <w:r>
+        <w:rPr>
+          <w:noProof/>
+        </w:rPr>
+        <w:t>(</w:t>
+      </w:r>
+      <w:r>
+        <w:rPr>
+          <w:lang w:val="bg-BG"/>
+        </w:rPr>
+        <w:t>затова използваме речник като имената са ключове</w:t>
+      </w:r>
+      <w:r>
+        <w:t xml:space="preserve">), </w:t>
+      </w:r>
+      <w:r>
+        <w:rPr>
+          <w:lang w:val="bg-BG"/>
+        </w:rPr>
+        <w:t xml:space="preserve">в същото време можем да вземем продуктите с имена без да </w:t>
       </w:r>
       <w:r>
         <w:rPr>
@@ -4321,31 +4879,7 @@
         <w:rPr>
           <w:lang w:val="bg-BG"/>
         </w:rPr>
-        <w:t xml:space="preserve"> през всички</w:t>
-      </w:r>
-      <w:r>
-        <w:rPr>
-          <w:lang w:val="bg-BG"/>
-        </w:rPr>
-        <w:t>те</w:t>
-      </w:r>
-      <w:r>
-        <w:rPr>
-          <w:lang w:val="bg-BG"/>
-        </w:rPr>
-        <w:t xml:space="preserve"> продукт</w:t>
-      </w:r>
-      <w:r>
-        <w:rPr>
-          <w:lang w:val="bg-BG"/>
-        </w:rPr>
-        <w:t>и</w:t>
-      </w:r>
-      <w:r>
-        <w:rPr>
-          <w:lang w:val="bg-BG"/>
-        </w:rPr>
-        <w:t xml:space="preserve"> и да ги </w:t>
+        <w:t xml:space="preserve"> през всичките продукти и да ги </w:t>
       </w:r>
       <w:r>
         <w:rPr>
@@ -4356,10 +4890,13 @@
         <w:t>сортираме</w:t>
       </w:r>
       <w:r>
-        <w:rPr>
-          <w:lang w:val="bg-BG"/>
-        </w:rPr>
-        <w:t xml:space="preserve">. Използването на </w:t>
+        <w:t xml:space="preserve">. </w:t>
+      </w:r>
+      <w:r>
+        <w:rPr>
+          <w:lang w:val="bg-BG"/>
+        </w:rPr>
+        <w:t xml:space="preserve">Използването на </w:t>
       </w:r>
       <w:r>
         <w:rPr>
@@ -4377,10 +4914,7 @@
         <w:rPr>
           <w:lang w:val="bg-BG"/>
         </w:rPr>
-        <w:t>е възможно заради метода</w:t>
-      </w:r>
-      <w:r>
-        <w:t xml:space="preserve"> </w:t>
+        <w:t xml:space="preserve">е възможно заради метода </w:t>
       </w:r>
       <w:r>
         <w:rPr>
@@ -4389,10 +4923,13 @@
         <w:t>CompareTo(product)</w:t>
       </w:r>
       <w:r>
-        <w:rPr>
-          <w:lang w:val="bg-BG"/>
-        </w:rPr>
-        <w:t xml:space="preserve">, който имплементирахме в класа </w:t>
+        <w:t xml:space="preserve">, </w:t>
+      </w:r>
+      <w:r>
+        <w:rPr>
+          <w:lang w:val="bg-BG"/>
+        </w:rPr>
+        <w:t xml:space="preserve">който имплементирахме в класа </w:t>
       </w:r>
       <w:r>
         <w:rPr>
@@ -4401,24 +4938,29 @@
         <w:t>Product</w:t>
       </w:r>
       <w:r>
-        <w:rPr>
-          <w:lang w:val="bg-BG"/>
-        </w:rPr>
         <w:t>.</w:t>
       </w:r>
     </w:p>
     <w:p>
       <w:pPr>
-        <w:spacing w:line="240" w:lineRule="auto"/>
-        <w:rPr>
-          <w:lang w:val="bg-BG"/>
-        </w:rPr>
-      </w:pPr>
-      <w:r>
-        <w:rPr>
-          <w:lang w:val="bg-BG"/>
-        </w:rPr>
-        <w:t xml:space="preserve">В допълнение към свойствата, сме имплементирали някои </w:t>
+        <w:rPr>
+          <w:lang w:val="bg-BG"/>
+        </w:rPr>
+      </w:pPr>
+      <w:r>
+        <w:rPr>
+          <w:lang w:val="bg-BG"/>
+        </w:rPr>
+        <w:t>В допълнение към свойствата</w:t>
+      </w:r>
+      <w:r>
+        <w:t xml:space="preserve">, </w:t>
+      </w:r>
+      <w:r>
+        <w:rPr>
+          <w:lang w:val="bg-BG"/>
+        </w:rPr>
+        <w:t xml:space="preserve">сме имплементирали някои </w:t>
       </w:r>
       <w:r>
         <w:rPr>
@@ -4432,7 +4974,19 @@
         <w:rPr>
           <w:lang w:val="bg-BG"/>
         </w:rPr>
-        <w:t xml:space="preserve"> за по-лесна работа със сложни структури от данни. </w:t>
+        <w:t xml:space="preserve"> за по</w:t>
+      </w:r>
+      <w:r>
+        <w:t>-</w:t>
+      </w:r>
+      <w:r>
+        <w:rPr>
+          <w:lang w:val="bg-BG"/>
+        </w:rPr>
+        <w:t>лесна работа със сложни структури от данни</w:t>
+      </w:r>
+      <w:r>
+        <w:t xml:space="preserve">. </w:t>
       </w:r>
       <w:r>
         <w:rPr>
@@ -4446,21 +5000,59 @@
         <w:rPr>
           <w:lang w:val="bg-BG"/>
         </w:rPr>
-        <w:t xml:space="preserve"> разгледайте методите, защото ще ги използвате.</w:t>
+        <w:t xml:space="preserve"> разгледайте методите</w:t>
+      </w:r>
+      <w:r>
+        <w:t xml:space="preserve">, </w:t>
+      </w:r>
+      <w:r>
+        <w:rPr>
+          <w:lang w:val="bg-BG"/>
+        </w:rPr>
+        <w:t>защото ще ги използвате</w:t>
+      </w:r>
+      <w:r>
+        <w:t>.</w:t>
       </w:r>
     </w:p>
     <w:p>
       <w:pPr>
-        <w:spacing w:line="240" w:lineRule="auto"/>
-        <w:rPr>
-          <w:lang w:val="bg-BG"/>
-        </w:rPr>
-      </w:pPr>
-      <w:r>
-        <w:rPr>
-          <w:lang w:val="bg-BG"/>
-        </w:rPr>
-        <w:t xml:space="preserve">За още по-голяма простота за използване на структури от данни и за по-чист код, сме имплементирали допълните методи за </w:t>
+        <w:rPr>
+          <w:lang w:val="bg-BG"/>
+        </w:rPr>
+      </w:pPr>
+      <w:r>
+        <w:rPr>
+          <w:lang w:val="bg-BG"/>
+        </w:rPr>
+        <w:t>За още по</w:t>
+      </w:r>
+      <w:r>
+        <w:t>-</w:t>
+      </w:r>
+      <w:r>
+        <w:rPr>
+          <w:lang w:val="bg-BG"/>
+        </w:rPr>
+        <w:t>голяма простота за използване на структури от данни и за по</w:t>
+      </w:r>
+      <w:r>
+        <w:t>-</w:t>
+      </w:r>
+      <w:r>
+        <w:rPr>
+          <w:lang w:val="bg-BG"/>
+        </w:rPr>
+        <w:t>чист код</w:t>
+      </w:r>
+      <w:r>
+        <w:t xml:space="preserve">, </w:t>
+      </w:r>
+      <w:r>
+        <w:rPr>
+          <w:lang w:val="bg-BG"/>
+        </w:rPr>
+        <w:t xml:space="preserve">сме имплементирали допълните методи за </w:t>
       </w:r>
       <w:r>
         <w:rPr>
@@ -4483,42 +5075,47 @@
         <w:t>DictionaryExtensions</w:t>
       </w:r>
       <w:r>
-        <w:rPr>
-          <w:lang w:val="bg-BG"/>
-        </w:rPr>
-        <w:t>. Разгледайте ги също.</w:t>
+        <w:t xml:space="preserve">. </w:t>
+      </w:r>
+      <w:r>
+        <w:rPr>
+          <w:lang w:val="bg-BG"/>
+        </w:rPr>
+        <w:t>Разгледайте ги също</w:t>
+      </w:r>
+      <w:r>
+        <w:t>.</w:t>
       </w:r>
     </w:p>
     <w:p>
       <w:pPr>
-        <w:spacing w:line="240" w:lineRule="auto"/>
-        <w:rPr>
-          <w:lang w:val="bg-BG"/>
-        </w:rPr>
-      </w:pPr>
-      <w:r>
-        <w:rPr>
-          <w:lang w:val="bg-BG"/>
-        </w:rPr>
-        <w:t>Накрая в класа</w:t>
-      </w:r>
-      <w:r>
-        <w:rPr>
-          <w:lang w:val="bg-BG"/>
+        <w:rPr>
+          <w:lang w:val="bg-BG"/>
+        </w:rPr>
+      </w:pPr>
+      <w:r>
+        <w:rPr>
+          <w:lang w:val="bg-BG"/>
+        </w:rPr>
+        <w:t xml:space="preserve">Накрая в класа </w:t>
+      </w:r>
+      <w:r>
+        <w:rPr>
+          <w:rStyle w:val="CodeChar"/>
+        </w:rPr>
+        <w:t>StartUp</w:t>
+      </w:r>
+      <w:r>
+        <w:rPr>
+          <w:noProof/>
         </w:rPr>
         <w:t xml:space="preserve"> </w:t>
       </w:r>
       <w:r>
         <w:rPr>
-          <w:rStyle w:val="CodeChar"/>
-        </w:rPr>
-        <w:t>StartUp</w:t>
-      </w:r>
-      <w:r>
-        <w:rPr>
-          <w:lang w:val="bg-BG"/>
-        </w:rPr>
-        <w:t xml:space="preserve"> имате </w:t>
+          <w:lang w:val="bg-BG"/>
+        </w:rPr>
+        <w:t xml:space="preserve">имате </w:t>
       </w:r>
       <w:r>
         <w:rPr>
@@ -4547,9 +5144,6 @@
         <w:t>методи</w:t>
       </w:r>
       <w:r>
-        <w:rPr>
-          <w:lang w:val="bg-BG"/>
-        </w:rPr>
         <w:t xml:space="preserve">. </w:t>
       </w:r>
       <w:r>
@@ -4573,15 +5167,20 @@
         <w:t>ProductList</w:t>
       </w:r>
       <w:r>
-        <w:rPr>
-          <w:lang w:val="bg-BG"/>
-        </w:rPr>
-        <w:t>, които вече разгледахте.</w:t>
+        <w:t xml:space="preserve">, </w:t>
+      </w:r>
+      <w:r>
+        <w:rPr>
+          <w:lang w:val="bg-BG"/>
+        </w:rPr>
+        <w:t>които вече разгледахте</w:t>
+      </w:r>
+      <w:r>
+        <w:t>.</w:t>
       </w:r>
     </w:p>
     <w:p>
       <w:pPr>
-        <w:spacing w:line="240" w:lineRule="auto"/>
         <w:rPr>
           <w:lang w:val="bg-BG"/>
         </w:rPr>
@@ -4589,7 +5188,13 @@
     </w:p>
     <w:p>
       <w:pPr>
-        <w:spacing w:line="240" w:lineRule="auto"/>
+        <w:rPr>
+          <w:lang w:val="bg-BG"/>
+        </w:rPr>
+      </w:pPr>
+    </w:p>
+    <w:p>
+      <w:pPr>
         <w:rPr>
           <w:lang w:val="bg-BG"/>
         </w:rPr>
@@ -4606,7 +5211,7 @@
       <w:headerReference w:type="default" r:id="rId15"/>
       <w:footerReference w:type="default" r:id="rId16"/>
       <w:pgSz w:w="11909" w:h="16834" w:code="9"/>
-      <w:pgMar w:top="567" w:right="737" w:bottom="1077" w:left="737" w:header="567" w:footer="794" w:gutter="0"/>
+      <w:pgMar w:top="567" w:right="737" w:bottom="680" w:left="737" w:header="567" w:footer="510" w:gutter="0"/>
       <w:cols w:space="720"/>
       <w:docGrid w:linePitch="360"/>
     </w:sectPr>
@@ -4615,7 +5220,7 @@
 </file>
 
 <file path=word/endnotes.xml><?xml version="1.0" encoding="utf-8"?>
-<w:endnotes xmlns:wpc="http://schemas.microsoft.com/office/word/2010/wordprocessingCanvas" xmlns:cx="http://schemas.microsoft.com/office/drawing/2014/chartex" xmlns:mc="http://schemas.openxmlformats.org/markup-compatibility/2006" xmlns:o="urn:schemas-microsoft-com:office:office" xmlns:r="http://schemas.openxmlformats.org/officeDocument/2006/relationships" xmlns:m="http://schemas.openxmlformats.org/officeDocument/2006/math" xmlns:v="urn:schemas-microsoft-com:vml" xmlns:wp14="http://schemas.microsoft.com/office/word/2010/wordprocessingDrawing" xmlns:wp="http://schemas.openxmlformats.org/drawingml/2006/wordprocessingDrawing" xmlns:w10="urn:schemas-microsoft-com:office:word" xmlns:w="http://schemas.openxmlformats.org/wordprocessingml/2006/main" xmlns:w14="http://schemas.microsoft.com/office/word/2010/wordml" xmlns:w15="http://schemas.microsoft.com/office/word/2012/wordml" xmlns:w16se="http://schemas.microsoft.com/office/word/2015/wordml/symex" xmlns:wpg="http://schemas.microsoft.com/office/word/2010/wordprocessingGroup" xmlns:wpi="http://schemas.microsoft.com/office/word/2010/wordprocessingInk" xmlns:wne="http://schemas.microsoft.com/office/word/2006/wordml" xmlns:wps="http://schemas.microsoft.com/office/word/2010/wordprocessingShape" mc:Ignorable="w14 w15 w16se wp14">
+<w:endnotes xmlns:wpc="http://schemas.microsoft.com/office/word/2010/wordprocessingCanvas" xmlns:cx="http://schemas.microsoft.com/office/drawing/2014/chartex" xmlns:cx1="http://schemas.microsoft.com/office/drawing/2015/9/8/chartex" xmlns:cx2="http://schemas.microsoft.com/office/drawing/2015/10/21/chartex" xmlns:cx3="http://schemas.microsoft.com/office/drawing/2016/5/9/chartex" xmlns:cx4="http://schemas.microsoft.com/office/drawing/2016/5/10/chartex" xmlns:cx5="http://schemas.microsoft.com/office/drawing/2016/5/11/chartex" xmlns:cx6="http://schemas.microsoft.com/office/drawing/2016/5/12/chartex" xmlns:cx7="http://schemas.microsoft.com/office/drawing/2016/5/13/chartex" xmlns:cx8="http://schemas.microsoft.com/office/drawing/2016/5/14/chartex" xmlns:mc="http://schemas.openxmlformats.org/markup-compatibility/2006" xmlns:aink="http://schemas.microsoft.com/office/drawing/2016/ink" xmlns:am3d="http://schemas.microsoft.com/office/drawing/2017/model3d" xmlns:o="urn:schemas-microsoft-com:office:office" xmlns:oel="http://schemas.microsoft.com/office/2019/extlst" xmlns:r="http://schemas.openxmlformats.org/officeDocument/2006/relationships" xmlns:m="http://schemas.openxmlformats.org/officeDocument/2006/math" xmlns:v="urn:schemas-microsoft-com:vml" xmlns:wp14="http://schemas.microsoft.com/office/word/2010/wordprocessingDrawing" xmlns:wp="http://schemas.openxmlformats.org/drawingml/2006/wordprocessingDrawing" xmlns:w10="urn:schemas-microsoft-com:office:word" xmlns:w="http://schemas.openxmlformats.org/wordprocessingml/2006/main" xmlns:w14="http://schemas.microsoft.com/office/word/2010/wordml" xmlns:w15="http://schemas.microsoft.com/office/word/2012/wordml" xmlns:w16cex="http://schemas.microsoft.com/office/word/2018/wordml/cex" xmlns:w16cid="http://schemas.microsoft.com/office/word/2016/wordml/cid" xmlns:w16="http://schemas.microsoft.com/office/word/2018/wordml" xmlns:w16sdtdh="http://schemas.microsoft.com/office/word/2020/wordml/sdtdatahash" xmlns:w16se="http://schemas.microsoft.com/office/word/2015/wordml/symex" xmlns:wpg="http://schemas.microsoft.com/office/word/2010/wordprocessingGroup" xmlns:wpi="http://schemas.microsoft.com/office/word/2010/wordprocessingInk" xmlns:wne="http://schemas.microsoft.com/office/word/2006/wordml" xmlns:wps="http://schemas.microsoft.com/office/word/2010/wordprocessingShape" mc:Ignorable="w14 w15 w16se w16cid w16 w16cex w16sdtdh wp14">
   <w:endnote w:type="separator" w:id="-1">
     <w:p>
       <w:pPr>
@@ -4640,151 +5245,30 @@
 </file>
 
 <file path=word/footer1.xml><?xml version="1.0" encoding="utf-8"?>
-<w:ftr xmlns:wpc="http://schemas.microsoft.com/office/word/2010/wordprocessingCanvas" xmlns:cx="http://schemas.microsoft.com/office/drawing/2014/chartex" xmlns:mc="http://schemas.openxmlformats.org/markup-compatibility/2006" xmlns:o="urn:schemas-microsoft-com:office:office" xmlns:r="http://schemas.openxmlformats.org/officeDocument/2006/relationships" xmlns:m="http://schemas.openxmlformats.org/officeDocument/2006/math" xmlns:v="urn:schemas-microsoft-com:vml" xmlns:wp14="http://schemas.microsoft.com/office/word/2010/wordprocessingDrawing" xmlns:wp="http://schemas.openxmlformats.org/drawingml/2006/wordprocessingDrawing" xmlns:w10="urn:schemas-microsoft-com:office:word" xmlns:w="http://schemas.openxmlformats.org/wordprocessingml/2006/main" xmlns:w14="http://schemas.microsoft.com/office/word/2010/wordml" xmlns:w15="http://schemas.microsoft.com/office/word/2012/wordml" xmlns:w16se="http://schemas.microsoft.com/office/word/2015/wordml/symex" xmlns:wpg="http://schemas.microsoft.com/office/word/2010/wordprocessingGroup" xmlns:wpi="http://schemas.microsoft.com/office/word/2010/wordprocessingInk" xmlns:wne="http://schemas.microsoft.com/office/word/2006/wordml" xmlns:wps="http://schemas.microsoft.com/office/word/2010/wordprocessingShape" mc:Ignorable="w14 w15 w16se wp14">
+<w:ftr xmlns:wpc="http://schemas.microsoft.com/office/word/2010/wordprocessingCanvas" xmlns:cx="http://schemas.microsoft.com/office/drawing/2014/chartex" xmlns:cx1="http://schemas.microsoft.com/office/drawing/2015/9/8/chartex" xmlns:cx2="http://schemas.microsoft.com/office/drawing/2015/10/21/chartex" xmlns:cx3="http://schemas.microsoft.com/office/drawing/2016/5/9/chartex" xmlns:cx4="http://schemas.microsoft.com/office/drawing/2016/5/10/chartex" xmlns:cx5="http://schemas.microsoft.com/office/drawing/2016/5/11/chartex" xmlns:cx6="http://schemas.microsoft.com/office/drawing/2016/5/12/chartex" xmlns:cx7="http://schemas.microsoft.com/office/drawing/2016/5/13/chartex" xmlns:cx8="http://schemas.microsoft.com/office/drawing/2016/5/14/chartex" xmlns:mc="http://schemas.openxmlformats.org/markup-compatibility/2006" xmlns:aink="http://schemas.microsoft.com/office/drawing/2016/ink" xmlns:am3d="http://schemas.microsoft.com/office/drawing/2017/model3d" xmlns:o="urn:schemas-microsoft-com:office:office" xmlns:oel="http://schemas.microsoft.com/office/2019/extlst" xmlns:r="http://schemas.openxmlformats.org/officeDocument/2006/relationships" xmlns:m="http://schemas.openxmlformats.org/officeDocument/2006/math" xmlns:v="urn:schemas-microsoft-com:vml" xmlns:wp14="http://schemas.microsoft.com/office/word/2010/wordprocessingDrawing" xmlns:wp="http://schemas.openxmlformats.org/drawingml/2006/wordprocessingDrawing" xmlns:w10="urn:schemas-microsoft-com:office:word" xmlns:w="http://schemas.openxmlformats.org/wordprocessingml/2006/main" xmlns:w14="http://schemas.microsoft.com/office/word/2010/wordml" xmlns:w15="http://schemas.microsoft.com/office/word/2012/wordml" xmlns:w16cex="http://schemas.microsoft.com/office/word/2018/wordml/cex" xmlns:w16cid="http://schemas.microsoft.com/office/word/2016/wordml/cid" xmlns:w16="http://schemas.microsoft.com/office/word/2018/wordml" xmlns:w16sdtdh="http://schemas.microsoft.com/office/word/2020/wordml/sdtdatahash" xmlns:w16se="http://schemas.microsoft.com/office/word/2015/wordml/symex" xmlns:wpg="http://schemas.microsoft.com/office/word/2010/wordprocessingGroup" xmlns:wpi="http://schemas.microsoft.com/office/word/2010/wordprocessingInk" xmlns:wne="http://schemas.microsoft.com/office/word/2006/wordml" xmlns:wps="http://schemas.microsoft.com/office/word/2010/wordprocessingShape" mc:Ignorable="w14 w15 w16se w16cid w16 w16cex w16sdtdh wp14">
   <w:p>
     <w:pPr>
-      <w:pStyle w:val="a5"/>
+      <w:pStyle w:val="Footer"/>
+      <w:rPr>
+        <w:lang w:val="bg-BG"/>
+      </w:rPr>
     </w:pPr>
     <w:r>
       <w:rPr>
         <w:noProof/>
-        <w:lang w:val="bg-BG" w:eastAsia="bg-BG"/>
       </w:rPr>
       <mc:AlternateContent>
         <mc:Choice Requires="wps">
           <w:drawing>
-            <wp:anchor distT="0" distB="0" distL="114300" distR="114300" simplePos="0" relativeHeight="251660288" behindDoc="0" locked="0" layoutInCell="1" allowOverlap="1" wp14:anchorId="41B1E642" wp14:editId="0A37DD85">
+            <wp:anchor distT="0" distB="0" distL="114300" distR="114300" simplePos="0" relativeHeight="251660288" behindDoc="0" locked="0" layoutInCell="1" allowOverlap="1" wp14:anchorId="7ACB1FAE" wp14:editId="29A37053">
               <wp:simplePos x="0" y="0"/>
               <wp:positionH relativeFrom="column">
-                <wp:posOffset>1395095</wp:posOffset>
+                <wp:posOffset>1284605</wp:posOffset>
               </wp:positionH>
               <wp:positionV relativeFrom="paragraph">
-                <wp:posOffset>356177</wp:posOffset>
+                <wp:posOffset>88363</wp:posOffset>
               </wp:positionV>
-              <wp:extent cx="509954" cy="165388"/>
-              <wp:effectExtent l="0" t="0" r="4445" b="6350"/>
-              <wp:wrapNone/>
-              <wp:docPr id="6" name="Text Box 6"/>
-              <wp:cNvGraphicFramePr/>
-              <a:graphic xmlns:a="http://schemas.openxmlformats.org/drawingml/2006/main">
-                <a:graphicData uri="http://schemas.microsoft.com/office/word/2010/wordprocessingShape">
-                  <wps:wsp>
-                    <wps:cNvSpPr txBox="1"/>
-                    <wps:spPr>
-                      <a:xfrm>
-                        <a:off x="0" y="0"/>
-                        <a:ext cx="509954" cy="165388"/>
-                      </a:xfrm>
-                      <a:prstGeom prst="rect">
-                        <a:avLst/>
-                      </a:prstGeom>
-                      <a:noFill/>
-                      <a:ln w="6350">
-                        <a:noFill/>
-                      </a:ln>
-                      <a:effectLst/>
-                    </wps:spPr>
-                    <wps:style>
-                      <a:lnRef idx="0">
-                        <a:schemeClr val="accent1"/>
-                      </a:lnRef>
-                      <a:fillRef idx="0">
-                        <a:schemeClr val="accent1"/>
-                      </a:fillRef>
-                      <a:effectRef idx="0">
-                        <a:schemeClr val="accent1"/>
-                      </a:effectRef>
-                      <a:fontRef idx="minor">
-                        <a:schemeClr val="dk1"/>
-                      </a:fontRef>
-                    </wps:style>
-                    <wps:txbx>
-                      <w:txbxContent>
-                        <w:p>
-                          <w:pPr>
-                            <w:spacing w:before="0" w:after="0" w:line="240" w:lineRule="auto"/>
-                            <w:rPr>
-                              <w:sz w:val="17"/>
-                              <w:szCs w:val="17"/>
-                            </w:rPr>
-                          </w:pPr>
-                          <w:r>
-                            <w:rPr>
-                              <w:sz w:val="17"/>
-                              <w:szCs w:val="17"/>
-                            </w:rPr>
-                            <w:t>Follow us:</w:t>
-                          </w:r>
-                        </w:p>
-                      </w:txbxContent>
-                    </wps:txbx>
-                    <wps:bodyPr rot="0" spcFirstLastPara="0" vertOverflow="overflow" horzOverflow="overflow" vert="horz" wrap="square" lIns="18000" tIns="0" rIns="0" bIns="0" numCol="1" spcCol="0" rtlCol="0" fromWordArt="0" anchor="ctr" anchorCtr="0" forceAA="0" compatLnSpc="1">
-                      <a:prstTxWarp prst="textNoShape">
-                        <a:avLst/>
-                      </a:prstTxWarp>
-                      <a:noAutofit/>
-                    </wps:bodyPr>
-                  </wps:wsp>
-                </a:graphicData>
-              </a:graphic>
-              <wp14:sizeRelH relativeFrom="page">
-                <wp14:pctWidth>0</wp14:pctWidth>
-              </wp14:sizeRelH>
-              <wp14:sizeRelV relativeFrom="page">
-                <wp14:pctHeight>0</wp14:pctHeight>
-              </wp14:sizeRelV>
-            </wp:anchor>
-          </w:drawing>
-        </mc:Choice>
-        <mc:Fallback xmlns:w16sdtdh="http://schemas.microsoft.com/office/word/2020/wordml/sdtdatahash" xmlns:w16du="http://schemas.microsoft.com/office/word/2023/wordml/word16du" xmlns:w16="http://schemas.microsoft.com/office/word/2018/wordml" xmlns:w16cid="http://schemas.microsoft.com/office/word/2016/wordml/cid" xmlns:w16cex="http://schemas.microsoft.com/office/word/2018/wordml/cex" xmlns:oel="http://schemas.microsoft.com/office/2019/extlst" xmlns:am3d="http://schemas.microsoft.com/office/drawing/2017/model3d" xmlns:aink="http://schemas.microsoft.com/office/drawing/2016/ink" xmlns:cx8="http://schemas.microsoft.com/office/drawing/2016/5/14/chartex" xmlns:cx7="http://schemas.microsoft.com/office/drawing/2016/5/13/chartex" xmlns:cx6="http://schemas.microsoft.com/office/drawing/2016/5/12/chartex" xmlns:cx5="http://schemas.microsoft.com/office/drawing/2016/5/11/chartex" xmlns:cx4="http://schemas.microsoft.com/office/drawing/2016/5/10/chartex" xmlns:cx3="http://schemas.microsoft.com/office/drawing/2016/5/9/chartex" xmlns:cx2="http://schemas.microsoft.com/office/drawing/2015/10/21/chartex" xmlns:cx1="http://schemas.microsoft.com/office/drawing/2015/9/8/chartex">
-          <w:pict>
-            <v:shapetype w14:anchorId="41B1E642" id="_x0000_t202" coordsize="21600,21600" o:spt="202" path="m,l,21600r21600,l21600,xe">
-              <v:stroke joinstyle="miter"/>
-              <v:path gradientshapeok="t" o:connecttype="rect"/>
-            </v:shapetype>
-            <v:shape id="Text Box 6" o:spid="_x0000_s1026" type="#_x0000_t202" style="position:absolute;margin-left:109.85pt;margin-top:28.05pt;width:40.15pt;height:13pt;z-index:251660288;visibility:visible;mso-wrap-style:square;mso-width-percent:0;mso-height-percent:0;mso-wrap-distance-left:9pt;mso-wrap-distance-top:0;mso-wrap-distance-right:9pt;mso-wrap-distance-bottom:0;mso-position-horizontal:absolute;mso-position-horizontal-relative:text;mso-position-vertical:absolute;mso-position-vertical-relative:text;mso-width-percent:0;mso-height-percent:0;mso-width-relative:page;mso-height-relative:page;v-text-anchor:middle" o:gfxdata="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" filled="f" stroked="f" strokeweight=".5pt">
-              <v:textbox inset=".5mm,0,0,0">
-                <w:txbxContent>
-                  <w:p>
-                    <w:pPr>
-                      <w:spacing w:before="0" w:after="0" w:line="240" w:lineRule="auto"/>
-                      <w:rPr>
-                        <w:sz w:val="17"/>
-                        <w:szCs w:val="17"/>
-                      </w:rPr>
-                    </w:pPr>
-                    <w:r>
-                      <w:rPr>
-                        <w:sz w:val="17"/>
-                        <w:szCs w:val="17"/>
-                      </w:rPr>
-                      <w:t>Follow us:</w:t>
-                    </w:r>
-                  </w:p>
-                </w:txbxContent>
-              </v:textbox>
-            </v:shape>
-          </w:pict>
-        </mc:Fallback>
-      </mc:AlternateContent>
-    </w:r>
-    <w:r>
-      <w:rPr>
-        <w:noProof/>
-        <w:lang w:val="bg-BG" w:eastAsia="bg-BG"/>
-      </w:rPr>
-      <mc:AlternateContent>
-        <mc:Choice Requires="wps">
-          <w:drawing>
-            <wp:anchor distT="0" distB="0" distL="114300" distR="114300" simplePos="0" relativeHeight="251657216" behindDoc="0" locked="0" layoutInCell="1" allowOverlap="1" wp14:anchorId="2074F399" wp14:editId="0E74DC82">
-              <wp:simplePos x="0" y="0"/>
-              <wp:positionH relativeFrom="column">
-                <wp:posOffset>1384252</wp:posOffset>
-              </wp:positionH>
-              <wp:positionV relativeFrom="paragraph">
-                <wp:posOffset>88753</wp:posOffset>
-              </wp:positionV>
-              <wp:extent cx="5225024" cy="513715"/>
+              <wp:extent cx="5320567" cy="513715"/>
               <wp:effectExtent l="0" t="0" r="0" b="635"/>
               <wp:wrapNone/>
               <wp:docPr id="16" name="Text Box 16"/>
@@ -4800,7 +5284,7 @@
                     <wps:spPr bwMode="auto">
                       <a:xfrm>
                         <a:off x="0" y="0"/>
-                        <a:ext cx="5225024" cy="513715"/>
+                        <a:ext cx="5320567" cy="513715"/>
                       </a:xfrm>
                       <a:prstGeom prst="rect">
                         <a:avLst/>
@@ -4817,690 +5301,274 @@
                       <w:txbxContent>
                         <w:p>
                           <w:pPr>
-                            <w:spacing w:before="40" w:after="100" w:line="240" w:lineRule="auto"/>
+                            <w:spacing w:before="60" w:after="60" w:line="240" w:lineRule="auto"/>
+                            <w:jc w:val="both"/>
                             <w:rPr>
                               <w:sz w:val="17"/>
                               <w:szCs w:val="17"/>
+                              <w:lang w:val="ru-RU"/>
                             </w:rPr>
                           </w:pPr>
-                          <w:bookmarkStart w:id="1" w:name="_Hlk24191091"/>
                           <w:r>
                             <w:rPr>
+                              <w:color w:val="595959" w:themeColor="text1" w:themeTint="A6"/>
+                              <w:sz w:val="17"/>
+                              <w:szCs w:val="17"/>
+                              <w:lang w:val="bg-BG"/>
+                            </w:rPr>
+                            <w:t>Проект</w:t>
+                          </w:r>
+                          <w:r>
+                            <w:rPr>
+                              <w:color w:val="595959" w:themeColor="text1" w:themeTint="A6"/>
+                              <w:sz w:val="17"/>
+                              <w:szCs w:val="17"/>
+                              <w:lang w:val="bg-BG"/>
+                            </w:rPr>
+                            <w:t xml:space="preserve"> "</w:t>
+                          </w:r>
+                          <w:r>
+                            <w:rPr>
+                              <w:color w:val="595959" w:themeColor="text1" w:themeTint="A6"/>
+                              <w:sz w:val="17"/>
+                              <w:szCs w:val="17"/>
+                              <w:lang w:val="bg-BG"/>
+                            </w:rPr>
+                            <w:t>Отворено учебно съдържание</w:t>
+                          </w:r>
+                          <w:r>
+                            <w:rPr>
+                              <w:color w:val="595959" w:themeColor="text1" w:themeTint="A6"/>
+                              <w:sz w:val="17"/>
+                              <w:szCs w:val="17"/>
+                              <w:lang w:val="bg-BG"/>
+                            </w:rPr>
+                            <w:t xml:space="preserve"> по програмиране и ИТ"</w:t>
+                          </w:r>
+                          <w:r>
+                            <w:rPr>
+                              <w:color w:val="595959" w:themeColor="text1" w:themeTint="A6"/>
                               <w:sz w:val="17"/>
                               <w:szCs w:val="17"/>
                             </w:rPr>
-                            <w:t xml:space="preserve">© </w:t>
+                            <w:t xml:space="preserve">, </w:t>
                           </w:r>
                           <w:r>
                             <w:rPr>
+                              <w:color w:val="595959" w:themeColor="text1" w:themeTint="A6"/>
                               <w:sz w:val="17"/>
                               <w:szCs w:val="17"/>
+                              <w:lang w:val="bg-BG"/>
                             </w:rPr>
-                            <w:t xml:space="preserve">SoftUni – </w:t>
-                          </w:r>
-                          <w:hyperlink r:id="rId1" w:history="1">
-                            <w:r>
-                              <w:rPr>
-                                <w:rStyle w:val="a9"/>
-                                <w:color w:val="0882DE"/>
-                                <w:sz w:val="17"/>
-                                <w:szCs w:val="17"/>
-                              </w:rPr>
-                              <w:t>https://softuni.org</w:t>
-                            </w:r>
-                          </w:hyperlink>
-                          <w:r>
-                            <w:rPr>
-                              <w:sz w:val="17"/>
-                              <w:szCs w:val="17"/>
-                            </w:rPr>
-                            <w:t xml:space="preserve">. </w:t>
+                            <w:t>СофтУни Фондация</w:t>
                           </w:r>
                           <w:r>
                             <w:rPr>
+                              <w:color w:val="595959" w:themeColor="text1" w:themeTint="A6"/>
                               <w:sz w:val="17"/>
                               <w:szCs w:val="17"/>
-                            </w:rPr>
-                            <w:t xml:space="preserve">Copyrighted document. Unauthorized </w:t>
-                          </w:r>
-                          <w:r>
-                            <w:rPr>
-                              <w:sz w:val="17"/>
-                              <w:szCs w:val="17"/>
-                            </w:rPr>
-                            <w:t>copy</w:t>
-                          </w:r>
-                          <w:r>
-                            <w:rPr>
-                              <w:sz w:val="17"/>
-                              <w:szCs w:val="17"/>
-                            </w:rPr>
-                            <w:t>,</w:t>
-                          </w:r>
-                          <w:r>
-                            <w:rPr>
-                              <w:sz w:val="17"/>
-                              <w:szCs w:val="17"/>
+                              <w:lang w:val="ru-RU"/>
                             </w:rPr>
                             <w:t xml:space="preserve"> </w:t>
                           </w:r>
                           <w:r>
                             <w:rPr>
+                              <w:color w:val="595959" w:themeColor="text1" w:themeTint="A6"/>
+                              <w:sz w:val="17"/>
+                              <w:szCs w:val="17"/>
+                              <w:lang w:val="bg-BG"/>
+                            </w:rPr>
+                            <w:t xml:space="preserve">(лиценз </w:t>
+                          </w:r>
+                          <w:r>
+                            <w:rPr>
+                              <w:color w:val="595959" w:themeColor="text1" w:themeTint="A6"/>
                               <w:sz w:val="17"/>
                               <w:szCs w:val="17"/>
                             </w:rPr>
-                            <w:t>reproduc</w:t>
+                            <w:t>CC</w:t>
                           </w:r>
                           <w:r>
                             <w:rPr>
+                              <w:color w:val="595959" w:themeColor="text1" w:themeTint="A6"/>
+                              <w:sz w:val="17"/>
+                              <w:szCs w:val="17"/>
+                              <w:lang w:val="ru-RU"/>
+                            </w:rPr>
+                            <w:t>-</w:t>
+                          </w:r>
+                          <w:r>
+                            <w:rPr>
+                              <w:color w:val="595959" w:themeColor="text1" w:themeTint="A6"/>
                               <w:sz w:val="17"/>
                               <w:szCs w:val="17"/>
                             </w:rPr>
-                            <w:t>tion</w:t>
+                            <w:t>BY</w:t>
                           </w:r>
                           <w:r>
                             <w:rPr>
+                              <w:color w:val="595959" w:themeColor="text1" w:themeTint="A6"/>
+                              <w:sz w:val="17"/>
+                              <w:szCs w:val="17"/>
+                              <w:lang w:val="ru-RU"/>
+                            </w:rPr>
+                            <w:t>-</w:t>
+                          </w:r>
+                          <w:r>
+                            <w:rPr>
+                              <w:color w:val="595959" w:themeColor="text1" w:themeTint="A6"/>
                               <w:sz w:val="17"/>
                               <w:szCs w:val="17"/>
                             </w:rPr>
-                            <w:t xml:space="preserve"> </w:t>
+                            <w:t>NC-</w:t>
                           </w:r>
                           <w:r>
                             <w:rPr>
+                              <w:color w:val="595959" w:themeColor="text1" w:themeTint="A6"/>
                               <w:sz w:val="17"/>
                               <w:szCs w:val="17"/>
                             </w:rPr>
-                            <w:t xml:space="preserve">or use </w:t>
+                            <w:t>SA</w:t>
                           </w:r>
                           <w:r>
                             <w:rPr>
+                              <w:color w:val="595959" w:themeColor="text1" w:themeTint="A6"/>
                               <w:sz w:val="17"/>
                               <w:szCs w:val="17"/>
+                              <w:lang w:val="ru-RU"/>
                             </w:rPr>
-                            <w:t xml:space="preserve">is </w:t>
+                            <w:t>)</w:t>
                           </w:r>
-                          <w:r>
+                        </w:p>
+                        <w:p>
+                          <w:pPr>
+                            <w:spacing w:before="60" w:after="60" w:line="240" w:lineRule="auto"/>
+                            <w:jc w:val="both"/>
                             <w:rPr>
+                              <w:noProof/>
+                              <w:color w:val="95B3D7" w:themeColor="accent1" w:themeTint="99"/>
                               <w:sz w:val="17"/>
                               <w:szCs w:val="17"/>
-                            </w:rPr>
-                            <w:t xml:space="preserve">not </w:t>
-                          </w:r>
-                          <w:r>
-                            <w:rPr>
-                              <w:sz w:val="17"/>
-                              <w:szCs w:val="17"/>
-                            </w:rPr>
-                            <w:t>permitted</w:t>
-                          </w:r>
-                          <w:r>
-                            <w:rPr>
-                              <w:sz w:val="17"/>
-                              <w:szCs w:val="17"/>
-                            </w:rPr>
-                            <w:t>.</w:t>
-                          </w:r>
-                        </w:p>
-                        <w:bookmarkEnd w:id="1"/>
-                        <w:p>
-                          <w:pPr>
-                            <w:spacing w:line="240" w:lineRule="auto"/>
-                            <w:ind w:left="567" w:firstLine="284"/>
-                            <w:rPr>
-                              <w:sz w:val="18"/>
-                              <w:szCs w:val="18"/>
+                              <w:lang w:val="ru-RU"/>
                             </w:rPr>
                           </w:pPr>
-                          <w:r>
-                            <w:rPr>
-                              <w:noProof/>
-                              <w:sz w:val="18"/>
-                              <w:szCs w:val="18"/>
-                              <w:lang w:val="bg-BG" w:eastAsia="bg-BG"/>
-                            </w:rPr>
-                            <w:drawing>
-                              <wp:inline distT="0" distB="0" distL="0" distR="0" wp14:anchorId="53621E41" wp14:editId="3BF595D6">
-                                <wp:extent cx="180000" cy="180000"/>
-                                <wp:effectExtent l="0" t="0" r="0" b="0"/>
-                                <wp:docPr id="3" name="Picture 3">
-                                  <a:hlinkClick xmlns:a="http://schemas.openxmlformats.org/drawingml/2006/main" r:id="rId1"/>
-                                </wp:docPr>
-                                <wp:cNvGraphicFramePr>
-                                  <a:graphicFrameLocks xmlns:a="http://schemas.openxmlformats.org/drawingml/2006/main" noChangeAspect="1"/>
-                                </wp:cNvGraphicFramePr>
-                                <a:graphic xmlns:a="http://schemas.openxmlformats.org/drawingml/2006/main">
-                                  <a:graphicData uri="http://schemas.openxmlformats.org/drawingml/2006/picture">
-                                    <pic:pic xmlns:pic="http://schemas.openxmlformats.org/drawingml/2006/picture">
-                                      <pic:nvPicPr>
-                                        <pic:cNvPr id="3" name="Picture 3">
-                                          <a:hlinkClick r:id="rId1"/>
-                                        </pic:cNvPr>
-                                        <pic:cNvPicPr>
-                                          <a:picLocks noChangeAspect="1" noChangeArrowheads="1"/>
-                                        </pic:cNvPicPr>
-                                      </pic:nvPicPr>
-                                      <pic:blipFill>
-                                        <a:blip r:embed="rId2">
-                                          <a:extLst>
-                                            <a:ext uri="{28A0092B-C50C-407E-A947-70E740481C1C}">
-                                              <a14:useLocalDpi xmlns:a14="http://schemas.microsoft.com/office/drawing/2010/main" val="0"/>
-                                            </a:ext>
-                                          </a:extLst>
-                                        </a:blip>
-                                        <a:stretch>
-                                          <a:fillRect/>
-                                        </a:stretch>
-                                      </pic:blipFill>
-                                      <pic:spPr bwMode="auto">
-                                        <a:xfrm>
-                                          <a:off x="0" y="0"/>
-                                          <a:ext cx="180000" cy="180000"/>
-                                        </a:xfrm>
-                                        <a:prstGeom prst="rect">
-                                          <a:avLst/>
-                                        </a:prstGeom>
-                                        <a:noFill/>
-                                        <a:ln>
-                                          <a:noFill/>
-                                        </a:ln>
-                                      </pic:spPr>
-                                    </pic:pic>
-                                  </a:graphicData>
-                                </a:graphic>
-                              </wp:inline>
-                            </w:drawing>
-                          </w:r>
-                          <w:r>
-                            <w:rPr>
-                              <w:sz w:val="18"/>
-                              <w:szCs w:val="18"/>
-                              <w:lang w:val="bg-BG"/>
-                            </w:rPr>
-                            <w:t xml:space="preserve">   </w:t>
-                          </w:r>
-                          <w:r>
-                            <w:rPr>
-                              <w:noProof/>
-                              <w:sz w:val="18"/>
-                              <w:szCs w:val="18"/>
-                              <w:lang w:val="bg-BG" w:eastAsia="bg-BG"/>
-                            </w:rPr>
-                            <w:drawing>
-                              <wp:inline distT="0" distB="0" distL="0" distR="0" wp14:anchorId="64E29E7A" wp14:editId="1BD0FFE4">
-                                <wp:extent cx="180000" cy="180000"/>
-                                <wp:effectExtent l="0" t="0" r="0" b="0"/>
-                                <wp:docPr id="2" name="Picture 2">
-                                  <a:hlinkClick xmlns:a="http://schemas.openxmlformats.org/drawingml/2006/main" r:id="rId3"/>
-                                </wp:docPr>
-                                <wp:cNvGraphicFramePr>
-                                  <a:graphicFrameLocks xmlns:a="http://schemas.openxmlformats.org/drawingml/2006/main" noChangeAspect="1"/>
-                                </wp:cNvGraphicFramePr>
-                                <a:graphic xmlns:a="http://schemas.openxmlformats.org/drawingml/2006/main">
-                                  <a:graphicData uri="http://schemas.openxmlformats.org/drawingml/2006/picture">
-                                    <pic:pic xmlns:pic="http://schemas.openxmlformats.org/drawingml/2006/picture">
-                                      <pic:nvPicPr>
-                                        <pic:cNvPr id="2" name="Picture 2">
-                                          <a:hlinkClick r:id="rId3"/>
-                                        </pic:cNvPr>
-                                        <pic:cNvPicPr>
-                                          <a:picLocks noChangeAspect="1" noChangeArrowheads="1"/>
-                                        </pic:cNvPicPr>
-                                      </pic:nvPicPr>
-                                      <pic:blipFill>
-                                        <a:blip r:embed="rId4">
-                                          <a:extLst>
-                                            <a:ext uri="{28A0092B-C50C-407E-A947-70E740481C1C}">
-                                              <a14:useLocalDpi xmlns:a14="http://schemas.microsoft.com/office/drawing/2010/main" val="0"/>
-                                            </a:ext>
-                                          </a:extLst>
-                                        </a:blip>
-                                        <a:stretch>
-                                          <a:fillRect/>
-                                        </a:stretch>
-                                      </pic:blipFill>
-                                      <pic:spPr bwMode="auto">
-                                        <a:xfrm>
-                                          <a:off x="0" y="0"/>
-                                          <a:ext cx="180000" cy="180000"/>
-                                        </a:xfrm>
-                                        <a:prstGeom prst="rect">
-                                          <a:avLst/>
-                                        </a:prstGeom>
-                                        <a:noFill/>
-                                        <a:ln>
-                                          <a:noFill/>
-                                        </a:ln>
-                                      </pic:spPr>
-                                    </pic:pic>
-                                  </a:graphicData>
-                                </a:graphic>
-                              </wp:inline>
-                            </w:drawing>
-                          </w:r>
-                          <w:r>
-                            <w:rPr>
-                              <w:sz w:val="18"/>
-                              <w:szCs w:val="18"/>
-                              <w:lang w:val="bg-BG"/>
-                            </w:rPr>
-                            <w:t xml:space="preserve">   </w:t>
-                          </w:r>
-                          <w:r>
-                            <w:rPr>
-                              <w:noProof/>
-                              <w:sz w:val="18"/>
-                              <w:szCs w:val="18"/>
-                              <w:lang w:val="bg-BG" w:eastAsia="bg-BG"/>
-                            </w:rPr>
-                            <w:drawing>
-                              <wp:inline distT="0" distB="0" distL="0" distR="0" wp14:anchorId="293C9B17" wp14:editId="373E17EF">
-                                <wp:extent cx="180000" cy="180000"/>
-                                <wp:effectExtent l="0" t="0" r="0" b="0"/>
-                                <wp:docPr id="5" name="Picture 5" title="Software University @ Facebook">
-                                  <a:hlinkClick xmlns:a="http://schemas.openxmlformats.org/drawingml/2006/main" r:id="rId5"/>
-                                </wp:docPr>
-                                <wp:cNvGraphicFramePr>
-                                  <a:graphicFrameLocks xmlns:a="http://schemas.openxmlformats.org/drawingml/2006/main" noChangeAspect="1"/>
-                                </wp:cNvGraphicFramePr>
-                                <a:graphic xmlns:a="http://schemas.openxmlformats.org/drawingml/2006/main">
-                                  <a:graphicData uri="http://schemas.openxmlformats.org/drawingml/2006/picture">
-                                    <pic:pic xmlns:pic="http://schemas.openxmlformats.org/drawingml/2006/picture">
-                                      <pic:nvPicPr>
-                                        <pic:cNvPr id="5" name="Picture 5" title="Software University @ Facebook">
-                                          <a:hlinkClick r:id="rId5"/>
-                                        </pic:cNvPr>
-                                        <pic:cNvPicPr/>
-                                      </pic:nvPicPr>
-                                      <pic:blipFill>
-                                        <a:blip r:embed="rId6"/>
-                                        <a:stretch>
-                                          <a:fillRect/>
-                                        </a:stretch>
-                                      </pic:blipFill>
-                                      <pic:spPr>
-                                        <a:xfrm>
-                                          <a:off x="0" y="0"/>
-                                          <a:ext cx="180000" cy="180000"/>
-                                        </a:xfrm>
-                                        <a:prstGeom prst="rect">
-                                          <a:avLst/>
-                                        </a:prstGeom>
-                                      </pic:spPr>
-                                    </pic:pic>
-                                  </a:graphicData>
-                                </a:graphic>
-                              </wp:inline>
-                            </w:drawing>
-                          </w:r>
-                          <w:r>
-                            <w:rPr>
-                              <w:sz w:val="18"/>
-                              <w:szCs w:val="18"/>
-                            </w:rPr>
-                            <w:t xml:space="preserve">   </w:t>
-                          </w:r>
-                          <w:r>
-                            <w:rPr>
-                              <w:noProof/>
-                              <w:sz w:val="18"/>
-                              <w:szCs w:val="18"/>
-                              <w:lang w:val="bg-BG" w:eastAsia="bg-BG"/>
-                            </w:rPr>
-                            <w:drawing>
-                              <wp:inline distT="0" distB="0" distL="0" distR="0" wp14:anchorId="75BE9FD2" wp14:editId="14C27CD2">
-                                <wp:extent cx="180000" cy="180000"/>
-                                <wp:effectExtent l="0" t="0" r="0" b="0"/>
-                                <wp:docPr id="20" name="Picture 20">
-                                  <a:hlinkClick xmlns:a="http://schemas.openxmlformats.org/drawingml/2006/main" r:id="rId7"/>
-                                </wp:docPr>
-                                <wp:cNvGraphicFramePr>
-                                  <a:graphicFrameLocks xmlns:a="http://schemas.openxmlformats.org/drawingml/2006/main" noChangeAspect="1"/>
-                                </wp:cNvGraphicFramePr>
-                                <a:graphic xmlns:a="http://schemas.openxmlformats.org/drawingml/2006/main">
-                                  <a:graphicData uri="http://schemas.openxmlformats.org/drawingml/2006/picture">
-                                    <pic:pic xmlns:pic="http://schemas.openxmlformats.org/drawingml/2006/picture">
-                                      <pic:nvPicPr>
-                                        <pic:cNvPr id="20" name="Picture 20">
-                                          <a:hlinkClick r:id="rId7"/>
-                                        </pic:cNvPr>
-                                        <pic:cNvPicPr>
-                                          <a:picLocks noChangeAspect="1" noChangeArrowheads="1"/>
-                                        </pic:cNvPicPr>
-                                      </pic:nvPicPr>
-                                      <pic:blipFill>
-                                        <a:blip r:embed="rId8">
-                                          <a:extLst>
-                                            <a:ext uri="{28A0092B-C50C-407E-A947-70E740481C1C}">
-                                              <a14:useLocalDpi xmlns:a14="http://schemas.microsoft.com/office/drawing/2010/main" val="0"/>
-                                            </a:ext>
-                                            <a:ext uri="{837473B0-CC2E-450A-ABE3-18F120FF3D39}">
-                                              <a1611:picAttrSrcUrl xmlns:a1611="http://schemas.microsoft.com/office/drawing/2016/11/main" xmlns:w16sdtdh="http://schemas.microsoft.com/office/word/2020/wordml/sdtdatahash" xmlns:w16du="http://schemas.microsoft.com/office/word/2023/wordml/word16du" xmlns:w16="http://schemas.microsoft.com/office/word/2018/wordml" xmlns:w16cid="http://schemas.microsoft.com/office/word/2016/wordml/cid" xmlns:w16cex="http://schemas.microsoft.com/office/word/2018/wordml/cex" xmlns:w="http://schemas.openxmlformats.org/wordprocessingml/2006/main" xmlns:w10="urn:schemas-microsoft-com:office:word" xmlns:v="urn:schemas-microsoft-com:vml" xmlns:oel="http://schemas.microsoft.com/office/2019/extlst" xmlns:o="urn:schemas-microsoft-com:office:office" xmlns:am3d="http://schemas.microsoft.com/office/drawing/2017/model3d" xmlns:aink="http://schemas.microsoft.com/office/drawing/2016/ink" xmlns:cx8="http://schemas.microsoft.com/office/drawing/2016/5/14/chartex" xmlns:cx7="http://schemas.microsoft.com/office/drawing/2016/5/13/chartex" xmlns:cx6="http://schemas.microsoft.com/office/drawing/2016/5/12/chartex" xmlns:cx5="http://schemas.microsoft.com/office/drawing/2016/5/11/chartex" xmlns:cx4="http://schemas.microsoft.com/office/drawing/2016/5/10/chartex" xmlns:cx3="http://schemas.microsoft.com/office/drawing/2016/5/9/chartex" xmlns:cx2="http://schemas.microsoft.com/office/drawing/2015/10/21/chartex" xmlns:cx1="http://schemas.microsoft.com/office/drawing/2015/9/8/chartex" xmlns="" r:id="rId9"/>
-                                            </a:ext>
-                                          </a:extLst>
-                                        </a:blip>
-                                        <a:stretch>
-                                          <a:fillRect/>
-                                        </a:stretch>
-                                      </pic:blipFill>
-                                      <pic:spPr bwMode="auto">
-                                        <a:xfrm>
-                                          <a:off x="0" y="0"/>
-                                          <a:ext cx="180000" cy="180000"/>
-                                        </a:xfrm>
-                                        <a:prstGeom prst="rect">
-                                          <a:avLst/>
-                                        </a:prstGeom>
-                                        <a:noFill/>
-                                        <a:ln>
-                                          <a:noFill/>
-                                        </a:ln>
-                                      </pic:spPr>
-                                    </pic:pic>
-                                  </a:graphicData>
-                                </a:graphic>
-                              </wp:inline>
-                            </w:drawing>
-                          </w:r>
-                          <w:r>
-                            <w:rPr>
-                              <w:noProof/>
-                              <w:sz w:val="18"/>
-                              <w:szCs w:val="18"/>
-                            </w:rPr>
-                            <w:t xml:space="preserve">   </w:t>
-                          </w:r>
-                          <w:r>
-                            <w:rPr>
-                              <w:noProof/>
-                              <w:sz w:val="18"/>
-                              <w:szCs w:val="18"/>
-                              <w:lang w:val="bg-BG" w:eastAsia="bg-BG"/>
-                            </w:rPr>
-                            <w:drawing>
-                              <wp:inline distT="0" distB="0" distL="0" distR="0" wp14:anchorId="15168924" wp14:editId="70A0374F">
-                                <wp:extent cx="180000" cy="180000"/>
-                                <wp:effectExtent l="0" t="0" r="0" b="0"/>
-                                <wp:docPr id="7" name="Picture 7" title="Software University @ Twitter">
-                                  <a:hlinkClick xmlns:a="http://schemas.openxmlformats.org/drawingml/2006/main" r:id="rId10"/>
-                                </wp:docPr>
-                                <wp:cNvGraphicFramePr>
-                                  <a:graphicFrameLocks xmlns:a="http://schemas.openxmlformats.org/drawingml/2006/main" noChangeAspect="1"/>
-                                </wp:cNvGraphicFramePr>
-                                <a:graphic xmlns:a="http://schemas.openxmlformats.org/drawingml/2006/main">
-                                  <a:graphicData uri="http://schemas.openxmlformats.org/drawingml/2006/picture">
-                                    <pic:pic xmlns:pic="http://schemas.openxmlformats.org/drawingml/2006/picture">
-                                      <pic:nvPicPr>
-                                        <pic:cNvPr id="7" name="Picture 7" title="Software University @ Twitter">
-                                          <a:hlinkClick r:id="rId10"/>
-                                        </pic:cNvPr>
-                                        <pic:cNvPicPr/>
-                                      </pic:nvPicPr>
-                                      <pic:blipFill>
-                                        <a:blip r:embed="rId11"/>
-                                        <a:stretch>
-                                          <a:fillRect/>
-                                        </a:stretch>
-                                      </pic:blipFill>
-                                      <pic:spPr>
-                                        <a:xfrm>
-                                          <a:off x="0" y="0"/>
-                                          <a:ext cx="180000" cy="180000"/>
-                                        </a:xfrm>
-                                        <a:prstGeom prst="rect">
-                                          <a:avLst/>
-                                        </a:prstGeom>
-                                      </pic:spPr>
-                                    </pic:pic>
-                                  </a:graphicData>
-                                </a:graphic>
-                              </wp:inline>
-                            </w:drawing>
-                          </w:r>
-                          <w:r>
-                            <w:rPr>
-                              <w:sz w:val="18"/>
-                              <w:szCs w:val="18"/>
-                            </w:rPr>
-                            <w:t xml:space="preserve">  </w:t>
-                          </w:r>
-                          <w:r>
-                            <w:rPr>
-                              <w:noProof/>
-                              <w:sz w:val="18"/>
-                              <w:szCs w:val="18"/>
-                              <w:lang w:val="bg-BG" w:eastAsia="bg-BG"/>
-                            </w:rPr>
-                            <w:drawing>
-                              <wp:inline distT="0" distB="0" distL="0" distR="0" wp14:anchorId="1C97DE02" wp14:editId="61D842AB">
-                                <wp:extent cx="180000" cy="180000"/>
-                                <wp:effectExtent l="0" t="0" r="0" b="0"/>
-                                <wp:docPr id="17" name="Picture 17" title="Software University @ YouTube">
-                                  <a:hlinkClick xmlns:a="http://schemas.openxmlformats.org/drawingml/2006/main" r:id="rId12"/>
-                                </wp:docPr>
-                                <wp:cNvGraphicFramePr>
-                                  <a:graphicFrameLocks xmlns:a="http://schemas.openxmlformats.org/drawingml/2006/main" noChangeAspect="1"/>
-                                </wp:cNvGraphicFramePr>
-                                <a:graphic xmlns:a="http://schemas.openxmlformats.org/drawingml/2006/main">
-                                  <a:graphicData uri="http://schemas.openxmlformats.org/drawingml/2006/picture">
-                                    <pic:pic xmlns:pic="http://schemas.openxmlformats.org/drawingml/2006/picture">
-                                      <pic:nvPicPr>
-                                        <pic:cNvPr id="17" name="Picture 17" title="Software University @ YouTube">
-                                          <a:hlinkClick r:id="rId12"/>
-                                        </pic:cNvPr>
-                                        <pic:cNvPicPr/>
-                                      </pic:nvPicPr>
-                                      <pic:blipFill>
-                                        <a:blip r:embed="rId13"/>
-                                        <a:stretch>
-                                          <a:fillRect/>
-                                        </a:stretch>
-                                      </pic:blipFill>
-                                      <pic:spPr>
-                                        <a:xfrm>
-                                          <a:off x="0" y="0"/>
-                                          <a:ext cx="180000" cy="180000"/>
-                                        </a:xfrm>
-                                        <a:prstGeom prst="rect">
-                                          <a:avLst/>
-                                        </a:prstGeom>
-                                      </pic:spPr>
-                                    </pic:pic>
-                                  </a:graphicData>
-                                </a:graphic>
-                              </wp:inline>
-                            </w:drawing>
-                          </w:r>
-                          <w:r>
-                            <w:rPr>
-                              <w:sz w:val="18"/>
-                              <w:szCs w:val="18"/>
-                            </w:rPr>
-                            <w:t xml:space="preserve">   </w:t>
-                          </w:r>
-                          <w:r>
-                            <w:rPr>
-                              <w:noProof/>
-                              <w:sz w:val="18"/>
-                              <w:szCs w:val="18"/>
-                              <w:lang w:val="bg-BG" w:eastAsia="bg-BG"/>
-                            </w:rPr>
-                            <w:drawing>
-                              <wp:inline distT="0" distB="0" distL="0" distR="0" wp14:anchorId="103BD2B7" wp14:editId="40827562">
-                                <wp:extent cx="180000" cy="180000"/>
-                                <wp:effectExtent l="0" t="0" r="0" b="0"/>
-                                <wp:docPr id="21" name="Picture 21">
-                                  <a:hlinkClick xmlns:a="http://schemas.openxmlformats.org/drawingml/2006/main" r:id="rId14"/>
-                                </wp:docPr>
-                                <wp:cNvGraphicFramePr>
-                                  <a:graphicFrameLocks xmlns:a="http://schemas.openxmlformats.org/drawingml/2006/main" noChangeAspect="1"/>
-                                </wp:cNvGraphicFramePr>
-                                <a:graphic xmlns:a="http://schemas.openxmlformats.org/drawingml/2006/main">
-                                  <a:graphicData uri="http://schemas.openxmlformats.org/drawingml/2006/picture">
-                                    <pic:pic xmlns:pic="http://schemas.openxmlformats.org/drawingml/2006/picture">
-                                      <pic:nvPicPr>
-                                        <pic:cNvPr id="21" name="Picture 21">
-                                          <a:hlinkClick r:id="rId14"/>
-                                        </pic:cNvPr>
-                                        <pic:cNvPicPr>
-                                          <a:picLocks noChangeAspect="1" noChangeArrowheads="1"/>
-                                        </pic:cNvPicPr>
-                                      </pic:nvPicPr>
-                                      <pic:blipFill rotWithShape="1">
-                                        <a:blip r:embed="rId15">
-                                          <a:extLst>
-                                            <a:ext uri="{28A0092B-C50C-407E-A947-70E740481C1C}">
-                                              <a14:useLocalDpi xmlns:a14="http://schemas.microsoft.com/office/drawing/2010/main" val="0"/>
-                                            </a:ext>
-                                          </a:extLst>
-                                        </a:blip>
-                                        <a:srcRect l="-152" t="-76" r="-152" b="-76"/>
-                                        <a:stretch/>
-                                      </pic:blipFill>
-                                      <pic:spPr bwMode="auto">
-                                        <a:xfrm>
-                                          <a:off x="0" y="0"/>
-                                          <a:ext cx="180000" cy="180000"/>
-                                        </a:xfrm>
-                                        <a:prstGeom prst="rect">
-                                          <a:avLst/>
-                                        </a:prstGeom>
-                                        <a:noFill/>
-                                        <a:ln>
-                                          <a:noFill/>
-                                        </a:ln>
-                                        <a:extLst>
-                                          <a:ext uri="{53640926-AAD7-44D8-BBD7-CCE9431645EC}">
-                                            <a14:shadowObscured xmlns:a14="http://schemas.microsoft.com/office/drawing/2010/main"/>
-                                          </a:ext>
-                                        </a:extLst>
-                                      </pic:spPr>
-                                    </pic:pic>
-                                  </a:graphicData>
-                                </a:graphic>
-                              </wp:inline>
-                            </w:drawing>
-                          </w:r>
-                          <w:r>
-                            <w:rPr>
-                              <w:sz w:val="18"/>
-                              <w:szCs w:val="18"/>
-                            </w:rPr>
-                            <w:t xml:space="preserve">   </w:t>
-                          </w:r>
-                          <w:r>
-                            <w:rPr>
-                              <w:noProof/>
-                              <w:sz w:val="18"/>
-                              <w:szCs w:val="18"/>
-                              <w:lang w:val="bg-BG" w:eastAsia="bg-BG"/>
-                            </w:rPr>
-                            <w:drawing>
-                              <wp:inline distT="0" distB="0" distL="0" distR="0" wp14:anchorId="620F6097" wp14:editId="67DE1394">
-                                <wp:extent cx="180000" cy="180000"/>
-                                <wp:effectExtent l="0" t="0" r="0" b="0"/>
-                                <wp:docPr id="22" name="Picture 22">
-                                  <a:hlinkClick xmlns:a="http://schemas.openxmlformats.org/drawingml/2006/main" r:id="rId16"/>
-                                </wp:docPr>
-                                <wp:cNvGraphicFramePr>
-                                  <a:graphicFrameLocks xmlns:a="http://schemas.openxmlformats.org/drawingml/2006/main" noChangeAspect="1"/>
-                                </wp:cNvGraphicFramePr>
-                                <a:graphic xmlns:a="http://schemas.openxmlformats.org/drawingml/2006/main">
-                                  <a:graphicData uri="http://schemas.openxmlformats.org/drawingml/2006/picture">
-                                    <pic:pic xmlns:pic="http://schemas.openxmlformats.org/drawingml/2006/picture">
-                                      <pic:nvPicPr>
-                                        <pic:cNvPr id="22" name="Picture 22">
-                                          <a:hlinkClick r:id="rId16"/>
-                                        </pic:cNvPr>
-                                        <pic:cNvPicPr>
-                                          <a:picLocks noChangeAspect="1" noChangeArrowheads="1"/>
-                                        </pic:cNvPicPr>
-                                      </pic:nvPicPr>
-                                      <pic:blipFill>
-                                        <a:blip r:embed="rId17">
-                                          <a:extLst>
-                                            <a:ext uri="{28A0092B-C50C-407E-A947-70E740481C1C}">
-                                              <a14:useLocalDpi xmlns:a14="http://schemas.microsoft.com/office/drawing/2010/main" val="0"/>
-                                            </a:ext>
-                                          </a:extLst>
-                                        </a:blip>
-                                        <a:srcRect/>
-                                        <a:stretch>
-                                          <a:fillRect/>
-                                        </a:stretch>
-                                      </pic:blipFill>
-                                      <pic:spPr bwMode="auto">
-                                        <a:xfrm>
-                                          <a:off x="0" y="0"/>
-                                          <a:ext cx="180000" cy="180000"/>
-                                        </a:xfrm>
-                                        <a:prstGeom prst="rect">
-                                          <a:avLst/>
-                                        </a:prstGeom>
-                                        <a:noFill/>
-                                        <a:ln>
-                                          <a:noFill/>
-                                        </a:ln>
-                                      </pic:spPr>
-                                    </pic:pic>
-                                  </a:graphicData>
-                                </a:graphic>
-                              </wp:inline>
-                            </w:drawing>
-                          </w:r>
-                          <w:r>
-                            <w:rPr>
-                              <w:sz w:val="18"/>
-                              <w:szCs w:val="18"/>
-                            </w:rPr>
-                            <w:t xml:space="preserve">   </w:t>
-                          </w:r>
-                          <w:r>
-                            <w:rPr>
-                              <w:noProof/>
-                              <w:sz w:val="18"/>
-                              <w:szCs w:val="18"/>
-                              <w:lang w:val="bg-BG" w:eastAsia="bg-BG"/>
-                            </w:rPr>
-                            <w:drawing>
-                              <wp:inline distT="0" distB="0" distL="0" distR="0" wp14:anchorId="02F95DD8" wp14:editId="5DBDA342">
-                                <wp:extent cx="180000" cy="180000"/>
-                                <wp:effectExtent l="0" t="0" r="0" b="0"/>
-                                <wp:docPr id="23" name="Picture 23" title="Software University: Email Us">
-                                  <a:hlinkClick xmlns:a="http://schemas.openxmlformats.org/drawingml/2006/main" r:id="rId18"/>
-                                </wp:docPr>
-                                <wp:cNvGraphicFramePr>
-                                  <a:graphicFrameLocks xmlns:a="http://schemas.openxmlformats.org/drawingml/2006/main" noChangeAspect="1"/>
-                                </wp:cNvGraphicFramePr>
-                                <a:graphic xmlns:a="http://schemas.openxmlformats.org/drawingml/2006/main">
-                                  <a:graphicData uri="http://schemas.openxmlformats.org/drawingml/2006/picture">
-                                    <pic:pic xmlns:pic="http://schemas.openxmlformats.org/drawingml/2006/picture">
-                                      <pic:nvPicPr>
-                                        <pic:cNvPr id="23" name="Picture 23" title="Software University: Email Us">
-                                          <a:hlinkClick r:id="rId18"/>
-                                        </pic:cNvPr>
-                                        <pic:cNvPicPr/>
-                                      </pic:nvPicPr>
-                                      <pic:blipFill>
-                                        <a:blip r:embed="rId19"/>
-                                        <a:stretch>
-                                          <a:fillRect/>
-                                        </a:stretch>
-                                      </pic:blipFill>
-                                      <pic:spPr>
-                                        <a:xfrm>
-                                          <a:off x="0" y="0"/>
-                                          <a:ext cx="180000" cy="180000"/>
-                                        </a:xfrm>
-                                        <a:prstGeom prst="rect">
-                                          <a:avLst/>
-                                        </a:prstGeom>
-                                      </pic:spPr>
-                                    </pic:pic>
-                                  </a:graphicData>
-                                </a:graphic>
-                              </wp:inline>
-                            </w:drawing>
-                          </w:r>
+                          <w:hyperlink r:id="rId1" w:history="1">
+                            <w:r>
+                              <w:rPr>
+                                <w:rStyle w:val="Hyperlink"/>
+                                <w:noProof/>
+                                <w:color w:val="95B3D7" w:themeColor="accent1" w:themeTint="99"/>
+                                <w:sz w:val="17"/>
+                                <w:szCs w:val="17"/>
+                              </w:rPr>
+                              <w:t>https</w:t>
+                            </w:r>
+                            <w:r>
+                              <w:rPr>
+                                <w:rStyle w:val="Hyperlink"/>
+                                <w:noProof/>
+                                <w:color w:val="95B3D7" w:themeColor="accent1" w:themeTint="99"/>
+                                <w:sz w:val="17"/>
+                                <w:szCs w:val="17"/>
+                                <w:lang w:val="ru-RU"/>
+                              </w:rPr>
+                              <w:t>://</w:t>
+                            </w:r>
+                            <w:r>
+                              <w:rPr>
+                                <w:rStyle w:val="Hyperlink"/>
+                                <w:noProof/>
+                                <w:color w:val="95B3D7" w:themeColor="accent1" w:themeTint="99"/>
+                                <w:sz w:val="17"/>
+                                <w:szCs w:val="17"/>
+                              </w:rPr>
+                              <w:t>github</w:t>
+                            </w:r>
+                            <w:r>
+                              <w:rPr>
+                                <w:rStyle w:val="Hyperlink"/>
+                                <w:noProof/>
+                                <w:color w:val="95B3D7" w:themeColor="accent1" w:themeTint="99"/>
+                                <w:sz w:val="17"/>
+                                <w:szCs w:val="17"/>
+                                <w:lang w:val="ru-RU"/>
+                              </w:rPr>
+                              <w:t>.</w:t>
+                            </w:r>
+                            <w:r>
+                              <w:rPr>
+                                <w:rStyle w:val="Hyperlink"/>
+                                <w:noProof/>
+                                <w:color w:val="95B3D7" w:themeColor="accent1" w:themeTint="99"/>
+                                <w:sz w:val="17"/>
+                                <w:szCs w:val="17"/>
+                              </w:rPr>
+                              <w:t>com</w:t>
+                            </w:r>
+                            <w:r>
+                              <w:rPr>
+                                <w:rStyle w:val="Hyperlink"/>
+                                <w:noProof/>
+                                <w:color w:val="95B3D7" w:themeColor="accent1" w:themeTint="99"/>
+                                <w:sz w:val="17"/>
+                                <w:szCs w:val="17"/>
+                                <w:lang w:val="ru-RU"/>
+                              </w:rPr>
+                              <w:t>/</w:t>
+                            </w:r>
+                            <w:r>
+                              <w:rPr>
+                                <w:rStyle w:val="Hyperlink"/>
+                                <w:noProof/>
+                                <w:color w:val="95B3D7" w:themeColor="accent1" w:themeTint="99"/>
+                                <w:sz w:val="17"/>
+                                <w:szCs w:val="17"/>
+                              </w:rPr>
+                              <w:t>BG</w:t>
+                            </w:r>
+                            <w:r>
+                              <w:rPr>
+                                <w:rStyle w:val="Hyperlink"/>
+                                <w:noProof/>
+                                <w:color w:val="95B3D7" w:themeColor="accent1" w:themeTint="99"/>
+                                <w:sz w:val="17"/>
+                                <w:szCs w:val="17"/>
+                                <w:lang w:val="ru-RU"/>
+                              </w:rPr>
+                              <w:t>-</w:t>
+                            </w:r>
+                            <w:r>
+                              <w:rPr>
+                                <w:rStyle w:val="Hyperlink"/>
+                                <w:noProof/>
+                                <w:color w:val="95B3D7" w:themeColor="accent1" w:themeTint="99"/>
+                                <w:sz w:val="17"/>
+                                <w:szCs w:val="17"/>
+                              </w:rPr>
+                              <w:t>IT</w:t>
+                            </w:r>
+                            <w:r>
+                              <w:rPr>
+                                <w:rStyle w:val="Hyperlink"/>
+                                <w:noProof/>
+                                <w:color w:val="95B3D7" w:themeColor="accent1" w:themeTint="99"/>
+                                <w:sz w:val="17"/>
+                                <w:szCs w:val="17"/>
+                                <w:lang w:val="ru-RU"/>
+                              </w:rPr>
+                              <w:t>-</w:t>
+                            </w:r>
+                            <w:r>
+                              <w:rPr>
+                                <w:rStyle w:val="Hyperlink"/>
+                                <w:noProof/>
+                                <w:color w:val="95B3D7" w:themeColor="accent1" w:themeTint="99"/>
+                                <w:sz w:val="17"/>
+                                <w:szCs w:val="17"/>
+                              </w:rPr>
+                              <w:t>Edu</w:t>
+                            </w:r>
+                          </w:hyperlink>
                         </w:p>
                       </w:txbxContent>
                     </wps:txbx>
@@ -5519,688 +5587,285 @@
             </wp:anchor>
           </w:drawing>
         </mc:Choice>
-        <mc:Fallback xmlns:w16sdtdh="http://schemas.microsoft.com/office/word/2020/wordml/sdtdatahash" xmlns:w16du="http://schemas.microsoft.com/office/word/2023/wordml/word16du" xmlns:w16="http://schemas.microsoft.com/office/word/2018/wordml" xmlns:w16cid="http://schemas.microsoft.com/office/word/2016/wordml/cid" xmlns:w16cex="http://schemas.microsoft.com/office/word/2018/wordml/cex" xmlns:oel="http://schemas.microsoft.com/office/2019/extlst" xmlns:am3d="http://schemas.microsoft.com/office/drawing/2017/model3d" xmlns:aink="http://schemas.microsoft.com/office/drawing/2016/ink" xmlns:cx8="http://schemas.microsoft.com/office/drawing/2016/5/14/chartex" xmlns:cx7="http://schemas.microsoft.com/office/drawing/2016/5/13/chartex" xmlns:cx6="http://schemas.microsoft.com/office/drawing/2016/5/12/chartex" xmlns:cx5="http://schemas.microsoft.com/office/drawing/2016/5/11/chartex" xmlns:cx4="http://schemas.microsoft.com/office/drawing/2016/5/10/chartex" xmlns:cx3="http://schemas.microsoft.com/office/drawing/2016/5/9/chartex" xmlns:cx2="http://schemas.microsoft.com/office/drawing/2015/10/21/chartex" xmlns:cx1="http://schemas.microsoft.com/office/drawing/2015/9/8/chartex">
+        <mc:Fallback>
           <w:pict>
-            <v:shape w14:anchorId="2074F399" id="Text Box 16" o:spid="_x0000_s1027" type="#_x0000_t202" style="position:absolute;margin-left:109pt;margin-top:7pt;width:411.4pt;height:40.45pt;z-index:251657216;visibility:visible;mso-wrap-style:square;mso-width-percent:0;mso-height-percent:0;mso-wrap-distance-left:9pt;mso-wrap-distance-top:0;mso-wrap-distance-right:9pt;mso-wrap-distance-bottom:0;mso-position-horizontal:absolute;mso-position-horizontal-relative:text;mso-position-vertical:absolute;mso-position-vertical-relative:text;mso-width-percent:0;mso-height-percent:0;mso-width-relative:page;mso-height-relative:page;v-text-anchor:top" o:gfxdata="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" filled="f" stroked="f">
+            <v:shapetype w14:anchorId="7ACB1FAE" id="_x0000_t202" coordsize="21600,21600" o:spt="202" path="m,l,21600r21600,l21600,xe">
+              <v:stroke joinstyle="miter"/>
+              <v:path gradientshapeok="t" o:connecttype="rect"/>
+            </v:shapetype>
+            <v:shape id="Text Box 16" o:spid="_x0000_s1026" type="#_x0000_t202" style="position:absolute;margin-left:101.15pt;margin-top:6.95pt;width:418.95pt;height:40.45pt;z-index:251660288;visibility:visible;mso-wrap-style:square;mso-width-percent:0;mso-height-percent:0;mso-wrap-distance-left:9pt;mso-wrap-distance-top:0;mso-wrap-distance-right:9pt;mso-wrap-distance-bottom:0;mso-position-horizontal:absolute;mso-position-horizontal-relative:text;mso-position-vertical:absolute;mso-position-vertical-relative:text;mso-width-percent:0;mso-height-percent:0;mso-width-relative:page;mso-height-relative:page;v-text-anchor:top" o:gfxdata="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" filled="f" stroked="f">
               <v:textbox inset=".5mm,1.2mm,.5mm,.5mm">
                 <w:txbxContent>
                   <w:p>
                     <w:pPr>
-                      <w:spacing w:before="40" w:after="100" w:line="240" w:lineRule="auto"/>
+                      <w:spacing w:before="60" w:after="60" w:line="240" w:lineRule="auto"/>
+                      <w:jc w:val="both"/>
                       <w:rPr>
                         <w:sz w:val="17"/>
                         <w:szCs w:val="17"/>
+                        <w:lang w:val="ru-RU"/>
                       </w:rPr>
                     </w:pPr>
-                    <w:bookmarkStart w:id="1" w:name="_Hlk24191091"/>
                     <w:r>
                       <w:rPr>
+                        <w:color w:val="595959" w:themeColor="text1" w:themeTint="A6"/>
+                        <w:sz w:val="17"/>
+                        <w:szCs w:val="17"/>
+                        <w:lang w:val="bg-BG"/>
+                      </w:rPr>
+                      <w:t>Проект</w:t>
+                    </w:r>
+                    <w:r>
+                      <w:rPr>
+                        <w:color w:val="595959" w:themeColor="text1" w:themeTint="A6"/>
+                        <w:sz w:val="17"/>
+                        <w:szCs w:val="17"/>
+                        <w:lang w:val="bg-BG"/>
+                      </w:rPr>
+                      <w:t xml:space="preserve"> "</w:t>
+                    </w:r>
+                    <w:r>
+                      <w:rPr>
+                        <w:color w:val="595959" w:themeColor="text1" w:themeTint="A6"/>
+                        <w:sz w:val="17"/>
+                        <w:szCs w:val="17"/>
+                        <w:lang w:val="bg-BG"/>
+                      </w:rPr>
+                      <w:t>Отворено учебно съдържание</w:t>
+                    </w:r>
+                    <w:r>
+                      <w:rPr>
+                        <w:color w:val="595959" w:themeColor="text1" w:themeTint="A6"/>
+                        <w:sz w:val="17"/>
+                        <w:szCs w:val="17"/>
+                        <w:lang w:val="bg-BG"/>
+                      </w:rPr>
+                      <w:t xml:space="preserve"> по програмиране и ИТ"</w:t>
+                    </w:r>
+                    <w:r>
+                      <w:rPr>
+                        <w:color w:val="595959" w:themeColor="text1" w:themeTint="A6"/>
                         <w:sz w:val="17"/>
                         <w:szCs w:val="17"/>
                       </w:rPr>
-                      <w:t xml:space="preserve">© </w:t>
+                      <w:t xml:space="preserve">, </w:t>
                     </w:r>
                     <w:r>
                       <w:rPr>
+                        <w:color w:val="595959" w:themeColor="text1" w:themeTint="A6"/>
                         <w:sz w:val="17"/>
                         <w:szCs w:val="17"/>
+                        <w:lang w:val="bg-BG"/>
                       </w:rPr>
-                      <w:t xml:space="preserve">SoftUni – </w:t>
-                    </w:r>
-                    <w:hyperlink r:id="rId20" w:history="1">
-                      <w:r>
-                        <w:rPr>
-                          <w:rStyle w:val="a9"/>
-                          <w:color w:val="0882DE"/>
-                          <w:sz w:val="17"/>
-                          <w:szCs w:val="17"/>
-                        </w:rPr>
-                        <w:t>https://softuni.org</w:t>
-                      </w:r>
-                    </w:hyperlink>
-                    <w:r>
-                      <w:rPr>
-                        <w:sz w:val="17"/>
-                        <w:szCs w:val="17"/>
-                      </w:rPr>
-                      <w:t xml:space="preserve">. </w:t>
+                      <w:t>СофтУни Фондация</w:t>
                     </w:r>
                     <w:r>
                       <w:rPr>
+                        <w:color w:val="595959" w:themeColor="text1" w:themeTint="A6"/>
                         <w:sz w:val="17"/>
                         <w:szCs w:val="17"/>
-                      </w:rPr>
-                      <w:t xml:space="preserve">Copyrighted document. Unauthorized </w:t>
-                    </w:r>
-                    <w:r>
-                      <w:rPr>
-                        <w:sz w:val="17"/>
-                        <w:szCs w:val="17"/>
-                      </w:rPr>
-                      <w:t>copy</w:t>
-                    </w:r>
-                    <w:r>
-                      <w:rPr>
-                        <w:sz w:val="17"/>
-                        <w:szCs w:val="17"/>
-                      </w:rPr>
-                      <w:t>,</w:t>
-                    </w:r>
-                    <w:r>
-                      <w:rPr>
-                        <w:sz w:val="17"/>
-                        <w:szCs w:val="17"/>
+                        <w:lang w:val="ru-RU"/>
                       </w:rPr>
                       <w:t xml:space="preserve"> </w:t>
                     </w:r>
                     <w:r>
                       <w:rPr>
+                        <w:color w:val="595959" w:themeColor="text1" w:themeTint="A6"/>
+                        <w:sz w:val="17"/>
+                        <w:szCs w:val="17"/>
+                        <w:lang w:val="bg-BG"/>
+                      </w:rPr>
+                      <w:t xml:space="preserve">(лиценз </w:t>
+                    </w:r>
+                    <w:r>
+                      <w:rPr>
+                        <w:color w:val="595959" w:themeColor="text1" w:themeTint="A6"/>
                         <w:sz w:val="17"/>
                         <w:szCs w:val="17"/>
                       </w:rPr>
-                      <w:t>reproduc</w:t>
+                      <w:t>CC</w:t>
                     </w:r>
                     <w:r>
                       <w:rPr>
+                        <w:color w:val="595959" w:themeColor="text1" w:themeTint="A6"/>
+                        <w:sz w:val="17"/>
+                        <w:szCs w:val="17"/>
+                        <w:lang w:val="ru-RU"/>
+                      </w:rPr>
+                      <w:t>-</w:t>
+                    </w:r>
+                    <w:r>
+                      <w:rPr>
+                        <w:color w:val="595959" w:themeColor="text1" w:themeTint="A6"/>
                         <w:sz w:val="17"/>
                         <w:szCs w:val="17"/>
                       </w:rPr>
-                      <w:t>tion</w:t>
+                      <w:t>BY</w:t>
                     </w:r>
                     <w:r>
                       <w:rPr>
+                        <w:color w:val="595959" w:themeColor="text1" w:themeTint="A6"/>
+                        <w:sz w:val="17"/>
+                        <w:szCs w:val="17"/>
+                        <w:lang w:val="ru-RU"/>
+                      </w:rPr>
+                      <w:t>-</w:t>
+                    </w:r>
+                    <w:r>
+                      <w:rPr>
+                        <w:color w:val="595959" w:themeColor="text1" w:themeTint="A6"/>
                         <w:sz w:val="17"/>
                         <w:szCs w:val="17"/>
                       </w:rPr>
-                      <w:t xml:space="preserve"> </w:t>
+                      <w:t>NC-</w:t>
                     </w:r>
                     <w:r>
                       <w:rPr>
+                        <w:color w:val="595959" w:themeColor="text1" w:themeTint="A6"/>
                         <w:sz w:val="17"/>
                         <w:szCs w:val="17"/>
                       </w:rPr>
-                      <w:t xml:space="preserve">or use </w:t>
+                      <w:t>SA</w:t>
                     </w:r>
                     <w:r>
                       <w:rPr>
+                        <w:color w:val="595959" w:themeColor="text1" w:themeTint="A6"/>
                         <w:sz w:val="17"/>
                         <w:szCs w:val="17"/>
+                        <w:lang w:val="ru-RU"/>
                       </w:rPr>
-                      <w:t xml:space="preserve">is </w:t>
+                      <w:t>)</w:t>
                     </w:r>
-                    <w:r>
+                  </w:p>
+                  <w:p>
+                    <w:pPr>
+                      <w:spacing w:before="60" w:after="60" w:line="240" w:lineRule="auto"/>
+                      <w:jc w:val="both"/>
                       <w:rPr>
+                        <w:noProof/>
+                        <w:color w:val="95B3D7" w:themeColor="accent1" w:themeTint="99"/>
                         <w:sz w:val="17"/>
                         <w:szCs w:val="17"/>
-                      </w:rPr>
-                      <w:t xml:space="preserve">not </w:t>
-                    </w:r>
-                    <w:r>
-                      <w:rPr>
-                        <w:sz w:val="17"/>
-                        <w:szCs w:val="17"/>
-                      </w:rPr>
-                      <w:t>permitted</w:t>
-                    </w:r>
-                    <w:r>
-                      <w:rPr>
-                        <w:sz w:val="17"/>
-                        <w:szCs w:val="17"/>
-                      </w:rPr>
-                      <w:t>.</w:t>
-                    </w:r>
-                  </w:p>
-                  <w:bookmarkEnd w:id="1"/>
-                  <w:p>
-                    <w:pPr>
-                      <w:spacing w:line="240" w:lineRule="auto"/>
-                      <w:ind w:left="567" w:firstLine="284"/>
-                      <w:rPr>
-                        <w:sz w:val="18"/>
-                        <w:szCs w:val="18"/>
+                        <w:lang w:val="ru-RU"/>
                       </w:rPr>
                     </w:pPr>
-                    <w:r>
-                      <w:rPr>
-                        <w:noProof/>
-                        <w:sz w:val="18"/>
-                        <w:szCs w:val="18"/>
-                      </w:rPr>
-                      <w:drawing>
-                        <wp:inline distT="0" distB="0" distL="0" distR="0" wp14:anchorId="53621E41" wp14:editId="3BF595D6">
-                          <wp:extent cx="180000" cy="180000"/>
-                          <wp:effectExtent l="0" t="0" r="0" b="0"/>
-                          <wp:docPr id="3" name="Picture 3">
-                            <a:hlinkClick xmlns:a="http://schemas.openxmlformats.org/drawingml/2006/main" r:id="rId20"/>
-                          </wp:docPr>
-                          <wp:cNvGraphicFramePr>
-                            <a:graphicFrameLocks xmlns:a="http://schemas.openxmlformats.org/drawingml/2006/main" noChangeAspect="1"/>
-                          </wp:cNvGraphicFramePr>
-                          <a:graphic xmlns:a="http://schemas.openxmlformats.org/drawingml/2006/main">
-                            <a:graphicData uri="http://schemas.openxmlformats.org/drawingml/2006/picture">
-                              <pic:pic xmlns:pic="http://schemas.openxmlformats.org/drawingml/2006/picture">
-                                <pic:nvPicPr>
-                                  <pic:cNvPr id="3" name="Picture 3">
-                                    <a:hlinkClick r:id="rId20"/>
-                                  </pic:cNvPr>
-                                  <pic:cNvPicPr>
-                                    <a:picLocks noChangeAspect="1" noChangeArrowheads="1"/>
-                                  </pic:cNvPicPr>
-                                </pic:nvPicPr>
-                                <pic:blipFill>
-                                  <a:blip r:embed="rId21">
-                                    <a:extLst>
-                                      <a:ext uri="{28A0092B-C50C-407E-A947-70E740481C1C}">
-                                        <a14:useLocalDpi xmlns:a14="http://schemas.microsoft.com/office/drawing/2010/main" val="0"/>
-                                      </a:ext>
-                                    </a:extLst>
-                                  </a:blip>
-                                  <a:stretch>
-                                    <a:fillRect/>
-                                  </a:stretch>
-                                </pic:blipFill>
-                                <pic:spPr bwMode="auto">
-                                  <a:xfrm>
-                                    <a:off x="0" y="0"/>
-                                    <a:ext cx="180000" cy="180000"/>
-                                  </a:xfrm>
-                                  <a:prstGeom prst="rect">
-                                    <a:avLst/>
-                                  </a:prstGeom>
-                                  <a:noFill/>
-                                  <a:ln>
-                                    <a:noFill/>
-                                  </a:ln>
-                                </pic:spPr>
-                              </pic:pic>
-                            </a:graphicData>
-                          </a:graphic>
-                        </wp:inline>
-                      </w:drawing>
-                    </w:r>
-                    <w:r>
-                      <w:rPr>
-                        <w:sz w:val="18"/>
-                        <w:szCs w:val="18"/>
-                        <w:lang w:val="bg-BG"/>
-                      </w:rPr>
-                      <w:t xml:space="preserve">   </w:t>
-                    </w:r>
-                    <w:r>
-                      <w:rPr>
-                        <w:noProof/>
-                        <w:sz w:val="18"/>
-                        <w:szCs w:val="18"/>
-                      </w:rPr>
-                      <w:drawing>
-                        <wp:inline distT="0" distB="0" distL="0" distR="0" wp14:anchorId="64E29E7A" wp14:editId="1BD0FFE4">
-                          <wp:extent cx="180000" cy="180000"/>
-                          <wp:effectExtent l="0" t="0" r="0" b="0"/>
-                          <wp:docPr id="2" name="Picture 2">
-                            <a:hlinkClick xmlns:a="http://schemas.openxmlformats.org/drawingml/2006/main" r:id="rId22"/>
-                          </wp:docPr>
-                          <wp:cNvGraphicFramePr>
-                            <a:graphicFrameLocks xmlns:a="http://schemas.openxmlformats.org/drawingml/2006/main" noChangeAspect="1"/>
-                          </wp:cNvGraphicFramePr>
-                          <a:graphic xmlns:a="http://schemas.openxmlformats.org/drawingml/2006/main">
-                            <a:graphicData uri="http://schemas.openxmlformats.org/drawingml/2006/picture">
-                              <pic:pic xmlns:pic="http://schemas.openxmlformats.org/drawingml/2006/picture">
-                                <pic:nvPicPr>
-                                  <pic:cNvPr id="2" name="Picture 2">
-                                    <a:hlinkClick r:id="rId22"/>
-                                  </pic:cNvPr>
-                                  <pic:cNvPicPr>
-                                    <a:picLocks noChangeAspect="1" noChangeArrowheads="1"/>
-                                  </pic:cNvPicPr>
-                                </pic:nvPicPr>
-                                <pic:blipFill>
-                                  <a:blip r:embed="rId23">
-                                    <a:extLst>
-                                      <a:ext uri="{28A0092B-C50C-407E-A947-70E740481C1C}">
-                                        <a14:useLocalDpi xmlns:a14="http://schemas.microsoft.com/office/drawing/2010/main" val="0"/>
-                                      </a:ext>
-                                    </a:extLst>
-                                  </a:blip>
-                                  <a:stretch>
-                                    <a:fillRect/>
-                                  </a:stretch>
-                                </pic:blipFill>
-                                <pic:spPr bwMode="auto">
-                                  <a:xfrm>
-                                    <a:off x="0" y="0"/>
-                                    <a:ext cx="180000" cy="180000"/>
-                                  </a:xfrm>
-                                  <a:prstGeom prst="rect">
-                                    <a:avLst/>
-                                  </a:prstGeom>
-                                  <a:noFill/>
-                                  <a:ln>
-                                    <a:noFill/>
-                                  </a:ln>
-                                </pic:spPr>
-                              </pic:pic>
-                            </a:graphicData>
-                          </a:graphic>
-                        </wp:inline>
-                      </w:drawing>
-                    </w:r>
-                    <w:r>
-                      <w:rPr>
-                        <w:sz w:val="18"/>
-                        <w:szCs w:val="18"/>
-                        <w:lang w:val="bg-BG"/>
-                      </w:rPr>
-                      <w:t xml:space="preserve">   </w:t>
-                    </w:r>
-                    <w:r>
-                      <w:rPr>
-                        <w:noProof/>
-                        <w:sz w:val="18"/>
-                        <w:szCs w:val="18"/>
-                      </w:rPr>
-                      <w:drawing>
-                        <wp:inline distT="0" distB="0" distL="0" distR="0" wp14:anchorId="293C9B17" wp14:editId="373E17EF">
-                          <wp:extent cx="180000" cy="180000"/>
-                          <wp:effectExtent l="0" t="0" r="0" b="0"/>
-                          <wp:docPr id="5" name="Picture 5" title="Software University @ Facebook">
-                            <a:hlinkClick xmlns:a="http://schemas.openxmlformats.org/drawingml/2006/main" r:id="rId24"/>
-                          </wp:docPr>
-                          <wp:cNvGraphicFramePr>
-                            <a:graphicFrameLocks xmlns:a="http://schemas.openxmlformats.org/drawingml/2006/main" noChangeAspect="1"/>
-                          </wp:cNvGraphicFramePr>
-                          <a:graphic xmlns:a="http://schemas.openxmlformats.org/drawingml/2006/main">
-                            <a:graphicData uri="http://schemas.openxmlformats.org/drawingml/2006/picture">
-                              <pic:pic xmlns:pic="http://schemas.openxmlformats.org/drawingml/2006/picture">
-                                <pic:nvPicPr>
-                                  <pic:cNvPr id="5" name="Picture 5" title="Software University @ Facebook">
-                                    <a:hlinkClick r:id="rId24"/>
-                                  </pic:cNvPr>
-                                  <pic:cNvPicPr/>
-                                </pic:nvPicPr>
-                                <pic:blipFill>
-                                  <a:blip r:embed="rId25"/>
-                                  <a:stretch>
-                                    <a:fillRect/>
-                                  </a:stretch>
-                                </pic:blipFill>
-                                <pic:spPr>
-                                  <a:xfrm>
-                                    <a:off x="0" y="0"/>
-                                    <a:ext cx="180000" cy="180000"/>
-                                  </a:xfrm>
-                                  <a:prstGeom prst="rect">
-                                    <a:avLst/>
-                                  </a:prstGeom>
-                                </pic:spPr>
-                              </pic:pic>
-                            </a:graphicData>
-                          </a:graphic>
-                        </wp:inline>
-                      </w:drawing>
-                    </w:r>
-                    <w:r>
-                      <w:rPr>
-                        <w:sz w:val="18"/>
-                        <w:szCs w:val="18"/>
-                      </w:rPr>
-                      <w:t xml:space="preserve">   </w:t>
-                    </w:r>
-                    <w:r>
-                      <w:rPr>
-                        <w:noProof/>
-                        <w:sz w:val="18"/>
-                        <w:szCs w:val="18"/>
-                      </w:rPr>
-                      <w:drawing>
-                        <wp:inline distT="0" distB="0" distL="0" distR="0" wp14:anchorId="75BE9FD2" wp14:editId="14C27CD2">
-                          <wp:extent cx="180000" cy="180000"/>
-                          <wp:effectExtent l="0" t="0" r="0" b="0"/>
-                          <wp:docPr id="20" name="Picture 20">
-                            <a:hlinkClick xmlns:a="http://schemas.openxmlformats.org/drawingml/2006/main" r:id="rId26"/>
-                          </wp:docPr>
-                          <wp:cNvGraphicFramePr>
-                            <a:graphicFrameLocks xmlns:a="http://schemas.openxmlformats.org/drawingml/2006/main" noChangeAspect="1"/>
-                          </wp:cNvGraphicFramePr>
-                          <a:graphic xmlns:a="http://schemas.openxmlformats.org/drawingml/2006/main">
-                            <a:graphicData uri="http://schemas.openxmlformats.org/drawingml/2006/picture">
-                              <pic:pic xmlns:pic="http://schemas.openxmlformats.org/drawingml/2006/picture">
-                                <pic:nvPicPr>
-                                  <pic:cNvPr id="20" name="Picture 20">
-                                    <a:hlinkClick r:id="rId26"/>
-                                  </pic:cNvPr>
-                                  <pic:cNvPicPr>
-                                    <a:picLocks noChangeAspect="1" noChangeArrowheads="1"/>
-                                  </pic:cNvPicPr>
-                                </pic:nvPicPr>
-                                <pic:blipFill>
-                                  <a:blip r:embed="rId27">
-                                    <a:extLst>
-                                      <a:ext uri="{28A0092B-C50C-407E-A947-70E740481C1C}">
-                                        <a14:useLocalDpi xmlns:a14="http://schemas.microsoft.com/office/drawing/2010/main" val="0"/>
-                                      </a:ext>
-                                      <a:ext uri="{837473B0-CC2E-450A-ABE3-18F120FF3D39}">
-                                        <a1611:picAttrSrcUrl xmlns:a1611="http://schemas.microsoft.com/office/drawing/2016/11/main" r:id="rId28"/>
-                                      </a:ext>
-                                    </a:extLst>
-                                  </a:blip>
-                                  <a:stretch>
-                                    <a:fillRect/>
-                                  </a:stretch>
-                                </pic:blipFill>
-                                <pic:spPr bwMode="auto">
-                                  <a:xfrm>
-                                    <a:off x="0" y="0"/>
-                                    <a:ext cx="180000" cy="180000"/>
-                                  </a:xfrm>
-                                  <a:prstGeom prst="rect">
-                                    <a:avLst/>
-                                  </a:prstGeom>
-                                  <a:noFill/>
-                                  <a:ln>
-                                    <a:noFill/>
-                                  </a:ln>
-                                </pic:spPr>
-                              </pic:pic>
-                            </a:graphicData>
-                          </a:graphic>
-                        </wp:inline>
-                      </w:drawing>
-                    </w:r>
-                    <w:r>
-                      <w:rPr>
-                        <w:noProof/>
-                        <w:sz w:val="18"/>
-                        <w:szCs w:val="18"/>
-                      </w:rPr>
-                      <w:t xml:space="preserve">   </w:t>
-                    </w:r>
-                    <w:r>
-                      <w:rPr>
-                        <w:noProof/>
-                        <w:sz w:val="18"/>
-                        <w:szCs w:val="18"/>
-                      </w:rPr>
-                      <w:drawing>
-                        <wp:inline distT="0" distB="0" distL="0" distR="0" wp14:anchorId="15168924" wp14:editId="70A0374F">
-                          <wp:extent cx="180000" cy="180000"/>
-                          <wp:effectExtent l="0" t="0" r="0" b="0"/>
-                          <wp:docPr id="7" name="Picture 7" title="Software University @ Twitter">
-                            <a:hlinkClick xmlns:a="http://schemas.openxmlformats.org/drawingml/2006/main" r:id="rId29"/>
-                          </wp:docPr>
-                          <wp:cNvGraphicFramePr>
-                            <a:graphicFrameLocks xmlns:a="http://schemas.openxmlformats.org/drawingml/2006/main" noChangeAspect="1"/>
-                          </wp:cNvGraphicFramePr>
-                          <a:graphic xmlns:a="http://schemas.openxmlformats.org/drawingml/2006/main">
-                            <a:graphicData uri="http://schemas.openxmlformats.org/drawingml/2006/picture">
-                              <pic:pic xmlns:pic="http://schemas.openxmlformats.org/drawingml/2006/picture">
-                                <pic:nvPicPr>
-                                  <pic:cNvPr id="7" name="Picture 7" title="Software University @ Twitter">
-                                    <a:hlinkClick r:id="rId29"/>
-                                  </pic:cNvPr>
-                                  <pic:cNvPicPr/>
-                                </pic:nvPicPr>
-                                <pic:blipFill>
-                                  <a:blip r:embed="rId30"/>
-                                  <a:stretch>
-                                    <a:fillRect/>
-                                  </a:stretch>
-                                </pic:blipFill>
-                                <pic:spPr>
-                                  <a:xfrm>
-                                    <a:off x="0" y="0"/>
-                                    <a:ext cx="180000" cy="180000"/>
-                                  </a:xfrm>
-                                  <a:prstGeom prst="rect">
-                                    <a:avLst/>
-                                  </a:prstGeom>
-                                </pic:spPr>
-                              </pic:pic>
-                            </a:graphicData>
-                          </a:graphic>
-                        </wp:inline>
-                      </w:drawing>
-                    </w:r>
-                    <w:r>
-                      <w:rPr>
-                        <w:sz w:val="18"/>
-                        <w:szCs w:val="18"/>
-                      </w:rPr>
-                      <w:t xml:space="preserve">  </w:t>
-                    </w:r>
-                    <w:r>
-                      <w:rPr>
-                        <w:noProof/>
-                        <w:sz w:val="18"/>
-                        <w:szCs w:val="18"/>
-                      </w:rPr>
-                      <w:drawing>
-                        <wp:inline distT="0" distB="0" distL="0" distR="0" wp14:anchorId="1C97DE02" wp14:editId="61D842AB">
-                          <wp:extent cx="180000" cy="180000"/>
-                          <wp:effectExtent l="0" t="0" r="0" b="0"/>
-                          <wp:docPr id="17" name="Picture 17" title="Software University @ YouTube">
-                            <a:hlinkClick xmlns:a="http://schemas.openxmlformats.org/drawingml/2006/main" r:id="rId31"/>
-                          </wp:docPr>
-                          <wp:cNvGraphicFramePr>
-                            <a:graphicFrameLocks xmlns:a="http://schemas.openxmlformats.org/drawingml/2006/main" noChangeAspect="1"/>
-                          </wp:cNvGraphicFramePr>
-                          <a:graphic xmlns:a="http://schemas.openxmlformats.org/drawingml/2006/main">
-                            <a:graphicData uri="http://schemas.openxmlformats.org/drawingml/2006/picture">
-                              <pic:pic xmlns:pic="http://schemas.openxmlformats.org/drawingml/2006/picture">
-                                <pic:nvPicPr>
-                                  <pic:cNvPr id="17" name="Picture 17" title="Software University @ YouTube">
-                                    <a:hlinkClick r:id="rId31"/>
-                                  </pic:cNvPr>
-                                  <pic:cNvPicPr/>
-                                </pic:nvPicPr>
-                                <pic:blipFill>
-                                  <a:blip r:embed="rId32"/>
-                                  <a:stretch>
-                                    <a:fillRect/>
-                                  </a:stretch>
-                                </pic:blipFill>
-                                <pic:spPr>
-                                  <a:xfrm>
-                                    <a:off x="0" y="0"/>
-                                    <a:ext cx="180000" cy="180000"/>
-                                  </a:xfrm>
-                                  <a:prstGeom prst="rect">
-                                    <a:avLst/>
-                                  </a:prstGeom>
-                                </pic:spPr>
-                              </pic:pic>
-                            </a:graphicData>
-                          </a:graphic>
-                        </wp:inline>
-                      </w:drawing>
-                    </w:r>
-                    <w:r>
-                      <w:rPr>
-                        <w:sz w:val="18"/>
-                        <w:szCs w:val="18"/>
-                      </w:rPr>
-                      <w:t xml:space="preserve">   </w:t>
-                    </w:r>
-                    <w:r>
-                      <w:rPr>
-                        <w:noProof/>
-                        <w:sz w:val="18"/>
-                        <w:szCs w:val="18"/>
-                      </w:rPr>
-                      <w:drawing>
-                        <wp:inline distT="0" distB="0" distL="0" distR="0" wp14:anchorId="103BD2B7" wp14:editId="40827562">
-                          <wp:extent cx="180000" cy="180000"/>
-                          <wp:effectExtent l="0" t="0" r="0" b="0"/>
-                          <wp:docPr id="21" name="Picture 21">
-                            <a:hlinkClick xmlns:a="http://schemas.openxmlformats.org/drawingml/2006/main" r:id="rId33"/>
-                          </wp:docPr>
-                          <wp:cNvGraphicFramePr>
-                            <a:graphicFrameLocks xmlns:a="http://schemas.openxmlformats.org/drawingml/2006/main" noChangeAspect="1"/>
-                          </wp:cNvGraphicFramePr>
-                          <a:graphic xmlns:a="http://schemas.openxmlformats.org/drawingml/2006/main">
-                            <a:graphicData uri="http://schemas.openxmlformats.org/drawingml/2006/picture">
-                              <pic:pic xmlns:pic="http://schemas.openxmlformats.org/drawingml/2006/picture">
-                                <pic:nvPicPr>
-                                  <pic:cNvPr id="21" name="Picture 21">
-                                    <a:hlinkClick r:id="rId33"/>
-                                  </pic:cNvPr>
-                                  <pic:cNvPicPr>
-                                    <a:picLocks noChangeAspect="1" noChangeArrowheads="1"/>
-                                  </pic:cNvPicPr>
-                                </pic:nvPicPr>
-                                <pic:blipFill rotWithShape="1">
-                                  <a:blip r:embed="rId34">
-                                    <a:extLst>
-                                      <a:ext uri="{28A0092B-C50C-407E-A947-70E740481C1C}">
-                                        <a14:useLocalDpi xmlns:a14="http://schemas.microsoft.com/office/drawing/2010/main" val="0"/>
-                                      </a:ext>
-                                    </a:extLst>
-                                  </a:blip>
-                                  <a:srcRect l="-152" t="-76" r="-152" b="-76"/>
-                                  <a:stretch/>
-                                </pic:blipFill>
-                                <pic:spPr bwMode="auto">
-                                  <a:xfrm>
-                                    <a:off x="0" y="0"/>
-                                    <a:ext cx="180000" cy="180000"/>
-                                  </a:xfrm>
-                                  <a:prstGeom prst="rect">
-                                    <a:avLst/>
-                                  </a:prstGeom>
-                                  <a:noFill/>
-                                  <a:ln>
-                                    <a:noFill/>
-                                  </a:ln>
-                                  <a:extLst>
-                                    <a:ext uri="{53640926-AAD7-44D8-BBD7-CCE9431645EC}">
-                                      <a14:shadowObscured xmlns:a14="http://schemas.microsoft.com/office/drawing/2010/main"/>
-                                    </a:ext>
-                                  </a:extLst>
-                                </pic:spPr>
-                              </pic:pic>
-                            </a:graphicData>
-                          </a:graphic>
-                        </wp:inline>
-                      </w:drawing>
-                    </w:r>
-                    <w:r>
-                      <w:rPr>
-                        <w:sz w:val="18"/>
-                        <w:szCs w:val="18"/>
-                      </w:rPr>
-                      <w:t xml:space="preserve">   </w:t>
-                    </w:r>
-                    <w:r>
-                      <w:rPr>
-                        <w:noProof/>
-                        <w:sz w:val="18"/>
-                        <w:szCs w:val="18"/>
-                      </w:rPr>
-                      <w:drawing>
-                        <wp:inline distT="0" distB="0" distL="0" distR="0" wp14:anchorId="620F6097" wp14:editId="67DE1394">
-                          <wp:extent cx="180000" cy="180000"/>
-                          <wp:effectExtent l="0" t="0" r="0" b="0"/>
-                          <wp:docPr id="22" name="Picture 22">
-                            <a:hlinkClick xmlns:a="http://schemas.openxmlformats.org/drawingml/2006/main" r:id="rId35"/>
-                          </wp:docPr>
-                          <wp:cNvGraphicFramePr>
-                            <a:graphicFrameLocks xmlns:a="http://schemas.openxmlformats.org/drawingml/2006/main" noChangeAspect="1"/>
-                          </wp:cNvGraphicFramePr>
-                          <a:graphic xmlns:a="http://schemas.openxmlformats.org/drawingml/2006/main">
-                            <a:graphicData uri="http://schemas.openxmlformats.org/drawingml/2006/picture">
-                              <pic:pic xmlns:pic="http://schemas.openxmlformats.org/drawingml/2006/picture">
-                                <pic:nvPicPr>
-                                  <pic:cNvPr id="22" name="Picture 22">
-                                    <a:hlinkClick r:id="rId35"/>
-                                  </pic:cNvPr>
-                                  <pic:cNvPicPr>
-                                    <a:picLocks noChangeAspect="1" noChangeArrowheads="1"/>
-                                  </pic:cNvPicPr>
-                                </pic:nvPicPr>
-                                <pic:blipFill>
-                                  <a:blip r:embed="rId36">
-                                    <a:extLst>
-                                      <a:ext uri="{28A0092B-C50C-407E-A947-70E740481C1C}">
-                                        <a14:useLocalDpi xmlns:a14="http://schemas.microsoft.com/office/drawing/2010/main" val="0"/>
-                                      </a:ext>
-                                    </a:extLst>
-                                  </a:blip>
-                                  <a:srcRect/>
-                                  <a:stretch>
-                                    <a:fillRect/>
-                                  </a:stretch>
-                                </pic:blipFill>
-                                <pic:spPr bwMode="auto">
-                                  <a:xfrm>
-                                    <a:off x="0" y="0"/>
-                                    <a:ext cx="180000" cy="180000"/>
-                                  </a:xfrm>
-                                  <a:prstGeom prst="rect">
-                                    <a:avLst/>
-                                  </a:prstGeom>
-                                  <a:noFill/>
-                                  <a:ln>
-                                    <a:noFill/>
-                                  </a:ln>
-                                </pic:spPr>
-                              </pic:pic>
-                            </a:graphicData>
-                          </a:graphic>
-                        </wp:inline>
-                      </w:drawing>
-                    </w:r>
-                    <w:r>
-                      <w:rPr>
-                        <w:sz w:val="18"/>
-                        <w:szCs w:val="18"/>
-                      </w:rPr>
-                      <w:t xml:space="preserve">   </w:t>
-                    </w:r>
-                    <w:r>
-                      <w:rPr>
-                        <w:noProof/>
-                        <w:sz w:val="18"/>
-                        <w:szCs w:val="18"/>
-                      </w:rPr>
-                      <w:drawing>
-                        <wp:inline distT="0" distB="0" distL="0" distR="0" wp14:anchorId="02F95DD8" wp14:editId="5DBDA342">
-                          <wp:extent cx="180000" cy="180000"/>
-                          <wp:effectExtent l="0" t="0" r="0" b="0"/>
-                          <wp:docPr id="23" name="Picture 23" title="Software University: Email Us">
-                            <a:hlinkClick xmlns:a="http://schemas.openxmlformats.org/drawingml/2006/main" r:id="rId37"/>
-                          </wp:docPr>
-                          <wp:cNvGraphicFramePr>
-                            <a:graphicFrameLocks xmlns:a="http://schemas.openxmlformats.org/drawingml/2006/main" noChangeAspect="1"/>
-                          </wp:cNvGraphicFramePr>
-                          <a:graphic xmlns:a="http://schemas.openxmlformats.org/drawingml/2006/main">
-                            <a:graphicData uri="http://schemas.openxmlformats.org/drawingml/2006/picture">
-                              <pic:pic xmlns:pic="http://schemas.openxmlformats.org/drawingml/2006/picture">
-                                <pic:nvPicPr>
-                                  <pic:cNvPr id="23" name="Picture 23" title="Software University: Email Us">
-                                    <a:hlinkClick r:id="rId37"/>
-                                  </pic:cNvPr>
-                                  <pic:cNvPicPr/>
-                                </pic:nvPicPr>
-                                <pic:blipFill>
-                                  <a:blip r:embed="rId38"/>
-                                  <a:stretch>
-                                    <a:fillRect/>
-                                  </a:stretch>
-                                </pic:blipFill>
-                                <pic:spPr>
-                                  <a:xfrm>
-                                    <a:off x="0" y="0"/>
-                                    <a:ext cx="180000" cy="180000"/>
-                                  </a:xfrm>
-                                  <a:prstGeom prst="rect">
-                                    <a:avLst/>
-                                  </a:prstGeom>
-                                </pic:spPr>
-                              </pic:pic>
-                            </a:graphicData>
-                          </a:graphic>
-                        </wp:inline>
-                      </w:drawing>
-                    </w:r>
+                    <w:hyperlink r:id="rId2" w:history="1">
+                      <w:r>
+                        <w:rPr>
+                          <w:rStyle w:val="a9"/>
+                          <w:noProof/>
+                          <w:color w:val="95B3D7" w:themeColor="accent1" w:themeTint="99"/>
+                          <w:sz w:val="17"/>
+                          <w:szCs w:val="17"/>
+                        </w:rPr>
+                        <w:t>https</w:t>
+                      </w:r>
+                      <w:r>
+                        <w:rPr>
+                          <w:rStyle w:val="a9"/>
+                          <w:noProof/>
+                          <w:color w:val="95B3D7" w:themeColor="accent1" w:themeTint="99"/>
+                          <w:sz w:val="17"/>
+                          <w:szCs w:val="17"/>
+                          <w:lang w:val="ru-RU"/>
+                        </w:rPr>
+                        <w:t>://</w:t>
+                      </w:r>
+                      <w:r>
+                        <w:rPr>
+                          <w:rStyle w:val="a9"/>
+                          <w:noProof/>
+                          <w:color w:val="95B3D7" w:themeColor="accent1" w:themeTint="99"/>
+                          <w:sz w:val="17"/>
+                          <w:szCs w:val="17"/>
+                        </w:rPr>
+                        <w:t>github</w:t>
+                      </w:r>
+                      <w:r>
+                        <w:rPr>
+                          <w:rStyle w:val="a9"/>
+                          <w:noProof/>
+                          <w:color w:val="95B3D7" w:themeColor="accent1" w:themeTint="99"/>
+                          <w:sz w:val="17"/>
+                          <w:szCs w:val="17"/>
+                          <w:lang w:val="ru-RU"/>
+                        </w:rPr>
+                        <w:t>.</w:t>
+                      </w:r>
+                      <w:r>
+                        <w:rPr>
+                          <w:rStyle w:val="a9"/>
+                          <w:noProof/>
+                          <w:color w:val="95B3D7" w:themeColor="accent1" w:themeTint="99"/>
+                          <w:sz w:val="17"/>
+                          <w:szCs w:val="17"/>
+                        </w:rPr>
+                        <w:t>com</w:t>
+                      </w:r>
+                      <w:r>
+                        <w:rPr>
+                          <w:rStyle w:val="a9"/>
+                          <w:noProof/>
+                          <w:color w:val="95B3D7" w:themeColor="accent1" w:themeTint="99"/>
+                          <w:sz w:val="17"/>
+                          <w:szCs w:val="17"/>
+                          <w:lang w:val="ru-RU"/>
+                        </w:rPr>
+                        <w:t>/</w:t>
+                      </w:r>
+                      <w:r>
+                        <w:rPr>
+                          <w:rStyle w:val="a9"/>
+                          <w:noProof/>
+                          <w:color w:val="95B3D7" w:themeColor="accent1" w:themeTint="99"/>
+                          <w:sz w:val="17"/>
+                          <w:szCs w:val="17"/>
+                        </w:rPr>
+                        <w:t>BG</w:t>
+                      </w:r>
+                      <w:r>
+                        <w:rPr>
+                          <w:rStyle w:val="a9"/>
+                          <w:noProof/>
+                          <w:color w:val="95B3D7" w:themeColor="accent1" w:themeTint="99"/>
+                          <w:sz w:val="17"/>
+                          <w:szCs w:val="17"/>
+                          <w:lang w:val="ru-RU"/>
+                        </w:rPr>
+                        <w:t>-</w:t>
+                      </w:r>
+                      <w:r>
+                        <w:rPr>
+                          <w:rStyle w:val="a9"/>
+                          <w:noProof/>
+                          <w:color w:val="95B3D7" w:themeColor="accent1" w:themeTint="99"/>
+                          <w:sz w:val="17"/>
+                          <w:szCs w:val="17"/>
+                        </w:rPr>
+                        <w:t>IT</w:t>
+                      </w:r>
+                      <w:r>
+                        <w:rPr>
+                          <w:rStyle w:val="a9"/>
+                          <w:noProof/>
+                          <w:color w:val="95B3D7" w:themeColor="accent1" w:themeTint="99"/>
+                          <w:sz w:val="17"/>
+                          <w:szCs w:val="17"/>
+                          <w:lang w:val="ru-RU"/>
+                        </w:rPr>
+                        <w:t>-</w:t>
+                      </w:r>
+                      <w:r>
+                        <w:rPr>
+                          <w:rStyle w:val="a9"/>
+                          <w:noProof/>
+                          <w:color w:val="95B3D7" w:themeColor="accent1" w:themeTint="99"/>
+                          <w:sz w:val="17"/>
+                          <w:szCs w:val="17"/>
+                        </w:rPr>
+                        <w:t>Edu</w:t>
+                      </w:r>
+                    </w:hyperlink>
                   </w:p>
                 </w:txbxContent>
               </v:textbox>
@@ -6212,22 +5877,21 @@
     <w:r>
       <w:rPr>
         <w:noProof/>
-        <w:lang w:val="bg-BG" w:eastAsia="bg-BG"/>
       </w:rPr>
       <w:drawing>
-        <wp:anchor distT="0" distB="0" distL="114300" distR="114300" simplePos="0" relativeHeight="251694080" behindDoc="0" locked="0" layoutInCell="1" allowOverlap="1" wp14:anchorId="318DB6A9" wp14:editId="57820713">
+        <wp:anchor distT="0" distB="0" distL="114300" distR="114300" simplePos="0" relativeHeight="251663360" behindDoc="0" locked="0" layoutInCell="1" allowOverlap="1" wp14:anchorId="4E17BC4E" wp14:editId="703668A3">
           <wp:simplePos x="0" y="0"/>
-          <wp:positionH relativeFrom="column">
-            <wp:posOffset>-10795</wp:posOffset>
+          <wp:positionH relativeFrom="margin">
+            <wp:posOffset>52217</wp:posOffset>
           </wp:positionH>
           <wp:positionV relativeFrom="paragraph">
-            <wp:posOffset>140970</wp:posOffset>
+            <wp:posOffset>205105</wp:posOffset>
           </wp:positionV>
-          <wp:extent cx="1252855" cy="432435"/>
-          <wp:effectExtent l="0" t="0" r="0" b="5715"/>
+          <wp:extent cx="1107440" cy="276225"/>
+          <wp:effectExtent l="0" t="0" r="0" b="9525"/>
           <wp:wrapSquare wrapText="bothSides"/>
-          <wp:docPr id="1" name="Picture 1">
-            <a:hlinkClick xmlns:a="http://schemas.openxmlformats.org/drawingml/2006/main" r:id="rId20"/>
+          <wp:docPr id="58" name="Picture 58" descr="SoftUniFoundation_Logo_OneLine@2x">
+            <a:hlinkClick xmlns:a="http://schemas.openxmlformats.org/drawingml/2006/main" r:id="rId3"/>
           </wp:docPr>
           <wp:cNvGraphicFramePr>
             <a:graphicFrameLocks xmlns:a="http://schemas.openxmlformats.org/drawingml/2006/main" noChangeAspect="1"/>
@@ -6236,15 +5900,16 @@
             <a:graphicData uri="http://schemas.openxmlformats.org/drawingml/2006/picture">
               <pic:pic xmlns:pic="http://schemas.openxmlformats.org/drawingml/2006/picture">
                 <pic:nvPicPr>
-                  <pic:cNvPr id="1" name="Picture 1">
-                    <a:hlinkClick r:id="rId20"/>
+                  <pic:cNvPr id="58" name="Picture 58" descr="SoftUniFoundation_Logo_OneLine@2x">
+                    <a:hlinkClick r:id="rId3"/>
                   </pic:cNvPr>
                   <pic:cNvPicPr>
                     <a:picLocks noChangeAspect="1" noChangeArrowheads="1"/>
                   </pic:cNvPicPr>
                 </pic:nvPicPr>
                 <pic:blipFill>
-                  <a:blip r:embed="rId39">
+                  <a:blip r:embed="rId4">
+                    <a:alphaModFix amt="70000"/>
                     <a:extLst>
                       <a:ext uri="{28A0092B-C50C-407E-A947-70E740481C1C}">
                         <a14:useLocalDpi xmlns:a14="http://schemas.microsoft.com/office/drawing/2010/main" val="0"/>
@@ -6259,23 +5924,20 @@
                 <pic:spPr bwMode="auto">
                   <a:xfrm>
                     <a:off x="0" y="0"/>
-                    <a:ext cx="1252855" cy="432435"/>
+                    <a:ext cx="1107440" cy="276225"/>
                   </a:xfrm>
                   <a:prstGeom prst="rect">
                     <a:avLst/>
                   </a:prstGeom>
                   <a:noFill/>
-                  <a:ln>
-                    <a:noFill/>
-                  </a:ln>
                 </pic:spPr>
               </pic:pic>
             </a:graphicData>
           </a:graphic>
-          <wp14:sizeRelH relativeFrom="margin">
+          <wp14:sizeRelH relativeFrom="page">
             <wp14:pctWidth>0</wp14:pctWidth>
           </wp14:sizeRelH>
-          <wp14:sizeRelV relativeFrom="margin">
+          <wp14:sizeRelV relativeFrom="page">
             <wp14:pctHeight>0</wp14:pctHeight>
           </wp14:sizeRelV>
         </wp:anchor>
@@ -6284,12 +5946,11 @@
     <w:r>
       <w:rPr>
         <w:noProof/>
-        <w:lang w:val="bg-BG" w:eastAsia="bg-BG"/>
       </w:rPr>
       <mc:AlternateContent>
         <mc:Choice Requires="wps">
           <w:drawing>
-            <wp:anchor distT="0" distB="0" distL="114300" distR="114300" simplePos="0" relativeHeight="251622400" behindDoc="0" locked="0" layoutInCell="1" allowOverlap="1" wp14:anchorId="6D6A420E" wp14:editId="43DCDE78">
+            <wp:anchor distT="0" distB="0" distL="114300" distR="114300" simplePos="0" relativeHeight="251659264" behindDoc="0" locked="0" layoutInCell="1" allowOverlap="1" wp14:anchorId="41DE7BF4" wp14:editId="0F460D6B">
               <wp:simplePos x="0" y="0"/>
               <wp:positionH relativeFrom="column">
                 <wp:posOffset>-1270</wp:posOffset>
@@ -6349,30 +6010,34 @@
             </wp:anchor>
           </w:drawing>
         </mc:Choice>
-        <mc:Fallback xmlns:w16sdtdh="http://schemas.microsoft.com/office/word/2020/wordml/sdtdatahash" xmlns:w16du="http://schemas.microsoft.com/office/word/2023/wordml/word16du" xmlns:w16="http://schemas.microsoft.com/office/word/2018/wordml" xmlns:w16cid="http://schemas.microsoft.com/office/word/2016/wordml/cid" xmlns:w16cex="http://schemas.microsoft.com/office/word/2018/wordml/cex" xmlns:oel="http://schemas.microsoft.com/office/2019/extlst" xmlns:am3d="http://schemas.microsoft.com/office/drawing/2017/model3d" xmlns:aink="http://schemas.microsoft.com/office/drawing/2016/ink" xmlns:cx8="http://schemas.microsoft.com/office/drawing/2016/5/14/chartex" xmlns:cx7="http://schemas.microsoft.com/office/drawing/2016/5/13/chartex" xmlns:cx6="http://schemas.microsoft.com/office/drawing/2016/5/12/chartex" xmlns:cx5="http://schemas.microsoft.com/office/drawing/2016/5/11/chartex" xmlns:cx4="http://schemas.microsoft.com/office/drawing/2016/5/10/chartex" xmlns:cx3="http://schemas.microsoft.com/office/drawing/2016/5/9/chartex" xmlns:cx2="http://schemas.microsoft.com/office/drawing/2015/10/21/chartex" xmlns:cx1="http://schemas.microsoft.com/office/drawing/2015/9/8/chartex">
+        <mc:Fallback>
           <w:pict>
-            <v:line w14:anchorId="053533BA" id="Straight Connector 19" o:spid="_x0000_s1026" style="position:absolute;flip:y;z-index:251622400;visibility:visible;mso-wrap-style:square;mso-width-percent:0;mso-height-percent:0;mso-wrap-distance-left:9pt;mso-wrap-distance-top:0;mso-wrap-distance-right:9pt;mso-wrap-distance-bottom:0;mso-position-horizontal:absolute;mso-position-horizontal-relative:text;mso-position-vertical:absolute;mso-position-vertical-relative:text;mso-width-percent:0;mso-height-percent:0;mso-width-relative:page;mso-height-relative:page" from="-.1pt,5.2pt" to="520.7pt,5.2pt" o:gfxdata="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" strokecolor="#974706 [1609]" strokeweight="1pt">
+            <v:line w14:anchorId="23DA4A24" id="Straight Connector 19" o:spid="_x0000_s1026" style="position:absolute;flip:y;z-index:251659264;visibility:visible;mso-wrap-style:square;mso-width-percent:0;mso-height-percent:0;mso-wrap-distance-left:9pt;mso-wrap-distance-top:0;mso-wrap-distance-right:9pt;mso-wrap-distance-bottom:0;mso-position-horizontal:absolute;mso-position-horizontal-relative:text;mso-position-vertical:absolute;mso-position-vertical-relative:text;mso-width-percent:0;mso-height-percent:0;mso-width-relative:page;mso-height-relative:page" from="-.1pt,5.2pt" to="520.7pt,5.2pt" o:gfxdata="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" strokecolor="#974706 [1609]" strokeweight="1pt">
               <v:stroke endcap="round"/>
             </v:line>
           </w:pict>
         </mc:Fallback>
       </mc:AlternateContent>
     </w:r>
+  </w:p>
+  <w:p>
+    <w:pPr>
+      <w:pStyle w:val="Footer"/>
+    </w:pPr>
     <w:r>
       <w:rPr>
         <w:noProof/>
-        <w:lang w:val="bg-BG" w:eastAsia="bg-BG"/>
       </w:rPr>
       <mc:AlternateContent>
         <mc:Choice Requires="wps">
           <w:drawing>
-            <wp:anchor distT="0" distB="0" distL="114300" distR="114300" simplePos="0" relativeHeight="251663360" behindDoc="0" locked="0" layoutInCell="1" allowOverlap="1" wp14:anchorId="60DB5C39" wp14:editId="4AFE2DA6">
+            <wp:anchor distT="0" distB="0" distL="114300" distR="114300" simplePos="0" relativeHeight="251661312" behindDoc="0" locked="0" layoutInCell="1" allowOverlap="1" wp14:anchorId="0D7D8A2E" wp14:editId="242AC50E">
               <wp:simplePos x="0" y="0"/>
               <wp:positionH relativeFrom="column">
                 <wp:posOffset>5647055</wp:posOffset>
               </wp:positionH>
               <wp:positionV relativeFrom="paragraph">
-                <wp:posOffset>342265</wp:posOffset>
+                <wp:posOffset>106045</wp:posOffset>
               </wp:positionV>
               <wp:extent cx="900430" cy="201930"/>
               <wp:effectExtent l="0" t="0" r="13970" b="7620"/>
@@ -6418,93 +6083,132 @@
                             <w:spacing w:after="0" w:line="240" w:lineRule="auto"/>
                             <w:jc w:val="right"/>
                             <w:rPr>
-                              <w:sz w:val="18"/>
-                              <w:szCs w:val="18"/>
+                              <w:color w:val="595959" w:themeColor="text1" w:themeTint="A6"/>
+                              <w:sz w:val="17"/>
+                              <w:szCs w:val="17"/>
                             </w:rPr>
                           </w:pPr>
                           <w:r>
                             <w:rPr>
-                              <w:sz w:val="18"/>
-                              <w:szCs w:val="18"/>
+                              <w:color w:val="595959" w:themeColor="text1" w:themeTint="A6"/>
+                              <w:sz w:val="17"/>
+                              <w:szCs w:val="17"/>
+                              <w:lang w:val="bg-BG"/>
                             </w:rPr>
-                            <w:t xml:space="preserve">Page </w:t>
+                            <w:t>стр.</w:t>
                           </w:r>
                           <w:r>
                             <w:rPr>
-                              <w:sz w:val="18"/>
-                              <w:szCs w:val="18"/>
+                              <w:color w:val="595959" w:themeColor="text1" w:themeTint="A6"/>
+                              <w:sz w:val="17"/>
+                              <w:szCs w:val="17"/>
+                            </w:rPr>
+                            <w:t xml:space="preserve"> </w:t>
+                          </w:r>
+                          <w:r>
+                            <w:rPr>
+                              <w:color w:val="595959" w:themeColor="text1" w:themeTint="A6"/>
+                              <w:sz w:val="17"/>
+                              <w:szCs w:val="17"/>
                             </w:rPr>
                             <w:fldChar w:fldCharType="begin"/>
                           </w:r>
                           <w:r>
                             <w:rPr>
-                              <w:sz w:val="18"/>
-                              <w:szCs w:val="18"/>
+                              <w:color w:val="595959" w:themeColor="text1" w:themeTint="A6"/>
+                              <w:sz w:val="17"/>
+                              <w:szCs w:val="17"/>
                             </w:rPr>
                             <w:instrText xml:space="preserve"> PAGE   \* MERGEFORMAT </w:instrText>
                           </w:r>
                           <w:r>
                             <w:rPr>
-                              <w:sz w:val="18"/>
-                              <w:szCs w:val="18"/>
+                              <w:color w:val="595959" w:themeColor="text1" w:themeTint="A6"/>
+                              <w:sz w:val="17"/>
+                              <w:szCs w:val="17"/>
                             </w:rPr>
                             <w:fldChar w:fldCharType="separate"/>
                           </w:r>
                           <w:r>
                             <w:rPr>
                               <w:noProof/>
-                              <w:sz w:val="18"/>
-                              <w:szCs w:val="18"/>
+                              <w:color w:val="595959" w:themeColor="text1" w:themeTint="A6"/>
+                              <w:sz w:val="17"/>
+                              <w:szCs w:val="17"/>
                             </w:rPr>
-                            <w:t>3</w:t>
+                            <w:t>1</w:t>
                           </w:r>
                           <w:r>
                             <w:rPr>
-                              <w:sz w:val="18"/>
-                              <w:szCs w:val="18"/>
+                              <w:color w:val="595959" w:themeColor="text1" w:themeTint="A6"/>
+                              <w:sz w:val="17"/>
+                              <w:szCs w:val="17"/>
                             </w:rPr>
                             <w:fldChar w:fldCharType="end"/>
                           </w:r>
                           <w:r>
                             <w:rPr>
-                              <w:sz w:val="18"/>
-                              <w:szCs w:val="18"/>
+                              <w:color w:val="595959" w:themeColor="text1" w:themeTint="A6"/>
+                              <w:sz w:val="17"/>
+                              <w:szCs w:val="17"/>
                             </w:rPr>
-                            <w:t xml:space="preserve"> of </w:t>
+                            <w:t xml:space="preserve"> </w:t>
                           </w:r>
                           <w:r>
                             <w:rPr>
-                              <w:sz w:val="18"/>
-                              <w:szCs w:val="18"/>
+                              <w:color w:val="595959" w:themeColor="text1" w:themeTint="A6"/>
+                              <w:sz w:val="17"/>
+                              <w:szCs w:val="17"/>
+                              <w:lang w:val="bg-BG"/>
+                            </w:rPr>
+                            <w:t>от</w:t>
+                          </w:r>
+                          <w:r>
+                            <w:rPr>
+                              <w:color w:val="595959" w:themeColor="text1" w:themeTint="A6"/>
+                              <w:sz w:val="17"/>
+                              <w:szCs w:val="17"/>
+                            </w:rPr>
+                            <w:t xml:space="preserve"> </w:t>
+                          </w:r>
+                          <w:r>
+                            <w:rPr>
+                              <w:color w:val="595959" w:themeColor="text1" w:themeTint="A6"/>
+                              <w:sz w:val="17"/>
+                              <w:szCs w:val="17"/>
                             </w:rPr>
                             <w:fldChar w:fldCharType="begin"/>
                           </w:r>
                           <w:r>
                             <w:rPr>
-                              <w:sz w:val="18"/>
-                              <w:szCs w:val="18"/>
+                              <w:color w:val="595959" w:themeColor="text1" w:themeTint="A6"/>
+                              <w:sz w:val="17"/>
+                              <w:szCs w:val="17"/>
                             </w:rPr>
                             <w:instrText xml:space="preserve"> NUMPAGES   \* MERGEFORMAT </w:instrText>
                           </w:r>
                           <w:r>
                             <w:rPr>
-                              <w:sz w:val="18"/>
-                              <w:szCs w:val="18"/>
+                              <w:color w:val="595959" w:themeColor="text1" w:themeTint="A6"/>
+                              <w:sz w:val="17"/>
+                              <w:szCs w:val="17"/>
                             </w:rPr>
                             <w:fldChar w:fldCharType="separate"/>
                           </w:r>
                           <w:r>
                             <w:rPr>
                               <w:noProof/>
-                              <w:sz w:val="18"/>
-                              <w:szCs w:val="18"/>
+                              <w:color w:val="595959" w:themeColor="text1" w:themeTint="A6"/>
+                              <w:sz w:val="17"/>
+                              <w:szCs w:val="17"/>
                             </w:rPr>
-                            <w:t>5</w:t>
+                            <w:t>1</w:t>
                           </w:r>
                           <w:r>
                             <w:rPr>
-                              <w:sz w:val="18"/>
-                              <w:szCs w:val="18"/>
+                              <w:color w:val="595959" w:themeColor="text1" w:themeTint="A6"/>
+                              <w:sz w:val="17"/>
+                              <w:szCs w:val="17"/>
                             </w:rPr>
                             <w:fldChar w:fldCharType="end"/>
                           </w:r>
@@ -6531,11 +6235,7 @@
         </mc:Choice>
         <mc:Fallback>
           <w:pict>
-            <v:shapetype w14:anchorId="60DB5C39" id="_x0000_t202" coordsize="21600,21600" o:spt="202" path="m,l,21600r21600,l21600,xe">
-              <v:stroke joinstyle="miter"/>
-              <v:path gradientshapeok="t" o:connecttype="rect"/>
-            </v:shapetype>
-            <v:shape id="Text Box 4" o:spid="_x0000_s1028" type="#_x0000_t202" style="position:absolute;margin-left:444.65pt;margin-top:26.95pt;width:70.9pt;height:15.9pt;z-index:251663360;visibility:visible;mso-wrap-style:square;mso-width-percent:0;mso-height-percent:0;mso-wrap-distance-left:9pt;mso-wrap-distance-top:0;mso-wrap-distance-right:9pt;mso-wrap-distance-bottom:0;mso-position-horizontal:absolute;mso-position-horizontal-relative:text;mso-position-vertical:absolute;mso-position-vertical-relative:text;mso-width-percent:0;mso-height-percent:0;mso-width-relative:page;mso-height-relative:page;v-text-anchor:middle" o:gfxdata="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" filled="f" stroked="f" strokeweight=".5pt">
+            <v:shape w14:anchorId="0D7D8A2E" id="Text Box 4" o:spid="_x0000_s1027" type="#_x0000_t202" style="position:absolute;margin-left:444.65pt;margin-top:8.35pt;width:70.9pt;height:15.9pt;z-index:251661312;visibility:visible;mso-wrap-style:square;mso-width-percent:0;mso-height-percent:0;mso-wrap-distance-left:9pt;mso-wrap-distance-top:0;mso-wrap-distance-right:9pt;mso-wrap-distance-bottom:0;mso-position-horizontal:absolute;mso-position-horizontal-relative:text;mso-position-vertical:absolute;mso-position-vertical-relative:text;mso-width-percent:0;mso-height-percent:0;mso-width-relative:page;mso-height-relative:page;v-text-anchor:middle" o:gfxdata="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" filled="f" stroked="f" strokeweight=".5pt">
               <v:textbox inset="0,0,0,0">
                 <w:txbxContent>
                   <w:p>
@@ -6543,93 +6243,132 @@
                       <w:spacing w:after="0" w:line="240" w:lineRule="auto"/>
                       <w:jc w:val="right"/>
                       <w:rPr>
-                        <w:sz w:val="18"/>
-                        <w:szCs w:val="18"/>
+                        <w:color w:val="595959" w:themeColor="text1" w:themeTint="A6"/>
+                        <w:sz w:val="17"/>
+                        <w:szCs w:val="17"/>
                       </w:rPr>
                     </w:pPr>
                     <w:r>
                       <w:rPr>
-                        <w:sz w:val="18"/>
-                        <w:szCs w:val="18"/>
+                        <w:color w:val="595959" w:themeColor="text1" w:themeTint="A6"/>
+                        <w:sz w:val="17"/>
+                        <w:szCs w:val="17"/>
+                        <w:lang w:val="bg-BG"/>
                       </w:rPr>
-                      <w:t xml:space="preserve">Page </w:t>
+                      <w:t>стр.</w:t>
                     </w:r>
                     <w:r>
                       <w:rPr>
-                        <w:sz w:val="18"/>
-                        <w:szCs w:val="18"/>
+                        <w:color w:val="595959" w:themeColor="text1" w:themeTint="A6"/>
+                        <w:sz w:val="17"/>
+                        <w:szCs w:val="17"/>
+                      </w:rPr>
+                      <w:t xml:space="preserve"> </w:t>
+                    </w:r>
+                    <w:r>
+                      <w:rPr>
+                        <w:color w:val="595959" w:themeColor="text1" w:themeTint="A6"/>
+                        <w:sz w:val="17"/>
+                        <w:szCs w:val="17"/>
                       </w:rPr>
                       <w:fldChar w:fldCharType="begin"/>
                     </w:r>
                     <w:r>
                       <w:rPr>
-                        <w:sz w:val="18"/>
-                        <w:szCs w:val="18"/>
+                        <w:color w:val="595959" w:themeColor="text1" w:themeTint="A6"/>
+                        <w:sz w:val="17"/>
+                        <w:szCs w:val="17"/>
                       </w:rPr>
                       <w:instrText xml:space="preserve"> PAGE   \* MERGEFORMAT </w:instrText>
                     </w:r>
                     <w:r>
                       <w:rPr>
-                        <w:sz w:val="18"/>
-                        <w:szCs w:val="18"/>
+                        <w:color w:val="595959" w:themeColor="text1" w:themeTint="A6"/>
+                        <w:sz w:val="17"/>
+                        <w:szCs w:val="17"/>
                       </w:rPr>
                       <w:fldChar w:fldCharType="separate"/>
                     </w:r>
                     <w:r>
                       <w:rPr>
                         <w:noProof/>
-                        <w:sz w:val="18"/>
-                        <w:szCs w:val="18"/>
+                        <w:color w:val="595959" w:themeColor="text1" w:themeTint="A6"/>
+                        <w:sz w:val="17"/>
+                        <w:szCs w:val="17"/>
                       </w:rPr>
-                      <w:t>3</w:t>
+                      <w:t>1</w:t>
                     </w:r>
                     <w:r>
                       <w:rPr>
-                        <w:sz w:val="18"/>
-                        <w:szCs w:val="18"/>
+                        <w:color w:val="595959" w:themeColor="text1" w:themeTint="A6"/>
+                        <w:sz w:val="17"/>
+                        <w:szCs w:val="17"/>
                       </w:rPr>
                       <w:fldChar w:fldCharType="end"/>
                     </w:r>
                     <w:r>
                       <w:rPr>
-                        <w:sz w:val="18"/>
-                        <w:szCs w:val="18"/>
+                        <w:color w:val="595959" w:themeColor="text1" w:themeTint="A6"/>
+                        <w:sz w:val="17"/>
+                        <w:szCs w:val="17"/>
                       </w:rPr>
-                      <w:t xml:space="preserve"> of </w:t>
+                      <w:t xml:space="preserve"> </w:t>
                     </w:r>
                     <w:r>
                       <w:rPr>
-                        <w:sz w:val="18"/>
-                        <w:szCs w:val="18"/>
+                        <w:color w:val="595959" w:themeColor="text1" w:themeTint="A6"/>
+                        <w:sz w:val="17"/>
+                        <w:szCs w:val="17"/>
+                        <w:lang w:val="bg-BG"/>
+                      </w:rPr>
+                      <w:t>от</w:t>
+                    </w:r>
+                    <w:r>
+                      <w:rPr>
+                        <w:color w:val="595959" w:themeColor="text1" w:themeTint="A6"/>
+                        <w:sz w:val="17"/>
+                        <w:szCs w:val="17"/>
+                      </w:rPr>
+                      <w:t xml:space="preserve"> </w:t>
+                    </w:r>
+                    <w:r>
+                      <w:rPr>
+                        <w:color w:val="595959" w:themeColor="text1" w:themeTint="A6"/>
+                        <w:sz w:val="17"/>
+                        <w:szCs w:val="17"/>
                       </w:rPr>
                       <w:fldChar w:fldCharType="begin"/>
                     </w:r>
                     <w:r>
                       <w:rPr>
-                        <w:sz w:val="18"/>
-                        <w:szCs w:val="18"/>
+                        <w:color w:val="595959" w:themeColor="text1" w:themeTint="A6"/>
+                        <w:sz w:val="17"/>
+                        <w:szCs w:val="17"/>
                       </w:rPr>
                       <w:instrText xml:space="preserve"> NUMPAGES   \* MERGEFORMAT </w:instrText>
                     </w:r>
                     <w:r>
                       <w:rPr>
-                        <w:sz w:val="18"/>
-                        <w:szCs w:val="18"/>
+                        <w:color w:val="595959" w:themeColor="text1" w:themeTint="A6"/>
+                        <w:sz w:val="17"/>
+                        <w:szCs w:val="17"/>
                       </w:rPr>
                       <w:fldChar w:fldCharType="separate"/>
                     </w:r>
                     <w:r>
                       <w:rPr>
                         <w:noProof/>
-                        <w:sz w:val="18"/>
-                        <w:szCs w:val="18"/>
+                        <w:color w:val="595959" w:themeColor="text1" w:themeTint="A6"/>
+                        <w:sz w:val="17"/>
+                        <w:szCs w:val="17"/>
                       </w:rPr>
-                      <w:t>5</w:t>
+                      <w:t>1</w:t>
                     </w:r>
                     <w:r>
                       <w:rPr>
-                        <w:sz w:val="18"/>
-                        <w:szCs w:val="18"/>
+                        <w:color w:val="595959" w:themeColor="text1" w:themeTint="A6"/>
+                        <w:sz w:val="17"/>
+                        <w:szCs w:val="17"/>
                       </w:rPr>
                       <w:fldChar w:fldCharType="end"/>
                     </w:r>
@@ -6646,7 +6385,7 @@
 </file>
 
 <file path=word/footnotes.xml><?xml version="1.0" encoding="utf-8"?>
-<w:footnotes xmlns:wpc="http://schemas.microsoft.com/office/word/2010/wordprocessingCanvas" xmlns:cx="http://schemas.microsoft.com/office/drawing/2014/chartex" xmlns:mc="http://schemas.openxmlformats.org/markup-compatibility/2006" xmlns:o="urn:schemas-microsoft-com:office:office" xmlns:r="http://schemas.openxmlformats.org/officeDocument/2006/relationships" xmlns:m="http://schemas.openxmlformats.org/officeDocument/2006/math" xmlns:v="urn:schemas-microsoft-com:vml" xmlns:wp14="http://schemas.microsoft.com/office/word/2010/wordprocessingDrawing" xmlns:wp="http://schemas.openxmlformats.org/drawingml/2006/wordprocessingDrawing" xmlns:w10="urn:schemas-microsoft-com:office:word" xmlns:w="http://schemas.openxmlformats.org/wordprocessingml/2006/main" xmlns:w14="http://schemas.microsoft.com/office/word/2010/wordml" xmlns:w15="http://schemas.microsoft.com/office/word/2012/wordml" xmlns:w16se="http://schemas.microsoft.com/office/word/2015/wordml/symex" xmlns:wpg="http://schemas.microsoft.com/office/word/2010/wordprocessingGroup" xmlns:wpi="http://schemas.microsoft.com/office/word/2010/wordprocessingInk" xmlns:wne="http://schemas.microsoft.com/office/word/2006/wordml" xmlns:wps="http://schemas.microsoft.com/office/word/2010/wordprocessingShape" mc:Ignorable="w14 w15 w16se wp14">
+<w:footnotes xmlns:wpc="http://schemas.microsoft.com/office/word/2010/wordprocessingCanvas" xmlns:cx="http://schemas.microsoft.com/office/drawing/2014/chartex" xmlns:cx1="http://schemas.microsoft.com/office/drawing/2015/9/8/chartex" xmlns:cx2="http://schemas.microsoft.com/office/drawing/2015/10/21/chartex" xmlns:cx3="http://schemas.microsoft.com/office/drawing/2016/5/9/chartex" xmlns:cx4="http://schemas.microsoft.com/office/drawing/2016/5/10/chartex" xmlns:cx5="http://schemas.microsoft.com/office/drawing/2016/5/11/chartex" xmlns:cx6="http://schemas.microsoft.com/office/drawing/2016/5/12/chartex" xmlns:cx7="http://schemas.microsoft.com/office/drawing/2016/5/13/chartex" xmlns:cx8="http://schemas.microsoft.com/office/drawing/2016/5/14/chartex" xmlns:mc="http://schemas.openxmlformats.org/markup-compatibility/2006" xmlns:aink="http://schemas.microsoft.com/office/drawing/2016/ink" xmlns:am3d="http://schemas.microsoft.com/office/drawing/2017/model3d" xmlns:o="urn:schemas-microsoft-com:office:office" xmlns:oel="http://schemas.microsoft.com/office/2019/extlst" xmlns:r="http://schemas.openxmlformats.org/officeDocument/2006/relationships" xmlns:m="http://schemas.openxmlformats.org/officeDocument/2006/math" xmlns:v="urn:schemas-microsoft-com:vml" xmlns:wp14="http://schemas.microsoft.com/office/word/2010/wordprocessingDrawing" xmlns:wp="http://schemas.openxmlformats.org/drawingml/2006/wordprocessingDrawing" xmlns:w10="urn:schemas-microsoft-com:office:word" xmlns:w="http://schemas.openxmlformats.org/wordprocessingml/2006/main" xmlns:w14="http://schemas.microsoft.com/office/word/2010/wordml" xmlns:w15="http://schemas.microsoft.com/office/word/2012/wordml" xmlns:w16cex="http://schemas.microsoft.com/office/word/2018/wordml/cex" xmlns:w16cid="http://schemas.microsoft.com/office/word/2016/wordml/cid" xmlns:w16="http://schemas.microsoft.com/office/word/2018/wordml" xmlns:w16sdtdh="http://schemas.microsoft.com/office/word/2020/wordml/sdtdatahash" xmlns:w16se="http://schemas.microsoft.com/office/word/2015/wordml/symex" xmlns:wpg="http://schemas.microsoft.com/office/word/2010/wordprocessingGroup" xmlns:wpi="http://schemas.microsoft.com/office/word/2010/wordprocessingInk" xmlns:wne="http://schemas.microsoft.com/office/word/2006/wordml" xmlns:wps="http://schemas.microsoft.com/office/word/2010/wordprocessingShape" mc:Ignorable="w14 w15 w16se w16cid w16 w16cex w16sdtdh wp14">
   <w:footnote w:type="separator" w:id="-1">
     <w:p>
       <w:pPr>
@@ -6671,10 +6410,10 @@
 </file>
 
 <file path=word/header1.xml><?xml version="1.0" encoding="utf-8"?>
-<w:hdr xmlns:wpc="http://schemas.microsoft.com/office/word/2010/wordprocessingCanvas" xmlns:cx="http://schemas.microsoft.com/office/drawing/2014/chartex" xmlns:mc="http://schemas.openxmlformats.org/markup-compatibility/2006" xmlns:o="urn:schemas-microsoft-com:office:office" xmlns:r="http://schemas.openxmlformats.org/officeDocument/2006/relationships" xmlns:m="http://schemas.openxmlformats.org/officeDocument/2006/math" xmlns:v="urn:schemas-microsoft-com:vml" xmlns:wp14="http://schemas.microsoft.com/office/word/2010/wordprocessingDrawing" xmlns:wp="http://schemas.openxmlformats.org/drawingml/2006/wordprocessingDrawing" xmlns:w10="urn:schemas-microsoft-com:office:word" xmlns:w="http://schemas.openxmlformats.org/wordprocessingml/2006/main" xmlns:w14="http://schemas.microsoft.com/office/word/2010/wordml" xmlns:w15="http://schemas.microsoft.com/office/word/2012/wordml" xmlns:w16se="http://schemas.microsoft.com/office/word/2015/wordml/symex" xmlns:wpg="http://schemas.microsoft.com/office/word/2010/wordprocessingGroup" xmlns:wpi="http://schemas.microsoft.com/office/word/2010/wordprocessingInk" xmlns:wne="http://schemas.microsoft.com/office/word/2006/wordml" xmlns:wps="http://schemas.microsoft.com/office/word/2010/wordprocessingShape" mc:Ignorable="w14 w15 w16se wp14">
+<w:hdr xmlns:wpc="http://schemas.microsoft.com/office/word/2010/wordprocessingCanvas" xmlns:cx="http://schemas.microsoft.com/office/drawing/2014/chartex" xmlns:cx1="http://schemas.microsoft.com/office/drawing/2015/9/8/chartex" xmlns:cx2="http://schemas.microsoft.com/office/drawing/2015/10/21/chartex" xmlns:cx3="http://schemas.microsoft.com/office/drawing/2016/5/9/chartex" xmlns:cx4="http://schemas.microsoft.com/office/drawing/2016/5/10/chartex" xmlns:cx5="http://schemas.microsoft.com/office/drawing/2016/5/11/chartex" xmlns:cx6="http://schemas.microsoft.com/office/drawing/2016/5/12/chartex" xmlns:cx7="http://schemas.microsoft.com/office/drawing/2016/5/13/chartex" xmlns:cx8="http://schemas.microsoft.com/office/drawing/2016/5/14/chartex" xmlns:mc="http://schemas.openxmlformats.org/markup-compatibility/2006" xmlns:aink="http://schemas.microsoft.com/office/drawing/2016/ink" xmlns:am3d="http://schemas.microsoft.com/office/drawing/2017/model3d" xmlns:o="urn:schemas-microsoft-com:office:office" xmlns:oel="http://schemas.microsoft.com/office/2019/extlst" xmlns:r="http://schemas.openxmlformats.org/officeDocument/2006/relationships" xmlns:m="http://schemas.openxmlformats.org/officeDocument/2006/math" xmlns:v="urn:schemas-microsoft-com:vml" xmlns:wp14="http://schemas.microsoft.com/office/word/2010/wordprocessingDrawing" xmlns:wp="http://schemas.openxmlformats.org/drawingml/2006/wordprocessingDrawing" xmlns:w10="urn:schemas-microsoft-com:office:word" xmlns:w="http://schemas.openxmlformats.org/wordprocessingml/2006/main" xmlns:w14="http://schemas.microsoft.com/office/word/2010/wordml" xmlns:w15="http://schemas.microsoft.com/office/word/2012/wordml" xmlns:w16cex="http://schemas.microsoft.com/office/word/2018/wordml/cex" xmlns:w16cid="http://schemas.microsoft.com/office/word/2016/wordml/cid" xmlns:w16="http://schemas.microsoft.com/office/word/2018/wordml" xmlns:w16sdtdh="http://schemas.microsoft.com/office/word/2020/wordml/sdtdatahash" xmlns:w16se="http://schemas.microsoft.com/office/word/2015/wordml/symex" xmlns:wpg="http://schemas.microsoft.com/office/word/2010/wordprocessingGroup" xmlns:wpi="http://schemas.microsoft.com/office/word/2010/wordprocessingInk" xmlns:wne="http://schemas.microsoft.com/office/word/2006/wordml" xmlns:wps="http://schemas.microsoft.com/office/word/2010/wordprocessingShape" mc:Ignorable="w14 w15 w16se w16cid w16 w16cex w16sdtdh wp14">
   <w:p>
     <w:pPr>
-      <w:pStyle w:val="a3"/>
+      <w:pStyle w:val="Header"/>
       <w:ind w:hanging="1134"/>
     </w:pPr>
   </w:p>
@@ -6682,7 +6421,7 @@
 </file>
 
 <file path=word/numbering.xml><?xml version="1.0" encoding="utf-8"?>
-<w:numbering xmlns:wpc="http://schemas.microsoft.com/office/word/2010/wordprocessingCanvas" xmlns:cx="http://schemas.microsoft.com/office/drawing/2014/chartex" xmlns:mc="http://schemas.openxmlformats.org/markup-compatibility/2006" xmlns:o="urn:schemas-microsoft-com:office:office" xmlns:r="http://schemas.openxmlformats.org/officeDocument/2006/relationships" xmlns:m="http://schemas.openxmlformats.org/officeDocument/2006/math" xmlns:v="urn:schemas-microsoft-com:vml" xmlns:wp14="http://schemas.microsoft.com/office/word/2010/wordprocessingDrawing" xmlns:wp="http://schemas.openxmlformats.org/drawingml/2006/wordprocessingDrawing" xmlns:w10="urn:schemas-microsoft-com:office:word" xmlns:w="http://schemas.openxmlformats.org/wordprocessingml/2006/main" xmlns:w14="http://schemas.microsoft.com/office/word/2010/wordml" xmlns:w15="http://schemas.microsoft.com/office/word/2012/wordml" xmlns:w16se="http://schemas.microsoft.com/office/word/2015/wordml/symex" xmlns:wpg="http://schemas.microsoft.com/office/word/2010/wordprocessingGroup" xmlns:wpi="http://schemas.microsoft.com/office/word/2010/wordprocessingInk" xmlns:wne="http://schemas.microsoft.com/office/word/2006/wordml" xmlns:wps="http://schemas.microsoft.com/office/word/2010/wordprocessingShape" mc:Ignorable="w14 w15 w16se wp14">
+<w:numbering xmlns:wpc="http://schemas.microsoft.com/office/word/2010/wordprocessingCanvas" xmlns:cx="http://schemas.microsoft.com/office/drawing/2014/chartex" xmlns:cx1="http://schemas.microsoft.com/office/drawing/2015/9/8/chartex" xmlns:cx2="http://schemas.microsoft.com/office/drawing/2015/10/21/chartex" xmlns:cx3="http://schemas.microsoft.com/office/drawing/2016/5/9/chartex" xmlns:cx4="http://schemas.microsoft.com/office/drawing/2016/5/10/chartex" xmlns:cx5="http://schemas.microsoft.com/office/drawing/2016/5/11/chartex" xmlns:cx6="http://schemas.microsoft.com/office/drawing/2016/5/12/chartex" xmlns:cx7="http://schemas.microsoft.com/office/drawing/2016/5/13/chartex" xmlns:cx8="http://schemas.microsoft.com/office/drawing/2016/5/14/chartex" xmlns:mc="http://schemas.openxmlformats.org/markup-compatibility/2006" xmlns:aink="http://schemas.microsoft.com/office/drawing/2016/ink" xmlns:am3d="http://schemas.microsoft.com/office/drawing/2017/model3d" xmlns:o="urn:schemas-microsoft-com:office:office" xmlns:oel="http://schemas.microsoft.com/office/2019/extlst" xmlns:r="http://schemas.openxmlformats.org/officeDocument/2006/relationships" xmlns:m="http://schemas.openxmlformats.org/officeDocument/2006/math" xmlns:v="urn:schemas-microsoft-com:vml" xmlns:wp14="http://schemas.microsoft.com/office/word/2010/wordprocessingDrawing" xmlns:wp="http://schemas.openxmlformats.org/drawingml/2006/wordprocessingDrawing" xmlns:w10="urn:schemas-microsoft-com:office:word" xmlns:w="http://schemas.openxmlformats.org/wordprocessingml/2006/main" xmlns:w14="http://schemas.microsoft.com/office/word/2010/wordml" xmlns:w15="http://schemas.microsoft.com/office/word/2012/wordml" xmlns:w16cex="http://schemas.microsoft.com/office/word/2018/wordml/cex" xmlns:w16cid="http://schemas.microsoft.com/office/word/2016/wordml/cid" xmlns:w16="http://schemas.microsoft.com/office/word/2018/wordml" xmlns:w16sdtdh="http://schemas.microsoft.com/office/word/2020/wordml/sdtdatahash" xmlns:w16se="http://schemas.microsoft.com/office/word/2015/wordml/symex" xmlns:wpg="http://schemas.microsoft.com/office/word/2010/wordprocessingGroup" xmlns:wpi="http://schemas.microsoft.com/office/word/2010/wordprocessingInk" xmlns:wne="http://schemas.microsoft.com/office/word/2006/wordml" xmlns:wps="http://schemas.microsoft.com/office/word/2010/wordprocessingShape" mc:Ignorable="w14 w15 w16se w16cid w16 w16cex w16sdtdh wp14">
   <w:abstractNum w:abstractNumId="0" w15:restartNumberingAfterBreak="0">
     <w:nsid w:val="009D2C7E"/>
     <w:multiLevelType w:val="hybridMultilevel"/>
@@ -6806,7 +6545,7 @@
       <w:lvlText w:val="%1."/>
       <w:lvlJc w:val="left"/>
       <w:pPr>
-        <w:ind w:left="720" w:hanging="360"/>
+        <w:ind w:left="360" w:hanging="360"/>
       </w:pPr>
     </w:lvl>
     <w:lvl w:ilvl="1" w:tplc="04090019" w:tentative="1">
@@ -6815,7 +6554,7 @@
       <w:lvlText w:val="%2."/>
       <w:lvlJc w:val="left"/>
       <w:pPr>
-        <w:ind w:left="1440" w:hanging="360"/>
+        <w:ind w:left="1080" w:hanging="360"/>
       </w:pPr>
     </w:lvl>
     <w:lvl w:ilvl="2" w:tplc="0409001B" w:tentative="1">
@@ -6824,7 +6563,7 @@
       <w:lvlText w:val="%3."/>
       <w:lvlJc w:val="right"/>
       <w:pPr>
-        <w:ind w:left="2160" w:hanging="180"/>
+        <w:ind w:left="1800" w:hanging="180"/>
       </w:pPr>
     </w:lvl>
     <w:lvl w:ilvl="3" w:tplc="0409000F" w:tentative="1">
@@ -6833,7 +6572,7 @@
       <w:lvlText w:val="%4."/>
       <w:lvlJc w:val="left"/>
       <w:pPr>
-        <w:ind w:left="2880" w:hanging="360"/>
+        <w:ind w:left="2520" w:hanging="360"/>
       </w:pPr>
     </w:lvl>
     <w:lvl w:ilvl="4" w:tplc="04090019" w:tentative="1">
@@ -6842,7 +6581,7 @@
       <w:lvlText w:val="%5."/>
       <w:lvlJc w:val="left"/>
       <w:pPr>
-        <w:ind w:left="3600" w:hanging="360"/>
+        <w:ind w:left="3240" w:hanging="360"/>
       </w:pPr>
     </w:lvl>
     <w:lvl w:ilvl="5" w:tplc="0409001B" w:tentative="1">
@@ -6851,7 +6590,7 @@
       <w:lvlText w:val="%6."/>
       <w:lvlJc w:val="right"/>
       <w:pPr>
-        <w:ind w:left="4320" w:hanging="180"/>
+        <w:ind w:left="3960" w:hanging="180"/>
       </w:pPr>
     </w:lvl>
     <w:lvl w:ilvl="6" w:tplc="0409000F" w:tentative="1">
@@ -6860,7 +6599,7 @@
       <w:lvlText w:val="%7."/>
       <w:lvlJc w:val="left"/>
       <w:pPr>
-        <w:ind w:left="5040" w:hanging="360"/>
+        <w:ind w:left="4680" w:hanging="360"/>
       </w:pPr>
     </w:lvl>
     <w:lvl w:ilvl="7" w:tplc="04090019" w:tentative="1">
@@ -6869,7 +6608,7 @@
       <w:lvlText w:val="%8."/>
       <w:lvlJc w:val="left"/>
       <w:pPr>
-        <w:ind w:left="5760" w:hanging="360"/>
+        <w:ind w:left="5400" w:hanging="360"/>
       </w:pPr>
     </w:lvl>
     <w:lvl w:ilvl="8" w:tplc="0409001B" w:tentative="1">
@@ -6878,7 +6617,7 @@
       <w:lvlText w:val="%9."/>
       <w:lvlJc w:val="right"/>
       <w:pPr>
-        <w:ind w:left="6480" w:hanging="180"/>
+        <w:ind w:left="6120" w:hanging="180"/>
       </w:pPr>
     </w:lvl>
   </w:abstractNum>
@@ -7316,11 +7055,11 @@
   <w:abstractNum w:abstractNumId="6" w15:restartNumberingAfterBreak="0">
     <w:nsid w:val="13A00DEC"/>
     <w:multiLevelType w:val="hybridMultilevel"/>
-    <w:tmpl w:val="A9E40BD8"/>
-    <w:lvl w:ilvl="0" w:tplc="A0E28166">
+    <w:tmpl w:val="5E960EC2"/>
+    <w:lvl w:ilvl="0" w:tplc="A47E1DC6">
       <w:start w:val="1"/>
       <w:numFmt w:val="decimal"/>
-      <w:pStyle w:val="2"/>
+      <w:pStyle w:val="Heading2"/>
       <w:lvlText w:val="%1."/>
       <w:lvlJc w:val="left"/>
       <w:pPr>
@@ -8451,6 +8190,155 @@
     </w:lvl>
   </w:abstractNum>
   <w:abstractNum w:abstractNumId="18" w15:restartNumberingAfterBreak="0">
+    <w:nsid w:val="2CE51155"/>
+    <w:multiLevelType w:val="multilevel"/>
+    <w:tmpl w:val="4A18EE0A"/>
+    <w:lvl w:ilvl="0">
+      <w:start w:val="1"/>
+      <w:numFmt w:val="bullet"/>
+      <w:lvlText w:val=""/>
+      <w:lvlJc w:val="left"/>
+      <w:pPr>
+        <w:tabs>
+          <w:tab w:val="num" w:pos="720"/>
+        </w:tabs>
+        <w:ind w:left="720" w:hanging="360"/>
+      </w:pPr>
+      <w:rPr>
+        <w:rFonts w:ascii="Symbol" w:hAnsi="Symbol" w:hint="default"/>
+        <w:sz w:val="20"/>
+      </w:rPr>
+    </w:lvl>
+    <w:lvl w:ilvl="1" w:tentative="1">
+      <w:start w:val="1"/>
+      <w:numFmt w:val="bullet"/>
+      <w:lvlText w:val="o"/>
+      <w:lvlJc w:val="left"/>
+      <w:pPr>
+        <w:tabs>
+          <w:tab w:val="num" w:pos="1440"/>
+        </w:tabs>
+        <w:ind w:left="1440" w:hanging="360"/>
+      </w:pPr>
+      <w:rPr>
+        <w:rFonts w:ascii="Courier New" w:hAnsi="Courier New" w:hint="default"/>
+        <w:sz w:val="20"/>
+      </w:rPr>
+    </w:lvl>
+    <w:lvl w:ilvl="2" w:tentative="1">
+      <w:start w:val="1"/>
+      <w:numFmt w:val="bullet"/>
+      <w:lvlText w:val=""/>
+      <w:lvlJc w:val="left"/>
+      <w:pPr>
+        <w:tabs>
+          <w:tab w:val="num" w:pos="2160"/>
+        </w:tabs>
+        <w:ind w:left="2160" w:hanging="360"/>
+      </w:pPr>
+      <w:rPr>
+        <w:rFonts w:ascii="Wingdings" w:hAnsi="Wingdings" w:hint="default"/>
+        <w:sz w:val="20"/>
+      </w:rPr>
+    </w:lvl>
+    <w:lvl w:ilvl="3" w:tentative="1">
+      <w:start w:val="1"/>
+      <w:numFmt w:val="bullet"/>
+      <w:lvlText w:val=""/>
+      <w:lvlJc w:val="left"/>
+      <w:pPr>
+        <w:tabs>
+          <w:tab w:val="num" w:pos="2880"/>
+        </w:tabs>
+        <w:ind w:left="2880" w:hanging="360"/>
+      </w:pPr>
+      <w:rPr>
+        <w:rFonts w:ascii="Wingdings" w:hAnsi="Wingdings" w:hint="default"/>
+        <w:sz w:val="20"/>
+      </w:rPr>
+    </w:lvl>
+    <w:lvl w:ilvl="4" w:tentative="1">
+      <w:start w:val="1"/>
+      <w:numFmt w:val="bullet"/>
+      <w:lvlText w:val=""/>
+      <w:lvlJc w:val="left"/>
+      <w:pPr>
+        <w:tabs>
+          <w:tab w:val="num" w:pos="3600"/>
+        </w:tabs>
+        <w:ind w:left="3600" w:hanging="360"/>
+      </w:pPr>
+      <w:rPr>
+        <w:rFonts w:ascii="Wingdings" w:hAnsi="Wingdings" w:hint="default"/>
+        <w:sz w:val="20"/>
+      </w:rPr>
+    </w:lvl>
+    <w:lvl w:ilvl="5" w:tentative="1">
+      <w:start w:val="1"/>
+      <w:numFmt w:val="bullet"/>
+      <w:lvlText w:val=""/>
+      <w:lvlJc w:val="left"/>
+      <w:pPr>
+        <w:tabs>
+          <w:tab w:val="num" w:pos="4320"/>
+        </w:tabs>
+        <w:ind w:left="4320" w:hanging="360"/>
+      </w:pPr>
+      <w:rPr>
+        <w:rFonts w:ascii="Wingdings" w:hAnsi="Wingdings" w:hint="default"/>
+        <w:sz w:val="20"/>
+      </w:rPr>
+    </w:lvl>
+    <w:lvl w:ilvl="6" w:tentative="1">
+      <w:start w:val="1"/>
+      <w:numFmt w:val="bullet"/>
+      <w:lvlText w:val=""/>
+      <w:lvlJc w:val="left"/>
+      <w:pPr>
+        <w:tabs>
+          <w:tab w:val="num" w:pos="5040"/>
+        </w:tabs>
+        <w:ind w:left="5040" w:hanging="360"/>
+      </w:pPr>
+      <w:rPr>
+        <w:rFonts w:ascii="Wingdings" w:hAnsi="Wingdings" w:hint="default"/>
+        <w:sz w:val="20"/>
+      </w:rPr>
+    </w:lvl>
+    <w:lvl w:ilvl="7" w:tentative="1">
+      <w:start w:val="1"/>
+      <w:numFmt w:val="bullet"/>
+      <w:lvlText w:val=""/>
+      <w:lvlJc w:val="left"/>
+      <w:pPr>
+        <w:tabs>
+          <w:tab w:val="num" w:pos="5760"/>
+        </w:tabs>
+        <w:ind w:left="5760" w:hanging="360"/>
+      </w:pPr>
+      <w:rPr>
+        <w:rFonts w:ascii="Wingdings" w:hAnsi="Wingdings" w:hint="default"/>
+        <w:sz w:val="20"/>
+      </w:rPr>
+    </w:lvl>
+    <w:lvl w:ilvl="8" w:tentative="1">
+      <w:start w:val="1"/>
+      <w:numFmt w:val="bullet"/>
+      <w:lvlText w:val=""/>
+      <w:lvlJc w:val="left"/>
+      <w:pPr>
+        <w:tabs>
+          <w:tab w:val="num" w:pos="6480"/>
+        </w:tabs>
+        <w:ind w:left="6480" w:hanging="360"/>
+      </w:pPr>
+      <w:rPr>
+        <w:rFonts w:ascii="Wingdings" w:hAnsi="Wingdings" w:hint="default"/>
+        <w:sz w:val="20"/>
+      </w:rPr>
+    </w:lvl>
+  </w:abstractNum>
+  <w:abstractNum w:abstractNumId="19" w15:restartNumberingAfterBreak="0">
     <w:nsid w:val="326B7ADF"/>
     <w:multiLevelType w:val="hybridMultilevel"/>
     <w:tmpl w:val="243464B4"/>
@@ -8545,7 +8433,7 @@
       </w:pPr>
     </w:lvl>
   </w:abstractNum>
-  <w:abstractNum w:abstractNumId="19" w15:restartNumberingAfterBreak="0">
+  <w:abstractNum w:abstractNumId="20" w15:restartNumberingAfterBreak="0">
     <w:nsid w:val="36F1759A"/>
     <w:multiLevelType w:val="hybridMultilevel"/>
     <w:tmpl w:val="AC4C80EA"/>
@@ -8658,7 +8546,7 @@
       </w:rPr>
     </w:lvl>
   </w:abstractNum>
-  <w:abstractNum w:abstractNumId="20" w15:restartNumberingAfterBreak="0">
+  <w:abstractNum w:abstractNumId="21" w15:restartNumberingAfterBreak="0">
     <w:nsid w:val="385C6CB3"/>
     <w:multiLevelType w:val="hybridMultilevel"/>
     <w:tmpl w:val="C1C67C5C"/>
@@ -8771,7 +8659,7 @@
       </w:rPr>
     </w:lvl>
   </w:abstractNum>
-  <w:abstractNum w:abstractNumId="21" w15:restartNumberingAfterBreak="0">
+  <w:abstractNum w:abstractNumId="22" w15:restartNumberingAfterBreak="0">
     <w:nsid w:val="40B63A43"/>
     <w:multiLevelType w:val="hybridMultilevel"/>
     <w:tmpl w:val="4D9EFB84"/>
@@ -8866,7 +8754,7 @@
       </w:pPr>
     </w:lvl>
   </w:abstractNum>
-  <w:abstractNum w:abstractNumId="22" w15:restartNumberingAfterBreak="0">
+  <w:abstractNum w:abstractNumId="23" w15:restartNumberingAfterBreak="0">
     <w:nsid w:val="44BC2519"/>
     <w:multiLevelType w:val="hybridMultilevel"/>
     <w:tmpl w:val="EEB2B3B6"/>
@@ -8955,7 +8843,209 @@
       </w:pPr>
     </w:lvl>
   </w:abstractNum>
-  <w:abstractNum w:abstractNumId="23" w15:restartNumberingAfterBreak="0">
+  <w:abstractNum w:abstractNumId="24" w15:restartNumberingAfterBreak="0">
+    <w:nsid w:val="462E05C9"/>
+    <w:multiLevelType w:val="hybridMultilevel"/>
+    <w:tmpl w:val="DD14F1AC"/>
+    <w:lvl w:ilvl="0" w:tplc="04090001">
+      <w:start w:val="1"/>
+      <w:numFmt w:val="bullet"/>
+      <w:lvlText w:val=""/>
+      <w:lvlJc w:val="left"/>
+      <w:pPr>
+        <w:ind w:left="720" w:hanging="360"/>
+      </w:pPr>
+      <w:rPr>
+        <w:rFonts w:ascii="Symbol" w:hAnsi="Symbol" w:hint="default"/>
+      </w:rPr>
+    </w:lvl>
+    <w:lvl w:ilvl="1" w:tplc="04090003">
+      <w:start w:val="1"/>
+      <w:numFmt w:val="bullet"/>
+      <w:lvlText w:val="o"/>
+      <w:lvlJc w:val="left"/>
+      <w:pPr>
+        <w:ind w:left="1440" w:hanging="360"/>
+      </w:pPr>
+      <w:rPr>
+        <w:rFonts w:ascii="Courier New" w:hAnsi="Courier New" w:cs="Courier New" w:hint="default"/>
+      </w:rPr>
+    </w:lvl>
+    <w:lvl w:ilvl="2" w:tplc="04090005" w:tentative="1">
+      <w:start w:val="1"/>
+      <w:numFmt w:val="bullet"/>
+      <w:lvlText w:val=""/>
+      <w:lvlJc w:val="left"/>
+      <w:pPr>
+        <w:ind w:left="2160" w:hanging="360"/>
+      </w:pPr>
+      <w:rPr>
+        <w:rFonts w:ascii="Wingdings" w:hAnsi="Wingdings" w:hint="default"/>
+      </w:rPr>
+    </w:lvl>
+    <w:lvl w:ilvl="3" w:tplc="04090001" w:tentative="1">
+      <w:start w:val="1"/>
+      <w:numFmt w:val="bullet"/>
+      <w:lvlText w:val=""/>
+      <w:lvlJc w:val="left"/>
+      <w:pPr>
+        <w:ind w:left="2880" w:hanging="360"/>
+      </w:pPr>
+      <w:rPr>
+        <w:rFonts w:ascii="Symbol" w:hAnsi="Symbol" w:hint="default"/>
+      </w:rPr>
+    </w:lvl>
+    <w:lvl w:ilvl="4" w:tplc="04090003" w:tentative="1">
+      <w:start w:val="1"/>
+      <w:numFmt w:val="bullet"/>
+      <w:lvlText w:val="o"/>
+      <w:lvlJc w:val="left"/>
+      <w:pPr>
+        <w:ind w:left="3600" w:hanging="360"/>
+      </w:pPr>
+      <w:rPr>
+        <w:rFonts w:ascii="Courier New" w:hAnsi="Courier New" w:cs="Courier New" w:hint="default"/>
+      </w:rPr>
+    </w:lvl>
+    <w:lvl w:ilvl="5" w:tplc="04090005" w:tentative="1">
+      <w:start w:val="1"/>
+      <w:numFmt w:val="bullet"/>
+      <w:lvlText w:val=""/>
+      <w:lvlJc w:val="left"/>
+      <w:pPr>
+        <w:ind w:left="4320" w:hanging="360"/>
+      </w:pPr>
+      <w:rPr>
+        <w:rFonts w:ascii="Wingdings" w:hAnsi="Wingdings" w:hint="default"/>
+      </w:rPr>
+    </w:lvl>
+    <w:lvl w:ilvl="6" w:tplc="04090001" w:tentative="1">
+      <w:start w:val="1"/>
+      <w:numFmt w:val="bullet"/>
+      <w:lvlText w:val=""/>
+      <w:lvlJc w:val="left"/>
+      <w:pPr>
+        <w:ind w:left="5040" w:hanging="360"/>
+      </w:pPr>
+      <w:rPr>
+        <w:rFonts w:ascii="Symbol" w:hAnsi="Symbol" w:hint="default"/>
+      </w:rPr>
+    </w:lvl>
+    <w:lvl w:ilvl="7" w:tplc="04090003" w:tentative="1">
+      <w:start w:val="1"/>
+      <w:numFmt w:val="bullet"/>
+      <w:lvlText w:val="o"/>
+      <w:lvlJc w:val="left"/>
+      <w:pPr>
+        <w:ind w:left="5760" w:hanging="360"/>
+      </w:pPr>
+      <w:rPr>
+        <w:rFonts w:ascii="Courier New" w:hAnsi="Courier New" w:cs="Courier New" w:hint="default"/>
+      </w:rPr>
+    </w:lvl>
+    <w:lvl w:ilvl="8" w:tplc="04090005" w:tentative="1">
+      <w:start w:val="1"/>
+      <w:numFmt w:val="bullet"/>
+      <w:lvlText w:val=""/>
+      <w:lvlJc w:val="left"/>
+      <w:pPr>
+        <w:ind w:left="6480" w:hanging="360"/>
+      </w:pPr>
+      <w:rPr>
+        <w:rFonts w:ascii="Wingdings" w:hAnsi="Wingdings" w:hint="default"/>
+      </w:rPr>
+    </w:lvl>
+  </w:abstractNum>
+  <w:abstractNum w:abstractNumId="25" w15:restartNumberingAfterBreak="0">
+    <w:nsid w:val="49F15A4A"/>
+    <w:multiLevelType w:val="hybridMultilevel"/>
+    <w:tmpl w:val="507C2FF0"/>
+    <w:lvl w:ilvl="0" w:tplc="5AA60ECE">
+      <w:start w:val="1"/>
+      <w:numFmt w:val="decimal"/>
+      <w:lvlText w:val="%1."/>
+      <w:lvlJc w:val="left"/>
+      <w:pPr>
+        <w:ind w:left="360" w:hanging="360"/>
+      </w:pPr>
+      <w:rPr>
+        <w:sz w:val="36"/>
+      </w:rPr>
+    </w:lvl>
+    <w:lvl w:ilvl="1" w:tplc="04090019" w:tentative="1">
+      <w:start w:val="1"/>
+      <w:numFmt w:val="lowerLetter"/>
+      <w:lvlText w:val="%2."/>
+      <w:lvlJc w:val="left"/>
+      <w:pPr>
+        <w:ind w:left="1080" w:hanging="360"/>
+      </w:pPr>
+    </w:lvl>
+    <w:lvl w:ilvl="2" w:tplc="0409001B" w:tentative="1">
+      <w:start w:val="1"/>
+      <w:numFmt w:val="lowerRoman"/>
+      <w:lvlText w:val="%3."/>
+      <w:lvlJc w:val="right"/>
+      <w:pPr>
+        <w:ind w:left="1800" w:hanging="180"/>
+      </w:pPr>
+    </w:lvl>
+    <w:lvl w:ilvl="3" w:tplc="0409000F" w:tentative="1">
+      <w:start w:val="1"/>
+      <w:numFmt w:val="decimal"/>
+      <w:lvlText w:val="%4."/>
+      <w:lvlJc w:val="left"/>
+      <w:pPr>
+        <w:ind w:left="2520" w:hanging="360"/>
+      </w:pPr>
+    </w:lvl>
+    <w:lvl w:ilvl="4" w:tplc="04090019" w:tentative="1">
+      <w:start w:val="1"/>
+      <w:numFmt w:val="lowerLetter"/>
+      <w:lvlText w:val="%5."/>
+      <w:lvlJc w:val="left"/>
+      <w:pPr>
+        <w:ind w:left="3240" w:hanging="360"/>
+      </w:pPr>
+    </w:lvl>
+    <w:lvl w:ilvl="5" w:tplc="0409001B" w:tentative="1">
+      <w:start w:val="1"/>
+      <w:numFmt w:val="lowerRoman"/>
+      <w:lvlText w:val="%6."/>
+      <w:lvlJc w:val="right"/>
+      <w:pPr>
+        <w:ind w:left="3960" w:hanging="180"/>
+      </w:pPr>
+    </w:lvl>
+    <w:lvl w:ilvl="6" w:tplc="0409000F" w:tentative="1">
+      <w:start w:val="1"/>
+      <w:numFmt w:val="decimal"/>
+      <w:lvlText w:val="%7."/>
+      <w:lvlJc w:val="left"/>
+      <w:pPr>
+        <w:ind w:left="4680" w:hanging="360"/>
+      </w:pPr>
+    </w:lvl>
+    <w:lvl w:ilvl="7" w:tplc="04090019" w:tentative="1">
+      <w:start w:val="1"/>
+      <w:numFmt w:val="lowerLetter"/>
+      <w:lvlText w:val="%8."/>
+      <w:lvlJc w:val="left"/>
+      <w:pPr>
+        <w:ind w:left="5400" w:hanging="360"/>
+      </w:pPr>
+    </w:lvl>
+    <w:lvl w:ilvl="8" w:tplc="0409001B" w:tentative="1">
+      <w:start w:val="1"/>
+      <w:numFmt w:val="lowerRoman"/>
+      <w:lvlText w:val="%9."/>
+      <w:lvlJc w:val="right"/>
+      <w:pPr>
+        <w:ind w:left="6120" w:hanging="180"/>
+      </w:pPr>
+    </w:lvl>
+  </w:abstractNum>
+  <w:abstractNum w:abstractNumId="26" w15:restartNumberingAfterBreak="0">
     <w:nsid w:val="4B2B0088"/>
     <w:multiLevelType w:val="hybridMultilevel"/>
     <w:tmpl w:val="EBCC8F9E"/>
@@ -9068,7 +9158,7 @@
       </w:rPr>
     </w:lvl>
   </w:abstractNum>
-  <w:abstractNum w:abstractNumId="24" w15:restartNumberingAfterBreak="0">
+  <w:abstractNum w:abstractNumId="27" w15:restartNumberingAfterBreak="0">
     <w:nsid w:val="4B780842"/>
     <w:multiLevelType w:val="hybridMultilevel"/>
     <w:tmpl w:val="2F5C69AA"/>
@@ -9180,7 +9270,7 @@
       </w:rPr>
     </w:lvl>
   </w:abstractNum>
-  <w:abstractNum w:abstractNumId="25" w15:restartNumberingAfterBreak="0">
+  <w:abstractNum w:abstractNumId="28" w15:restartNumberingAfterBreak="0">
     <w:nsid w:val="4C6461A5"/>
     <w:multiLevelType w:val="hybridMultilevel"/>
     <w:tmpl w:val="23E0D5A6"/>
@@ -9293,7 +9383,7 @@
       </w:rPr>
     </w:lvl>
   </w:abstractNum>
-  <w:abstractNum w:abstractNumId="26" w15:restartNumberingAfterBreak="0">
+  <w:abstractNum w:abstractNumId="29" w15:restartNumberingAfterBreak="0">
     <w:nsid w:val="4D796141"/>
     <w:multiLevelType w:val="hybridMultilevel"/>
     <w:tmpl w:val="91D04A66"/>
@@ -9406,7 +9496,7 @@
       </w:rPr>
     </w:lvl>
   </w:abstractNum>
-  <w:abstractNum w:abstractNumId="27" w15:restartNumberingAfterBreak="0">
+  <w:abstractNum w:abstractNumId="30" w15:restartNumberingAfterBreak="0">
     <w:nsid w:val="4F5B2890"/>
     <w:multiLevelType w:val="hybridMultilevel"/>
     <w:tmpl w:val="9FAE4850"/>
@@ -9519,7 +9609,7 @@
       </w:rPr>
     </w:lvl>
   </w:abstractNum>
-  <w:abstractNum w:abstractNumId="28" w15:restartNumberingAfterBreak="0">
+  <w:abstractNum w:abstractNumId="31" w15:restartNumberingAfterBreak="0">
     <w:nsid w:val="50F62E8C"/>
     <w:multiLevelType w:val="hybridMultilevel"/>
     <w:tmpl w:val="E78C85C0"/>
@@ -9632,7 +9722,7 @@
       </w:rPr>
     </w:lvl>
   </w:abstractNum>
-  <w:abstractNum w:abstractNumId="29" w15:restartNumberingAfterBreak="0">
+  <w:abstractNum w:abstractNumId="32" w15:restartNumberingAfterBreak="0">
     <w:nsid w:val="5507266E"/>
     <w:multiLevelType w:val="hybridMultilevel"/>
     <w:tmpl w:val="22522E3A"/>
@@ -9745,7 +9835,7 @@
       </w:rPr>
     </w:lvl>
   </w:abstractNum>
-  <w:abstractNum w:abstractNumId="30" w15:restartNumberingAfterBreak="0">
+  <w:abstractNum w:abstractNumId="33" w15:restartNumberingAfterBreak="0">
     <w:nsid w:val="55990837"/>
     <w:multiLevelType w:val="hybridMultilevel"/>
     <w:tmpl w:val="960254F8"/>
@@ -9858,7 +9948,7 @@
       </w:rPr>
     </w:lvl>
   </w:abstractNum>
-  <w:abstractNum w:abstractNumId="31" w15:restartNumberingAfterBreak="0">
+  <w:abstractNum w:abstractNumId="34" w15:restartNumberingAfterBreak="0">
     <w:nsid w:val="55BC60FF"/>
     <w:multiLevelType w:val="hybridMultilevel"/>
     <w:tmpl w:val="C1FC87D6"/>
@@ -9947,7 +10037,7 @@
       </w:pPr>
     </w:lvl>
   </w:abstractNum>
-  <w:abstractNum w:abstractNumId="32" w15:restartNumberingAfterBreak="0">
+  <w:abstractNum w:abstractNumId="35" w15:restartNumberingAfterBreak="0">
     <w:nsid w:val="57FD43D1"/>
     <w:multiLevelType w:val="hybridMultilevel"/>
     <w:tmpl w:val="A36A9E3E"/>
@@ -10035,7 +10125,120 @@
       </w:pPr>
     </w:lvl>
   </w:abstractNum>
-  <w:abstractNum w:abstractNumId="33" w15:restartNumberingAfterBreak="0">
+  <w:abstractNum w:abstractNumId="36" w15:restartNumberingAfterBreak="0">
+    <w:nsid w:val="59AA1FB0"/>
+    <w:multiLevelType w:val="hybridMultilevel"/>
+    <w:tmpl w:val="C874C5A6"/>
+    <w:lvl w:ilvl="0" w:tplc="04090001">
+      <w:start w:val="1"/>
+      <w:numFmt w:val="bullet"/>
+      <w:lvlText w:val=""/>
+      <w:lvlJc w:val="left"/>
+      <w:pPr>
+        <w:ind w:left="720" w:hanging="360"/>
+      </w:pPr>
+      <w:rPr>
+        <w:rFonts w:ascii="Symbol" w:hAnsi="Symbol" w:hint="default"/>
+      </w:rPr>
+    </w:lvl>
+    <w:lvl w:ilvl="1" w:tplc="04090003" w:tentative="1">
+      <w:start w:val="1"/>
+      <w:numFmt w:val="bullet"/>
+      <w:lvlText w:val="o"/>
+      <w:lvlJc w:val="left"/>
+      <w:pPr>
+        <w:ind w:left="1440" w:hanging="360"/>
+      </w:pPr>
+      <w:rPr>
+        <w:rFonts w:ascii="Courier New" w:hAnsi="Courier New" w:cs="Courier New" w:hint="default"/>
+      </w:rPr>
+    </w:lvl>
+    <w:lvl w:ilvl="2" w:tplc="04090005" w:tentative="1">
+      <w:start w:val="1"/>
+      <w:numFmt w:val="bullet"/>
+      <w:lvlText w:val=""/>
+      <w:lvlJc w:val="left"/>
+      <w:pPr>
+        <w:ind w:left="2160" w:hanging="360"/>
+      </w:pPr>
+      <w:rPr>
+        <w:rFonts w:ascii="Wingdings" w:hAnsi="Wingdings" w:hint="default"/>
+      </w:rPr>
+    </w:lvl>
+    <w:lvl w:ilvl="3" w:tplc="04090001" w:tentative="1">
+      <w:start w:val="1"/>
+      <w:numFmt w:val="bullet"/>
+      <w:lvlText w:val=""/>
+      <w:lvlJc w:val="left"/>
+      <w:pPr>
+        <w:ind w:left="2880" w:hanging="360"/>
+      </w:pPr>
+      <w:rPr>
+        <w:rFonts w:ascii="Symbol" w:hAnsi="Symbol" w:hint="default"/>
+      </w:rPr>
+    </w:lvl>
+    <w:lvl w:ilvl="4" w:tplc="04090003" w:tentative="1">
+      <w:start w:val="1"/>
+      <w:numFmt w:val="bullet"/>
+      <w:lvlText w:val="o"/>
+      <w:lvlJc w:val="left"/>
+      <w:pPr>
+        <w:ind w:left="3600" w:hanging="360"/>
+      </w:pPr>
+      <w:rPr>
+        <w:rFonts w:ascii="Courier New" w:hAnsi="Courier New" w:cs="Courier New" w:hint="default"/>
+      </w:rPr>
+    </w:lvl>
+    <w:lvl w:ilvl="5" w:tplc="04090005" w:tentative="1">
+      <w:start w:val="1"/>
+      <w:numFmt w:val="bullet"/>
+      <w:lvlText w:val=""/>
+      <w:lvlJc w:val="left"/>
+      <w:pPr>
+        <w:ind w:left="4320" w:hanging="360"/>
+      </w:pPr>
+      <w:rPr>
+        <w:rFonts w:ascii="Wingdings" w:hAnsi="Wingdings" w:hint="default"/>
+      </w:rPr>
+    </w:lvl>
+    <w:lvl w:ilvl="6" w:tplc="04090001" w:tentative="1">
+      <w:start w:val="1"/>
+      <w:numFmt w:val="bullet"/>
+      <w:lvlText w:val=""/>
+      <w:lvlJc w:val="left"/>
+      <w:pPr>
+        <w:ind w:left="5040" w:hanging="360"/>
+      </w:pPr>
+      <w:rPr>
+        <w:rFonts w:ascii="Symbol" w:hAnsi="Symbol" w:hint="default"/>
+      </w:rPr>
+    </w:lvl>
+    <w:lvl w:ilvl="7" w:tplc="04090003" w:tentative="1">
+      <w:start w:val="1"/>
+      <w:numFmt w:val="bullet"/>
+      <w:lvlText w:val="o"/>
+      <w:lvlJc w:val="left"/>
+      <w:pPr>
+        <w:ind w:left="5760" w:hanging="360"/>
+      </w:pPr>
+      <w:rPr>
+        <w:rFonts w:ascii="Courier New" w:hAnsi="Courier New" w:cs="Courier New" w:hint="default"/>
+      </w:rPr>
+    </w:lvl>
+    <w:lvl w:ilvl="8" w:tplc="04090005" w:tentative="1">
+      <w:start w:val="1"/>
+      <w:numFmt w:val="bullet"/>
+      <w:lvlText w:val=""/>
+      <w:lvlJc w:val="left"/>
+      <w:pPr>
+        <w:ind w:left="6480" w:hanging="360"/>
+      </w:pPr>
+      <w:rPr>
+        <w:rFonts w:ascii="Wingdings" w:hAnsi="Wingdings" w:hint="default"/>
+      </w:rPr>
+    </w:lvl>
+  </w:abstractNum>
+  <w:abstractNum w:abstractNumId="37" w15:restartNumberingAfterBreak="0">
     <w:nsid w:val="5E7757B2"/>
     <w:multiLevelType w:val="multilevel"/>
     <w:tmpl w:val="0E203B02"/>
@@ -10121,7 +10324,7 @@
       </w:pPr>
     </w:lvl>
   </w:abstractNum>
-  <w:abstractNum w:abstractNumId="34" w15:restartNumberingAfterBreak="0">
+  <w:abstractNum w:abstractNumId="38" w15:restartNumberingAfterBreak="0">
     <w:nsid w:val="5F9A715F"/>
     <w:multiLevelType w:val="hybridMultilevel"/>
     <w:tmpl w:val="4B26630C"/>
@@ -10234,7 +10437,7 @@
       </w:rPr>
     </w:lvl>
   </w:abstractNum>
-  <w:abstractNum w:abstractNumId="35" w15:restartNumberingAfterBreak="0">
+  <w:abstractNum w:abstractNumId="39" w15:restartNumberingAfterBreak="0">
     <w:nsid w:val="609D235C"/>
     <w:multiLevelType w:val="hybridMultilevel"/>
     <w:tmpl w:val="848696AC"/>
@@ -10347,7 +10550,7 @@
       </w:rPr>
     </w:lvl>
   </w:abstractNum>
-  <w:abstractNum w:abstractNumId="36" w15:restartNumberingAfterBreak="0">
+  <w:abstractNum w:abstractNumId="40" w15:restartNumberingAfterBreak="0">
     <w:nsid w:val="60FC6BB4"/>
     <w:multiLevelType w:val="hybridMultilevel"/>
     <w:tmpl w:val="671E692E"/>
@@ -10460,7 +10663,7 @@
       </w:rPr>
     </w:lvl>
   </w:abstractNum>
-  <w:abstractNum w:abstractNumId="37" w15:restartNumberingAfterBreak="0">
+  <w:abstractNum w:abstractNumId="41" w15:restartNumberingAfterBreak="0">
     <w:nsid w:val="636274E2"/>
     <w:multiLevelType w:val="hybridMultilevel"/>
     <w:tmpl w:val="0732809A"/>
@@ -10549,7 +10752,7 @@
       </w:pPr>
     </w:lvl>
   </w:abstractNum>
-  <w:abstractNum w:abstractNumId="38" w15:restartNumberingAfterBreak="0">
+  <w:abstractNum w:abstractNumId="42" w15:restartNumberingAfterBreak="0">
     <w:nsid w:val="6B944EC9"/>
     <w:multiLevelType w:val="hybridMultilevel"/>
     <w:tmpl w:val="8076D1AC"/>
@@ -10662,7 +10865,7 @@
       </w:rPr>
     </w:lvl>
   </w:abstractNum>
-  <w:abstractNum w:abstractNumId="39" w15:restartNumberingAfterBreak="0">
+  <w:abstractNum w:abstractNumId="43" w15:restartNumberingAfterBreak="0">
     <w:nsid w:val="6EBD0C51"/>
     <w:multiLevelType w:val="hybridMultilevel"/>
     <w:tmpl w:val="5C28EE1A"/>
@@ -10775,7 +10978,7 @@
       </w:rPr>
     </w:lvl>
   </w:abstractNum>
-  <w:abstractNum w:abstractNumId="40" w15:restartNumberingAfterBreak="0">
+  <w:abstractNum w:abstractNumId="44" w15:restartNumberingAfterBreak="0">
     <w:nsid w:val="75F22415"/>
     <w:multiLevelType w:val="hybridMultilevel"/>
     <w:tmpl w:val="DB2EF382"/>
@@ -10861,7 +11064,7 @@
       </w:pPr>
     </w:lvl>
   </w:abstractNum>
-  <w:abstractNum w:abstractNumId="41" w15:restartNumberingAfterBreak="0">
+  <w:abstractNum w:abstractNumId="45" w15:restartNumberingAfterBreak="0">
     <w:nsid w:val="766D73FB"/>
     <w:multiLevelType w:val="hybridMultilevel"/>
     <w:tmpl w:val="646AC9A6"/>
@@ -10950,7 +11153,7 @@
       </w:pPr>
     </w:lvl>
   </w:abstractNum>
-  <w:abstractNum w:abstractNumId="42" w15:restartNumberingAfterBreak="0">
+  <w:abstractNum w:abstractNumId="46" w15:restartNumberingAfterBreak="0">
     <w:nsid w:val="771A7929"/>
     <w:multiLevelType w:val="hybridMultilevel"/>
     <w:tmpl w:val="B5EA489E"/>
@@ -11063,7 +11266,7 @@
       </w:rPr>
     </w:lvl>
   </w:abstractNum>
-  <w:abstractNum w:abstractNumId="43" w15:restartNumberingAfterBreak="0">
+  <w:abstractNum w:abstractNumId="47" w15:restartNumberingAfterBreak="0">
     <w:nsid w:val="7A0155B4"/>
     <w:multiLevelType w:val="hybridMultilevel"/>
     <w:tmpl w:val="581A57DA"/>
@@ -11176,34 +11379,34 @@
       </w:rPr>
     </w:lvl>
   </w:abstractNum>
-  <w:num w:numId="1">
+  <w:num w:numId="1" w16cid:durableId="1201865092">
     <w:abstractNumId w:val="2"/>
   </w:num>
-  <w:num w:numId="2">
-    <w:abstractNumId w:val="43"/>
+  <w:num w:numId="2" w16cid:durableId="448206414">
+    <w:abstractNumId w:val="47"/>
   </w:num>
-  <w:num w:numId="3">
+  <w:num w:numId="3" w16cid:durableId="1542475421">
     <w:abstractNumId w:val="10"/>
   </w:num>
-  <w:num w:numId="4">
-    <w:abstractNumId w:val="29"/>
+  <w:num w:numId="4" w16cid:durableId="751004280">
+    <w:abstractNumId w:val="32"/>
   </w:num>
-  <w:num w:numId="5">
+  <w:num w:numId="5" w16cid:durableId="298196006">
+    <w:abstractNumId w:val="33"/>
+  </w:num>
+  <w:num w:numId="6" w16cid:durableId="1042242061">
+    <w:abstractNumId w:val="38"/>
+  </w:num>
+  <w:num w:numId="7" w16cid:durableId="1365667300">
+    <w:abstractNumId w:val="5"/>
+  </w:num>
+  <w:num w:numId="8" w16cid:durableId="1604728372">
+    <w:abstractNumId w:val="9"/>
+  </w:num>
+  <w:num w:numId="9" w16cid:durableId="592318069">
     <w:abstractNumId w:val="30"/>
   </w:num>
-  <w:num w:numId="6">
-    <w:abstractNumId w:val="34"/>
-  </w:num>
-  <w:num w:numId="7">
-    <w:abstractNumId w:val="5"/>
-  </w:num>
-  <w:num w:numId="8">
-    <w:abstractNumId w:val="9"/>
-  </w:num>
-  <w:num w:numId="9">
-    <w:abstractNumId w:val="27"/>
-  </w:num>
-  <w:num w:numId="10">
+  <w:num w:numId="10" w16cid:durableId="587929699">
     <w:abstractNumId w:val="14"/>
     <w:lvlOverride w:ilvl="0">
       <w:startOverride w:val="1"/>
@@ -11233,117 +11436,132 @@
       <w:startOverride w:val="1"/>
     </w:lvlOverride>
   </w:num>
-  <w:num w:numId="11">
+  <w:num w:numId="11" w16cid:durableId="526718861">
     <w:abstractNumId w:val="6"/>
   </w:num>
-  <w:num w:numId="12">
+  <w:num w:numId="12" w16cid:durableId="1252816783">
+    <w:abstractNumId w:val="21"/>
+  </w:num>
+  <w:num w:numId="13" w16cid:durableId="787357856">
+    <w:abstractNumId w:val="3"/>
+  </w:num>
+  <w:num w:numId="14" w16cid:durableId="1419130615">
+    <w:abstractNumId w:val="37"/>
+  </w:num>
+  <w:num w:numId="15" w16cid:durableId="137501343">
+    <w:abstractNumId w:val="11"/>
+  </w:num>
+  <w:num w:numId="16" w16cid:durableId="1106266306">
+    <w:abstractNumId w:val="42"/>
+  </w:num>
+  <w:num w:numId="17" w16cid:durableId="611519896">
+    <w:abstractNumId w:val="31"/>
+  </w:num>
+  <w:num w:numId="18" w16cid:durableId="1090009317">
+    <w:abstractNumId w:val="46"/>
+  </w:num>
+  <w:num w:numId="19" w16cid:durableId="1271158473">
+    <w:abstractNumId w:val="39"/>
+  </w:num>
+  <w:num w:numId="20" w16cid:durableId="1667594061">
     <w:abstractNumId w:val="20"/>
   </w:num>
-  <w:num w:numId="13">
-    <w:abstractNumId w:val="3"/>
+  <w:num w:numId="21" w16cid:durableId="678848517">
+    <w:abstractNumId w:val="35"/>
   </w:num>
-  <w:num w:numId="14">
-    <w:abstractNumId w:val="33"/>
+  <w:num w:numId="22" w16cid:durableId="1306206050">
+    <w:abstractNumId w:val="13"/>
   </w:num>
-  <w:num w:numId="15">
-    <w:abstractNumId w:val="11"/>
+  <w:num w:numId="23" w16cid:durableId="1155609877">
+    <w:abstractNumId w:val="16"/>
   </w:num>
-  <w:num w:numId="16">
-    <w:abstractNumId w:val="38"/>
+  <w:num w:numId="24" w16cid:durableId="671299720">
+    <w:abstractNumId w:val="4"/>
   </w:num>
-  <w:num w:numId="17">
+  <w:num w:numId="25" w16cid:durableId="610282103">
+    <w:abstractNumId w:val="8"/>
+  </w:num>
+  <w:num w:numId="26" w16cid:durableId="231934099">
+    <w:abstractNumId w:val="17"/>
+  </w:num>
+  <w:num w:numId="27" w16cid:durableId="81920992">
+    <w:abstractNumId w:val="41"/>
+  </w:num>
+  <w:num w:numId="28" w16cid:durableId="2091541823">
+    <w:abstractNumId w:val="19"/>
+  </w:num>
+  <w:num w:numId="29" w16cid:durableId="1660497488">
+    <w:abstractNumId w:val="45"/>
+  </w:num>
+  <w:num w:numId="30" w16cid:durableId="1484933410">
+    <w:abstractNumId w:val="22"/>
+  </w:num>
+  <w:num w:numId="31" w16cid:durableId="592668566">
+    <w:abstractNumId w:val="12"/>
+  </w:num>
+  <w:num w:numId="32" w16cid:durableId="325473353">
+    <w:abstractNumId w:val="40"/>
+  </w:num>
+  <w:num w:numId="33" w16cid:durableId="2036073740">
+    <w:abstractNumId w:val="43"/>
+  </w:num>
+  <w:num w:numId="34" w16cid:durableId="283117860">
+    <w:abstractNumId w:val="29"/>
+  </w:num>
+  <w:num w:numId="35" w16cid:durableId="1003435630">
+    <w:abstractNumId w:val="44"/>
+  </w:num>
+  <w:num w:numId="36" w16cid:durableId="1116749849">
+    <w:abstractNumId w:val="7"/>
+  </w:num>
+  <w:num w:numId="37" w16cid:durableId="53893511">
+    <w:abstractNumId w:val="23"/>
+  </w:num>
+  <w:num w:numId="38" w16cid:durableId="1442649251">
+    <w:abstractNumId w:val="15"/>
+  </w:num>
+  <w:num w:numId="39" w16cid:durableId="632060382">
+    <w:abstractNumId w:val="34"/>
+  </w:num>
+  <w:num w:numId="40" w16cid:durableId="1369524005">
+    <w:abstractNumId w:val="25"/>
+  </w:num>
+  <w:num w:numId="41" w16cid:durableId="1895847060">
+    <w:abstractNumId w:val="24"/>
+  </w:num>
+  <w:num w:numId="42" w16cid:durableId="1963805159">
+    <w:abstractNumId w:val="36"/>
+  </w:num>
+  <w:num w:numId="43" w16cid:durableId="967929995">
+    <w:abstractNumId w:val="6"/>
+  </w:num>
+  <w:num w:numId="44" w16cid:durableId="1472017388">
+    <w:abstractNumId w:val="18"/>
+  </w:num>
+  <w:num w:numId="45" w16cid:durableId="1300763856">
+    <w:abstractNumId w:val="26"/>
+  </w:num>
+  <w:num w:numId="46" w16cid:durableId="326790368">
+    <w:abstractNumId w:val="0"/>
+  </w:num>
+  <w:num w:numId="47" w16cid:durableId="667638243">
+    <w:abstractNumId w:val="27"/>
+  </w:num>
+  <w:num w:numId="48" w16cid:durableId="668796760">
     <w:abstractNumId w:val="28"/>
   </w:num>
-  <w:num w:numId="18">
-    <w:abstractNumId w:val="42"/>
-  </w:num>
-  <w:num w:numId="19">
-    <w:abstractNumId w:val="35"/>
-  </w:num>
-  <w:num w:numId="20">
-    <w:abstractNumId w:val="19"/>
-  </w:num>
-  <w:num w:numId="21">
-    <w:abstractNumId w:val="32"/>
-  </w:num>
-  <w:num w:numId="22">
-    <w:abstractNumId w:val="13"/>
-  </w:num>
-  <w:num w:numId="23">
-    <w:abstractNumId w:val="16"/>
-  </w:num>
-  <w:num w:numId="24">
-    <w:abstractNumId w:val="4"/>
-  </w:num>
-  <w:num w:numId="25">
-    <w:abstractNumId w:val="8"/>
-  </w:num>
-  <w:num w:numId="26">
-    <w:abstractNumId w:val="17"/>
-  </w:num>
-  <w:num w:numId="27">
-    <w:abstractNumId w:val="37"/>
-  </w:num>
-  <w:num w:numId="28">
-    <w:abstractNumId w:val="18"/>
-  </w:num>
-  <w:num w:numId="29">
-    <w:abstractNumId w:val="41"/>
-  </w:num>
-  <w:num w:numId="30">
-    <w:abstractNumId w:val="21"/>
-  </w:num>
-  <w:num w:numId="31">
-    <w:abstractNumId w:val="12"/>
-  </w:num>
-  <w:num w:numId="32">
-    <w:abstractNumId w:val="36"/>
-  </w:num>
-  <w:num w:numId="33">
-    <w:abstractNumId w:val="39"/>
-  </w:num>
-  <w:num w:numId="34">
-    <w:abstractNumId w:val="26"/>
-  </w:num>
-  <w:num w:numId="35">
-    <w:abstractNumId w:val="40"/>
-  </w:num>
-  <w:num w:numId="36">
-    <w:abstractNumId w:val="7"/>
-  </w:num>
-  <w:num w:numId="37">
-    <w:abstractNumId w:val="22"/>
-  </w:num>
-  <w:num w:numId="38">
-    <w:abstractNumId w:val="15"/>
-  </w:num>
-  <w:num w:numId="39">
-    <w:abstractNumId w:val="31"/>
-  </w:num>
-  <w:num w:numId="40">
-    <w:abstractNumId w:val="23"/>
-  </w:num>
-  <w:num w:numId="41">
-    <w:abstractNumId w:val="0"/>
-  </w:num>
-  <w:num w:numId="42">
-    <w:abstractNumId w:val="24"/>
-  </w:num>
-  <w:num w:numId="43">
-    <w:abstractNumId w:val="25"/>
-  </w:num>
-  <w:num w:numId="44">
+  <w:num w:numId="49" w16cid:durableId="2057242527">
     <w:abstractNumId w:val="1"/>
   </w:num>
 </w:numbering>
 </file>
 
 <file path=word/styles.xml><?xml version="1.0" encoding="utf-8"?>
-<w:styles xmlns:mc="http://schemas.openxmlformats.org/markup-compatibility/2006" xmlns:r="http://schemas.openxmlformats.org/officeDocument/2006/relationships" xmlns:w="http://schemas.openxmlformats.org/wordprocessingml/2006/main" xmlns:w14="http://schemas.microsoft.com/office/word/2010/wordml" xmlns:w15="http://schemas.microsoft.com/office/word/2012/wordml" xmlns:w16se="http://schemas.microsoft.com/office/word/2015/wordml/symex" mc:Ignorable="w14 w15 w16se">
+<w:styles xmlns:mc="http://schemas.openxmlformats.org/markup-compatibility/2006" xmlns:r="http://schemas.openxmlformats.org/officeDocument/2006/relationships" xmlns:w="http://schemas.openxmlformats.org/wordprocessingml/2006/main" xmlns:w14="http://schemas.microsoft.com/office/word/2010/wordml" xmlns:w15="http://schemas.microsoft.com/office/word/2012/wordml" xmlns:w16cex="http://schemas.microsoft.com/office/word/2018/wordml/cex" xmlns:w16cid="http://schemas.microsoft.com/office/word/2016/wordml/cid" xmlns:w16="http://schemas.microsoft.com/office/word/2018/wordml" xmlns:w16sdtdh="http://schemas.microsoft.com/office/word/2020/wordml/sdtdatahash" xmlns:w16se="http://schemas.microsoft.com/office/word/2015/wordml/symex" mc:Ignorable="w14 w15 w16se w16cid w16 w16cex w16sdtdh">
   <w:docDefaults>
     <w:rPrDefault>
       <w:rPr>
-        <w:rFonts w:asciiTheme="minorHAnsi" w:eastAsia="MS Mincho" w:hAnsiTheme="minorHAnsi" w:cstheme="minorBidi"/>
+        <w:rFonts w:asciiTheme="minorHAnsi" w:eastAsiaTheme="minorHAnsi" w:hAnsiTheme="minorHAnsi" w:cstheme="minorBidi"/>
         <w:sz w:val="22"/>
         <w:szCs w:val="22"/>
         <w:lang w:val="en-US" w:eastAsia="en-US" w:bidi="ar-SA"/>
@@ -11355,7 +11573,7 @@
       </w:pPr>
     </w:pPrDefault>
   </w:docDefaults>
-  <w:latentStyles w:defLockedState="0" w:defUIPriority="99" w:defSemiHidden="0" w:defUnhideWhenUsed="0" w:defQFormat="0" w:count="371">
+  <w:latentStyles w:defLockedState="0" w:defUIPriority="99" w:defSemiHidden="0" w:defUnhideWhenUsed="0" w:defQFormat="0" w:count="376">
     <w:lsdException w:name="Normal" w:uiPriority="0" w:qFormat="1"/>
     <w:lsdException w:name="heading 1" w:uiPriority="9" w:qFormat="1"/>
     <w:lsdException w:name="heading 2" w:semiHidden="1" w:uiPriority="9" w:unhideWhenUsed="1" w:qFormat="1"/>
@@ -11727,8 +11945,13 @@
     <w:lsdException w:name="List Table 5 Dark Accent 6" w:uiPriority="50"/>
     <w:lsdException w:name="List Table 6 Colorful Accent 6" w:uiPriority="51"/>
     <w:lsdException w:name="List Table 7 Colorful Accent 6" w:uiPriority="52"/>
+    <w:lsdException w:name="Mention" w:semiHidden="1" w:unhideWhenUsed="1"/>
+    <w:lsdException w:name="Smart Hyperlink" w:semiHidden="1" w:unhideWhenUsed="1"/>
+    <w:lsdException w:name="Hashtag" w:semiHidden="1" w:unhideWhenUsed="1"/>
+    <w:lsdException w:name="Unresolved Mention" w:semiHidden="1" w:unhideWhenUsed="1"/>
+    <w:lsdException w:name="Smart Link" w:semiHidden="1" w:unhideWhenUsed="1"/>
   </w:latentStyles>
-  <w:style w:type="paragraph" w:default="1" w:styleId="a">
+  <w:style w:type="paragraph" w:default="1" w:styleId="Normal">
     <w:name w:val="Normal"/>
     <w:qFormat/>
     <w:rsid w:val="008063E1"/>
@@ -11736,14 +11959,14 @@
       <w:spacing w:before="80" w:after="120"/>
     </w:pPr>
   </w:style>
-  <w:style w:type="paragraph" w:styleId="1">
+  <w:style w:type="paragraph" w:styleId="Heading1">
     <w:name w:val="heading 1"/>
-    <w:basedOn w:val="a"/>
-    <w:next w:val="a"/>
-    <w:link w:val="10"/>
+    <w:basedOn w:val="Normal"/>
+    <w:next w:val="Normal"/>
+    <w:link w:val="Heading1Char"/>
     <w:uiPriority w:val="9"/>
     <w:qFormat/>
-    <w:rsid w:val="009254B7"/>
+    <w:rsid w:val="00FA2C69"/>
     <w:pPr>
       <w:keepNext/>
       <w:keepLines/>
@@ -11754,18 +11977,18 @@
       <w:rFonts w:eastAsiaTheme="majorEastAsia" w:cstheme="majorBidi"/>
       <w:b/>
       <w:color w:val="642D08"/>
-      <w:sz w:val="40"/>
+      <w:sz w:val="44"/>
       <w:szCs w:val="32"/>
     </w:rPr>
   </w:style>
-  <w:style w:type="paragraph" w:styleId="2">
+  <w:style w:type="paragraph" w:styleId="Heading2">
     <w:name w:val="heading 2"/>
-    <w:basedOn w:val="a"/>
-    <w:next w:val="a"/>
-    <w:link w:val="20"/>
+    <w:basedOn w:val="Normal"/>
+    <w:next w:val="Normal"/>
+    <w:link w:val="Heading2Char"/>
     <w:uiPriority w:val="9"/>
     <w:qFormat/>
-    <w:rsid w:val="006E55B4"/>
+    <w:rsid w:val="001C5C9E"/>
     <w:pPr>
       <w:keepNext/>
       <w:keepLines/>
@@ -11782,13 +12005,14 @@
       <w:color w:val="7C380A"/>
       <w:sz w:val="36"/>
       <w:szCs w:val="36"/>
+      <w:lang w:val="bg-BG"/>
     </w:rPr>
   </w:style>
-  <w:style w:type="paragraph" w:styleId="3">
+  <w:style w:type="paragraph" w:styleId="Heading3">
     <w:name w:val="heading 3"/>
-    <w:basedOn w:val="a"/>
-    <w:next w:val="a"/>
-    <w:link w:val="30"/>
+    <w:basedOn w:val="Normal"/>
+    <w:next w:val="Normal"/>
+    <w:link w:val="Heading3Char"/>
     <w:uiPriority w:val="9"/>
     <w:unhideWhenUsed/>
     <w:qFormat/>
@@ -11807,11 +12031,11 @@
       <w:szCs w:val="32"/>
     </w:rPr>
   </w:style>
-  <w:style w:type="paragraph" w:styleId="4">
+  <w:style w:type="paragraph" w:styleId="Heading4">
     <w:name w:val="heading 4"/>
-    <w:basedOn w:val="a"/>
-    <w:next w:val="a"/>
-    <w:link w:val="40"/>
+    <w:basedOn w:val="Normal"/>
+    <w:next w:val="Normal"/>
+    <w:link w:val="Heading4Char"/>
     <w:uiPriority w:val="9"/>
     <w:unhideWhenUsed/>
     <w:qFormat/>
@@ -11830,11 +12054,11 @@
       <w:sz w:val="28"/>
     </w:rPr>
   </w:style>
-  <w:style w:type="paragraph" w:styleId="5">
+  <w:style w:type="paragraph" w:styleId="Heading5">
     <w:name w:val="heading 5"/>
-    <w:basedOn w:val="a"/>
-    <w:next w:val="a"/>
-    <w:link w:val="50"/>
+    <w:basedOn w:val="Normal"/>
+    <w:next w:val="Normal"/>
+    <w:link w:val="Heading5Char"/>
     <w:uiPriority w:val="9"/>
     <w:semiHidden/>
     <w:unhideWhenUsed/>
@@ -11852,13 +12076,13 @@
       <w:color w:val="B2500E"/>
     </w:rPr>
   </w:style>
-  <w:style w:type="character" w:default="1" w:styleId="a0">
+  <w:style w:type="character" w:default="1" w:styleId="DefaultParagraphFont">
     <w:name w:val="Default Paragraph Font"/>
     <w:uiPriority w:val="1"/>
     <w:semiHidden/>
     <w:unhideWhenUsed/>
   </w:style>
-  <w:style w:type="table" w:default="1" w:styleId="a1">
+  <w:style w:type="table" w:default="1" w:styleId="TableNormal">
     <w:name w:val="Normal Table"/>
     <w:uiPriority w:val="99"/>
     <w:semiHidden/>
@@ -11873,16 +12097,16 @@
       </w:tblCellMar>
     </w:tblPr>
   </w:style>
-  <w:style w:type="numbering" w:default="1" w:styleId="a2">
+  <w:style w:type="numbering" w:default="1" w:styleId="NoList">
     <w:name w:val="No List"/>
     <w:uiPriority w:val="99"/>
     <w:semiHidden/>
     <w:unhideWhenUsed/>
   </w:style>
-  <w:style w:type="paragraph" w:styleId="a3">
+  <w:style w:type="paragraph" w:styleId="Header">
     <w:name w:val="header"/>
-    <w:basedOn w:val="a"/>
-    <w:link w:val="a4"/>
+    <w:basedOn w:val="Normal"/>
+    <w:link w:val="HeaderChar"/>
     <w:uiPriority w:val="99"/>
     <w:unhideWhenUsed/>
     <w:rsid w:val="008068A2"/>
@@ -11894,17 +12118,17 @@
       <w:spacing w:after="0" w:line="240" w:lineRule="auto"/>
     </w:pPr>
   </w:style>
-  <w:style w:type="character" w:customStyle="1" w:styleId="a4">
-    <w:name w:val="Горен колонтитул Знак"/>
-    <w:basedOn w:val="a0"/>
-    <w:link w:val="a3"/>
+  <w:style w:type="character" w:customStyle="1" w:styleId="HeaderChar">
+    <w:name w:val="Header Char"/>
+    <w:basedOn w:val="DefaultParagraphFont"/>
+    <w:link w:val="Header"/>
     <w:uiPriority w:val="99"/>
     <w:rsid w:val="008068A2"/>
   </w:style>
-  <w:style w:type="paragraph" w:styleId="a5">
+  <w:style w:type="paragraph" w:styleId="Footer">
     <w:name w:val="footer"/>
-    <w:basedOn w:val="a"/>
-    <w:link w:val="a6"/>
+    <w:basedOn w:val="Normal"/>
+    <w:link w:val="FooterChar"/>
     <w:uiPriority w:val="99"/>
     <w:unhideWhenUsed/>
     <w:rsid w:val="008068A2"/>
@@ -11916,17 +12140,17 @@
       <w:spacing w:after="0" w:line="240" w:lineRule="auto"/>
     </w:pPr>
   </w:style>
-  <w:style w:type="character" w:customStyle="1" w:styleId="a6">
-    <w:name w:val="Долен колонтитул Знак"/>
-    <w:basedOn w:val="a0"/>
-    <w:link w:val="a5"/>
+  <w:style w:type="character" w:customStyle="1" w:styleId="FooterChar">
+    <w:name w:val="Footer Char"/>
+    <w:basedOn w:val="DefaultParagraphFont"/>
+    <w:link w:val="Footer"/>
     <w:uiPriority w:val="99"/>
     <w:rsid w:val="008068A2"/>
   </w:style>
-  <w:style w:type="paragraph" w:styleId="a7">
+  <w:style w:type="paragraph" w:styleId="BalloonText">
     <w:name w:val="Balloon Text"/>
-    <w:basedOn w:val="a"/>
-    <w:link w:val="a8"/>
+    <w:basedOn w:val="Normal"/>
+    <w:link w:val="BalloonTextChar"/>
     <w:uiPriority w:val="99"/>
     <w:semiHidden/>
     <w:unhideWhenUsed/>
@@ -11940,10 +12164,10 @@
       <w:szCs w:val="16"/>
     </w:rPr>
   </w:style>
-  <w:style w:type="character" w:customStyle="1" w:styleId="a8">
-    <w:name w:val="Изнесен текст Знак"/>
-    <w:basedOn w:val="a0"/>
-    <w:link w:val="a7"/>
+  <w:style w:type="character" w:customStyle="1" w:styleId="BalloonTextChar">
+    <w:name w:val="Balloon Text Char"/>
+    <w:basedOn w:val="DefaultParagraphFont"/>
+    <w:link w:val="BalloonText"/>
     <w:uiPriority w:val="99"/>
     <w:semiHidden/>
     <w:rsid w:val="00564D7B"/>
@@ -11953,9 +12177,9 @@
       <w:szCs w:val="16"/>
     </w:rPr>
   </w:style>
-  <w:style w:type="character" w:styleId="a9">
+  <w:style w:type="character" w:styleId="Hyperlink">
     <w:name w:val="Hyperlink"/>
-    <w:basedOn w:val="a0"/>
+    <w:basedOn w:val="DefaultParagraphFont"/>
     <w:uiPriority w:val="99"/>
     <w:unhideWhenUsed/>
     <w:rsid w:val="0079324A"/>
@@ -11964,26 +12188,26 @@
       <w:u w:val="single"/>
     </w:rPr>
   </w:style>
-  <w:style w:type="character" w:customStyle="1" w:styleId="10">
-    <w:name w:val="Заглавие 1 Знак"/>
-    <w:basedOn w:val="a0"/>
-    <w:link w:val="1"/>
+  <w:style w:type="character" w:customStyle="1" w:styleId="Heading1Char">
+    <w:name w:val="Heading 1 Char"/>
+    <w:basedOn w:val="DefaultParagraphFont"/>
+    <w:link w:val="Heading1"/>
     <w:uiPriority w:val="9"/>
-    <w:rsid w:val="009254B7"/>
+    <w:rsid w:val="00FA2C69"/>
     <w:rPr>
       <w:rFonts w:eastAsiaTheme="majorEastAsia" w:cstheme="majorBidi"/>
       <w:b/>
       <w:color w:val="642D08"/>
-      <w:sz w:val="40"/>
+      <w:sz w:val="44"/>
       <w:szCs w:val="32"/>
     </w:rPr>
   </w:style>
-  <w:style w:type="character" w:customStyle="1" w:styleId="20">
-    <w:name w:val="Заглавие 2 Знак"/>
-    <w:basedOn w:val="a0"/>
-    <w:link w:val="2"/>
+  <w:style w:type="character" w:customStyle="1" w:styleId="Heading2Char">
+    <w:name w:val="Heading 2 Char"/>
+    <w:basedOn w:val="DefaultParagraphFont"/>
+    <w:link w:val="Heading2"/>
     <w:uiPriority w:val="9"/>
-    <w:rsid w:val="006E55B4"/>
+    <w:rsid w:val="001C5C9E"/>
     <w:rPr>
       <w:rFonts w:eastAsiaTheme="majorEastAsia" w:cstheme="majorBidi"/>
       <w:b/>
@@ -11991,11 +12215,12 @@
       <w:color w:val="7C380A"/>
       <w:sz w:val="36"/>
       <w:szCs w:val="36"/>
+      <w:lang w:val="bg-BG"/>
     </w:rPr>
   </w:style>
-  <w:style w:type="paragraph" w:styleId="aa">
+  <w:style w:type="paragraph" w:styleId="NormalWeb">
     <w:name w:val="Normal (Web)"/>
-    <w:basedOn w:val="a"/>
+    <w:basedOn w:val="Normal"/>
     <w:uiPriority w:val="99"/>
     <w:semiHidden/>
     <w:unhideWhenUsed/>
@@ -12009,9 +12234,9 @@
       <w:szCs w:val="24"/>
     </w:rPr>
   </w:style>
-  <w:style w:type="character" w:styleId="ab">
+  <w:style w:type="character" w:styleId="Strong">
     <w:name w:val="Strong"/>
-    <w:basedOn w:val="a0"/>
+    <w:basedOn w:val="DefaultParagraphFont"/>
     <w:qFormat/>
     <w:rsid w:val="00524789"/>
     <w:rPr>
@@ -12019,10 +12244,10 @@
       <w:bCs/>
     </w:rPr>
   </w:style>
-  <w:style w:type="character" w:customStyle="1" w:styleId="30">
-    <w:name w:val="Заглавие 3 Знак"/>
-    <w:basedOn w:val="a0"/>
-    <w:link w:val="3"/>
+  <w:style w:type="character" w:customStyle="1" w:styleId="Heading3Char">
+    <w:name w:val="Heading 3 Char"/>
+    <w:basedOn w:val="DefaultParagraphFont"/>
+    <w:link w:val="Heading3"/>
     <w:uiPriority w:val="9"/>
     <w:rsid w:val="008C5930"/>
     <w:rPr>
@@ -12033,10 +12258,10 @@
       <w:szCs w:val="32"/>
     </w:rPr>
   </w:style>
-  <w:style w:type="character" w:customStyle="1" w:styleId="40">
-    <w:name w:val="Заглавие 4 Знак"/>
-    <w:basedOn w:val="a0"/>
-    <w:link w:val="4"/>
+  <w:style w:type="character" w:customStyle="1" w:styleId="Heading4Char">
+    <w:name w:val="Heading 4 Char"/>
+    <w:basedOn w:val="DefaultParagraphFont"/>
+    <w:link w:val="Heading4"/>
     <w:uiPriority w:val="9"/>
     <w:rsid w:val="008C5930"/>
     <w:rPr>
@@ -12047,10 +12272,10 @@
       <w:sz w:val="28"/>
     </w:rPr>
   </w:style>
-  <w:style w:type="paragraph" w:styleId="ac">
+  <w:style w:type="paragraph" w:styleId="ListParagraph">
     <w:name w:val="List Paragraph"/>
-    <w:basedOn w:val="a"/>
-    <w:link w:val="ad"/>
+    <w:basedOn w:val="Normal"/>
+    <w:link w:val="ListParagraphChar"/>
     <w:uiPriority w:val="34"/>
     <w:qFormat/>
     <w:rsid w:val="008617B5"/>
@@ -12059,9 +12284,9 @@
       <w:contextualSpacing/>
     </w:pPr>
   </w:style>
-  <w:style w:type="character" w:styleId="ae">
+  <w:style w:type="character" w:styleId="FollowedHyperlink">
     <w:name w:val="FollowedHyperlink"/>
-    <w:basedOn w:val="a0"/>
+    <w:basedOn w:val="DefaultParagraphFont"/>
     <w:uiPriority w:val="99"/>
     <w:semiHidden/>
     <w:unhideWhenUsed/>
@@ -12071,10 +12296,10 @@
       <w:u w:val="single"/>
     </w:rPr>
   </w:style>
-  <w:style w:type="character" w:customStyle="1" w:styleId="50">
-    <w:name w:val="Заглавие 5 Знак"/>
-    <w:basedOn w:val="a0"/>
-    <w:link w:val="5"/>
+  <w:style w:type="character" w:customStyle="1" w:styleId="Heading5Char">
+    <w:name w:val="Heading 5 Char"/>
+    <w:basedOn w:val="DefaultParagraphFont"/>
+    <w:link w:val="Heading5"/>
     <w:uiPriority w:val="9"/>
     <w:semiHidden/>
     <w:rsid w:val="008C5930"/>
@@ -12086,7 +12311,7 @@
   </w:style>
   <w:style w:type="paragraph" w:customStyle="1" w:styleId="Code">
     <w:name w:val="Code"/>
-    <w:basedOn w:val="a"/>
+    <w:basedOn w:val="Normal"/>
     <w:link w:val="CodeChar"/>
     <w:qFormat/>
     <w:rsid w:val="008063E1"/>
@@ -12098,7 +12323,7 @@
   </w:style>
   <w:style w:type="character" w:customStyle="1" w:styleId="CodeChar">
     <w:name w:val="Code Char"/>
-    <w:basedOn w:val="a0"/>
+    <w:basedOn w:val="DefaultParagraphFont"/>
     <w:link w:val="Code"/>
     <w:rsid w:val="008063E1"/>
     <w:rPr>
@@ -12107,9 +12332,9 @@
       <w:noProof/>
     </w:rPr>
   </w:style>
-  <w:style w:type="table" w:styleId="af">
+  <w:style w:type="table" w:styleId="TableGrid">
     <w:name w:val="Table Grid"/>
-    <w:basedOn w:val="a1"/>
+    <w:basedOn w:val="TableNormal"/>
     <w:uiPriority w:val="59"/>
     <w:rsid w:val="00763912"/>
     <w:pPr>
@@ -12128,12 +12353,12 @@
   </w:style>
   <w:style w:type="character" w:customStyle="1" w:styleId="tgc">
     <w:name w:val="_tgc"/>
-    <w:basedOn w:val="a0"/>
+    <w:basedOn w:val="DefaultParagraphFont"/>
     <w:rsid w:val="00D8395C"/>
   </w:style>
   <w:style w:type="paragraph" w:customStyle="1" w:styleId="Index">
     <w:name w:val="Index"/>
-    <w:basedOn w:val="a"/>
+    <w:basedOn w:val="Normal"/>
     <w:qFormat/>
     <w:rsid w:val="005054C7"/>
     <w:pPr>
@@ -12144,17 +12369,17 @@
       <w:rFonts w:cs="FreeSans"/>
     </w:rPr>
   </w:style>
-  <w:style w:type="character" w:customStyle="1" w:styleId="ad">
-    <w:name w:val="Списък на абзаци Знак"/>
-    <w:basedOn w:val="a0"/>
-    <w:link w:val="ac"/>
+  <w:style w:type="character" w:customStyle="1" w:styleId="ListParagraphChar">
+    <w:name w:val="List Paragraph Char"/>
+    <w:basedOn w:val="DefaultParagraphFont"/>
+    <w:link w:val="ListParagraph"/>
     <w:uiPriority w:val="34"/>
     <w:qFormat/>
     <w:rsid w:val="005054C7"/>
   </w:style>
   <w:style w:type="character" w:customStyle="1" w:styleId="InternetLink">
     <w:name w:val="Internet Link"/>
-    <w:basedOn w:val="a0"/>
+    <w:basedOn w:val="DefaultParagraphFont"/>
     <w:uiPriority w:val="99"/>
     <w:unhideWhenUsed/>
     <w:rsid w:val="005054C7"/>
@@ -12163,9 +12388,9 @@
       <w:u w:val="single"/>
     </w:rPr>
   </w:style>
-  <w:style w:type="character" w:customStyle="1" w:styleId="UnresolvedMention">
+  <w:style w:type="character" w:styleId="UnresolvedMention">
     <w:name w:val="Unresolved Mention"/>
-    <w:basedOn w:val="a0"/>
+    <w:basedOn w:val="DefaultParagraphFont"/>
     <w:uiPriority w:val="99"/>
     <w:semiHidden/>
     <w:unhideWhenUsed/>
@@ -12468,7 +12693,7 @@
 </file>
 
 <file path=customXml/itemProps1.xml><?xml version="1.0" encoding="utf-8"?>
-<ds:datastoreItem xmlns:ds="http://schemas.openxmlformats.org/officeDocument/2006/customXml" ds:itemID="{A4191085-EDC4-44FE-9AE6-3F92F517A5B0}">
+<ds:datastoreItem xmlns:ds="http://schemas.openxmlformats.org/officeDocument/2006/customXml" ds:itemID="{BEE84E8F-EC72-4DD7-A4FB-4222DB96F244}">
   <ds:schemaRefs>
     <ds:schemaRef ds:uri="http://schemas.openxmlformats.org/officeDocument/2006/bibliography"/>
   </ds:schemaRefs>

--- a/Courses/Software-Sciences/Module-2-DS-and-Algo/12.1-Data Structures-Overview-Basics/12.1-Data Structures-Overview-Basics-Exercises.docx
+++ b/Courses/Software-Sciences/Module-2-DS-and-Algo/12.1-Data Structures-Overview-Basics/12.1-Data Structures-Overview-Basics-Exercises.docx
@@ -4,7 +4,7 @@
   <w:body>
     <w:p>
       <w:pPr>
-        <w:pStyle w:val="1"/>
+        <w:pStyle w:val="Heading1"/>
         <w:spacing w:before="80" w:after="120"/>
         <w:jc w:val="center"/>
         <w:rPr>
@@ -61,7 +61,7 @@
       <w:hyperlink r:id="rId8" w:history="1">
         <w:r>
           <w:rPr>
-            <w:rStyle w:val="a9"/>
+            <w:rStyle w:val="Hyperlink"/>
           </w:rPr>
           <w:t>https://judge.softuni.org/Contests/4171/12-Data-Structures-Overview-Basics</w:t>
         </w:r>
@@ -72,211 +72,200 @@
     </w:p>
     <w:p>
       <w:pPr>
-        <w:pStyle w:val="2"/>
-        <w:spacing w:before="80" w:after="120"/>
-      </w:pPr>
-      <w:r>
-        <w:t>Събития в даден обхват от време</w:t>
+        <w:pStyle w:val="Heading2"/>
+      </w:pPr>
+      <w:r>
+        <w:t>Уникални</w:t>
+      </w:r>
+      <w:r>
+        <w:t xml:space="preserve"> </w:t>
+      </w:r>
+      <w:r>
+        <w:t>имена</w:t>
       </w:r>
     </w:p>
     <w:p>
-      <w:pPr>
-        <w:rPr>
-          <w:lang w:val="bg-BG"/>
-        </w:rPr>
-      </w:pPr>
-      <w:r>
-        <w:rPr>
-          <w:lang w:val="bg-BG"/>
-        </w:rPr>
-        <w:t>Напишете програма</w:t>
-      </w:r>
-      <w:r>
-        <w:t xml:space="preserve">, </w:t>
-      </w:r>
-      <w:r>
-        <w:rPr>
-          <w:lang w:val="bg-BG"/>
-        </w:rPr>
-        <w:t xml:space="preserve">която чете набори от събития във формата </w:t>
+      <w:r>
+        <w:rPr>
+          <w:lang w:val="bg-BG"/>
+        </w:rPr>
+        <w:t xml:space="preserve">Напишете програма, която чете </w:t>
+      </w:r>
+      <w:r>
+        <w:rPr>
+          <w:b/>
+          <w:bCs/>
+          <w:lang w:val="bg-BG"/>
+        </w:rPr>
+        <w:t>списък от имена</w:t>
+      </w:r>
+      <w:r>
+        <w:rPr>
+          <w:lang w:val="bg-BG"/>
+        </w:rPr>
+        <w:t xml:space="preserve"> на един ред, разделени със </w:t>
+      </w:r>
+      <w:r>
+        <w:rPr>
+          <w:b/>
+          <w:bCs/>
+          <w:lang w:val="bg-BG"/>
+        </w:rPr>
+        <w:t>запетая и интервал</w:t>
+      </w:r>
+      <w:r>
+        <w:rPr>
+          <w:lang w:val="bg-BG"/>
+        </w:rPr>
+        <w:t xml:space="preserve"> (", "). Изполвайте </w:t>
+      </w:r>
+      <w:r>
+        <w:rPr>
+          <w:b/>
+          <w:bCs/>
+          <w:lang w:val="bg-BG"/>
+        </w:rPr>
+        <w:t>подходяща структура от данни</w:t>
+      </w:r>
+      <w:r>
+        <w:rPr>
+          <w:lang w:val="bg-BG"/>
+        </w:rPr>
+        <w:t xml:space="preserve">, за да извлечете и отпечатате само </w:t>
+      </w:r>
+      <w:r>
+        <w:rPr>
+          <w:b/>
+          <w:bCs/>
+          <w:lang w:val="bg-BG"/>
+        </w:rPr>
+        <w:t>уникалните имена</w:t>
+      </w:r>
+      <w:r>
+        <w:rPr>
+          <w:lang w:val="bg-BG"/>
+        </w:rPr>
+        <w:t xml:space="preserve">, подредени по </w:t>
+      </w:r>
+      <w:r>
+        <w:rPr>
+          <w:b/>
+          <w:bCs/>
+          <w:lang w:val="bg-BG"/>
+        </w:rPr>
+        <w:t>азбучен ред</w:t>
+      </w:r>
+      <w:r>
+        <w:rPr>
+          <w:lang w:val="bg-BG"/>
+        </w:rPr>
+        <w:t xml:space="preserve">, всяко на </w:t>
+      </w:r>
+      <w:r>
+        <w:rPr>
+          <w:b/>
+          <w:bCs/>
+          <w:lang w:val="bg-BG"/>
+        </w:rPr>
+        <w:t>нов ред</w:t>
+      </w:r>
+      <w:r>
+        <w:rPr>
+          <w:lang w:val="bg-BG"/>
+        </w:rPr>
+        <w:t>.</w:t>
+      </w:r>
+      <w:r>
+        <w:t xml:space="preserve"> </w:t>
+      </w:r>
+      <w:r>
+        <w:rPr>
+          <w:lang w:val="bg-BG"/>
+        </w:rPr>
+        <w:t xml:space="preserve">Проверката за уникалност трябва да бъде </w:t>
+      </w:r>
+      <w:r>
+        <w:rPr>
+          <w:b/>
+          <w:bCs/>
+        </w:rPr>
+        <w:t>case-insensitive</w:t>
+      </w:r>
+      <w:r>
+        <w:rPr>
+          <w:lang w:val="bg-BG"/>
+        </w:rPr>
+        <w:t>, т.е. ако първо се въведе "</w:t>
+      </w:r>
+      <w:r>
+        <w:rPr>
+          <w:rFonts w:ascii="Consolas" w:hAnsi="Consolas" w:cs="Consolas"/>
+          <w:b/>
+          <w:bCs/>
+        </w:rPr>
+        <w:t>Brian</w:t>
+      </w:r>
+      <w:r>
+        <w:t xml:space="preserve">", </w:t>
+      </w:r>
+      <w:r>
+        <w:rPr>
+          <w:lang w:val="bg-BG"/>
+        </w:rPr>
+        <w:t xml:space="preserve">а след това и </w:t>
       </w:r>
       <w:r>
         <w:t>"</w:t>
       </w:r>
       <w:r>
         <w:rPr>
-          <w:rStyle w:val="CodeChar"/>
-        </w:rPr>
-        <w:t>{</w:t>
-      </w:r>
-      <w:r>
-        <w:rPr>
-          <w:b/>
-          <w:bCs/>
-          <w:lang w:val="bg-BG"/>
-        </w:rPr>
-        <w:t>Събитие</w:t>
-      </w:r>
-      <w:r>
-        <w:rPr>
-          <w:b/>
-          <w:bCs/>
-        </w:rPr>
-        <w:t xml:space="preserve">} | </w:t>
-      </w:r>
-      <w:r>
-        <w:rPr>
-          <w:b/>
-          <w:bCs/>
-          <w:lang w:val="bg-BG"/>
-        </w:rPr>
-        <w:t>дата и време</w:t>
-      </w:r>
-      <w:r>
-        <w:t xml:space="preserve">" </w:t>
-      </w:r>
-      <w:r>
-        <w:rPr>
-          <w:lang w:val="bg-BG"/>
-        </w:rPr>
-        <w:t xml:space="preserve">и две дати като </w:t>
-      </w:r>
-      <w:r>
-        <w:rPr>
-          <w:b/>
-          <w:bCs/>
-        </w:rPr>
-        <w:t>a</w:t>
-      </w:r>
-      <w:r>
-        <w:t xml:space="preserve"> &lt; </w:t>
-      </w:r>
-      <w:r>
-        <w:rPr>
-          <w:b/>
-          <w:bCs/>
-        </w:rPr>
-        <w:t>b</w:t>
-      </w:r>
-      <w:r>
-        <w:t xml:space="preserve">. </w:t>
-      </w:r>
-      <w:r>
-        <w:rPr>
-          <w:lang w:val="bg-BG"/>
-        </w:rPr>
-        <w:t xml:space="preserve">Програмата трябва да отпечатва всички събития в обхвата на двете дати включително </w:t>
-      </w:r>
-      <w:r>
-        <w:rPr>
-          <w:noProof/>
-        </w:rPr>
-        <w:t>(</w:t>
-      </w:r>
-      <w:r>
-        <w:rPr>
-          <w:lang w:val="bg-BG"/>
-        </w:rPr>
-        <w:t>подредете ги по дати</w:t>
-      </w:r>
-      <w:r>
-        <w:t xml:space="preserve">; </w:t>
-      </w:r>
-      <w:r>
-        <w:rPr>
-          <w:lang w:val="bg-BG"/>
-        </w:rPr>
-        <w:t>ако има две събития с еднаква дата</w:t>
-      </w:r>
-      <w:r>
-        <w:t xml:space="preserve">, </w:t>
-      </w:r>
-      <w:r>
-        <w:rPr>
-          <w:lang w:val="bg-BG"/>
-        </w:rPr>
-        <w:t>подредете ги по ред на вход</w:t>
-      </w:r>
-      <w:r>
-        <w:t>).</w:t>
+          <w:rFonts w:ascii="Consolas" w:hAnsi="Consolas" w:cs="Consolas"/>
+          <w:b/>
+          <w:bCs/>
+        </w:rPr>
+        <w:t>brian</w:t>
+      </w:r>
+      <w:r>
+        <w:t xml:space="preserve">", </w:t>
+      </w:r>
+      <w:r>
+        <w:rPr>
+          <w:lang w:val="bg-BG"/>
+        </w:rPr>
+        <w:t xml:space="preserve">като уникално </w:t>
+      </w:r>
+      <w:r>
+        <w:rPr>
+          <w:lang w:val="bg-BG"/>
+        </w:rPr>
+        <w:t xml:space="preserve">се брои </w:t>
+      </w:r>
+      <w:r>
+        <w:rPr>
+          <w:b/>
+          <w:bCs/>
+          <w:lang w:val="bg-BG"/>
+        </w:rPr>
+        <w:t>само първ</w:t>
+      </w:r>
+      <w:r>
+        <w:rPr>
+          <w:b/>
+          <w:bCs/>
+          <w:lang w:val="bg-BG"/>
+        </w:rPr>
+        <w:t>ото име</w:t>
+      </w:r>
+      <w:r>
+        <w:rPr>
+          <w:lang w:val="bg-BG"/>
+        </w:rPr>
+        <w:t>.</w:t>
       </w:r>
     </w:p>
     <w:p>
       <w:pPr>
-        <w:rPr>
-          <w:lang w:val="bg-BG"/>
-        </w:rPr>
-      </w:pPr>
-      <w:r>
-        <w:rPr>
-          <w:lang w:val="bg-BG"/>
-        </w:rPr>
-        <w:t xml:space="preserve">Използвайте </w:t>
-      </w:r>
-      <w:r>
-        <w:rPr>
-          <w:b/>
-          <w:bCs/>
-        </w:rPr>
-        <w:t>Ordered Multi-Dictionary</w:t>
-      </w:r>
-      <w:r>
-        <w:t xml:space="preserve">. </w:t>
-      </w:r>
-      <w:r>
-        <w:rPr>
-          <w:lang w:val="bg-BG"/>
-        </w:rPr>
-        <w:t>За да го използвате</w:t>
-      </w:r>
-      <w:r>
-        <w:t xml:space="preserve">, </w:t>
-      </w:r>
-      <w:r>
-        <w:rPr>
-          <w:lang w:val="bg-BG"/>
-        </w:rPr>
-        <w:t xml:space="preserve">трябва да инсталирате  </w:t>
-      </w:r>
-      <w:r>
-        <w:rPr>
-          <w:rStyle w:val="CodeChar"/>
-        </w:rPr>
-        <w:t>SoftUni.Wintellect.PowerCollections</w:t>
-      </w:r>
-      <w:r>
-        <w:rPr>
-          <w:rStyle w:val="CodeChar"/>
-          <w:rFonts w:asciiTheme="minorHAnsi" w:hAnsiTheme="minorHAnsi" w:cstheme="minorHAnsi"/>
-        </w:rPr>
-        <w:t xml:space="preserve"> </w:t>
-      </w:r>
-      <w:r>
-        <w:rPr>
-          <w:lang w:val="bg-BG"/>
-        </w:rPr>
-        <w:t>от</w:t>
-      </w:r>
-      <w:r>
-        <w:rPr>
-          <w:noProof/>
-          <w:lang w:val="bg-BG"/>
-        </w:rPr>
-        <w:t xml:space="preserve"> </w:t>
-      </w:r>
-      <w:r>
-        <w:rPr>
-          <w:noProof/>
-        </w:rPr>
-        <w:t xml:space="preserve">NuGet </w:t>
-      </w:r>
-      <w:r>
-        <w:t>Packages.</w:t>
-      </w:r>
-    </w:p>
-    <w:p>
-      <w:pPr>
-        <w:pStyle w:val="3"/>
+        <w:pStyle w:val="Heading3"/>
         <w:spacing w:before="80" w:after="120"/>
         <w:rPr>
           <w:lang w:val="bg-BG"/>
@@ -291,7 +280,7 @@
     </w:p>
     <w:tbl>
       <w:tblPr>
-        <w:tblStyle w:val="af"/>
+        <w:tblStyle w:val="TableGrid"/>
         <w:tblW w:w="10620" w:type="dxa"/>
         <w:tblInd w:w="-5" w:type="dxa"/>
         <w:tblCellMar>
@@ -358,6 +347,3136 @@
       </w:tr>
       <w:tr>
         <w:trPr>
+          <w:trHeight w:val="1071"/>
+        </w:trPr>
+        <w:tc>
+          <w:tcPr>
+            <w:tcW w:w="5377" w:type="dxa"/>
+          </w:tcPr>
+          <w:p>
+            <w:pPr>
+              <w:spacing w:before="60" w:after="60" w:line="276" w:lineRule="auto"/>
+              <w:rPr>
+                <w:rFonts w:ascii="Consolas" w:hAnsi="Consolas" w:cs="Consolas"/>
+                <w:noProof/>
+                <w:sz w:val="20"/>
+                <w:szCs w:val="20"/>
+              </w:rPr>
+            </w:pPr>
+            <w:r>
+              <w:rPr>
+                <w:rFonts w:ascii="Consolas" w:hAnsi="Consolas" w:cs="Consolas"/>
+                <w:noProof/>
+                <w:sz w:val="20"/>
+                <w:szCs w:val="20"/>
+              </w:rPr>
+              <w:t>Marry, Ivan, Tommy, Ivan</w:t>
+            </w:r>
+          </w:p>
+        </w:tc>
+        <w:tc>
+          <w:tcPr>
+            <w:tcW w:w="5243" w:type="dxa"/>
+          </w:tcPr>
+          <w:p>
+            <w:pPr>
+              <w:spacing w:before="60" w:after="60" w:line="276" w:lineRule="auto"/>
+              <w:rPr>
+                <w:rFonts w:ascii="Consolas" w:hAnsi="Consolas" w:cs="Consolas"/>
+                <w:noProof/>
+                <w:sz w:val="20"/>
+                <w:szCs w:val="20"/>
+              </w:rPr>
+            </w:pPr>
+            <w:r>
+              <w:rPr>
+                <w:rFonts w:ascii="Consolas" w:hAnsi="Consolas" w:cs="Consolas"/>
+                <w:noProof/>
+                <w:sz w:val="20"/>
+                <w:szCs w:val="20"/>
+              </w:rPr>
+              <w:t>Ivan</w:t>
+            </w:r>
+          </w:p>
+          <w:p>
+            <w:pPr>
+              <w:spacing w:before="60" w:after="60" w:line="276" w:lineRule="auto"/>
+              <w:rPr>
+                <w:rFonts w:ascii="Consolas" w:hAnsi="Consolas" w:cs="Consolas"/>
+                <w:noProof/>
+                <w:sz w:val="20"/>
+                <w:szCs w:val="20"/>
+              </w:rPr>
+            </w:pPr>
+            <w:r>
+              <w:rPr>
+                <w:rFonts w:ascii="Consolas" w:hAnsi="Consolas" w:cs="Consolas"/>
+                <w:noProof/>
+                <w:sz w:val="20"/>
+                <w:szCs w:val="20"/>
+              </w:rPr>
+              <w:t>Marry</w:t>
+            </w:r>
+          </w:p>
+          <w:p>
+            <w:pPr>
+              <w:spacing w:before="60" w:after="60" w:line="276" w:lineRule="auto"/>
+              <w:rPr>
+                <w:rFonts w:ascii="Consolas" w:hAnsi="Consolas" w:cs="Consolas"/>
+                <w:noProof/>
+                <w:sz w:val="20"/>
+                <w:szCs w:val="20"/>
+              </w:rPr>
+            </w:pPr>
+            <w:r>
+              <w:rPr>
+                <w:rFonts w:ascii="Consolas" w:hAnsi="Consolas" w:cs="Consolas"/>
+                <w:noProof/>
+                <w:sz w:val="20"/>
+                <w:szCs w:val="20"/>
+              </w:rPr>
+              <w:t>Tommy</w:t>
+            </w:r>
+          </w:p>
+        </w:tc>
+      </w:tr>
+      <w:tr>
+        <w:trPr>
+          <w:trHeight w:val="1071"/>
+        </w:trPr>
+        <w:tc>
+          <w:tcPr>
+            <w:tcW w:w="5377" w:type="dxa"/>
+          </w:tcPr>
+          <w:p>
+            <w:pPr>
+              <w:spacing w:before="60" w:after="60" w:line="276" w:lineRule="auto"/>
+              <w:rPr>
+                <w:rFonts w:ascii="Consolas" w:hAnsi="Consolas" w:cs="Consolas"/>
+                <w:noProof/>
+                <w:sz w:val="20"/>
+                <w:szCs w:val="20"/>
+              </w:rPr>
+            </w:pPr>
+            <w:r>
+              <w:rPr>
+                <w:rFonts w:ascii="Consolas" w:hAnsi="Consolas" w:cs="Consolas"/>
+                <w:noProof/>
+                <w:sz w:val="20"/>
+                <w:szCs w:val="20"/>
+              </w:rPr>
+              <w:t>John, Jenny, john, Sofiya, Martin, jenny, Dan</w:t>
+            </w:r>
+          </w:p>
+        </w:tc>
+        <w:tc>
+          <w:tcPr>
+            <w:tcW w:w="5243" w:type="dxa"/>
+          </w:tcPr>
+          <w:p>
+            <w:pPr>
+              <w:spacing w:before="60" w:after="60" w:line="276" w:lineRule="auto"/>
+              <w:rPr>
+                <w:rFonts w:ascii="Consolas" w:hAnsi="Consolas" w:cs="Consolas"/>
+                <w:noProof/>
+                <w:sz w:val="20"/>
+                <w:szCs w:val="20"/>
+              </w:rPr>
+            </w:pPr>
+            <w:r>
+              <w:rPr>
+                <w:rFonts w:ascii="Consolas" w:hAnsi="Consolas" w:cs="Consolas"/>
+                <w:noProof/>
+                <w:sz w:val="20"/>
+                <w:szCs w:val="20"/>
+              </w:rPr>
+              <w:t>Dan</w:t>
+            </w:r>
+          </w:p>
+          <w:p>
+            <w:pPr>
+              <w:spacing w:before="60" w:after="60" w:line="276" w:lineRule="auto"/>
+              <w:rPr>
+                <w:rFonts w:ascii="Consolas" w:hAnsi="Consolas" w:cs="Consolas"/>
+                <w:noProof/>
+                <w:sz w:val="20"/>
+                <w:szCs w:val="20"/>
+              </w:rPr>
+            </w:pPr>
+            <w:r>
+              <w:rPr>
+                <w:rFonts w:ascii="Consolas" w:hAnsi="Consolas" w:cs="Consolas"/>
+                <w:noProof/>
+                <w:sz w:val="20"/>
+                <w:szCs w:val="20"/>
+              </w:rPr>
+              <w:t>Jenny</w:t>
+            </w:r>
+          </w:p>
+          <w:p>
+            <w:pPr>
+              <w:spacing w:before="60" w:after="60" w:line="276" w:lineRule="auto"/>
+              <w:rPr>
+                <w:rFonts w:ascii="Consolas" w:hAnsi="Consolas" w:cs="Consolas"/>
+                <w:noProof/>
+                <w:sz w:val="20"/>
+                <w:szCs w:val="20"/>
+              </w:rPr>
+            </w:pPr>
+            <w:r>
+              <w:rPr>
+                <w:rFonts w:ascii="Consolas" w:hAnsi="Consolas" w:cs="Consolas"/>
+                <w:noProof/>
+                <w:sz w:val="20"/>
+                <w:szCs w:val="20"/>
+              </w:rPr>
+              <w:t>J</w:t>
+            </w:r>
+            <w:r>
+              <w:rPr>
+                <w:rFonts w:ascii="Consolas" w:hAnsi="Consolas" w:cs="Consolas"/>
+                <w:noProof/>
+                <w:sz w:val="20"/>
+                <w:szCs w:val="20"/>
+              </w:rPr>
+              <w:t>ohn</w:t>
+            </w:r>
+          </w:p>
+          <w:p>
+            <w:pPr>
+              <w:spacing w:before="60" w:after="60" w:line="276" w:lineRule="auto"/>
+              <w:rPr>
+                <w:rFonts w:ascii="Consolas" w:hAnsi="Consolas" w:cs="Consolas"/>
+                <w:noProof/>
+                <w:sz w:val="20"/>
+                <w:szCs w:val="20"/>
+              </w:rPr>
+            </w:pPr>
+            <w:r>
+              <w:rPr>
+                <w:rFonts w:ascii="Consolas" w:hAnsi="Consolas" w:cs="Consolas"/>
+                <w:noProof/>
+                <w:sz w:val="20"/>
+                <w:szCs w:val="20"/>
+              </w:rPr>
+              <w:t>Martin</w:t>
+            </w:r>
+          </w:p>
+          <w:p>
+            <w:pPr>
+              <w:spacing w:before="60" w:after="60" w:line="276" w:lineRule="auto"/>
+              <w:rPr>
+                <w:rFonts w:ascii="Consolas" w:hAnsi="Consolas" w:cs="Consolas"/>
+                <w:noProof/>
+                <w:sz w:val="20"/>
+                <w:szCs w:val="20"/>
+              </w:rPr>
+            </w:pPr>
+            <w:r>
+              <w:rPr>
+                <w:rFonts w:ascii="Consolas" w:hAnsi="Consolas" w:cs="Consolas"/>
+                <w:noProof/>
+                <w:sz w:val="20"/>
+                <w:szCs w:val="20"/>
+              </w:rPr>
+              <w:t>Sofiya</w:t>
+            </w:r>
+          </w:p>
+        </w:tc>
+      </w:tr>
+    </w:tbl>
+    <w:p>
+      <w:pPr>
+        <w:pStyle w:val="Heading3"/>
+        <w:rPr>
+          <w:lang w:val="bg-BG"/>
+        </w:rPr>
+      </w:pPr>
+      <w:r>
+        <w:rPr>
+          <w:lang w:val="bg-BG"/>
+        </w:rPr>
+        <w:t>Насоки</w:t>
+      </w:r>
+    </w:p>
+    <w:p>
+      <w:pPr>
+        <w:pStyle w:val="ListParagraph"/>
+        <w:numPr>
+          <w:ilvl w:val="0"/>
+          <w:numId w:val="8"/>
+        </w:numPr>
+        <w:rPr>
+          <w:lang w:val="bg-BG"/>
+        </w:rPr>
+      </w:pPr>
+      <w:r>
+        <w:rPr>
+          <w:lang w:val="bg-BG"/>
+        </w:rPr>
+        <w:t xml:space="preserve">Първо трябва да </w:t>
+      </w:r>
+      <w:r>
+        <w:rPr>
+          <w:lang w:val="bg-BG"/>
+        </w:rPr>
+        <w:t>изберете</w:t>
+      </w:r>
+      <w:r>
+        <w:rPr>
+          <w:lang w:val="bg-BG"/>
+        </w:rPr>
+        <w:t xml:space="preserve"> подходяща структура от данни. В тази задача </w:t>
+      </w:r>
+      <w:r>
+        <w:rPr>
+          <w:lang w:val="bg-BG"/>
+        </w:rPr>
+        <w:t>се изисква</w:t>
+      </w:r>
+      <w:r>
+        <w:rPr>
+          <w:lang w:val="bg-BG"/>
+        </w:rPr>
+        <w:t xml:space="preserve"> да </w:t>
+      </w:r>
+      <w:r>
+        <w:rPr>
+          <w:lang w:val="bg-BG"/>
+        </w:rPr>
+        <w:t>пазите</w:t>
+      </w:r>
+      <w:r>
+        <w:rPr>
+          <w:lang w:val="bg-BG"/>
+        </w:rPr>
+        <w:t xml:space="preserve"> </w:t>
+      </w:r>
+      <w:r>
+        <w:rPr>
+          <w:b/>
+          <w:bCs/>
+          <w:lang w:val="bg-BG"/>
+        </w:rPr>
+        <w:t>уникални записи</w:t>
+      </w:r>
+      <w:r>
+        <w:rPr>
+          <w:lang w:val="bg-BG"/>
+        </w:rPr>
+        <w:t xml:space="preserve"> и те да бъдат подредени </w:t>
+      </w:r>
+      <w:r>
+        <w:rPr>
+          <w:b/>
+          <w:bCs/>
+          <w:lang w:val="bg-BG"/>
+        </w:rPr>
+        <w:t>по азбучен ред</w:t>
+      </w:r>
+      <w:r>
+        <w:rPr>
+          <w:lang w:val="bg-BG"/>
+        </w:rPr>
+        <w:t>. Най-подходящо ще бъде да използва</w:t>
+      </w:r>
+      <w:r>
+        <w:rPr>
+          <w:lang w:val="bg-BG"/>
+        </w:rPr>
+        <w:t>т</w:t>
+      </w:r>
+      <w:r>
+        <w:rPr>
+          <w:lang w:val="bg-BG"/>
+        </w:rPr>
+        <w:t xml:space="preserve">е </w:t>
+      </w:r>
+      <w:r>
+        <w:rPr>
+          <w:rFonts w:ascii="Consolas" w:hAnsi="Consolas" w:cs="Consolas"/>
+          <w:b/>
+          <w:bCs/>
+        </w:rPr>
+        <w:t>SortedSet&lt;T&gt;</w:t>
+      </w:r>
+      <w:r>
+        <w:t>.</w:t>
+      </w:r>
+    </w:p>
+    <w:p>
+      <w:pPr>
+        <w:pStyle w:val="ListParagraph"/>
+        <w:numPr>
+          <w:ilvl w:val="0"/>
+          <w:numId w:val="8"/>
+        </w:numPr>
+        <w:rPr>
+          <w:lang w:val="bg-BG"/>
+        </w:rPr>
+      </w:pPr>
+      <w:r>
+        <w:rPr>
+          <w:lang w:val="bg-BG"/>
+        </w:rPr>
+        <w:t>С</w:t>
+      </w:r>
+      <w:r>
+        <w:rPr>
+          <w:lang w:val="bg-BG"/>
+        </w:rPr>
+        <w:t>ъзд</w:t>
+      </w:r>
+      <w:r>
+        <w:rPr>
+          <w:lang w:val="bg-BG"/>
+        </w:rPr>
+        <w:t>айте</w:t>
+      </w:r>
+      <w:r>
+        <w:rPr>
+          <w:lang w:val="bg-BG"/>
+        </w:rPr>
+        <w:t xml:space="preserve"> помощен </w:t>
+      </w:r>
+      <w:r>
+        <w:rPr>
+          <w:b/>
+          <w:bCs/>
+          <w:lang w:val="bg-BG"/>
+        </w:rPr>
+        <w:t>списък</w:t>
+      </w:r>
+      <w:r>
+        <w:rPr>
+          <w:lang w:val="bg-BG"/>
+        </w:rPr>
+        <w:t>, в който да запази</w:t>
+      </w:r>
+      <w:r>
+        <w:rPr>
+          <w:lang w:val="bg-BG"/>
+        </w:rPr>
+        <w:t>те</w:t>
+      </w:r>
+      <w:r>
+        <w:rPr>
+          <w:lang w:val="bg-BG"/>
+        </w:rPr>
+        <w:t xml:space="preserve"> </w:t>
+      </w:r>
+      <w:r>
+        <w:rPr>
+          <w:b/>
+          <w:bCs/>
+          <w:lang w:val="bg-BG"/>
+        </w:rPr>
+        <w:t>първоначалния вход</w:t>
+      </w:r>
+      <w:r>
+        <w:rPr>
+          <w:lang w:val="bg-BG"/>
+        </w:rPr>
+        <w:t>:</w:t>
+      </w:r>
+    </w:p>
+    <w:p>
+      <w:pPr>
+        <w:ind w:left="360"/>
+      </w:pPr>
+      <w:r>
+        <w:drawing>
+          <wp:inline distT="0" distB="0" distL="0" distR="0" wp14:anchorId="1DF47691" wp14:editId="41774574">
+            <wp:extent cx="4532400" cy="205200"/>
+            <wp:effectExtent l="12700" t="12700" r="14605" b="10795"/>
+            <wp:docPr id="1278976556" name="Picture 1"/>
+            <wp:cNvGraphicFramePr>
+              <a:graphicFrameLocks xmlns:a="http://schemas.openxmlformats.org/drawingml/2006/main" noChangeAspect="1"/>
+            </wp:cNvGraphicFramePr>
+            <a:graphic xmlns:a="http://schemas.openxmlformats.org/drawingml/2006/main">
+              <a:graphicData uri="http://schemas.openxmlformats.org/drawingml/2006/picture">
+                <pic:pic xmlns:pic="http://schemas.openxmlformats.org/drawingml/2006/picture">
+                  <pic:nvPicPr>
+                    <pic:cNvPr id="1278976556" name=""/>
+                    <pic:cNvPicPr/>
+                  </pic:nvPicPr>
+                  <pic:blipFill>
+                    <a:blip r:embed="rId9"/>
+                    <a:stretch>
+                      <a:fillRect/>
+                    </a:stretch>
+                  </pic:blipFill>
+                  <pic:spPr>
+                    <a:xfrm>
+                      <a:off x="0" y="0"/>
+                      <a:ext cx="4532400" cy="205200"/>
+                    </a:xfrm>
+                    <a:prstGeom prst="rect">
+                      <a:avLst/>
+                    </a:prstGeom>
+                    <a:ln>
+                      <a:solidFill>
+                        <a:schemeClr val="bg1">
+                          <a:lumMod val="75000"/>
+                        </a:schemeClr>
+                      </a:solidFill>
+                    </a:ln>
+                  </pic:spPr>
+                </pic:pic>
+              </a:graphicData>
+            </a:graphic>
+          </wp:inline>
+        </w:drawing>
+      </w:r>
+    </w:p>
+    <w:p>
+      <w:pPr>
+        <w:pStyle w:val="ListParagraph"/>
+        <w:numPr>
+          <w:ilvl w:val="0"/>
+          <w:numId w:val="8"/>
+        </w:numPr>
+      </w:pPr>
+      <w:r>
+        <w:rPr>
+          <w:lang w:val="bg-BG"/>
+        </w:rPr>
+        <w:t>С</w:t>
+      </w:r>
+      <w:r>
+        <w:rPr>
+          <w:lang w:val="bg-BG"/>
+        </w:rPr>
+        <w:t>ъзда</w:t>
+      </w:r>
+      <w:r>
+        <w:rPr>
+          <w:lang w:val="bg-BG"/>
+        </w:rPr>
+        <w:t>йте</w:t>
+      </w:r>
+      <w:r>
+        <w:rPr>
+          <w:lang w:val="bg-BG"/>
+        </w:rPr>
+        <w:t xml:space="preserve"> </w:t>
+      </w:r>
+      <w:r>
+        <w:rPr>
+          <w:b/>
+          <w:bCs/>
+          <w:lang w:val="bg-BG"/>
+        </w:rPr>
+        <w:t>сортирано множество</w:t>
+      </w:r>
+      <w:r>
+        <w:rPr>
+          <w:lang w:val="bg-BG"/>
+        </w:rPr>
+        <w:t xml:space="preserve"> (</w:t>
+      </w:r>
+      <w:r>
+        <w:rPr>
+          <w:rFonts w:ascii="Consolas" w:hAnsi="Consolas" w:cs="Consolas"/>
+          <w:b/>
+          <w:bCs/>
+        </w:rPr>
+        <w:t>SortedSet</w:t>
+      </w:r>
+      <w:r>
+        <w:rPr>
+          <w:lang w:val="bg-BG"/>
+        </w:rPr>
+        <w:t xml:space="preserve">) за </w:t>
+      </w:r>
+      <w:r>
+        <w:rPr>
+          <w:b/>
+          <w:bCs/>
+          <w:lang w:val="bg-BG"/>
+        </w:rPr>
+        <w:t>уникалните</w:t>
+      </w:r>
+      <w:r>
+        <w:rPr>
+          <w:lang w:val="bg-BG"/>
+        </w:rPr>
+        <w:t xml:space="preserve"> имена. За да бъде </w:t>
+      </w:r>
+      <w:r>
+        <w:rPr>
+          <w:b/>
+          <w:bCs/>
+        </w:rPr>
+        <w:t>case-insensitive</w:t>
+      </w:r>
+      <w:r>
+        <w:t xml:space="preserve">, </w:t>
+      </w:r>
+      <w:r>
+        <w:rPr>
+          <w:lang w:val="bg-BG"/>
+        </w:rPr>
+        <w:t>трябва да използва</w:t>
+      </w:r>
+      <w:r>
+        <w:rPr>
+          <w:lang w:val="bg-BG"/>
+        </w:rPr>
+        <w:t>т</w:t>
+      </w:r>
+      <w:r>
+        <w:rPr>
+          <w:lang w:val="bg-BG"/>
+        </w:rPr>
+        <w:t xml:space="preserve">е настройката </w:t>
+      </w:r>
+      <w:r>
+        <w:rPr>
+          <w:rFonts w:ascii="Consolas" w:hAnsi="Consolas" w:cs="Consolas"/>
+          <w:b/>
+          <w:bCs/>
+        </w:rPr>
+        <w:t>StringComparer.OrdinalIgnoreCase</w:t>
+      </w:r>
+      <w:r>
+        <w:t>:</w:t>
+      </w:r>
+    </w:p>
+    <w:p>
+      <w:pPr>
+        <w:ind w:left="360"/>
+        <w:rPr>
+          <w:lang w:val="bg-BG"/>
+        </w:rPr>
+      </w:pPr>
+      <w:r>
+        <w:rPr>
+          <w:lang w:val="bg-BG"/>
+        </w:rPr>
+        <w:drawing>
+          <wp:inline distT="0" distB="0" distL="0" distR="0" wp14:anchorId="279E565D" wp14:editId="796AA52A">
+            <wp:extent cx="6626225" cy="227330"/>
+            <wp:effectExtent l="12700" t="12700" r="15875" b="13970"/>
+            <wp:docPr id="1695028773" name="Picture 1"/>
+            <wp:cNvGraphicFramePr>
+              <a:graphicFrameLocks xmlns:a="http://schemas.openxmlformats.org/drawingml/2006/main" noChangeAspect="1"/>
+            </wp:cNvGraphicFramePr>
+            <a:graphic xmlns:a="http://schemas.openxmlformats.org/drawingml/2006/main">
+              <a:graphicData uri="http://schemas.openxmlformats.org/drawingml/2006/picture">
+                <pic:pic xmlns:pic="http://schemas.openxmlformats.org/drawingml/2006/picture">
+                  <pic:nvPicPr>
+                    <pic:cNvPr id="1695028773" name=""/>
+                    <pic:cNvPicPr/>
+                  </pic:nvPicPr>
+                  <pic:blipFill>
+                    <a:blip r:embed="rId10"/>
+                    <a:stretch>
+                      <a:fillRect/>
+                    </a:stretch>
+                  </pic:blipFill>
+                  <pic:spPr>
+                    <a:xfrm>
+                      <a:off x="0" y="0"/>
+                      <a:ext cx="6626225" cy="227330"/>
+                    </a:xfrm>
+                    <a:prstGeom prst="rect">
+                      <a:avLst/>
+                    </a:prstGeom>
+                    <a:ln>
+                      <a:solidFill>
+                        <a:schemeClr val="bg1">
+                          <a:lumMod val="75000"/>
+                        </a:schemeClr>
+                      </a:solidFill>
+                    </a:ln>
+                  </pic:spPr>
+                </pic:pic>
+              </a:graphicData>
+            </a:graphic>
+          </wp:inline>
+        </w:drawing>
+      </w:r>
+    </w:p>
+    <w:p>
+      <w:pPr>
+        <w:pStyle w:val="ListParagraph"/>
+        <w:numPr>
+          <w:ilvl w:val="0"/>
+          <w:numId w:val="8"/>
+        </w:numPr>
+      </w:pPr>
+      <w:r>
+        <w:rPr>
+          <w:lang w:val="bg-BG"/>
+        </w:rPr>
+        <w:t xml:space="preserve">Отпечатайте всяко </w:t>
+      </w:r>
+      <w:r>
+        <w:rPr>
+          <w:b/>
+          <w:bCs/>
+          <w:lang w:val="bg-BG"/>
+        </w:rPr>
+        <w:t>уникално</w:t>
+      </w:r>
+      <w:r>
+        <w:rPr>
+          <w:lang w:val="bg-BG"/>
+        </w:rPr>
+        <w:t xml:space="preserve"> име на </w:t>
+      </w:r>
+      <w:r>
+        <w:rPr>
+          <w:b/>
+          <w:bCs/>
+          <w:lang w:val="bg-BG"/>
+        </w:rPr>
+        <w:t>нов ред</w:t>
+      </w:r>
+      <w:r>
+        <w:rPr>
+          <w:lang w:val="bg-BG"/>
+        </w:rPr>
+        <w:t>.</w:t>
+      </w:r>
+    </w:p>
+    <w:p>
+      <w:pPr>
+        <w:pStyle w:val="Heading2"/>
+      </w:pPr>
+      <w:r>
+        <w:t>Проверка за палиндром</w:t>
+      </w:r>
+    </w:p>
+    <w:p>
+      <w:pPr>
+        <w:rPr>
+          <w:lang w:val="bg-BG"/>
+        </w:rPr>
+      </w:pPr>
+      <w:r>
+        <w:rPr>
+          <w:lang w:val="bg-BG"/>
+        </w:rPr>
+        <w:t xml:space="preserve">Напишете програма, която чете </w:t>
+      </w:r>
+      <w:r>
+        <w:rPr>
+          <w:b/>
+          <w:bCs/>
+          <w:lang w:val="bg-BG"/>
+        </w:rPr>
+        <w:t>дума</w:t>
+      </w:r>
+      <w:r>
+        <w:rPr>
+          <w:lang w:val="bg-BG"/>
+        </w:rPr>
+        <w:t xml:space="preserve"> (стринг) от конзолата и проверява дали </w:t>
+      </w:r>
+      <w:r>
+        <w:rPr>
+          <w:lang w:val="bg-BG"/>
+        </w:rPr>
+        <w:t>думата</w:t>
+      </w:r>
+      <w:r>
+        <w:rPr>
+          <w:lang w:val="bg-BG"/>
+        </w:rPr>
+        <w:t xml:space="preserve"> е </w:t>
+      </w:r>
+      <w:r>
+        <w:rPr>
+          <w:b/>
+          <w:bCs/>
+          <w:lang w:val="bg-BG"/>
+        </w:rPr>
+        <w:t>палиндром</w:t>
+      </w:r>
+      <w:r>
+        <w:rPr>
+          <w:lang w:val="bg-BG"/>
+        </w:rPr>
+        <w:t xml:space="preserve">. </w:t>
+      </w:r>
+      <w:r>
+        <w:rPr>
+          <w:lang w:val="bg-BG"/>
+        </w:rPr>
+        <w:t xml:space="preserve">Палиндром се нарича дума, която се чете по </w:t>
+      </w:r>
+      <w:r>
+        <w:rPr>
+          <w:b/>
+          <w:bCs/>
+          <w:lang w:val="bg-BG"/>
+        </w:rPr>
+        <w:t>еднакъв начин</w:t>
+      </w:r>
+      <w:r>
+        <w:rPr>
+          <w:lang w:val="bg-BG"/>
+        </w:rPr>
+        <w:t xml:space="preserve"> </w:t>
+      </w:r>
+      <w:r>
+        <w:rPr>
+          <w:lang w:val="bg-BG"/>
+        </w:rPr>
+        <w:t xml:space="preserve">от </w:t>
+      </w:r>
+      <w:r>
+        <w:rPr>
+          <w:b/>
+          <w:bCs/>
+          <w:lang w:val="bg-BG"/>
+        </w:rPr>
+        <w:t>ляво</w:t>
+      </w:r>
+      <w:r>
+        <w:rPr>
+          <w:b/>
+          <w:bCs/>
+          <w:lang w:val="bg-BG"/>
+        </w:rPr>
+        <w:t xml:space="preserve"> </w:t>
+      </w:r>
+      <w:r>
+        <w:rPr>
+          <w:b/>
+          <w:bCs/>
+          <w:lang w:val="bg-BG"/>
+        </w:rPr>
+        <w:t>надясно</w:t>
+      </w:r>
+      <w:r>
+        <w:rPr>
+          <w:lang w:val="bg-BG"/>
+        </w:rPr>
+        <w:t xml:space="preserve"> </w:t>
+      </w:r>
+      <w:r>
+        <w:rPr>
+          <w:lang w:val="bg-BG"/>
+        </w:rPr>
+        <w:t xml:space="preserve">и </w:t>
+      </w:r>
+      <w:r>
+        <w:rPr>
+          <w:lang w:val="bg-BG"/>
+        </w:rPr>
+        <w:t xml:space="preserve">от </w:t>
+      </w:r>
+      <w:r>
+        <w:rPr>
+          <w:b/>
+          <w:bCs/>
+          <w:lang w:val="bg-BG"/>
+        </w:rPr>
+        <w:t>дясно наляво</w:t>
+      </w:r>
+      <w:r>
+        <w:rPr>
+          <w:lang w:val="bg-BG"/>
+        </w:rPr>
+        <w:t>.</w:t>
+      </w:r>
+      <w:r>
+        <w:rPr>
+          <w:lang w:val="bg-BG"/>
+        </w:rPr>
+        <w:t xml:space="preserve"> Сравнението трябва да е </w:t>
+      </w:r>
+      <w:r>
+        <w:rPr>
+          <w:rFonts w:ascii="Consolas" w:hAnsi="Consolas" w:cs="Consolas"/>
+          <w:b/>
+          <w:bCs/>
+        </w:rPr>
+        <w:t>case-insensitive</w:t>
+      </w:r>
+      <w:r>
+        <w:t>.</w:t>
+      </w:r>
+      <w:r>
+        <w:rPr>
+          <w:lang w:val="bg-BG"/>
+        </w:rPr>
+        <w:t xml:space="preserve"> </w:t>
+      </w:r>
+    </w:p>
+    <w:p>
+      <w:pPr>
+        <w:rPr>
+          <w:lang w:val="bg-BG"/>
+        </w:rPr>
+      </w:pPr>
+      <w:r>
+        <w:rPr>
+          <w:lang w:val="bg-BG"/>
+        </w:rPr>
+        <w:t>Отпечатайте резултата в следния формат:</w:t>
+      </w:r>
+    </w:p>
+    <w:p>
+      <w:pPr>
+        <w:pStyle w:val="ListParagraph"/>
+        <w:numPr>
+          <w:ilvl w:val="0"/>
+          <w:numId w:val="9"/>
+        </w:numPr>
+      </w:pPr>
+      <w:r>
+        <w:rPr>
+          <w:lang w:val="bg-BG"/>
+        </w:rPr>
+        <w:lastRenderedPageBreak/>
+        <w:t xml:space="preserve">Ако думата </w:t>
+      </w:r>
+      <w:r>
+        <w:rPr>
+          <w:b/>
+          <w:bCs/>
+          <w:lang w:val="bg-BG"/>
+        </w:rPr>
+        <w:t>е</w:t>
+      </w:r>
+      <w:r>
+        <w:rPr>
+          <w:lang w:val="bg-BG"/>
+        </w:rPr>
+        <w:t xml:space="preserve"> </w:t>
+      </w:r>
+      <w:r>
+        <w:rPr>
+          <w:b/>
+          <w:bCs/>
+          <w:lang w:val="bg-BG"/>
+        </w:rPr>
+        <w:t>палиндром</w:t>
+      </w:r>
+      <w:r>
+        <w:rPr>
+          <w:lang w:val="bg-BG"/>
+        </w:rPr>
+        <w:t>:</w:t>
+      </w:r>
+      <w:bookmarkStart w:id="0" w:name="_Hlk171359120"/>
+      <w:r>
+        <w:rPr>
+          <w:lang w:val="bg-BG"/>
+        </w:rPr>
+        <w:br/>
+      </w:r>
+      <w:r>
+        <w:rPr>
+          <w:rFonts w:ascii="Consolas" w:hAnsi="Consolas" w:cs="Consolas"/>
+          <w:b/>
+          <w:bCs/>
+        </w:rPr>
+        <w:t>"The word {</w:t>
+      </w:r>
+      <w:r>
+        <w:rPr>
+          <w:rFonts w:ascii="Consolas" w:hAnsi="Consolas" w:cs="Consolas"/>
+          <w:b/>
+          <w:bCs/>
+          <w:lang w:val="bg-BG"/>
+        </w:rPr>
+        <w:t>дума</w:t>
+      </w:r>
+      <w:r>
+        <w:rPr>
+          <w:rFonts w:ascii="Consolas" w:hAnsi="Consolas" w:cs="Consolas"/>
+          <w:b/>
+          <w:bCs/>
+        </w:rPr>
+        <w:t>} is a palindrome."</w:t>
+      </w:r>
+    </w:p>
+    <w:p>
+      <w:pPr>
+        <w:pStyle w:val="ListParagraph"/>
+        <w:numPr>
+          <w:ilvl w:val="0"/>
+          <w:numId w:val="9"/>
+        </w:numPr>
+      </w:pPr>
+      <w:r>
+        <w:rPr>
+          <w:lang w:val="bg-BG"/>
+        </w:rPr>
+        <w:t xml:space="preserve">Ако думата </w:t>
+      </w:r>
+      <w:r>
+        <w:rPr>
+          <w:b/>
+          <w:bCs/>
+          <w:lang w:val="bg-BG"/>
+        </w:rPr>
+        <w:t>не е палиндром</w:t>
+      </w:r>
+      <w:r>
+        <w:rPr>
+          <w:lang w:val="bg-BG"/>
+        </w:rPr>
+        <w:t>:</w:t>
+      </w:r>
+      <w:r>
+        <w:rPr>
+          <w:lang w:val="bg-BG"/>
+        </w:rPr>
+        <w:br/>
+      </w:r>
+      <w:r>
+        <w:rPr>
+          <w:rFonts w:ascii="Consolas" w:hAnsi="Consolas" w:cs="Consolas"/>
+          <w:b/>
+          <w:bCs/>
+        </w:rPr>
+        <w:t>"The word {</w:t>
+      </w:r>
+      <w:r>
+        <w:rPr>
+          <w:rFonts w:ascii="Consolas" w:hAnsi="Consolas" w:cs="Consolas"/>
+          <w:b/>
+          <w:bCs/>
+          <w:lang w:val="bg-BG"/>
+        </w:rPr>
+        <w:t>дума</w:t>
+      </w:r>
+      <w:r>
+        <w:rPr>
+          <w:rFonts w:ascii="Consolas" w:hAnsi="Consolas" w:cs="Consolas"/>
+          <w:b/>
+          <w:bCs/>
+        </w:rPr>
+        <w:t>} is</w:t>
+      </w:r>
+      <w:r>
+        <w:rPr>
+          <w:rFonts w:ascii="Consolas" w:hAnsi="Consolas" w:cs="Consolas"/>
+          <w:b/>
+          <w:bCs/>
+        </w:rPr>
+        <w:t xml:space="preserve"> not</w:t>
+      </w:r>
+      <w:r>
+        <w:rPr>
+          <w:rFonts w:ascii="Consolas" w:hAnsi="Consolas" w:cs="Consolas"/>
+          <w:b/>
+          <w:bCs/>
+        </w:rPr>
+        <w:t xml:space="preserve"> a palindrome."</w:t>
+      </w:r>
+    </w:p>
+    <w:p>
+      <w:pPr>
+        <w:ind w:left="360"/>
+      </w:pPr>
+      <w:r>
+        <w:rPr>
+          <w:lang w:val="bg-BG"/>
+        </w:rPr>
+        <w:t xml:space="preserve">В резултата думата трябва да се отпечатва с </w:t>
+      </w:r>
+      <w:r>
+        <w:rPr>
+          <w:b/>
+          <w:bCs/>
+          <w:lang w:val="bg-BG"/>
+        </w:rPr>
+        <w:t>малки букви</w:t>
+      </w:r>
+      <w:r>
+        <w:rPr>
+          <w:lang w:val="bg-BG"/>
+        </w:rPr>
+        <w:t xml:space="preserve"> (</w:t>
+      </w:r>
+      <w:r>
+        <w:rPr>
+          <w:b/>
+          <w:bCs/>
+        </w:rPr>
+        <w:t>lower</w:t>
+      </w:r>
+      <w:r>
+        <w:rPr>
+          <w:b/>
+          <w:bCs/>
+          <w:lang w:val="bg-BG"/>
+        </w:rPr>
+        <w:t>-</w:t>
+      </w:r>
+      <w:r>
+        <w:rPr>
+          <w:b/>
+          <w:bCs/>
+        </w:rPr>
+        <w:t>case</w:t>
+      </w:r>
+      <w:r>
+        <w:t>).</w:t>
+      </w:r>
+    </w:p>
+    <w:bookmarkEnd w:id="0"/>
+    <w:p>
+      <w:r>
+        <w:rPr>
+          <w:b/>
+          <w:bCs/>
+          <w:lang w:val="bg-BG"/>
+        </w:rPr>
+        <w:t>Важно</w:t>
+      </w:r>
+      <w:r>
+        <w:rPr>
+          <w:lang w:val="bg-BG"/>
+        </w:rPr>
+        <w:t xml:space="preserve">: Не използвайте метода </w:t>
+      </w:r>
+      <w:r>
+        <w:rPr>
+          <w:rFonts w:ascii="Consolas" w:hAnsi="Consolas" w:cs="Consolas"/>
+          <w:b/>
+          <w:bCs/>
+        </w:rPr>
+        <w:t>Reverse()</w:t>
+      </w:r>
+      <w:r>
+        <w:t xml:space="preserve">. </w:t>
+      </w:r>
+      <w:r>
+        <w:rPr>
+          <w:lang w:val="bg-BG"/>
+        </w:rPr>
+        <w:t>Използвайте съответната структура от данни, която ще ви предостави необходимата функционалност.</w:t>
+      </w:r>
+    </w:p>
+    <w:p>
+      <w:pPr>
+        <w:pStyle w:val="Heading3"/>
+        <w:spacing w:before="80" w:after="120"/>
+        <w:rPr>
+          <w:lang w:val="bg-BG"/>
+        </w:rPr>
+      </w:pPr>
+      <w:r>
+        <w:rPr>
+          <w:lang w:val="bg-BG"/>
+        </w:rPr>
+        <w:t>Примери</w:t>
+      </w:r>
+    </w:p>
+    <w:tbl>
+      <w:tblPr>
+        <w:tblStyle w:val="TableGrid"/>
+        <w:tblW w:w="5812" w:type="dxa"/>
+        <w:tblInd w:w="-5" w:type="dxa"/>
+        <w:tblCellMar>
+          <w:top w:w="57" w:type="dxa"/>
+          <w:left w:w="85" w:type="dxa"/>
+          <w:bottom w:w="57" w:type="dxa"/>
+          <w:right w:w="85" w:type="dxa"/>
+        </w:tblCellMar>
+        <w:tblLook w:val="04A0" w:firstRow="1" w:lastRow="0" w:firstColumn="1" w:lastColumn="0" w:noHBand="0" w:noVBand="1"/>
+      </w:tblPr>
+      <w:tblGrid>
+        <w:gridCol w:w="1418"/>
+        <w:gridCol w:w="4394"/>
+      </w:tblGrid>
+      <w:tr>
+        <w:tc>
+          <w:tcPr>
+            <w:tcW w:w="1418" w:type="dxa"/>
+            <w:shd w:val="clear" w:color="auto" w:fill="D9D9D9" w:themeFill="background1" w:themeFillShade="D9"/>
+            <w:vAlign w:val="center"/>
+          </w:tcPr>
+          <w:p>
+            <w:pPr>
+              <w:spacing w:before="60" w:after="60" w:line="276" w:lineRule="auto"/>
+              <w:jc w:val="center"/>
+              <w:rPr>
+                <w:b/>
+              </w:rPr>
+            </w:pPr>
+            <w:r>
+              <w:rPr>
+                <w:b/>
+                <w:lang w:val="bg-BG"/>
+              </w:rPr>
+              <w:t>Вход</w:t>
+            </w:r>
+          </w:p>
+        </w:tc>
+        <w:tc>
+          <w:tcPr>
+            <w:tcW w:w="4394" w:type="dxa"/>
+            <w:shd w:val="clear" w:color="auto" w:fill="D9D9D9" w:themeFill="background1" w:themeFillShade="D9"/>
+            <w:vAlign w:val="center"/>
+          </w:tcPr>
+          <w:p>
+            <w:pPr>
+              <w:spacing w:before="60" w:after="60" w:line="276" w:lineRule="auto"/>
+              <w:jc w:val="center"/>
+              <w:rPr>
+                <w:b/>
+                <w:noProof/>
+              </w:rPr>
+            </w:pPr>
+            <w:r>
+              <w:rPr>
+                <w:b/>
+                <w:noProof/>
+                <w:lang w:val="bg-BG"/>
+              </w:rPr>
+              <w:t>Изход</w:t>
+            </w:r>
+          </w:p>
+        </w:tc>
+      </w:tr>
+      <w:tr>
+        <w:trPr>
+          <w:trHeight w:val="282"/>
+        </w:trPr>
+        <w:tc>
+          <w:tcPr>
+            <w:tcW w:w="1418" w:type="dxa"/>
+          </w:tcPr>
+          <w:p>
+            <w:pPr>
+              <w:spacing w:before="60" w:after="60" w:line="276" w:lineRule="auto"/>
+              <w:rPr>
+                <w:rFonts w:ascii="Consolas" w:hAnsi="Consolas" w:cs="Consolas"/>
+                <w:noProof/>
+                <w:sz w:val="20"/>
+                <w:szCs w:val="20"/>
+              </w:rPr>
+            </w:pPr>
+            <w:r>
+              <w:rPr>
+                <w:rFonts w:ascii="Consolas" w:hAnsi="Consolas" w:cs="Consolas"/>
+                <w:noProof/>
+                <w:sz w:val="20"/>
+                <w:szCs w:val="20"/>
+              </w:rPr>
+              <w:t>hello</w:t>
+            </w:r>
+          </w:p>
+        </w:tc>
+        <w:tc>
+          <w:tcPr>
+            <w:tcW w:w="4394" w:type="dxa"/>
+          </w:tcPr>
+          <w:p>
+            <w:pPr>
+              <w:spacing w:before="60" w:after="60" w:line="276" w:lineRule="auto"/>
+              <w:rPr>
+                <w:rFonts w:ascii="Consolas" w:hAnsi="Consolas" w:cs="Consolas"/>
+                <w:noProof/>
+                <w:sz w:val="20"/>
+                <w:szCs w:val="20"/>
+              </w:rPr>
+            </w:pPr>
+            <w:r>
+              <w:rPr>
+                <w:rFonts w:ascii="Consolas" w:hAnsi="Consolas" w:cs="Consolas"/>
+                <w:noProof/>
+                <w:sz w:val="20"/>
+                <w:szCs w:val="20"/>
+              </w:rPr>
+              <w:t>The word hello is not a palindrome.</w:t>
+            </w:r>
+          </w:p>
+        </w:tc>
+      </w:tr>
+      <w:tr>
+        <w:trPr>
+          <w:trHeight w:val="282"/>
+        </w:trPr>
+        <w:tc>
+          <w:tcPr>
+            <w:tcW w:w="1418" w:type="dxa"/>
+          </w:tcPr>
+          <w:p>
+            <w:pPr>
+              <w:spacing w:before="60" w:after="60" w:line="276" w:lineRule="auto"/>
+              <w:rPr>
+                <w:rFonts w:ascii="Consolas" w:hAnsi="Consolas" w:cs="Consolas"/>
+                <w:noProof/>
+                <w:sz w:val="20"/>
+                <w:szCs w:val="20"/>
+              </w:rPr>
+            </w:pPr>
+            <w:r>
+              <w:rPr>
+                <w:rFonts w:ascii="Consolas" w:hAnsi="Consolas" w:cs="Consolas"/>
+                <w:noProof/>
+                <w:sz w:val="20"/>
+                <w:szCs w:val="20"/>
+              </w:rPr>
+              <w:t>racecar</w:t>
+            </w:r>
+          </w:p>
+        </w:tc>
+        <w:tc>
+          <w:tcPr>
+            <w:tcW w:w="4394" w:type="dxa"/>
+          </w:tcPr>
+          <w:p>
+            <w:pPr>
+              <w:spacing w:before="60" w:after="60" w:line="276" w:lineRule="auto"/>
+              <w:rPr>
+                <w:rFonts w:ascii="Consolas" w:hAnsi="Consolas" w:cs="Consolas"/>
+                <w:noProof/>
+                <w:sz w:val="20"/>
+                <w:szCs w:val="20"/>
+              </w:rPr>
+            </w:pPr>
+            <w:r>
+              <w:rPr>
+                <w:rFonts w:ascii="Consolas" w:hAnsi="Consolas" w:cs="Consolas"/>
+                <w:noProof/>
+                <w:sz w:val="20"/>
+                <w:szCs w:val="20"/>
+              </w:rPr>
+              <w:t>The word racecar is a palindrome.</w:t>
+            </w:r>
+          </w:p>
+        </w:tc>
+      </w:tr>
+      <w:tr>
+        <w:trPr>
+          <w:trHeight w:val="282"/>
+        </w:trPr>
+        <w:tc>
+          <w:tcPr>
+            <w:tcW w:w="1418" w:type="dxa"/>
+          </w:tcPr>
+          <w:p>
+            <w:pPr>
+              <w:spacing w:before="60" w:after="60" w:line="276" w:lineRule="auto"/>
+              <w:rPr>
+                <w:rFonts w:ascii="Consolas" w:hAnsi="Consolas" w:cs="Consolas"/>
+                <w:noProof/>
+                <w:sz w:val="20"/>
+                <w:szCs w:val="20"/>
+              </w:rPr>
+            </w:pPr>
+            <w:r>
+              <w:rPr>
+                <w:rFonts w:ascii="Consolas" w:hAnsi="Consolas" w:cs="Consolas"/>
+                <w:noProof/>
+                <w:sz w:val="20"/>
+                <w:szCs w:val="20"/>
+              </w:rPr>
+              <w:t>CivIC</w:t>
+            </w:r>
+          </w:p>
+        </w:tc>
+        <w:tc>
+          <w:tcPr>
+            <w:tcW w:w="4394" w:type="dxa"/>
+          </w:tcPr>
+          <w:p>
+            <w:pPr>
+              <w:spacing w:before="60" w:after="60" w:line="276" w:lineRule="auto"/>
+              <w:rPr>
+                <w:rFonts w:ascii="Consolas" w:hAnsi="Consolas" w:cs="Consolas"/>
+                <w:noProof/>
+                <w:sz w:val="20"/>
+                <w:szCs w:val="20"/>
+              </w:rPr>
+            </w:pPr>
+            <w:r>
+              <w:rPr>
+                <w:rFonts w:ascii="Consolas" w:hAnsi="Consolas" w:cs="Consolas"/>
+                <w:noProof/>
+                <w:sz w:val="20"/>
+                <w:szCs w:val="20"/>
+              </w:rPr>
+              <w:t xml:space="preserve">The word </w:t>
+            </w:r>
+            <w:r>
+              <w:rPr>
+                <w:rFonts w:ascii="Consolas" w:hAnsi="Consolas" w:cs="Consolas"/>
+                <w:noProof/>
+                <w:sz w:val="20"/>
+                <w:szCs w:val="20"/>
+              </w:rPr>
+              <w:t>civic</w:t>
+            </w:r>
+            <w:r>
+              <w:rPr>
+                <w:rFonts w:ascii="Consolas" w:hAnsi="Consolas" w:cs="Consolas"/>
+                <w:noProof/>
+                <w:sz w:val="20"/>
+                <w:szCs w:val="20"/>
+              </w:rPr>
+              <w:t xml:space="preserve"> is a palindrome.</w:t>
+            </w:r>
+          </w:p>
+        </w:tc>
+      </w:tr>
+    </w:tbl>
+    <w:p>
+      <w:pPr>
+        <w:pStyle w:val="Heading3"/>
+        <w:rPr>
+          <w:lang w:val="bg-BG"/>
+        </w:rPr>
+      </w:pPr>
+      <w:r>
+        <w:rPr>
+          <w:lang w:val="bg-BG"/>
+        </w:rPr>
+        <w:t>Насоки</w:t>
+      </w:r>
+    </w:p>
+    <w:p>
+      <w:pPr>
+        <w:pStyle w:val="ListParagraph"/>
+        <w:numPr>
+          <w:ilvl w:val="0"/>
+          <w:numId w:val="9"/>
+        </w:numPr>
+        <w:ind w:left="426" w:hanging="426"/>
+        <w:rPr>
+          <w:lang w:val="bg-BG"/>
+        </w:rPr>
+      </w:pPr>
+      <w:r>
+        <w:rPr>
+          <w:lang w:val="bg-BG"/>
+        </w:rPr>
+        <w:t xml:space="preserve">За да проверим дали дадена дума е </w:t>
+      </w:r>
+      <w:r>
+        <w:rPr>
+          <w:b/>
+          <w:bCs/>
+          <w:lang w:val="bg-BG"/>
+        </w:rPr>
+        <w:t>палиндром</w:t>
+      </w:r>
+      <w:r>
+        <w:rPr>
+          <w:lang w:val="bg-BG"/>
+        </w:rPr>
+        <w:t xml:space="preserve">, можем да проверим дали </w:t>
+      </w:r>
+      <w:r>
+        <w:rPr>
+          <w:b/>
+          <w:bCs/>
+          <w:lang w:val="bg-BG"/>
+        </w:rPr>
+        <w:t>оригиналната дума</w:t>
+      </w:r>
+      <w:r>
+        <w:rPr>
+          <w:lang w:val="bg-BG"/>
+        </w:rPr>
+        <w:t xml:space="preserve"> е </w:t>
+      </w:r>
+      <w:r>
+        <w:rPr>
+          <w:b/>
+          <w:bCs/>
+          <w:lang w:val="bg-BG"/>
+        </w:rPr>
+        <w:t>равна</w:t>
+      </w:r>
+      <w:r>
+        <w:rPr>
+          <w:lang w:val="bg-BG"/>
+        </w:rPr>
+        <w:t xml:space="preserve"> на </w:t>
+      </w:r>
+      <w:r>
+        <w:rPr>
+          <w:b/>
+          <w:bCs/>
+          <w:lang w:val="bg-BG"/>
+        </w:rPr>
+        <w:t>обърнатата</w:t>
+      </w:r>
+      <w:r>
+        <w:rPr>
+          <w:lang w:val="bg-BG"/>
+        </w:rPr>
+        <w:t xml:space="preserve"> ѝ версия. Ако са </w:t>
+      </w:r>
+      <w:r>
+        <w:rPr>
+          <w:b/>
+          <w:bCs/>
+          <w:lang w:val="bg-BG"/>
+        </w:rPr>
+        <w:t>еднакви</w:t>
+      </w:r>
+      <w:r>
+        <w:rPr>
+          <w:lang w:val="bg-BG"/>
+        </w:rPr>
+        <w:t xml:space="preserve">, думата е </w:t>
+      </w:r>
+      <w:r>
+        <w:rPr>
+          <w:b/>
+          <w:bCs/>
+          <w:lang w:val="bg-BG"/>
+        </w:rPr>
+        <w:t>палиндром</w:t>
+      </w:r>
+      <w:r>
+        <w:rPr>
+          <w:lang w:val="bg-BG"/>
+        </w:rPr>
+        <w:t xml:space="preserve"> (чете се еднакво от ляво надясно и от дясно наляво).</w:t>
+      </w:r>
+    </w:p>
+    <w:p>
+      <w:pPr>
+        <w:pStyle w:val="ListParagraph"/>
+        <w:numPr>
+          <w:ilvl w:val="0"/>
+          <w:numId w:val="10"/>
+        </w:numPr>
+        <w:rPr>
+          <w:lang w:val="bg-BG"/>
+        </w:rPr>
+      </w:pPr>
+      <w:r>
+        <w:rPr>
+          <w:lang w:val="bg-BG"/>
+        </w:rPr>
+        <w:t xml:space="preserve">Прочетете </w:t>
+      </w:r>
+      <w:r>
+        <w:rPr>
+          <w:b/>
+          <w:bCs/>
+          <w:lang w:val="bg-BG"/>
+        </w:rPr>
+        <w:t>оригиналната дума</w:t>
+      </w:r>
+      <w:r>
+        <w:rPr>
+          <w:lang w:val="bg-BG"/>
+        </w:rPr>
+        <w:t xml:space="preserve"> от конзолата.</w:t>
+      </w:r>
+    </w:p>
+    <w:p>
+      <w:pPr>
+        <w:pStyle w:val="ListParagraph"/>
+        <w:numPr>
+          <w:ilvl w:val="0"/>
+          <w:numId w:val="10"/>
+        </w:numPr>
+        <w:rPr>
+          <w:lang w:val="bg-BG"/>
+        </w:rPr>
+      </w:pPr>
+      <w:r>
+        <w:rPr>
+          <w:lang w:val="bg-BG"/>
+        </w:rPr>
+        <w:t xml:space="preserve">Създайте </w:t>
+      </w:r>
+      <w:r>
+        <w:rPr>
+          <w:b/>
+          <w:bCs/>
+          <w:lang w:val="bg-BG"/>
+        </w:rPr>
+        <w:t>стек</w:t>
+      </w:r>
+      <w:r>
+        <w:rPr>
+          <w:lang w:val="bg-BG"/>
+        </w:rPr>
+        <w:t xml:space="preserve">, който първоначално да съдържа </w:t>
+      </w:r>
+      <w:r>
+        <w:rPr>
+          <w:b/>
+          <w:bCs/>
+          <w:lang w:val="bg-BG"/>
+        </w:rPr>
+        <w:t>всички символи</w:t>
+      </w:r>
+      <w:r>
+        <w:rPr>
+          <w:lang w:val="bg-BG"/>
+        </w:rPr>
+        <w:t xml:space="preserve"> от </w:t>
+      </w:r>
+      <w:r>
+        <w:rPr>
+          <w:b/>
+          <w:bCs/>
+          <w:lang w:val="bg-BG"/>
+        </w:rPr>
+        <w:t>оригиналната дума</w:t>
+      </w:r>
+      <w:r>
+        <w:t>:</w:t>
+      </w:r>
+    </w:p>
+    <w:p>
+      <w:pPr>
+        <w:ind w:left="360"/>
+      </w:pPr>
+      <w:r>
+        <w:drawing>
+          <wp:inline distT="0" distB="0" distL="0" distR="0" wp14:anchorId="00027D83" wp14:editId="640508AA">
+            <wp:extent cx="3445200" cy="219600"/>
+            <wp:effectExtent l="12700" t="12700" r="9525" b="9525"/>
+            <wp:docPr id="457534735" name="Picture 1"/>
+            <wp:cNvGraphicFramePr>
+              <a:graphicFrameLocks xmlns:a="http://schemas.openxmlformats.org/drawingml/2006/main" noChangeAspect="1"/>
+            </wp:cNvGraphicFramePr>
+            <a:graphic xmlns:a="http://schemas.openxmlformats.org/drawingml/2006/main">
+              <a:graphicData uri="http://schemas.openxmlformats.org/drawingml/2006/picture">
+                <pic:pic xmlns:pic="http://schemas.openxmlformats.org/drawingml/2006/picture">
+                  <pic:nvPicPr>
+                    <pic:cNvPr id="457534735" name=""/>
+                    <pic:cNvPicPr/>
+                  </pic:nvPicPr>
+                  <pic:blipFill>
+                    <a:blip r:embed="rId11"/>
+                    <a:stretch>
+                      <a:fillRect/>
+                    </a:stretch>
+                  </pic:blipFill>
+                  <pic:spPr>
+                    <a:xfrm>
+                      <a:off x="0" y="0"/>
+                      <a:ext cx="3445200" cy="219600"/>
+                    </a:xfrm>
+                    <a:prstGeom prst="rect">
+                      <a:avLst/>
+                    </a:prstGeom>
+                    <a:ln>
+                      <a:solidFill>
+                        <a:schemeClr val="bg1">
+                          <a:lumMod val="75000"/>
+                        </a:schemeClr>
+                      </a:solidFill>
+                    </a:ln>
+                  </pic:spPr>
+                </pic:pic>
+              </a:graphicData>
+            </a:graphic>
+          </wp:inline>
+        </w:drawing>
+      </w:r>
+    </w:p>
+    <w:p>
+      <w:pPr>
+        <w:pStyle w:val="ListParagraph"/>
+        <w:numPr>
+          <w:ilvl w:val="0"/>
+          <w:numId w:val="10"/>
+        </w:numPr>
+      </w:pPr>
+      <w:r>
+        <w:rPr>
+          <w:lang w:val="bg-BG"/>
+        </w:rPr>
+        <w:t xml:space="preserve">Създайте стринг за </w:t>
+      </w:r>
+      <w:r>
+        <w:rPr>
+          <w:b/>
+          <w:bCs/>
+          <w:lang w:val="bg-BG"/>
+        </w:rPr>
+        <w:t>обърнатата дума</w:t>
+      </w:r>
+      <w:r>
+        <w:rPr>
+          <w:lang w:val="bg-BG"/>
+        </w:rPr>
+        <w:t xml:space="preserve">. Може да го направите чрез създаване </w:t>
+      </w:r>
+      <w:r>
+        <w:rPr>
+          <w:lang w:val="bg-BG"/>
+        </w:rPr>
+        <w:t xml:space="preserve">на </w:t>
+      </w:r>
+      <w:r>
+        <w:rPr>
+          <w:b/>
+          <w:bCs/>
+          <w:lang w:val="bg-BG"/>
+        </w:rPr>
+        <w:t>празен стринг</w:t>
+      </w:r>
+      <w:r>
+        <w:rPr>
+          <w:lang w:val="bg-BG"/>
+        </w:rPr>
+        <w:t xml:space="preserve"> ("") или със </w:t>
+      </w:r>
+      <w:r>
+        <w:rPr>
+          <w:rFonts w:ascii="Consolas" w:hAnsi="Consolas" w:cs="Consolas"/>
+          <w:b/>
+          <w:bCs/>
+        </w:rPr>
+        <w:t>StringBuilder</w:t>
+      </w:r>
+      <w:r>
+        <w:t>:</w:t>
+      </w:r>
+    </w:p>
+    <w:p>
+      <w:pPr>
+        <w:ind w:left="360"/>
+      </w:pPr>
+      <w:r>
+        <w:drawing>
+          <wp:inline distT="0" distB="0" distL="0" distR="0" wp14:anchorId="5A619D48" wp14:editId="782B3D45">
+            <wp:extent cx="1837508" cy="227790"/>
+            <wp:effectExtent l="12700" t="12700" r="4445" b="13970"/>
+            <wp:docPr id="1343149113" name="Picture 1" descr="A blue and black text&#10;&#10;Description automatically generated"/>
+            <wp:cNvGraphicFramePr>
+              <a:graphicFrameLocks xmlns:a="http://schemas.openxmlformats.org/drawingml/2006/main" noChangeAspect="1"/>
+            </wp:cNvGraphicFramePr>
+            <a:graphic xmlns:a="http://schemas.openxmlformats.org/drawingml/2006/main">
+              <a:graphicData uri="http://schemas.openxmlformats.org/drawingml/2006/picture">
+                <pic:pic xmlns:pic="http://schemas.openxmlformats.org/drawingml/2006/picture">
+                  <pic:nvPicPr>
+                    <pic:cNvPr id="1343149113" name="Picture 1" descr="A blue and black text&#10;&#10;Description automatically generated"/>
+                    <pic:cNvPicPr/>
+                  </pic:nvPicPr>
+                  <pic:blipFill>
+                    <a:blip r:embed="rId12"/>
+                    <a:stretch>
+                      <a:fillRect/>
+                    </a:stretch>
+                  </pic:blipFill>
+                  <pic:spPr>
+                    <a:xfrm>
+                      <a:off x="0" y="0"/>
+                      <a:ext cx="2030069" cy="251661"/>
+                    </a:xfrm>
+                    <a:prstGeom prst="rect">
+                      <a:avLst/>
+                    </a:prstGeom>
+                    <a:ln>
+                      <a:solidFill>
+                        <a:schemeClr val="bg1">
+                          <a:lumMod val="75000"/>
+                        </a:schemeClr>
+                      </a:solidFill>
+                    </a:ln>
+                  </pic:spPr>
+                </pic:pic>
+              </a:graphicData>
+            </a:graphic>
+          </wp:inline>
+        </w:drawing>
+      </w:r>
+    </w:p>
+    <w:p>
+      <w:pPr>
+        <w:pStyle w:val="ListParagraph"/>
+        <w:numPr>
+          <w:ilvl w:val="0"/>
+          <w:numId w:val="10"/>
+        </w:numPr>
+      </w:pPr>
+      <w:r>
+        <w:rPr>
+          <w:lang w:val="bg-BG"/>
+        </w:rPr>
+        <w:t xml:space="preserve">Тъй като използвате </w:t>
+      </w:r>
+      <w:r>
+        <w:rPr>
+          <w:b/>
+          <w:bCs/>
+          <w:lang w:val="bg-BG"/>
+        </w:rPr>
+        <w:t>стек</w:t>
+      </w:r>
+      <w:r>
+        <w:rPr>
+          <w:lang w:val="bg-BG"/>
+        </w:rPr>
+        <w:t xml:space="preserve">, може </w:t>
+      </w:r>
+      <w:r>
+        <w:rPr>
+          <w:lang w:val="bg-BG"/>
+        </w:rPr>
+        <w:t>на всяка итерация</w:t>
+      </w:r>
+      <w:r>
+        <w:rPr>
+          <w:lang w:val="bg-BG"/>
+        </w:rPr>
+        <w:t xml:space="preserve">, до </w:t>
+      </w:r>
+      <w:r>
+        <w:rPr>
+          <w:b/>
+          <w:bCs/>
+          <w:lang w:val="bg-BG"/>
+        </w:rPr>
+        <w:t>изчерпване на елементите</w:t>
+      </w:r>
+      <w:r>
+        <w:rPr>
+          <w:lang w:val="bg-BG"/>
+        </w:rPr>
+        <w:t xml:space="preserve"> в него, да </w:t>
+      </w:r>
+      <w:r>
+        <w:rPr>
+          <w:b/>
+          <w:bCs/>
+          <w:lang w:val="bg-BG"/>
+        </w:rPr>
+        <w:t>вадите буква</w:t>
+      </w:r>
+      <w:r>
+        <w:rPr>
+          <w:lang w:val="bg-BG"/>
+        </w:rPr>
+        <w:t xml:space="preserve"> и я </w:t>
+      </w:r>
+      <w:r>
+        <w:rPr>
+          <w:b/>
+          <w:bCs/>
+          <w:lang w:val="bg-BG"/>
+        </w:rPr>
+        <w:t>добавяте към обърнатия стринг</w:t>
+      </w:r>
+      <w:r>
+        <w:rPr>
+          <w:lang w:val="bg-BG"/>
+        </w:rPr>
+        <w:t>:</w:t>
+      </w:r>
+    </w:p>
+    <w:p>
+      <w:pPr>
+        <w:ind w:left="360"/>
+      </w:pPr>
+      <w:r>
+        <w:rPr>
+          <w:lang w:val="bg-BG"/>
+        </w:rPr>
+        <w:drawing>
+          <wp:inline distT="0" distB="0" distL="0" distR="0" wp14:anchorId="6C17DB9E" wp14:editId="154A1688">
+            <wp:extent cx="2238103" cy="705156"/>
+            <wp:effectExtent l="12700" t="12700" r="10160" b="19050"/>
+            <wp:docPr id="113491534" name="Picture 1" descr="A close-up of a computer screen&#10;&#10;Description automatically generated"/>
+            <wp:cNvGraphicFramePr>
+              <a:graphicFrameLocks xmlns:a="http://schemas.openxmlformats.org/drawingml/2006/main" noChangeAspect="1"/>
+            </wp:cNvGraphicFramePr>
+            <a:graphic xmlns:a="http://schemas.openxmlformats.org/drawingml/2006/main">
+              <a:graphicData uri="http://schemas.openxmlformats.org/drawingml/2006/picture">
+                <pic:pic xmlns:pic="http://schemas.openxmlformats.org/drawingml/2006/picture">
+                  <pic:nvPicPr>
+                    <pic:cNvPr id="113491534" name="Picture 1" descr="A close-up of a computer screen&#10;&#10;Description automatically generated"/>
+                    <pic:cNvPicPr/>
+                  </pic:nvPicPr>
+                  <pic:blipFill>
+                    <a:blip r:embed="rId13"/>
+                    <a:stretch>
+                      <a:fillRect/>
+                    </a:stretch>
+                  </pic:blipFill>
+                  <pic:spPr>
+                    <a:xfrm>
+                      <a:off x="0" y="0"/>
+                      <a:ext cx="2284862" cy="719888"/>
+                    </a:xfrm>
+                    <a:prstGeom prst="rect">
+                      <a:avLst/>
+                    </a:prstGeom>
+                    <a:ln>
+                      <a:solidFill>
+                        <a:schemeClr val="bg1">
+                          <a:lumMod val="75000"/>
+                        </a:schemeClr>
+                      </a:solidFill>
+                    </a:ln>
+                  </pic:spPr>
+                </pic:pic>
+              </a:graphicData>
+            </a:graphic>
+          </wp:inline>
+        </w:drawing>
+      </w:r>
+    </w:p>
+    <w:p>
+      <w:pPr>
+        <w:pStyle w:val="ListParagraph"/>
+        <w:numPr>
+          <w:ilvl w:val="0"/>
+          <w:numId w:val="10"/>
+        </w:numPr>
+      </w:pPr>
+      <w:r>
+        <w:rPr>
+          <w:lang w:val="bg-BG"/>
+        </w:rPr>
+        <w:t xml:space="preserve">След приключване на цикъла проверете дали </w:t>
+      </w:r>
+      <w:r>
+        <w:rPr>
+          <w:b/>
+          <w:bCs/>
+          <w:lang w:val="bg-BG"/>
+        </w:rPr>
+        <w:t xml:space="preserve">оригиналната </w:t>
+      </w:r>
+      <w:r>
+        <w:rPr>
+          <w:lang w:val="bg-BG"/>
+        </w:rPr>
+        <w:t xml:space="preserve">версия е </w:t>
+      </w:r>
+      <w:r>
+        <w:rPr>
+          <w:b/>
+          <w:bCs/>
+          <w:lang w:val="bg-BG"/>
+        </w:rPr>
+        <w:t xml:space="preserve">равна </w:t>
+      </w:r>
+      <w:r>
+        <w:rPr>
+          <w:lang w:val="bg-BG"/>
+        </w:rPr>
+        <w:t xml:space="preserve">на </w:t>
+      </w:r>
+      <w:r>
+        <w:rPr>
+          <w:b/>
+          <w:bCs/>
+          <w:lang w:val="bg-BG"/>
+        </w:rPr>
+        <w:t>обърнатата</w:t>
+      </w:r>
+      <w:r>
+        <w:rPr>
+          <w:lang w:val="bg-BG"/>
+        </w:rPr>
+        <w:t xml:space="preserve"> и отпечатайте съответния резултат.</w:t>
+      </w:r>
+    </w:p>
+    <w:p>
+      <w:pPr>
+        <w:pStyle w:val="Heading2"/>
+      </w:pPr>
+      <w:r>
+        <w:t>Обединение</w:t>
+      </w:r>
+      <w:r>
+        <w:t xml:space="preserve"> на две </w:t>
+      </w:r>
+      <w:r>
+        <w:t>множества</w:t>
+      </w:r>
+    </w:p>
+    <w:p>
+      <w:r>
+        <w:rPr>
+          <w:lang w:val="bg-BG"/>
+        </w:rPr>
+        <w:t xml:space="preserve">Създайте програма, която чете два </w:t>
+      </w:r>
+      <w:r>
+        <w:rPr>
+          <w:b/>
+          <w:bCs/>
+          <w:lang w:val="bg-BG"/>
+        </w:rPr>
+        <w:t>списъка с числа</w:t>
+      </w:r>
+      <w:r>
+        <w:rPr>
+          <w:lang w:val="bg-BG"/>
+        </w:rPr>
+        <w:t xml:space="preserve"> (числата във всеки списък са </w:t>
+      </w:r>
+      <w:r>
+        <w:rPr>
+          <w:b/>
+          <w:bCs/>
+          <w:lang w:val="bg-BG"/>
+        </w:rPr>
+        <w:t>разделени с интервал</w:t>
+      </w:r>
+      <w:r>
+        <w:rPr>
+          <w:lang w:val="bg-BG"/>
+        </w:rPr>
+        <w:t>)</w:t>
+      </w:r>
+      <w:r>
+        <w:rPr>
+          <w:lang w:val="bg-BG"/>
+        </w:rPr>
+        <w:t xml:space="preserve">. </w:t>
+      </w:r>
+      <w:r>
+        <w:rPr>
+          <w:b/>
+          <w:bCs/>
+          <w:lang w:val="bg-BG"/>
+        </w:rPr>
+        <w:t>П</w:t>
+      </w:r>
+      <w:r>
+        <w:rPr>
+          <w:b/>
+          <w:bCs/>
+          <w:lang w:val="bg-BG"/>
+        </w:rPr>
+        <w:t>ремахнете повторенията</w:t>
+      </w:r>
+      <w:r>
+        <w:rPr>
+          <w:lang w:val="bg-BG"/>
+        </w:rPr>
+        <w:t xml:space="preserve"> в рамките на отделните </w:t>
+      </w:r>
+      <w:r>
+        <w:rPr>
+          <w:lang w:val="bg-BG"/>
+        </w:rPr>
+        <w:t>списъци</w:t>
+      </w:r>
+      <w:r>
+        <w:rPr>
+          <w:lang w:val="bg-BG"/>
+        </w:rPr>
+        <w:t xml:space="preserve">. След това </w:t>
+      </w:r>
+      <w:r>
+        <w:rPr>
+          <w:b/>
+          <w:bCs/>
+          <w:lang w:val="bg-BG"/>
+        </w:rPr>
+        <w:t xml:space="preserve">обединете </w:t>
+      </w:r>
+      <w:r>
+        <w:rPr>
+          <w:b/>
+          <w:bCs/>
+          <w:lang w:val="bg-BG"/>
+        </w:rPr>
+        <w:t xml:space="preserve">получените </w:t>
+      </w:r>
+      <w:r>
+        <w:rPr>
+          <w:b/>
+          <w:bCs/>
+          <w:lang w:val="bg-BG"/>
+        </w:rPr>
+        <w:t>сетовете</w:t>
+      </w:r>
+      <w:r>
+        <w:rPr>
+          <w:lang w:val="bg-BG"/>
+        </w:rPr>
+        <w:t xml:space="preserve"> в един и отпечатайте неговите </w:t>
+      </w:r>
+      <w:r>
+        <w:rPr>
+          <w:b/>
+          <w:bCs/>
+          <w:lang w:val="bg-BG"/>
+        </w:rPr>
+        <w:t>елементи</w:t>
+      </w:r>
+      <w:r>
+        <w:rPr>
+          <w:lang w:val="bg-BG"/>
+        </w:rPr>
+        <w:t xml:space="preserve">, разделени с </w:t>
+      </w:r>
+      <w:r>
+        <w:rPr>
+          <w:b/>
+          <w:bCs/>
+          <w:lang w:val="bg-BG"/>
+        </w:rPr>
+        <w:t>интервал</w:t>
+      </w:r>
+      <w:r>
+        <w:rPr>
+          <w:lang w:val="bg-BG"/>
+        </w:rPr>
+        <w:t xml:space="preserve"> (" ").</w:t>
+      </w:r>
+    </w:p>
+    <w:tbl>
+      <w:tblPr>
+        <w:tblStyle w:val="TableGrid"/>
+        <w:tblW w:w="5812" w:type="dxa"/>
+        <w:tblInd w:w="-5" w:type="dxa"/>
+        <w:tblCellMar>
+          <w:top w:w="57" w:type="dxa"/>
+          <w:left w:w="85" w:type="dxa"/>
+          <w:bottom w:w="57" w:type="dxa"/>
+          <w:right w:w="85" w:type="dxa"/>
+        </w:tblCellMar>
+        <w:tblLook w:val="04A0" w:firstRow="1" w:lastRow="0" w:firstColumn="1" w:lastColumn="0" w:noHBand="0" w:noVBand="1"/>
+      </w:tblPr>
+      <w:tblGrid>
+        <w:gridCol w:w="2694"/>
+        <w:gridCol w:w="3118"/>
+      </w:tblGrid>
+      <w:tr>
+        <w:tc>
+          <w:tcPr>
+            <w:tcW w:w="2694" w:type="dxa"/>
+            <w:shd w:val="clear" w:color="auto" w:fill="D9D9D9" w:themeFill="background1" w:themeFillShade="D9"/>
+            <w:vAlign w:val="center"/>
+          </w:tcPr>
+          <w:p>
+            <w:pPr>
+              <w:spacing w:before="60" w:after="60" w:line="276" w:lineRule="auto"/>
+              <w:jc w:val="center"/>
+              <w:rPr>
+                <w:b/>
+              </w:rPr>
+            </w:pPr>
+            <w:r>
+              <w:rPr>
+                <w:b/>
+                <w:lang w:val="bg-BG"/>
+              </w:rPr>
+              <w:lastRenderedPageBreak/>
+              <w:t>Вход</w:t>
+            </w:r>
+          </w:p>
+        </w:tc>
+        <w:tc>
+          <w:tcPr>
+            <w:tcW w:w="3118" w:type="dxa"/>
+            <w:shd w:val="clear" w:color="auto" w:fill="D9D9D9" w:themeFill="background1" w:themeFillShade="D9"/>
+            <w:vAlign w:val="center"/>
+          </w:tcPr>
+          <w:p>
+            <w:pPr>
+              <w:spacing w:before="60" w:after="60" w:line="276" w:lineRule="auto"/>
+              <w:jc w:val="center"/>
+              <w:rPr>
+                <w:b/>
+                <w:noProof/>
+              </w:rPr>
+            </w:pPr>
+            <w:r>
+              <w:rPr>
+                <w:b/>
+                <w:noProof/>
+                <w:lang w:val="bg-BG"/>
+              </w:rPr>
+              <w:t>Изход</w:t>
+            </w:r>
+          </w:p>
+        </w:tc>
+      </w:tr>
+      <w:tr>
+        <w:trPr>
+          <w:trHeight w:val="282"/>
+        </w:trPr>
+        <w:tc>
+          <w:tcPr>
+            <w:tcW w:w="2694" w:type="dxa"/>
+          </w:tcPr>
+          <w:p>
+            <w:pPr>
+              <w:spacing w:before="60" w:after="60" w:line="276" w:lineRule="auto"/>
+              <w:rPr>
+                <w:rFonts w:ascii="Consolas" w:hAnsi="Consolas" w:cs="Consolas"/>
+                <w:noProof/>
+                <w:sz w:val="20"/>
+                <w:szCs w:val="20"/>
+              </w:rPr>
+            </w:pPr>
+            <w:r>
+              <w:rPr>
+                <w:rFonts w:ascii="Consolas" w:hAnsi="Consolas" w:cs="Consolas"/>
+                <w:noProof/>
+                <w:sz w:val="20"/>
+                <w:szCs w:val="20"/>
+              </w:rPr>
+              <w:t>1 3 -45 0 23</w:t>
+            </w:r>
+          </w:p>
+          <w:p>
+            <w:pPr>
+              <w:spacing w:before="60" w:after="60" w:line="276" w:lineRule="auto"/>
+              <w:rPr>
+                <w:rFonts w:ascii="Consolas" w:hAnsi="Consolas" w:cs="Consolas"/>
+                <w:noProof/>
+                <w:sz w:val="20"/>
+                <w:szCs w:val="20"/>
+              </w:rPr>
+            </w:pPr>
+            <w:r>
+              <w:rPr>
+                <w:rFonts w:ascii="Consolas" w:hAnsi="Consolas" w:cs="Consolas"/>
+                <w:noProof/>
+                <w:sz w:val="20"/>
+                <w:szCs w:val="20"/>
+              </w:rPr>
+              <w:t>3 0 6 23 50</w:t>
+            </w:r>
+          </w:p>
+        </w:tc>
+        <w:tc>
+          <w:tcPr>
+            <w:tcW w:w="3118" w:type="dxa"/>
+          </w:tcPr>
+          <w:p>
+            <w:pPr>
+              <w:spacing w:before="60" w:after="60" w:line="276" w:lineRule="auto"/>
+              <w:rPr>
+                <w:rFonts w:ascii="Consolas" w:hAnsi="Consolas" w:cs="Consolas"/>
+                <w:noProof/>
+                <w:sz w:val="20"/>
+                <w:szCs w:val="20"/>
+              </w:rPr>
+            </w:pPr>
+            <w:r>
+              <w:rPr>
+                <w:rFonts w:ascii="Consolas" w:hAnsi="Consolas" w:cs="Consolas"/>
+                <w:noProof/>
+                <w:sz w:val="20"/>
+                <w:szCs w:val="20"/>
+              </w:rPr>
+              <w:t>1 3 -45 0 23 6 50</w:t>
+            </w:r>
+          </w:p>
+        </w:tc>
+      </w:tr>
+      <w:tr>
+        <w:trPr>
+          <w:trHeight w:val="282"/>
+        </w:trPr>
+        <w:tc>
+          <w:tcPr>
+            <w:tcW w:w="2694" w:type="dxa"/>
+          </w:tcPr>
+          <w:p>
+            <w:pPr>
+              <w:spacing w:before="60" w:after="60" w:line="276" w:lineRule="auto"/>
+              <w:rPr>
+                <w:rFonts w:ascii="Consolas" w:hAnsi="Consolas" w:cs="Consolas"/>
+                <w:noProof/>
+                <w:sz w:val="20"/>
+                <w:szCs w:val="20"/>
+              </w:rPr>
+            </w:pPr>
+            <w:r>
+              <w:rPr>
+                <w:rFonts w:ascii="Consolas" w:hAnsi="Consolas" w:cs="Consolas"/>
+                <w:noProof/>
+                <w:sz w:val="20"/>
+                <w:szCs w:val="20"/>
+              </w:rPr>
+              <w:t>-1 3</w:t>
+            </w:r>
+          </w:p>
+          <w:p>
+            <w:pPr>
+              <w:spacing w:before="60" w:after="60" w:line="276" w:lineRule="auto"/>
+              <w:rPr>
+                <w:rFonts w:ascii="Consolas" w:hAnsi="Consolas" w:cs="Consolas"/>
+                <w:noProof/>
+                <w:sz w:val="20"/>
+                <w:szCs w:val="20"/>
+              </w:rPr>
+            </w:pPr>
+            <w:r>
+              <w:rPr>
+                <w:rFonts w:ascii="Consolas" w:hAnsi="Consolas" w:cs="Consolas"/>
+                <w:noProof/>
+                <w:sz w:val="20"/>
+                <w:szCs w:val="20"/>
+              </w:rPr>
+              <w:t>1 3 4</w:t>
+            </w:r>
+          </w:p>
+        </w:tc>
+        <w:tc>
+          <w:tcPr>
+            <w:tcW w:w="3118" w:type="dxa"/>
+          </w:tcPr>
+          <w:p>
+            <w:pPr>
+              <w:spacing w:before="60" w:after="60" w:line="276" w:lineRule="auto"/>
+              <w:rPr>
+                <w:rFonts w:ascii="Consolas" w:hAnsi="Consolas" w:cs="Consolas"/>
+                <w:noProof/>
+                <w:sz w:val="20"/>
+                <w:szCs w:val="20"/>
+              </w:rPr>
+            </w:pPr>
+            <w:r>
+              <w:rPr>
+                <w:rFonts w:ascii="Consolas" w:hAnsi="Consolas" w:cs="Consolas"/>
+                <w:noProof/>
+                <w:sz w:val="20"/>
+                <w:szCs w:val="20"/>
+              </w:rPr>
+              <w:t>-1 3 1 4</w:t>
+            </w:r>
+          </w:p>
+        </w:tc>
+      </w:tr>
+    </w:tbl>
+    <w:p>
+      <w:pPr>
+        <w:pStyle w:val="Heading3"/>
+        <w:rPr>
+          <w:lang w:val="bg-BG"/>
+        </w:rPr>
+      </w:pPr>
+      <w:r>
+        <w:rPr>
+          <w:lang w:val="bg-BG"/>
+        </w:rPr>
+        <w:t>Насоки</w:t>
+      </w:r>
+    </w:p>
+    <w:p>
+      <w:pPr>
+        <w:pStyle w:val="ListParagraph"/>
+        <w:numPr>
+          <w:ilvl w:val="0"/>
+          <w:numId w:val="11"/>
+        </w:numPr>
+        <w:rPr>
+          <w:lang w:val="bg-BG"/>
+        </w:rPr>
+      </w:pPr>
+      <w:r>
+        <w:rPr>
+          <w:lang w:val="bg-BG"/>
+        </w:rPr>
+        <w:t xml:space="preserve">Прочетете данните за двата </w:t>
+      </w:r>
+      <w:r>
+        <w:rPr>
+          <w:b/>
+          <w:bCs/>
+          <w:lang w:val="bg-BG"/>
+        </w:rPr>
+        <w:t>списъка от числа</w:t>
+      </w:r>
+      <w:r>
+        <w:rPr>
+          <w:lang w:val="bg-BG"/>
+        </w:rPr>
+        <w:t xml:space="preserve">, като ги запазите в </w:t>
+      </w:r>
+      <w:r>
+        <w:rPr>
+          <w:b/>
+          <w:bCs/>
+          <w:lang w:val="bg-BG"/>
+        </w:rPr>
+        <w:t>масиви</w:t>
+      </w:r>
+      <w:r>
+        <w:rPr>
+          <w:lang w:val="bg-BG"/>
+        </w:rPr>
+        <w:t>:</w:t>
+      </w:r>
+    </w:p>
+    <w:p>
+      <w:pPr>
+        <w:ind w:left="360"/>
+      </w:pPr>
+      <w:r>
+        <w:drawing>
+          <wp:inline distT="0" distB="0" distL="0" distR="0" wp14:anchorId="42821961" wp14:editId="7F180627">
+            <wp:extent cx="4813935" cy="348301"/>
+            <wp:effectExtent l="12700" t="12700" r="12065" b="7620"/>
+            <wp:docPr id="1190907102" name="Picture 1"/>
+            <wp:cNvGraphicFramePr>
+              <a:graphicFrameLocks xmlns:a="http://schemas.openxmlformats.org/drawingml/2006/main" noChangeAspect="1"/>
+            </wp:cNvGraphicFramePr>
+            <a:graphic xmlns:a="http://schemas.openxmlformats.org/drawingml/2006/main">
+              <a:graphicData uri="http://schemas.openxmlformats.org/drawingml/2006/picture">
+                <pic:pic xmlns:pic="http://schemas.openxmlformats.org/drawingml/2006/picture">
+                  <pic:nvPicPr>
+                    <pic:cNvPr id="1190907102" name=""/>
+                    <pic:cNvPicPr/>
+                  </pic:nvPicPr>
+                  <pic:blipFill>
+                    <a:blip r:embed="rId14"/>
+                    <a:stretch>
+                      <a:fillRect/>
+                    </a:stretch>
+                  </pic:blipFill>
+                  <pic:spPr>
+                    <a:xfrm>
+                      <a:off x="0" y="0"/>
+                      <a:ext cx="5159120" cy="373276"/>
+                    </a:xfrm>
+                    <a:prstGeom prst="rect">
+                      <a:avLst/>
+                    </a:prstGeom>
+                    <a:ln>
+                      <a:solidFill>
+                        <a:schemeClr val="bg1">
+                          <a:lumMod val="75000"/>
+                        </a:schemeClr>
+                      </a:solidFill>
+                    </a:ln>
+                  </pic:spPr>
+                </pic:pic>
+              </a:graphicData>
+            </a:graphic>
+          </wp:inline>
+        </w:drawing>
+      </w:r>
+    </w:p>
+    <w:p>
+      <w:pPr>
+        <w:pStyle w:val="ListParagraph"/>
+        <w:numPr>
+          <w:ilvl w:val="0"/>
+          <w:numId w:val="11"/>
+        </w:numPr>
+      </w:pPr>
+      <w:r>
+        <w:rPr>
+          <w:lang w:val="bg-BG"/>
+        </w:rPr>
+        <w:t xml:space="preserve">Тъй като трябва да останат само </w:t>
+      </w:r>
+      <w:r>
+        <w:rPr>
+          <w:b/>
+          <w:bCs/>
+          <w:lang w:val="bg-BG"/>
+        </w:rPr>
+        <w:t>уникалните числа</w:t>
+      </w:r>
+      <w:r>
+        <w:rPr>
+          <w:lang w:val="bg-BG"/>
+        </w:rPr>
+        <w:t xml:space="preserve">, създайте </w:t>
+      </w:r>
+      <w:r>
+        <w:rPr>
+          <w:b/>
+          <w:bCs/>
+          <w:lang w:val="bg-BG"/>
+        </w:rPr>
+        <w:t xml:space="preserve">множество </w:t>
+      </w:r>
+      <w:r>
+        <w:rPr>
+          <w:lang w:val="bg-BG"/>
+        </w:rPr>
+        <w:t>за всеки от двата масива:</w:t>
+      </w:r>
+    </w:p>
+    <w:p>
+      <w:pPr>
+        <w:ind w:left="360"/>
+      </w:pPr>
+      <w:r>
+        <w:drawing>
+          <wp:inline distT="0" distB="0" distL="0" distR="0" wp14:anchorId="3374A3FD" wp14:editId="3B2BBE07">
+            <wp:extent cx="3143794" cy="373590"/>
+            <wp:effectExtent l="12700" t="12700" r="6350" b="7620"/>
+            <wp:docPr id="1744244591" name="Picture 1"/>
+            <wp:cNvGraphicFramePr>
+              <a:graphicFrameLocks xmlns:a="http://schemas.openxmlformats.org/drawingml/2006/main" noChangeAspect="1"/>
+            </wp:cNvGraphicFramePr>
+            <a:graphic xmlns:a="http://schemas.openxmlformats.org/drawingml/2006/main">
+              <a:graphicData uri="http://schemas.openxmlformats.org/drawingml/2006/picture">
+                <pic:pic xmlns:pic="http://schemas.openxmlformats.org/drawingml/2006/picture">
+                  <pic:nvPicPr>
+                    <pic:cNvPr id="1744244591" name=""/>
+                    <pic:cNvPicPr/>
+                  </pic:nvPicPr>
+                  <pic:blipFill>
+                    <a:blip r:embed="rId15"/>
+                    <a:stretch>
+                      <a:fillRect/>
+                    </a:stretch>
+                  </pic:blipFill>
+                  <pic:spPr>
+                    <a:xfrm>
+                      <a:off x="0" y="0"/>
+                      <a:ext cx="3469599" cy="412307"/>
+                    </a:xfrm>
+                    <a:prstGeom prst="rect">
+                      <a:avLst/>
+                    </a:prstGeom>
+                    <a:ln>
+                      <a:solidFill>
+                        <a:schemeClr val="bg1">
+                          <a:lumMod val="75000"/>
+                        </a:schemeClr>
+                      </a:solidFill>
+                    </a:ln>
+                  </pic:spPr>
+                </pic:pic>
+              </a:graphicData>
+            </a:graphic>
+          </wp:inline>
+        </w:drawing>
+      </w:r>
+    </w:p>
+    <w:p>
+      <w:pPr>
+        <w:pStyle w:val="ListParagraph"/>
+        <w:numPr>
+          <w:ilvl w:val="0"/>
+          <w:numId w:val="11"/>
+        </w:numPr>
+      </w:pPr>
+      <w:r>
+        <w:rPr>
+          <w:lang w:val="bg-BG"/>
+        </w:rPr>
+        <w:t xml:space="preserve">Създайте </w:t>
+      </w:r>
+      <w:r>
+        <w:rPr>
+          <w:b/>
+          <w:bCs/>
+          <w:lang w:val="bg-BG"/>
+        </w:rPr>
+        <w:t>множество за обединението</w:t>
+      </w:r>
+      <w:r>
+        <w:rPr>
+          <w:lang w:val="bg-BG"/>
+        </w:rPr>
+        <w:t xml:space="preserve">, което първоначално ще бъде </w:t>
+      </w:r>
+      <w:r>
+        <w:rPr>
+          <w:b/>
+          <w:bCs/>
+          <w:lang w:val="bg-BG"/>
+        </w:rPr>
+        <w:t>празно</w:t>
+      </w:r>
+      <w:r>
+        <w:rPr>
+          <w:lang w:val="bg-BG"/>
+        </w:rPr>
+        <w:t xml:space="preserve">. Избираме отново </w:t>
+      </w:r>
+      <w:r>
+        <w:rPr>
+          <w:b/>
+          <w:bCs/>
+          <w:lang w:val="bg-BG"/>
+        </w:rPr>
+        <w:t>множество</w:t>
+      </w:r>
+      <w:r>
+        <w:rPr>
+          <w:lang w:val="bg-BG"/>
+        </w:rPr>
+        <w:t xml:space="preserve">, а не списък, защото при </w:t>
+      </w:r>
+      <w:r>
+        <w:rPr>
+          <w:b/>
+          <w:bCs/>
+          <w:lang w:val="bg-BG"/>
+        </w:rPr>
+        <w:t>обединение</w:t>
+      </w:r>
+      <w:r>
+        <w:rPr>
+          <w:lang w:val="bg-BG"/>
+        </w:rPr>
+        <w:t xml:space="preserve"> може да има </w:t>
+      </w:r>
+      <w:r>
+        <w:rPr>
+          <w:b/>
+          <w:bCs/>
+          <w:lang w:val="bg-BG"/>
+        </w:rPr>
+        <w:t>повтарящи се елементи</w:t>
+      </w:r>
+      <w:r>
+        <w:rPr>
+          <w:lang w:val="bg-BG"/>
+        </w:rPr>
+        <w:t>, които трябва да се премахнат:</w:t>
+      </w:r>
+    </w:p>
+    <w:p>
+      <w:pPr>
+        <w:ind w:left="360"/>
+      </w:pPr>
+      <w:r>
+        <w:drawing>
+          <wp:inline distT="0" distB="0" distL="0" distR="0" wp14:anchorId="755DF8AA" wp14:editId="29FBE714">
+            <wp:extent cx="2965631" cy="223142"/>
+            <wp:effectExtent l="12700" t="12700" r="6350" b="18415"/>
+            <wp:docPr id="1619725658" name="Picture 1"/>
+            <wp:cNvGraphicFramePr>
+              <a:graphicFrameLocks xmlns:a="http://schemas.openxmlformats.org/drawingml/2006/main" noChangeAspect="1"/>
+            </wp:cNvGraphicFramePr>
+            <a:graphic xmlns:a="http://schemas.openxmlformats.org/drawingml/2006/main">
+              <a:graphicData uri="http://schemas.openxmlformats.org/drawingml/2006/picture">
+                <pic:pic xmlns:pic="http://schemas.openxmlformats.org/drawingml/2006/picture">
+                  <pic:nvPicPr>
+                    <pic:cNvPr id="1619725658" name="Picture 1"/>
+                    <pic:cNvPicPr/>
+                  </pic:nvPicPr>
+                  <pic:blipFill>
+                    <a:blip r:embed="rId16" cstate="print">
+                      <a:extLst>
+                        <a:ext uri="{28A0092B-C50C-407E-A947-70E740481C1C}">
+                          <a14:useLocalDpi xmlns:a14="http://schemas.microsoft.com/office/drawing/2010/main" val="0"/>
+                        </a:ext>
+                      </a:extLst>
+                    </a:blip>
+                    <a:stretch>
+                      <a:fillRect/>
+                    </a:stretch>
+                  </pic:blipFill>
+                  <pic:spPr>
+                    <a:xfrm>
+                      <a:off x="0" y="0"/>
+                      <a:ext cx="3124141" cy="235069"/>
+                    </a:xfrm>
+                    <a:prstGeom prst="rect">
+                      <a:avLst/>
+                    </a:prstGeom>
+                    <a:ln>
+                      <a:solidFill>
+                        <a:schemeClr val="bg1">
+                          <a:lumMod val="75000"/>
+                        </a:schemeClr>
+                      </a:solidFill>
+                    </a:ln>
+                  </pic:spPr>
+                </pic:pic>
+              </a:graphicData>
+            </a:graphic>
+          </wp:inline>
+        </w:drawing>
+      </w:r>
+    </w:p>
+    <w:p>
+      <w:pPr>
+        <w:pStyle w:val="ListParagraph"/>
+        <w:numPr>
+          <w:ilvl w:val="0"/>
+          <w:numId w:val="11"/>
+        </w:numPr>
+      </w:pPr>
+      <w:r>
+        <w:rPr>
+          <w:lang w:val="bg-BG"/>
+        </w:rPr>
+        <w:t xml:space="preserve">Итерирайте с цикъл през </w:t>
+      </w:r>
+      <w:r>
+        <w:rPr>
+          <w:b/>
+          <w:bCs/>
+          <w:lang w:val="bg-BG"/>
+        </w:rPr>
+        <w:t>първото множество</w:t>
+      </w:r>
+      <w:r>
+        <w:rPr>
+          <w:lang w:val="bg-BG"/>
+        </w:rPr>
+        <w:t xml:space="preserve"> и добавете елементите му</w:t>
+      </w:r>
+      <w:r>
+        <w:rPr>
+          <w:lang w:val="bg-BG"/>
+        </w:rPr>
+        <w:t xml:space="preserve"> към </w:t>
+      </w:r>
+      <w:r>
+        <w:rPr>
+          <w:rFonts w:ascii="Consolas" w:hAnsi="Consolas" w:cs="Consolas"/>
+          <w:b/>
+          <w:bCs/>
+        </w:rPr>
+        <w:t>numsUnion</w:t>
+      </w:r>
+      <w:r>
+        <w:t>:</w:t>
+      </w:r>
+    </w:p>
+    <w:p>
+      <w:pPr>
+        <w:ind w:left="360"/>
+      </w:pPr>
+      <w:r>
+        <w:drawing>
+          <wp:inline distT="0" distB="0" distL="0" distR="0" wp14:anchorId="39B842A5" wp14:editId="05910F75">
+            <wp:extent cx="1776548" cy="661851"/>
+            <wp:effectExtent l="12700" t="12700" r="14605" b="11430"/>
+            <wp:docPr id="1561216274" name="Picture 1" descr="A close-up of a computer screen&#10;&#10;Description automatically generated"/>
+            <wp:cNvGraphicFramePr>
+              <a:graphicFrameLocks xmlns:a="http://schemas.openxmlformats.org/drawingml/2006/main" noChangeAspect="1"/>
+            </wp:cNvGraphicFramePr>
+            <a:graphic xmlns:a="http://schemas.openxmlformats.org/drawingml/2006/main">
+              <a:graphicData uri="http://schemas.openxmlformats.org/drawingml/2006/picture">
+                <pic:pic xmlns:pic="http://schemas.openxmlformats.org/drawingml/2006/picture">
+                  <pic:nvPicPr>
+                    <pic:cNvPr id="1561216274" name="Picture 1" descr="A close-up of a computer screen&#10;&#10;Description automatically generated"/>
+                    <pic:cNvPicPr/>
+                  </pic:nvPicPr>
+                  <pic:blipFill>
+                    <a:blip r:embed="rId17"/>
+                    <a:stretch>
+                      <a:fillRect/>
+                    </a:stretch>
+                  </pic:blipFill>
+                  <pic:spPr>
+                    <a:xfrm>
+                      <a:off x="0" y="0"/>
+                      <a:ext cx="1841304" cy="685976"/>
+                    </a:xfrm>
+                    <a:prstGeom prst="rect">
+                      <a:avLst/>
+                    </a:prstGeom>
+                    <a:ln>
+                      <a:solidFill>
+                        <a:schemeClr val="bg1">
+                          <a:lumMod val="75000"/>
+                        </a:schemeClr>
+                      </a:solidFill>
+                    </a:ln>
+                  </pic:spPr>
+                </pic:pic>
+              </a:graphicData>
+            </a:graphic>
+          </wp:inline>
+        </w:drawing>
+      </w:r>
+    </w:p>
+    <w:p>
+      <w:pPr>
+        <w:pStyle w:val="ListParagraph"/>
+        <w:numPr>
+          <w:ilvl w:val="0"/>
+          <w:numId w:val="11"/>
+        </w:numPr>
+      </w:pPr>
+      <w:r>
+        <w:rPr>
+          <w:lang w:val="bg-BG"/>
+        </w:rPr>
+        <w:t xml:space="preserve">Итерирайте по същия начин през </w:t>
+      </w:r>
+      <w:r>
+        <w:rPr>
+          <w:b/>
+          <w:bCs/>
+          <w:lang w:val="bg-BG"/>
+        </w:rPr>
+        <w:t>второто множество</w:t>
+      </w:r>
+      <w:r>
+        <w:rPr>
+          <w:lang w:val="bg-BG"/>
+        </w:rPr>
+        <w:t xml:space="preserve"> и </w:t>
+      </w:r>
+      <w:r>
+        <w:rPr>
+          <w:b/>
+          <w:bCs/>
+          <w:lang w:val="bg-BG"/>
+        </w:rPr>
+        <w:t>добавете</w:t>
+      </w:r>
+      <w:r>
+        <w:rPr>
+          <w:lang w:val="bg-BG"/>
+        </w:rPr>
+        <w:t xml:space="preserve"> неговите </w:t>
+      </w:r>
+      <w:r>
+        <w:rPr>
+          <w:b/>
+          <w:bCs/>
+          <w:lang w:val="bg-BG"/>
+        </w:rPr>
+        <w:t>елементи</w:t>
+      </w:r>
+      <w:r>
+        <w:rPr>
+          <w:lang w:val="bg-BG"/>
+        </w:rPr>
+        <w:t xml:space="preserve"> към </w:t>
+      </w:r>
+      <w:r>
+        <w:rPr>
+          <w:rFonts w:ascii="Consolas" w:hAnsi="Consolas" w:cs="Consolas"/>
+          <w:b/>
+          <w:bCs/>
+        </w:rPr>
+        <w:t>numsUnion</w:t>
+      </w:r>
+      <w:r>
+        <w:t>.</w:t>
+      </w:r>
+    </w:p>
+    <w:p>
+      <w:pPr>
+        <w:pStyle w:val="ListParagraph"/>
+        <w:numPr>
+          <w:ilvl w:val="0"/>
+          <w:numId w:val="11"/>
+        </w:numPr>
+      </w:pPr>
+      <w:r>
+        <w:rPr>
+          <w:b/>
+          <w:bCs/>
+          <w:lang w:val="bg-BG"/>
+        </w:rPr>
+        <w:t>Отпечатайте</w:t>
+      </w:r>
+      <w:r>
+        <w:rPr>
+          <w:lang w:val="bg-BG"/>
+        </w:rPr>
+        <w:t xml:space="preserve"> числата на конзолата, разделени с </w:t>
+      </w:r>
+      <w:r>
+        <w:rPr>
+          <w:b/>
+          <w:bCs/>
+          <w:lang w:val="bg-BG"/>
+        </w:rPr>
+        <w:t>интервал</w:t>
+      </w:r>
+      <w:r>
+        <w:rPr>
+          <w:lang w:val="bg-BG"/>
+        </w:rPr>
+        <w:t>.</w:t>
+      </w:r>
+    </w:p>
+    <w:p>
+      <w:pPr>
+        <w:pStyle w:val="Heading2"/>
+      </w:pPr>
+      <w:r>
+        <w:t xml:space="preserve">Събития в даден обхват от </w:t>
+      </w:r>
+      <w:r>
+        <w:t>време</w:t>
+      </w:r>
+    </w:p>
+    <w:p>
+      <w:pPr>
+        <w:rPr>
+          <w:lang w:val="bg-BG"/>
+        </w:rPr>
+      </w:pPr>
+      <w:r>
+        <w:rPr>
+          <w:lang w:val="bg-BG"/>
+        </w:rPr>
+        <w:t>Напишете програма</w:t>
+      </w:r>
+      <w:r>
+        <w:t xml:space="preserve">, </w:t>
+      </w:r>
+      <w:r>
+        <w:rPr>
+          <w:lang w:val="bg-BG"/>
+        </w:rPr>
+        <w:t xml:space="preserve">която чете набори от събития във формата </w:t>
+      </w:r>
+      <w:r>
+        <w:t>"</w:t>
+      </w:r>
+      <w:r>
+        <w:rPr>
+          <w:rStyle w:val="CodeChar"/>
+        </w:rPr>
+        <w:t>{</w:t>
+      </w:r>
+      <w:r>
+        <w:rPr>
+          <w:b/>
+          <w:bCs/>
+          <w:lang w:val="bg-BG"/>
+        </w:rPr>
+        <w:t>Събитие</w:t>
+      </w:r>
+      <w:r>
+        <w:rPr>
+          <w:b/>
+          <w:bCs/>
+        </w:rPr>
+        <w:t xml:space="preserve">} | </w:t>
+      </w:r>
+      <w:r>
+        <w:rPr>
+          <w:b/>
+          <w:bCs/>
+          <w:lang w:val="bg-BG"/>
+        </w:rPr>
+        <w:t>дата и време</w:t>
+      </w:r>
+      <w:r>
+        <w:t xml:space="preserve">" </w:t>
+      </w:r>
+      <w:r>
+        <w:rPr>
+          <w:lang w:val="bg-BG"/>
+        </w:rPr>
+        <w:t xml:space="preserve">и две дати като </w:t>
+      </w:r>
+      <w:r>
+        <w:rPr>
+          <w:b/>
+          <w:bCs/>
+        </w:rPr>
+        <w:t>a</w:t>
+      </w:r>
+      <w:r>
+        <w:t xml:space="preserve"> &lt; </w:t>
+      </w:r>
+      <w:r>
+        <w:rPr>
+          <w:b/>
+          <w:bCs/>
+        </w:rPr>
+        <w:t>b</w:t>
+      </w:r>
+      <w:r>
+        <w:t xml:space="preserve">. </w:t>
+      </w:r>
+      <w:r>
+        <w:rPr>
+          <w:lang w:val="bg-BG"/>
+        </w:rPr>
+        <w:t xml:space="preserve">Програмата трябва да отпечатва всички събития в обхвата на двете дати включително </w:t>
+      </w:r>
+      <w:r>
+        <w:rPr>
+          <w:noProof/>
+        </w:rPr>
+        <w:t>(</w:t>
+      </w:r>
+      <w:r>
+        <w:rPr>
+          <w:lang w:val="bg-BG"/>
+        </w:rPr>
+        <w:t>подредете ги по дати</w:t>
+      </w:r>
+      <w:r>
+        <w:t xml:space="preserve">; </w:t>
+      </w:r>
+      <w:r>
+        <w:rPr>
+          <w:lang w:val="bg-BG"/>
+        </w:rPr>
+        <w:t>ако има две събития с еднаква дата</w:t>
+      </w:r>
+      <w:r>
+        <w:t xml:space="preserve">, </w:t>
+      </w:r>
+      <w:r>
+        <w:rPr>
+          <w:lang w:val="bg-BG"/>
+        </w:rPr>
+        <w:t>подредете ги по ред на вход</w:t>
+      </w:r>
+      <w:r>
+        <w:t>).</w:t>
+      </w:r>
+    </w:p>
+    <w:p>
+      <w:pPr>
+        <w:rPr>
+          <w:lang w:val="bg-BG"/>
+        </w:rPr>
+      </w:pPr>
+      <w:r>
+        <w:rPr>
+          <w:lang w:val="bg-BG"/>
+        </w:rPr>
+        <w:t xml:space="preserve">Използвайте </w:t>
+      </w:r>
+      <w:r>
+        <w:rPr>
+          <w:b/>
+          <w:bCs/>
+        </w:rPr>
+        <w:t>Ordered Multi-Dictionary</w:t>
+      </w:r>
+      <w:r>
+        <w:t xml:space="preserve">. </w:t>
+      </w:r>
+      <w:r>
+        <w:rPr>
+          <w:lang w:val="bg-BG"/>
+        </w:rPr>
+        <w:t>За да го използвате</w:t>
+      </w:r>
+      <w:r>
+        <w:t xml:space="preserve">, </w:t>
+      </w:r>
+      <w:r>
+        <w:rPr>
+          <w:lang w:val="bg-BG"/>
+        </w:rPr>
+        <w:t xml:space="preserve">трябва да инсталирате  </w:t>
+      </w:r>
+      <w:r>
+        <w:rPr>
+          <w:rStyle w:val="CodeChar"/>
+        </w:rPr>
+        <w:t>SoftUni.Wintellect.PowerCollections</w:t>
+      </w:r>
+      <w:r>
+        <w:rPr>
+          <w:rStyle w:val="CodeChar"/>
+          <w:rFonts w:asciiTheme="minorHAnsi" w:hAnsiTheme="minorHAnsi" w:cstheme="minorHAnsi"/>
+        </w:rPr>
+        <w:t xml:space="preserve"> </w:t>
+      </w:r>
+      <w:r>
+        <w:rPr>
+          <w:lang w:val="bg-BG"/>
+        </w:rPr>
+        <w:t>от</w:t>
+      </w:r>
+      <w:r>
+        <w:rPr>
+          <w:noProof/>
+          <w:lang w:val="bg-BG"/>
+        </w:rPr>
+        <w:t xml:space="preserve"> </w:t>
+      </w:r>
+      <w:r>
+        <w:rPr>
+          <w:noProof/>
+        </w:rPr>
+        <w:t xml:space="preserve">NuGet </w:t>
+      </w:r>
+      <w:r>
+        <w:t>Packages.</w:t>
+      </w:r>
+    </w:p>
+    <w:p>
+      <w:pPr>
+        <w:pStyle w:val="Heading3"/>
+        <w:spacing w:before="80" w:after="120"/>
+        <w:rPr>
+          <w:lang w:val="bg-BG"/>
+        </w:rPr>
+      </w:pPr>
+      <w:bookmarkStart w:id="1" w:name="_Hlk171359237"/>
+      <w:r>
+        <w:rPr>
+          <w:lang w:val="bg-BG"/>
+        </w:rPr>
+        <w:t>Примери</w:t>
+      </w:r>
+    </w:p>
+    <w:tbl>
+      <w:tblPr>
+        <w:tblStyle w:val="TableGrid"/>
+        <w:tblW w:w="10620" w:type="dxa"/>
+        <w:tblInd w:w="-5" w:type="dxa"/>
+        <w:tblCellMar>
+          <w:top w:w="57" w:type="dxa"/>
+          <w:left w:w="85" w:type="dxa"/>
+          <w:bottom w:w="57" w:type="dxa"/>
+          <w:right w:w="85" w:type="dxa"/>
+        </w:tblCellMar>
+        <w:tblLook w:val="04A0" w:firstRow="1" w:lastRow="0" w:firstColumn="1" w:lastColumn="0" w:noHBand="0" w:noVBand="1"/>
+      </w:tblPr>
+      <w:tblGrid>
+        <w:gridCol w:w="5377"/>
+        <w:gridCol w:w="5243"/>
+      </w:tblGrid>
+      <w:tr>
+        <w:tc>
+          <w:tcPr>
+            <w:tcW w:w="5377" w:type="dxa"/>
+            <w:shd w:val="clear" w:color="auto" w:fill="D9D9D9" w:themeFill="background1" w:themeFillShade="D9"/>
+            <w:vAlign w:val="center"/>
+          </w:tcPr>
+          <w:p>
+            <w:pPr>
+              <w:spacing w:before="60" w:after="60" w:line="276" w:lineRule="auto"/>
+              <w:jc w:val="center"/>
+              <w:rPr>
+                <w:b/>
+              </w:rPr>
+            </w:pPr>
+            <w:r>
+              <w:rPr>
+                <w:b/>
+                <w:lang w:val="bg-BG"/>
+              </w:rPr>
+              <w:t>Вход</w:t>
+            </w:r>
+          </w:p>
+        </w:tc>
+        <w:tc>
+          <w:tcPr>
+            <w:tcW w:w="5243" w:type="dxa"/>
+            <w:shd w:val="clear" w:color="auto" w:fill="D9D9D9" w:themeFill="background1" w:themeFillShade="D9"/>
+            <w:vAlign w:val="center"/>
+          </w:tcPr>
+          <w:p>
+            <w:pPr>
+              <w:spacing w:before="60" w:after="60" w:line="276" w:lineRule="auto"/>
+              <w:jc w:val="center"/>
+              <w:rPr>
+                <w:b/>
+                <w:noProof/>
+              </w:rPr>
+            </w:pPr>
+            <w:r>
+              <w:rPr>
+                <w:b/>
+                <w:noProof/>
+                <w:lang w:val="bg-BG"/>
+              </w:rPr>
+              <w:t>Изход</w:t>
+            </w:r>
+          </w:p>
+        </w:tc>
+      </w:tr>
+      <w:tr>
+        <w:trPr>
           <w:trHeight w:val="1733"/>
         </w:trPr>
         <w:tc>
@@ -381,6 +3500,7 @@
                 <w:sz w:val="20"/>
                 <w:szCs w:val="20"/>
               </w:rPr>
+              <w:lastRenderedPageBreak/>
               <w:t>5</w:t>
             </w:r>
           </w:p>
@@ -574,9 +3694,10 @@
         </w:tc>
       </w:tr>
     </w:tbl>
+    <w:bookmarkEnd w:id="1"/>
     <w:p>
       <w:pPr>
-        <w:pStyle w:val="3"/>
+        <w:pStyle w:val="Heading3"/>
         <w:spacing w:before="80" w:after="120"/>
         <w:rPr>
           <w:noProof/>
@@ -593,12 +3714,13 @@
     </w:p>
     <w:p>
       <w:pPr>
-        <w:pStyle w:val="ac"/>
+        <w:pStyle w:val="ListParagraph"/>
         <w:numPr>
           <w:ilvl w:val="0"/>
           <w:numId w:val="6"/>
         </w:numPr>
-        <w:ind w:left="720"/>
+        <w:ind w:left="357"/>
+        <w:contextualSpacing w:val="0"/>
         <w:rPr>
           <w:lang w:val="bg-BG"/>
         </w:rPr>
@@ -754,7 +3876,9 @@
     </w:p>
     <w:p>
       <w:pPr>
-        <w:pStyle w:val="ac"/>
+        <w:pStyle w:val="ListParagraph"/>
+        <w:ind w:left="357"/>
+        <w:contextualSpacing w:val="0"/>
         <w:rPr>
           <w:lang w:val="bg-BG"/>
         </w:rPr>
@@ -780,7 +3904,7 @@
                     <pic:cNvPicPr/>
                   </pic:nvPicPr>
                   <pic:blipFill rotWithShape="1">
-                    <a:blip r:embed="rId9"/>
+                    <a:blip r:embed="rId18"/>
                     <a:srcRect r="-717" b="89117"/>
                     <a:stretch/>
                   </pic:blipFill>
@@ -833,12 +3957,13 @@
     </w:p>
     <w:p>
       <w:pPr>
-        <w:pStyle w:val="ac"/>
+        <w:pStyle w:val="ListParagraph"/>
         <w:numPr>
           <w:ilvl w:val="0"/>
           <w:numId w:val="6"/>
         </w:numPr>
-        <w:ind w:left="720"/>
+        <w:ind w:left="357"/>
+        <w:contextualSpacing w:val="0"/>
         <w:rPr>
           <w:lang w:val="bg-BG"/>
         </w:rPr>
@@ -938,7 +4063,9 @@
     </w:p>
     <w:p>
       <w:pPr>
-        <w:pStyle w:val="ac"/>
+        <w:pStyle w:val="ListParagraph"/>
+        <w:ind w:left="357"/>
+        <w:contextualSpacing w:val="0"/>
         <w:rPr>
           <w:lang w:val="bg-BG"/>
         </w:rPr>
@@ -964,7 +4091,7 @@
                     <pic:cNvPicPr/>
                   </pic:nvPicPr>
                   <pic:blipFill rotWithShape="1">
-                    <a:blip r:embed="rId9"/>
+                    <a:blip r:embed="rId18"/>
                     <a:srcRect t="16735" r="4887" b="73059"/>
                     <a:stretch/>
                   </pic:blipFill>
@@ -1017,12 +4144,13 @@
     </w:p>
     <w:p>
       <w:pPr>
-        <w:pStyle w:val="ac"/>
+        <w:pStyle w:val="ListParagraph"/>
         <w:numPr>
           <w:ilvl w:val="0"/>
           <w:numId w:val="6"/>
         </w:numPr>
-        <w:ind w:left="720"/>
+        <w:ind w:left="357"/>
+        <w:contextualSpacing w:val="0"/>
         <w:rPr>
           <w:lang w:val="bg-BG"/>
         </w:rPr>
@@ -1062,7 +4190,9 @@
     </w:p>
     <w:p>
       <w:pPr>
-        <w:pStyle w:val="ac"/>
+        <w:pStyle w:val="ListParagraph"/>
+        <w:ind w:left="357"/>
+        <w:contextualSpacing w:val="0"/>
         <w:rPr>
           <w:lang w:val="bg-BG"/>
         </w:rPr>
@@ -1088,7 +4218,7 @@
                     <pic:cNvPicPr/>
                   </pic:nvPicPr>
                   <pic:blipFill>
-                    <a:blip r:embed="rId10"/>
+                    <a:blip r:embed="rId19"/>
                     <a:stretch>
                       <a:fillRect/>
                     </a:stretch>
@@ -1118,12 +4248,13 @@
     </w:p>
     <w:p>
       <w:pPr>
-        <w:pStyle w:val="ac"/>
+        <w:pStyle w:val="ListParagraph"/>
         <w:numPr>
           <w:ilvl w:val="0"/>
           <w:numId w:val="6"/>
         </w:numPr>
-        <w:ind w:left="720"/>
+        <w:ind w:left="357"/>
+        <w:contextualSpacing w:val="0"/>
         <w:rPr>
           <w:lang w:val="bg-BG"/>
         </w:rPr>
@@ -1179,7 +4310,9 @@
     </w:p>
     <w:p>
       <w:pPr>
-        <w:pStyle w:val="ac"/>
+        <w:pStyle w:val="ListParagraph"/>
+        <w:ind w:left="357"/>
+        <w:contextualSpacing w:val="0"/>
         <w:rPr>
           <w:lang w:val="bg-BG"/>
         </w:rPr>
@@ -1205,7 +4338,7 @@
                     <pic:cNvPicPr/>
                   </pic:nvPicPr>
                   <pic:blipFill rotWithShape="1">
-                    <a:blip r:embed="rId11"/>
+                    <a:blip r:embed="rId20"/>
                     <a:srcRect r="2099" b="22176"/>
                     <a:stretch/>
                   </pic:blipFill>
@@ -1258,12 +4391,13 @@
     </w:p>
     <w:p>
       <w:pPr>
-        <w:pStyle w:val="ac"/>
+        <w:pStyle w:val="ListParagraph"/>
         <w:numPr>
           <w:ilvl w:val="0"/>
           <w:numId w:val="6"/>
         </w:numPr>
-        <w:ind w:left="720"/>
+        <w:ind w:left="357"/>
+        <w:contextualSpacing w:val="0"/>
         <w:rPr>
           <w:lang w:val="bg-BG"/>
         </w:rPr>
@@ -1308,13 +4442,16 @@
     </w:p>
     <w:p>
       <w:pPr>
-        <w:pStyle w:val="ac"/>
-        <w:rPr>
-          <w:lang w:val="bg-BG"/>
-        </w:rPr>
-      </w:pPr>
-      <w:r>
-        <w:rPr>
+        <w:pStyle w:val="ListParagraph"/>
+        <w:ind w:left="357"/>
+        <w:contextualSpacing w:val="0"/>
+        <w:rPr>
+          <w:lang w:val="bg-BG"/>
+        </w:rPr>
+      </w:pPr>
+      <w:r>
+        <w:rPr>
+          <w:noProof/>
           <w:lang w:val="bg-BG"/>
         </w:rPr>
         <w:drawing>
@@ -1333,7 +4470,7 @@
                     <pic:cNvPicPr/>
                   </pic:nvPicPr>
                   <pic:blipFill rotWithShape="1">
-                    <a:blip r:embed="rId12"/>
+                    <a:blip r:embed="rId21"/>
                     <a:srcRect t="9234" r="1589" b="-1"/>
                     <a:stretch/>
                   </pic:blipFill>
@@ -1386,12 +4523,13 @@
     </w:p>
     <w:p>
       <w:pPr>
-        <w:pStyle w:val="ac"/>
+        <w:pStyle w:val="ListParagraph"/>
         <w:numPr>
           <w:ilvl w:val="0"/>
           <w:numId w:val="6"/>
         </w:numPr>
-        <w:ind w:left="720"/>
+        <w:ind w:left="357"/>
+        <w:contextualSpacing w:val="0"/>
         <w:rPr>
           <w:lang w:val="bg-BG"/>
         </w:rPr>
@@ -1417,16 +4555,18 @@
     </w:p>
     <w:p>
       <w:pPr>
-        <w:pStyle w:val="ac"/>
-        <w:rPr>
-          <w:lang w:val="bg-BG"/>
-        </w:rPr>
-      </w:pPr>
-      <w:r>
-        <w:rPr>
-          <w:lang w:val="bg-BG"/>
-        </w:rPr>
-        <w:lastRenderedPageBreak/>
+        <w:pStyle w:val="ListParagraph"/>
+        <w:ind w:left="357"/>
+        <w:contextualSpacing w:val="0"/>
+        <w:rPr>
+          <w:lang w:val="bg-BG"/>
+        </w:rPr>
+      </w:pPr>
+      <w:r>
+        <w:rPr>
+          <w:noProof/>
+          <w:lang w:val="bg-BG"/>
+        </w:rPr>
         <w:drawing>
           <wp:inline distT="0" distB="0" distL="0" distR="0" wp14:anchorId="0641CBCF" wp14:editId="380D7B2B">
             <wp:extent cx="4781550" cy="157628"/>
@@ -1443,7 +4583,7 @@
                     <pic:cNvPicPr/>
                   </pic:nvPicPr>
                   <pic:blipFill>
-                    <a:blip r:embed="rId13"/>
+                    <a:blip r:embed="rId22"/>
                     <a:stretch>
                       <a:fillRect/>
                     </a:stretch>
@@ -1473,12 +4613,13 @@
     </w:p>
     <w:p>
       <w:pPr>
-        <w:pStyle w:val="ac"/>
+        <w:pStyle w:val="ListParagraph"/>
         <w:numPr>
           <w:ilvl w:val="0"/>
           <w:numId w:val="6"/>
         </w:numPr>
-        <w:ind w:left="720"/>
+        <w:ind w:left="357"/>
+        <w:contextualSpacing w:val="0"/>
         <w:rPr>
           <w:lang w:val="bg-BG"/>
         </w:rPr>
@@ -1521,7 +4662,9 @@
     </w:p>
     <w:p>
       <w:pPr>
-        <w:pStyle w:val="ac"/>
+        <w:pStyle w:val="ListParagraph"/>
+        <w:ind w:left="357"/>
+        <w:contextualSpacing w:val="0"/>
         <w:rPr>
           <w:lang w:val="bg-BG"/>
         </w:rPr>
@@ -1547,7 +4690,7 @@
                     <pic:cNvPicPr/>
                   </pic:nvPicPr>
                   <pic:blipFill>
-                    <a:blip r:embed="rId14"/>
+                    <a:blip r:embed="rId23"/>
                     <a:stretch>
                       <a:fillRect/>
                     </a:stretch>
@@ -1577,17 +4720,20 @@
     </w:p>
     <w:p>
       <w:pPr>
-        <w:pStyle w:val="2"/>
-        <w:spacing w:before="80" w:after="120"/>
-      </w:pPr>
-      <w:r>
-        <w:t>Дума с префикс</w:t>
+        <w:pStyle w:val="Heading2"/>
+      </w:pPr>
+      <w:r>
+        <w:lastRenderedPageBreak/>
+        <w:t xml:space="preserve">Дума с </w:t>
+      </w:r>
+      <w:r>
+        <w:t>представка</w:t>
       </w:r>
     </w:p>
     <w:p>
       <w:pPr>
         <w:rPr>
-          <w:rStyle w:val="a9"/>
+          <w:rStyle w:val="Hyperlink"/>
           <w:color w:val="auto"/>
           <w:u w:val="none"/>
           <w:lang w:val="bg-BG"/>
@@ -1632,11 +4778,25 @@
           <w:noProof/>
           <w:lang w:val="bg-BG"/>
         </w:rPr>
-        <w:t>които са базирани на префикса на низ</w:t>
+        <w:t xml:space="preserve">които са базирани на </w:t>
       </w:r>
       <w:r>
         <w:rPr>
           <w:noProof/>
+          <w:lang w:val="bg-BG"/>
+        </w:rPr>
+        <w:t>представка</w:t>
+      </w:r>
+      <w:r>
+        <w:rPr>
+          <w:noProof/>
+          <w:lang w:val="bg-BG"/>
+        </w:rPr>
+        <w:t xml:space="preserve"> на низ</w:t>
+      </w:r>
+      <w:r>
+        <w:rPr>
+          <w:noProof/>
         </w:rPr>
         <w:t xml:space="preserve">. </w:t>
       </w:r>
@@ -1658,11 +4818,25 @@
           <w:noProof/>
           <w:lang w:val="bg-BG"/>
         </w:rPr>
-        <w:t>да изброявате всички записи с един префикс и т</w:t>
+        <w:t xml:space="preserve">да изброявате всички записи с един </w:t>
       </w:r>
       <w:r>
         <w:rPr>
           <w:noProof/>
+          <w:lang w:val="bg-BG"/>
+        </w:rPr>
+        <w:t>представка</w:t>
+      </w:r>
+      <w:r>
+        <w:rPr>
+          <w:noProof/>
+          <w:lang w:val="bg-BG"/>
+        </w:rPr>
+        <w:t xml:space="preserve"> и т</w:t>
+      </w:r>
+      <w:r>
+        <w:rPr>
+          <w:noProof/>
         </w:rPr>
         <w:t>.</w:t>
       </w:r>
@@ -1701,7 +4875,7 @@
       </w:r>
       <w:r>
         <w:rPr>
-          <w:rStyle w:val="a9"/>
+          <w:rStyle w:val="Hyperlink"/>
           <w:color w:val="auto"/>
           <w:u w:val="none"/>
         </w:rPr>
@@ -1711,7 +4885,7 @@
     <w:p>
       <w:pPr>
         <w:rPr>
-          <w:rStyle w:val="a9"/>
+          <w:rStyle w:val="Hyperlink"/>
           <w:color w:val="auto"/>
           <w:u w:val="none"/>
           <w:lang w:val="bg-BG"/>
@@ -1719,7 +4893,7 @@
       </w:pPr>
       <w:r>
         <w:rPr>
-          <w:rStyle w:val="a9"/>
+          <w:rStyle w:val="Hyperlink"/>
           <w:color w:val="auto"/>
           <w:u w:val="none"/>
           <w:lang w:val="bg-BG"/>
@@ -1734,7 +4908,7 @@
       </w:r>
       <w:r>
         <w:rPr>
-          <w:rStyle w:val="a9"/>
+          <w:rStyle w:val="Hyperlink"/>
           <w:color w:val="auto"/>
           <w:u w:val="none"/>
         </w:rPr>
@@ -1742,7 +4916,7 @@
       </w:r>
       <w:r>
         <w:rPr>
-          <w:rStyle w:val="a9"/>
+          <w:rStyle w:val="Hyperlink"/>
           <w:color w:val="auto"/>
           <w:u w:val="none"/>
           <w:lang w:val="bg-BG"/>
@@ -1757,7 +4931,7 @@
       </w:r>
       <w:r>
         <w:rPr>
-          <w:rStyle w:val="a9"/>
+          <w:rStyle w:val="Hyperlink"/>
           <w:noProof/>
           <w:color w:val="auto"/>
           <w:u w:val="none"/>
@@ -1766,7 +4940,7 @@
       </w:r>
       <w:r>
         <w:rPr>
-          <w:rStyle w:val="a9"/>
+          <w:rStyle w:val="Hyperlink"/>
           <w:color w:val="auto"/>
           <w:u w:val="none"/>
           <w:lang w:val="bg-BG"/>
@@ -1775,7 +4949,7 @@
       </w:r>
       <w:r>
         <w:rPr>
-          <w:rStyle w:val="a9"/>
+          <w:rStyle w:val="Hyperlink"/>
           <w:noProof/>
           <w:color w:val="auto"/>
           <w:u w:val="none"/>
@@ -1784,7 +4958,7 @@
       </w:r>
       <w:r>
         <w:rPr>
-          <w:rStyle w:val="a9"/>
+          <w:rStyle w:val="Hyperlink"/>
           <w:color w:val="auto"/>
           <w:u w:val="none"/>
         </w:rPr>
@@ -1794,7 +4968,7 @@
     <w:p>
       <w:pPr>
         <w:rPr>
-          <w:rStyle w:val="a9"/>
+          <w:rStyle w:val="Hyperlink"/>
           <w:color w:val="auto"/>
           <w:u w:val="none"/>
           <w:lang w:val="bg-BG"/>
@@ -1821,7 +4995,7 @@
                     <pic:cNvPicPr/>
                   </pic:nvPicPr>
                   <pic:blipFill rotWithShape="1">
-                    <a:blip r:embed="rId15">
+                    <a:blip r:embed="rId24">
                       <a:extLst>
                         <a:ext uri="{28A0092B-C50C-407E-A947-70E740481C1C}">
                           <a14:useLocalDpi xmlns:a14="http://schemas.microsoft.com/office/drawing/2010/main" val="0"/>
@@ -1862,7 +5036,7 @@
     <w:p>
       <w:pPr>
         <w:rPr>
-          <w:rStyle w:val="a9"/>
+          <w:rStyle w:val="Hyperlink"/>
           <w:color w:val="auto"/>
           <w:u w:val="none"/>
           <w:lang w:val="bg-BG"/>
@@ -1870,7 +5044,7 @@
       </w:pPr>
       <w:r>
         <w:rPr>
-          <w:rStyle w:val="a9"/>
+          <w:rStyle w:val="Hyperlink"/>
           <w:color w:val="auto"/>
           <w:u w:val="none"/>
           <w:lang w:val="bg-BG"/>
@@ -1885,7 +5059,7 @@
       </w:r>
       <w:r>
         <w:rPr>
-          <w:rStyle w:val="a9"/>
+          <w:rStyle w:val="Hyperlink"/>
           <w:noProof/>
           <w:color w:val="auto"/>
           <w:u w:val="none"/>
@@ -1894,7 +5068,7 @@
       </w:r>
       <w:r>
         <w:rPr>
-          <w:rStyle w:val="a9"/>
+          <w:rStyle w:val="Hyperlink"/>
           <w:color w:val="auto"/>
           <w:u w:val="none"/>
           <w:lang w:val="bg-BG"/>
@@ -1903,7 +5077,7 @@
       </w:r>
       <w:r>
         <w:rPr>
-          <w:rStyle w:val="a9"/>
+          <w:rStyle w:val="Hyperlink"/>
           <w:color w:val="auto"/>
           <w:u w:val="none"/>
         </w:rPr>
@@ -1912,17 +5086,17 @@
       <w:r>
         <w:t xml:space="preserve"> </w:t>
       </w:r>
-      <w:hyperlink r:id="rId16" w:history="1">
+      <w:hyperlink r:id="rId25" w:history="1">
         <w:r>
           <w:rPr>
-            <w:rStyle w:val="a9"/>
+            <w:rStyle w:val="Hyperlink"/>
           </w:rPr>
           <w:t>https://github.com/rmandvikar/csharp-trie</w:t>
         </w:r>
       </w:hyperlink>
       <w:r>
         <w:rPr>
-          <w:rStyle w:val="a9"/>
+          <w:rStyle w:val="Hyperlink"/>
           <w:color w:val="auto"/>
           <w:u w:val="none"/>
         </w:rPr>
@@ -1930,7 +5104,7 @@
       </w:r>
       <w:r>
         <w:rPr>
-          <w:rStyle w:val="a9"/>
+          <w:rStyle w:val="Hyperlink"/>
           <w:color w:val="auto"/>
           <w:u w:val="none"/>
           <w:lang w:val="bg-BG"/>
@@ -1939,7 +5113,7 @@
       </w:r>
       <w:r>
         <w:rPr>
-          <w:rStyle w:val="a9"/>
+          <w:rStyle w:val="Hyperlink"/>
           <w:color w:val="auto"/>
           <w:u w:val="none"/>
         </w:rPr>
@@ -1949,7 +5123,7 @@
     <w:p>
       <w:pPr>
         <w:rPr>
-          <w:rStyle w:val="a9"/>
+          <w:rStyle w:val="Hyperlink"/>
           <w:color w:val="auto"/>
           <w:u w:val="none"/>
           <w:lang w:val="bg-BG"/>
@@ -1957,7 +5131,7 @@
       </w:pPr>
       <w:r>
         <w:rPr>
-          <w:rStyle w:val="a9"/>
+          <w:rStyle w:val="Hyperlink"/>
           <w:color w:val="auto"/>
           <w:u w:val="none"/>
           <w:lang w:val="bg-BG"/>
@@ -1966,7 +5140,7 @@
       </w:r>
       <w:r>
         <w:rPr>
-          <w:rStyle w:val="a9"/>
+          <w:rStyle w:val="Hyperlink"/>
           <w:b/>
           <w:bCs/>
           <w:color w:val="auto"/>
@@ -1977,7 +5151,7 @@
       </w:r>
       <w:r>
         <w:rPr>
-          <w:rStyle w:val="a9"/>
+          <w:rStyle w:val="Hyperlink"/>
           <w:color w:val="auto"/>
           <w:u w:val="none"/>
           <w:lang w:val="bg-BG"/>
@@ -1986,44 +5160,55 @@
       </w:r>
       <w:r>
         <w:rPr>
-          <w:rStyle w:val="a9"/>
+          <w:rStyle w:val="Hyperlink"/>
           <w:b/>
           <w:bCs/>
           <w:color w:val="auto"/>
           <w:u w:val="none"/>
           <w:lang w:val="bg-BG"/>
         </w:rPr>
-        <w:t>префикс на низ</w:t>
-      </w:r>
-      <w:r>
-        <w:rPr>
-          <w:rStyle w:val="a9"/>
+        <w:t>представка</w:t>
+      </w:r>
+      <w:r>
+        <w:rPr>
+          <w:rStyle w:val="Hyperlink"/>
+          <w:b/>
+          <w:bCs/>
           <w:color w:val="auto"/>
           <w:u w:val="none"/>
-        </w:rPr>
-        <w:t xml:space="preserve">. </w:t>
-      </w:r>
-      <w:r>
-        <w:rPr>
-          <w:rStyle w:val="a9"/>
+          <w:lang w:val="bg-BG"/>
+        </w:rPr>
+        <w:t xml:space="preserve"> на низ</w:t>
+      </w:r>
+      <w:r>
+        <w:rPr>
+          <w:rStyle w:val="Hyperlink"/>
           <w:color w:val="auto"/>
           <w:u w:val="none"/>
-          <w:lang w:val="bg-BG"/>
-        </w:rPr>
-        <w:t>След това трябва да</w:t>
-      </w:r>
-      <w:r>
-        <w:rPr>
-          <w:rStyle w:val="a9"/>
+        </w:rPr>
+        <w:t xml:space="preserve">. </w:t>
+      </w:r>
+      <w:r>
+        <w:rPr>
+          <w:rStyle w:val="Hyperlink"/>
           <w:color w:val="auto"/>
           <w:u w:val="none"/>
+          <w:lang w:val="bg-BG"/>
+        </w:rPr>
+        <w:t>След това трябва да</w:t>
+      </w:r>
+      <w:r>
+        <w:rPr>
+          <w:rStyle w:val="Hyperlink"/>
+          <w:color w:val="auto"/>
+          <w:u w:val="none"/>
         </w:rPr>
         <w:t>:</w:t>
       </w:r>
     </w:p>
     <w:p>
       <w:pPr>
-        <w:pStyle w:val="ac"/>
+        <w:pStyle w:val="ListParagraph"/>
         <w:numPr>
           <w:ilvl w:val="0"/>
           <w:numId w:val="2"/>
@@ -2069,7 +5254,7 @@
     </w:p>
     <w:p>
       <w:pPr>
-        <w:pStyle w:val="ac"/>
+        <w:pStyle w:val="ListParagraph"/>
         <w:numPr>
           <w:ilvl w:val="0"/>
           <w:numId w:val="2"/>
@@ -2109,7 +5294,7 @@
     </w:p>
     <w:p>
       <w:pPr>
-        <w:pStyle w:val="ac"/>
+        <w:pStyle w:val="ListParagraph"/>
         <w:numPr>
           <w:ilvl w:val="0"/>
           <w:numId w:val="2"/>
@@ -2144,7 +5329,7 @@
     </w:p>
     <w:p>
       <w:pPr>
-        <w:pStyle w:val="ac"/>
+        <w:pStyle w:val="ListParagraph"/>
         <w:numPr>
           <w:ilvl w:val="0"/>
           <w:numId w:val="2"/>
@@ -2182,7 +5367,7 @@
           <w:bCs/>
           <w:lang w:val="bg-BG"/>
         </w:rPr>
-        <w:t>префикс</w:t>
+        <w:t>представка</w:t>
       </w:r>
       <w:r>
         <w:t xml:space="preserve">, </w:t>
@@ -2199,7 +5384,7 @@
     </w:p>
     <w:p>
       <w:pPr>
-        <w:pStyle w:val="ac"/>
+        <w:pStyle w:val="ListParagraph"/>
         <w:numPr>
           <w:ilvl w:val="0"/>
           <w:numId w:val="2"/>
@@ -2220,7 +5405,7 @@
           <w:bCs/>
           <w:lang w:val="bg-BG"/>
         </w:rPr>
-        <w:t>префикс</w:t>
+        <w:t>представка</w:t>
       </w:r>
       <w:r>
         <w:rPr>
@@ -2234,7 +5419,7 @@
     </w:p>
     <w:p>
       <w:pPr>
-        <w:pStyle w:val="ac"/>
+        <w:pStyle w:val="ListParagraph"/>
         <w:numPr>
           <w:ilvl w:val="0"/>
           <w:numId w:val="2"/>
@@ -2311,11 +5496,7 @@
     </w:p>
     <w:p>
       <w:pPr>
-        <w:pStyle w:val="3"/>
-        <w:spacing w:before="80" w:after="120"/>
-        <w:rPr>
-          <w:lang w:val="bg-BG"/>
-        </w:rPr>
+        <w:pStyle w:val="Heading3"/>
       </w:pPr>
       <w:r>
         <w:rPr>
@@ -2326,7 +5507,7 @@
     </w:p>
     <w:tbl>
       <w:tblPr>
-        <w:tblStyle w:val="af"/>
+        <w:tblStyle w:val="TableGrid"/>
         <w:tblW w:w="10183" w:type="dxa"/>
         <w:tblInd w:w="108" w:type="dxa"/>
         <w:tblCellMar>
@@ -2719,7 +5900,6 @@
                 <w:sz w:val="20"/>
                 <w:szCs w:val="20"/>
               </w:rPr>
-              <w:lastRenderedPageBreak/>
               <w:t>My, conscience, condemns, hath, a, and, several, every, brings, in, me, for, villain</w:t>
             </w:r>
           </w:p>
@@ -2728,24 +5908,19 @@
     </w:tbl>
     <w:p>
       <w:pPr>
-        <w:pStyle w:val="3"/>
+        <w:pStyle w:val="Heading3"/>
+      </w:pPr>
+      <w:r>
         <w:rPr>
           <w:noProof/>
           <w:lang w:val="bg-BG"/>
         </w:rPr>
-      </w:pPr>
-      <w:r>
-        <w:rPr>
-          <w:noProof/>
-          <w:lang w:val="bg-BG"/>
-        </w:rPr>
-        <w:lastRenderedPageBreak/>
         <w:t>Насоки</w:t>
       </w:r>
     </w:p>
     <w:p>
       <w:pPr>
-        <w:pStyle w:val="ac"/>
+        <w:pStyle w:val="ListParagraph"/>
         <w:numPr>
           <w:ilvl w:val="0"/>
           <w:numId w:val="7"/>
@@ -2753,7 +5928,9 @@
         <w:autoSpaceDE w:val="0"/>
         <w:autoSpaceDN w:val="0"/>
         <w:adjustRightInd w:val="0"/>
-        <w:spacing w:after="0" w:line="240" w:lineRule="auto"/>
+        <w:spacing w:after="80"/>
+        <w:ind w:left="360"/>
+        <w:contextualSpacing w:val="0"/>
         <w:rPr>
           <w:lang w:val="bg-BG"/>
         </w:rPr>
@@ -2796,23 +5973,26 @@
     </w:p>
     <w:p>
       <w:pPr>
-        <w:pStyle w:val="ac"/>
+        <w:pStyle w:val="ListParagraph"/>
         <w:autoSpaceDE w:val="0"/>
         <w:autoSpaceDN w:val="0"/>
         <w:adjustRightInd w:val="0"/>
-        <w:spacing w:after="0" w:line="240" w:lineRule="auto"/>
-        <w:rPr>
-          <w:lang w:val="bg-BG"/>
-        </w:rPr>
-      </w:pPr>
-      <w:r>
-        <w:rPr>
+        <w:spacing w:after="80"/>
+        <w:ind w:left="360"/>
+        <w:contextualSpacing w:val="0"/>
+        <w:rPr>
+          <w:lang w:val="bg-BG"/>
+        </w:rPr>
+      </w:pPr>
+      <w:r>
+        <w:rPr>
+          <w:noProof/>
           <w:lang w:val="bg-BG"/>
         </w:rPr>
         <w:drawing>
-          <wp:inline distT="0" distB="0" distL="0" distR="0" wp14:anchorId="516A2BC9" wp14:editId="263E9194">
-            <wp:extent cx="1724025" cy="133450"/>
-            <wp:effectExtent l="19050" t="19050" r="9525" b="19050"/>
+          <wp:inline distT="0" distB="0" distL="0" distR="0" wp14:anchorId="516A2BC9" wp14:editId="1E33BAA9">
+            <wp:extent cx="1673225" cy="209153"/>
+            <wp:effectExtent l="12700" t="12700" r="15875" b="6985"/>
             <wp:docPr id="939445077" name="Картина 1"/>
             <wp:cNvGraphicFramePr>
               <a:graphicFrameLocks xmlns:a="http://schemas.openxmlformats.org/drawingml/2006/main" noChangeAspect="1"/>
@@ -2821,11 +6001,17 @@
               <a:graphicData uri="http://schemas.openxmlformats.org/drawingml/2006/picture">
                 <pic:pic xmlns:pic="http://schemas.openxmlformats.org/drawingml/2006/picture">
                   <pic:nvPicPr>
-                    <pic:cNvPr id="939445077" name=""/>
+                    <pic:cNvPr id="939445077" name="Картина 1"/>
                     <pic:cNvPicPr/>
                   </pic:nvPicPr>
                   <pic:blipFill>
-                    <a:blip r:embed="rId17"/>
+                    <a:blip r:embed="rId26" cstate="print">
+                      <a:extLst>
+                        <a:ext uri="{28A0092B-C50C-407E-A947-70E740481C1C}">
+                          <a14:useLocalDpi xmlns:a14="http://schemas.microsoft.com/office/drawing/2010/main" val="0"/>
+                        </a:ext>
+                      </a:extLst>
+                    </a:blip>
                     <a:stretch>
                       <a:fillRect/>
                     </a:stretch>
@@ -2833,7 +6019,7 @@
                   <pic:spPr>
                     <a:xfrm>
                       <a:off x="0" y="0"/>
-                      <a:ext cx="1782734" cy="137994"/>
+                      <a:ext cx="1694778" cy="211847"/>
                     </a:xfrm>
                     <a:prstGeom prst="rect">
                       <a:avLst/>
@@ -2855,7 +6041,7 @@
     </w:p>
     <w:p>
       <w:pPr>
-        <w:pStyle w:val="ac"/>
+        <w:pStyle w:val="ListParagraph"/>
         <w:numPr>
           <w:ilvl w:val="0"/>
           <w:numId w:val="7"/>
@@ -2863,16 +6049,57 @@
         <w:autoSpaceDE w:val="0"/>
         <w:autoSpaceDN w:val="0"/>
         <w:adjustRightInd w:val="0"/>
-        <w:spacing w:after="0" w:line="240" w:lineRule="auto"/>
-        <w:rPr>
-          <w:lang w:val="bg-BG"/>
-        </w:rPr>
-      </w:pPr>
-      <w:r>
-        <w:rPr>
-          <w:lang w:val="bg-BG"/>
-        </w:rPr>
-        <w:t>Прочетете текста и префикса</w:t>
+        <w:spacing w:after="80"/>
+        <w:ind w:left="360"/>
+        <w:contextualSpacing w:val="0"/>
+        <w:rPr>
+          <w:lang w:val="bg-BG"/>
+        </w:rPr>
+      </w:pPr>
+      <w:r>
+        <w:rPr>
+          <w:lang w:val="bg-BG"/>
+        </w:rPr>
+        <w:lastRenderedPageBreak/>
+        <w:t xml:space="preserve">Прочетете </w:t>
+      </w:r>
+      <w:r>
+        <w:rPr>
+          <w:b/>
+          <w:bCs/>
+          <w:lang w:val="bg-BG"/>
+        </w:rPr>
+        <w:t>текста</w:t>
+      </w:r>
+      <w:r>
+        <w:rPr>
+          <w:lang w:val="bg-BG"/>
+        </w:rPr>
+        <w:t xml:space="preserve"> и </w:t>
+      </w:r>
+      <w:r>
+        <w:rPr>
+          <w:b/>
+          <w:bCs/>
+          <w:lang w:val="bg-BG"/>
+        </w:rPr>
+        <w:t>представка</w:t>
+      </w:r>
+      <w:r>
+        <w:rPr>
+          <w:b/>
+          <w:bCs/>
+          <w:lang w:val="bg-BG"/>
+        </w:rPr>
+        <w:t>т</w:t>
+      </w:r>
+      <w:r>
+        <w:rPr>
+          <w:b/>
+          <w:bCs/>
+          <w:lang w:val="bg-BG"/>
+        </w:rPr>
+        <w:t>а</w:t>
       </w:r>
       <w:r>
         <w:rPr>
@@ -2883,7 +6110,7 @@
     </w:p>
     <w:p>
       <w:pPr>
-        <w:pStyle w:val="ac"/>
+        <w:pStyle w:val="ListParagraph"/>
         <w:numPr>
           <w:ilvl w:val="0"/>
           <w:numId w:val="7"/>
@@ -2891,7 +6118,9 @@
         <w:autoSpaceDE w:val="0"/>
         <w:autoSpaceDN w:val="0"/>
         <w:adjustRightInd w:val="0"/>
-        <w:spacing w:after="0" w:line="240" w:lineRule="auto"/>
+        <w:spacing w:after="80"/>
+        <w:ind w:left="360"/>
+        <w:contextualSpacing w:val="0"/>
         <w:rPr>
           <w:lang w:val="bg-BG"/>
         </w:rPr>
@@ -2940,8 +6169,8 @@
         <w:autoSpaceDE w:val="0"/>
         <w:autoSpaceDN w:val="0"/>
         <w:adjustRightInd w:val="0"/>
-        <w:spacing w:after="0" w:line="240" w:lineRule="auto"/>
-        <w:ind w:left="360" w:firstLine="360"/>
+        <w:spacing w:after="80"/>
+        <w:ind w:firstLine="360"/>
         <w:rPr>
           <w:lang w:val="bg-BG"/>
         </w:rPr>
@@ -2952,9 +6181,9 @@
           <w:lang w:val="bg-BG"/>
         </w:rPr>
         <w:drawing>
-          <wp:inline distT="0" distB="0" distL="0" distR="0" wp14:anchorId="4FD986ED" wp14:editId="5037DB09">
-            <wp:extent cx="5260461" cy="634684"/>
-            <wp:effectExtent l="19050" t="19050" r="16510" b="13335"/>
+          <wp:inline distT="0" distB="0" distL="0" distR="0" wp14:anchorId="4FD986ED" wp14:editId="00DFA118">
+            <wp:extent cx="5232373" cy="645972"/>
+            <wp:effectExtent l="12700" t="12700" r="13335" b="14605"/>
             <wp:docPr id="1617119275" name="Картина 1"/>
             <wp:cNvGraphicFramePr>
               <a:graphicFrameLocks xmlns:a="http://schemas.openxmlformats.org/drawingml/2006/main" noChangeAspect="1"/>
@@ -2963,11 +6192,17 @@
               <a:graphicData uri="http://schemas.openxmlformats.org/drawingml/2006/picture">
                 <pic:pic xmlns:pic="http://schemas.openxmlformats.org/drawingml/2006/picture">
                   <pic:nvPicPr>
-                    <pic:cNvPr id="1617119275" name=""/>
+                    <pic:cNvPr id="1617119275" name="Картина 1"/>
                     <pic:cNvPicPr/>
                   </pic:nvPicPr>
                   <pic:blipFill>
-                    <a:blip r:embed="rId18"/>
+                    <a:blip r:embed="rId27" cstate="print">
+                      <a:extLst>
+                        <a:ext uri="{28A0092B-C50C-407E-A947-70E740481C1C}">
+                          <a14:useLocalDpi xmlns:a14="http://schemas.microsoft.com/office/drawing/2010/main" val="0"/>
+                        </a:ext>
+                      </a:extLst>
+                    </a:blip>
                     <a:stretch>
                       <a:fillRect/>
                     </a:stretch>
@@ -2975,7 +6210,7 @@
                   <pic:spPr>
                     <a:xfrm>
                       <a:off x="0" y="0"/>
-                      <a:ext cx="5354017" cy="645972"/>
+                      <a:ext cx="5232373" cy="645972"/>
                     </a:xfrm>
                     <a:prstGeom prst="rect">
                       <a:avLst/>
@@ -2997,7 +6232,7 @@
     </w:p>
     <w:p>
       <w:pPr>
-        <w:pStyle w:val="ac"/>
+        <w:pStyle w:val="ListParagraph"/>
         <w:numPr>
           <w:ilvl w:val="0"/>
           <w:numId w:val="7"/>
@@ -3005,7 +6240,9 @@
         <w:autoSpaceDE w:val="0"/>
         <w:autoSpaceDN w:val="0"/>
         <w:adjustRightInd w:val="0"/>
-        <w:spacing w:after="0" w:line="240" w:lineRule="auto"/>
+        <w:spacing w:after="80"/>
+        <w:ind w:left="360"/>
+        <w:contextualSpacing w:val="0"/>
         <w:rPr>
           <w:lang w:val="bg-BG"/>
         </w:rPr>
@@ -3033,17 +6270,20 @@
     </w:p>
     <w:p>
       <w:pPr>
-        <w:pStyle w:val="ac"/>
+        <w:pStyle w:val="ListParagraph"/>
         <w:autoSpaceDE w:val="0"/>
         <w:autoSpaceDN w:val="0"/>
         <w:adjustRightInd w:val="0"/>
-        <w:spacing w:after="0" w:line="240" w:lineRule="auto"/>
-        <w:rPr>
-          <w:lang w:val="bg-BG"/>
-        </w:rPr>
-      </w:pPr>
-      <w:r>
-        <w:rPr>
+        <w:spacing w:after="80"/>
+        <w:ind w:left="360"/>
+        <w:contextualSpacing w:val="0"/>
+        <w:rPr>
+          <w:lang w:val="bg-BG"/>
+        </w:rPr>
+      </w:pPr>
+      <w:r>
+        <w:rPr>
+          <w:noProof/>
           <w:lang w:val="bg-BG"/>
         </w:rPr>
         <w:drawing>
@@ -3062,7 +6302,7 @@
                     <pic:cNvPicPr/>
                   </pic:nvPicPr>
                   <pic:blipFill>
-                    <a:blip r:embed="rId19"/>
+                    <a:blip r:embed="rId28"/>
                     <a:stretch>
                       <a:fillRect/>
                     </a:stretch>
@@ -3092,11 +6332,14 @@
     </w:p>
     <w:p>
       <w:pPr>
-        <w:pStyle w:val="ac"/>
+        <w:pStyle w:val="ListParagraph"/>
         <w:numPr>
           <w:ilvl w:val="0"/>
           <w:numId w:val="7"/>
         </w:numPr>
+        <w:spacing w:after="80"/>
+        <w:ind w:left="360"/>
+        <w:contextualSpacing w:val="0"/>
         <w:rPr>
           <w:lang w:val="bg-BG"/>
         </w:rPr>
@@ -3177,7 +6420,10 @@
     </w:p>
     <w:p>
       <w:pPr>
-        <w:pStyle w:val="ac"/>
+        <w:pStyle w:val="ListParagraph"/>
+        <w:spacing w:after="80"/>
+        <w:ind w:left="360"/>
+        <w:contextualSpacing w:val="0"/>
         <w:rPr>
           <w:lang w:val="bg-BG"/>
         </w:rPr>
@@ -3203,7 +6449,7 @@
                     <pic:cNvPicPr/>
                   </pic:nvPicPr>
                   <pic:blipFill>
-                    <a:blip r:embed="rId20"/>
+                    <a:blip r:embed="rId29"/>
                     <a:stretch>
                       <a:fillRect/>
                     </a:stretch>
@@ -3233,11 +6479,14 @@
     </w:p>
     <w:p>
       <w:pPr>
-        <w:pStyle w:val="ac"/>
+        <w:pStyle w:val="ListParagraph"/>
         <w:numPr>
           <w:ilvl w:val="0"/>
           <w:numId w:val="7"/>
         </w:numPr>
+        <w:spacing w:after="80"/>
+        <w:ind w:left="360"/>
+        <w:contextualSpacing w:val="0"/>
         <w:rPr>
           <w:lang w:val="bg-BG"/>
         </w:rPr>
@@ -3321,7 +6570,10 @@
     </w:p>
     <w:p>
       <w:pPr>
-        <w:pStyle w:val="ac"/>
+        <w:pStyle w:val="ListParagraph"/>
+        <w:spacing w:after="80"/>
+        <w:ind w:left="360"/>
+        <w:contextualSpacing w:val="0"/>
         <w:rPr>
           <w:lang w:val="bg-BG"/>
         </w:rPr>
@@ -3347,7 +6599,7 @@
                     <pic:cNvPicPr/>
                   </pic:nvPicPr>
                   <pic:blipFill>
-                    <a:blip r:embed="rId21"/>
+                    <a:blip r:embed="rId30"/>
                     <a:stretch>
                       <a:fillRect/>
                     </a:stretch>
@@ -3377,11 +6629,14 @@
     </w:p>
     <w:p>
       <w:pPr>
-        <w:pStyle w:val="ac"/>
+        <w:pStyle w:val="ListParagraph"/>
         <w:numPr>
           <w:ilvl w:val="0"/>
           <w:numId w:val="7"/>
         </w:numPr>
+        <w:spacing w:after="80"/>
+        <w:ind w:left="360"/>
+        <w:contextualSpacing w:val="0"/>
         <w:rPr>
           <w:lang w:val="bg-BG"/>
         </w:rPr>
@@ -3410,21 +6665,15 @@
     </w:p>
     <w:p>
       <w:pPr>
-        <w:pStyle w:val="ac"/>
-        <w:rPr>
-          <w:lang w:val="bg-BG"/>
-        </w:rPr>
-      </w:pPr>
-      <w:r>
-        <w:rPr>
-          <w:noProof/>
-          <w:lang w:val="bg-BG"/>
-        </w:rPr>
+        <w:spacing w:after="80"/>
+        <w:ind w:left="360"/>
+      </w:pPr>
+      <w:r>
         <w:drawing>
-          <wp:inline distT="0" distB="0" distL="0" distR="0" wp14:anchorId="77F8CFB9" wp14:editId="0DDD19DA">
-            <wp:extent cx="2379146" cy="178174"/>
-            <wp:effectExtent l="19050" t="19050" r="21590" b="12700"/>
-            <wp:docPr id="1897761017" name="Картина 1"/>
+          <wp:inline distT="0" distB="0" distL="0" distR="0" wp14:anchorId="5744CDED" wp14:editId="3418B498">
+            <wp:extent cx="2933065" cy="249110"/>
+            <wp:effectExtent l="12700" t="12700" r="13335" b="17780"/>
+            <wp:docPr id="866167361" name="Picture 1"/>
             <wp:cNvGraphicFramePr>
               <a:graphicFrameLocks xmlns:a="http://schemas.openxmlformats.org/drawingml/2006/main" noChangeAspect="1"/>
             </wp:cNvGraphicFramePr>
@@ -3432,141 +6681,11 @@
               <a:graphicData uri="http://schemas.openxmlformats.org/drawingml/2006/picture">
                 <pic:pic xmlns:pic="http://schemas.openxmlformats.org/drawingml/2006/picture">
                   <pic:nvPicPr>
-                    <pic:cNvPr id="1897761017" name=""/>
-                    <pic:cNvPicPr/>
-                  </pic:nvPicPr>
-                  <pic:blipFill rotWithShape="1">
-                    <a:blip r:embed="rId22"/>
-                    <a:srcRect r="998" b="26154"/>
-                    <a:stretch/>
-                  </pic:blipFill>
-                  <pic:spPr bwMode="auto">
-                    <a:xfrm>
-                      <a:off x="0" y="0"/>
-                      <a:ext cx="2695902" cy="201896"/>
-                    </a:xfrm>
-                    <a:prstGeom prst="rect">
-                      <a:avLst/>
-                    </a:prstGeom>
-                    <a:ln>
-                      <a:solidFill>
-                        <a:schemeClr val="bg1">
-                          <a:lumMod val="75000"/>
-                        </a:schemeClr>
-                      </a:solidFill>
-                    </a:ln>
-                    <a:extLst>
-                      <a:ext uri="{53640926-AAD7-44D8-BBD7-CCE9431645EC}">
-                        <a14:shadowObscured xmlns:a14="http://schemas.microsoft.com/office/drawing/2010/main"/>
-                      </a:ext>
-                    </a:extLst>
-                  </pic:spPr>
-                </pic:pic>
-              </a:graphicData>
-            </a:graphic>
-          </wp:inline>
-        </w:drawing>
-      </w:r>
-    </w:p>
-    <w:p>
-      <w:pPr>
-        <w:pStyle w:val="ac"/>
-        <w:numPr>
-          <w:ilvl w:val="0"/>
-          <w:numId w:val="7"/>
-        </w:numPr>
-        <w:rPr>
-          <w:lang w:val="bg-BG"/>
-        </w:rPr>
-      </w:pPr>
-      <w:r>
-        <w:rPr>
-          <w:lang w:val="bg-BG"/>
-        </w:rPr>
-        <w:t>Отпечата</w:t>
-      </w:r>
-      <w:r>
-        <w:rPr>
-          <w:lang w:val="bg-BG"/>
-        </w:rPr>
-        <w:t>й</w:t>
-      </w:r>
-      <w:r>
-        <w:rPr>
-          <w:lang w:val="bg-BG"/>
-        </w:rPr>
-        <w:t xml:space="preserve">те </w:t>
-      </w:r>
-      <w:r>
-        <w:rPr>
-          <w:lang w:val="bg-BG"/>
-        </w:rPr>
-        <w:t>променливата като разделите</w:t>
-      </w:r>
-      <w:r>
-        <w:rPr>
-          <w:lang w:val="bg-BG"/>
-        </w:rPr>
-        <w:t xml:space="preserve"> </w:t>
-      </w:r>
-      <w:r>
-        <w:rPr>
-          <w:b/>
-          <w:bCs/>
-          <w:lang w:val="bg-BG"/>
-        </w:rPr>
-        <w:t>думи</w:t>
-      </w:r>
-      <w:r>
-        <w:rPr>
-          <w:b/>
-          <w:bCs/>
-          <w:lang w:val="bg-BG"/>
-        </w:rPr>
-        <w:t>те</w:t>
-      </w:r>
-      <w:r>
-        <w:rPr>
-          <w:lang w:val="bg-BG"/>
-        </w:rPr>
-        <w:t xml:space="preserve"> с </w:t>
-      </w:r>
-      <w:r>
-        <w:t>", "</w:t>
-      </w:r>
-      <w:r>
-        <w:t>:</w:t>
-      </w:r>
-    </w:p>
-    <w:p>
-      <w:pPr>
-        <w:pStyle w:val="ac"/>
-        <w:rPr>
-          <w:lang w:val="bg-BG"/>
-        </w:rPr>
-      </w:pPr>
-      <w:r>
-        <w:rPr>
-          <w:noProof/>
-          <w:lang w:val="bg-BG"/>
-        </w:rPr>
-        <w:drawing>
-          <wp:inline distT="0" distB="0" distL="0" distR="0" wp14:anchorId="0EB64DCA" wp14:editId="6C20C370">
-            <wp:extent cx="3239104" cy="178174"/>
-            <wp:effectExtent l="19050" t="19050" r="19050" b="12700"/>
-            <wp:docPr id="1289231069" name="Картина 1"/>
-            <wp:cNvGraphicFramePr>
-              <a:graphicFrameLocks xmlns:a="http://schemas.openxmlformats.org/drawingml/2006/main" noChangeAspect="1"/>
-            </wp:cNvGraphicFramePr>
-            <a:graphic xmlns:a="http://schemas.openxmlformats.org/drawingml/2006/main">
-              <a:graphicData uri="http://schemas.openxmlformats.org/drawingml/2006/picture">
-                <pic:pic xmlns:pic="http://schemas.openxmlformats.org/drawingml/2006/picture">
-                  <pic:nvPicPr>
-                    <pic:cNvPr id="1289231069" name=""/>
+                    <pic:cNvPr id="866167361" name=""/>
                     <pic:cNvPicPr/>
                   </pic:nvPicPr>
                   <pic:blipFill>
-                    <a:blip r:embed="rId23"/>
+                    <a:blip r:embed="rId31"/>
                     <a:stretch>
                       <a:fillRect/>
                     </a:stretch>
@@ -3574,7 +6693,7 @@
                   <pic:spPr>
                     <a:xfrm>
                       <a:off x="0" y="0"/>
-                      <a:ext cx="3455457" cy="190075"/>
+                      <a:ext cx="2993336" cy="254229"/>
                     </a:xfrm>
                     <a:prstGeom prst="rect">
                       <a:avLst/>
@@ -3596,88 +6715,179 @@
     </w:p>
     <w:p>
       <w:pPr>
-        <w:pStyle w:val="ac"/>
+        <w:pStyle w:val="ListParagraph"/>
         <w:numPr>
           <w:ilvl w:val="0"/>
           <w:numId w:val="7"/>
         </w:numPr>
-        <w:rPr>
-          <w:lang w:val="bg-BG"/>
-        </w:rPr>
-      </w:pPr>
-      <w:r>
-        <w:rPr>
-          <w:lang w:val="bg-BG"/>
-        </w:rPr>
-        <w:t>С</w:t>
-      </w:r>
-      <w:r>
-        <w:rPr>
-          <w:lang w:val="bg-BG"/>
-        </w:rPr>
-        <w:t>ъздайте променлива, която ще получи всички думи, ко</w:t>
-      </w:r>
-      <w:r>
-        <w:rPr>
-          <w:lang w:val="bg-BG"/>
-        </w:rPr>
-        <w:t>и</w:t>
-      </w:r>
-      <w:r>
-        <w:rPr>
-          <w:lang w:val="bg-BG"/>
-        </w:rPr>
-        <w:t xml:space="preserve">то започват с </w:t>
-      </w:r>
-      <w:r>
-        <w:rPr>
-          <w:lang w:val="bg-BG"/>
-        </w:rPr>
-        <w:t>префикса</w:t>
-      </w:r>
-      <w:r>
-        <w:rPr>
-          <w:lang w:val="bg-BG"/>
-        </w:rPr>
-        <w:t xml:space="preserve"> чрез метода </w:t>
-      </w:r>
-      <w:r>
-        <w:rPr>
-          <w:rFonts w:ascii="Consolas" w:hAnsi="Consolas"/>
-          <w:b/>
-          <w:bCs/>
-          <w:lang w:val="bg-BG"/>
-        </w:rPr>
-        <w:t>GetWords(</w:t>
-      </w:r>
-      <w:r>
-        <w:rPr>
-          <w:rFonts w:ascii="Consolas" w:hAnsi="Consolas"/>
-          <w:b/>
-          <w:bCs/>
-          <w:lang w:val="bg-BG"/>
-        </w:rPr>
-        <w:t>префикс</w:t>
-      </w:r>
-      <w:r>
-        <w:rPr>
-          <w:rFonts w:ascii="Consolas" w:hAnsi="Consolas"/>
-          <w:b/>
-          <w:bCs/>
-          <w:lang w:val="bg-BG"/>
-        </w:rPr>
-        <w:t>)</w:t>
-      </w:r>
-      <w:r>
-        <w:rPr>
-          <w:lang w:val="bg-BG"/>
-        </w:rPr>
-        <w:t>:</w:t>
+        <w:spacing w:after="80"/>
+        <w:ind w:left="360"/>
+        <w:contextualSpacing w:val="0"/>
+        <w:rPr>
+          <w:lang w:val="bg-BG"/>
+        </w:rPr>
+      </w:pPr>
+      <w:r>
+        <w:rPr>
+          <w:lang w:val="bg-BG"/>
+        </w:rPr>
+        <w:t>Отпечата</w:t>
+      </w:r>
+      <w:r>
+        <w:rPr>
+          <w:lang w:val="bg-BG"/>
+        </w:rPr>
+        <w:t>й</w:t>
+      </w:r>
+      <w:r>
+        <w:rPr>
+          <w:lang w:val="bg-BG"/>
+        </w:rPr>
+        <w:t xml:space="preserve">те </w:t>
+      </w:r>
+      <w:r>
+        <w:rPr>
+          <w:lang w:val="bg-BG"/>
+        </w:rPr>
+        <w:t>променливата като разделите</w:t>
+      </w:r>
+      <w:r>
+        <w:rPr>
+          <w:lang w:val="bg-BG"/>
+        </w:rPr>
+        <w:t xml:space="preserve"> </w:t>
+      </w:r>
+      <w:r>
+        <w:rPr>
+          <w:b/>
+          <w:bCs/>
+          <w:lang w:val="bg-BG"/>
+        </w:rPr>
+        <w:t>думи</w:t>
+      </w:r>
+      <w:r>
+        <w:rPr>
+          <w:b/>
+          <w:bCs/>
+          <w:lang w:val="bg-BG"/>
+        </w:rPr>
+        <w:t>те</w:t>
+      </w:r>
+      <w:r>
+        <w:rPr>
+          <w:lang w:val="bg-BG"/>
+        </w:rPr>
+        <w:t xml:space="preserve"> с </w:t>
+      </w:r>
+      <w:r>
+        <w:t>", "</w:t>
+      </w:r>
+      <w:r>
+        <w:t>.</w:t>
       </w:r>
     </w:p>
     <w:p>
       <w:pPr>
-        <w:pStyle w:val="ac"/>
+        <w:pStyle w:val="ListParagraph"/>
+        <w:numPr>
+          <w:ilvl w:val="0"/>
+          <w:numId w:val="7"/>
+        </w:numPr>
+        <w:spacing w:after="80"/>
+        <w:ind w:left="360"/>
+        <w:contextualSpacing w:val="0"/>
+        <w:rPr>
+          <w:lang w:val="bg-BG"/>
+        </w:rPr>
+      </w:pPr>
+      <w:r>
+        <w:rPr>
+          <w:lang w:val="bg-BG"/>
+        </w:rPr>
+        <w:t>С</w:t>
+      </w:r>
+      <w:r>
+        <w:rPr>
+          <w:lang w:val="bg-BG"/>
+        </w:rPr>
+        <w:t>ъздайте променлива, която ще получи всички думи, ко</w:t>
+      </w:r>
+      <w:r>
+        <w:rPr>
+          <w:lang w:val="bg-BG"/>
+        </w:rPr>
+        <w:t>и</w:t>
+      </w:r>
+      <w:r>
+        <w:rPr>
+          <w:lang w:val="bg-BG"/>
+        </w:rPr>
+        <w:t xml:space="preserve">то започват с </w:t>
+      </w:r>
+      <w:r>
+        <w:rPr>
+          <w:lang w:val="bg-BG"/>
+        </w:rPr>
+        <w:t>представка</w:t>
+      </w:r>
+      <w:r>
+        <w:rPr>
+          <w:lang w:val="bg-BG"/>
+        </w:rPr>
+        <w:t>т</w:t>
+      </w:r>
+      <w:r>
+        <w:rPr>
+          <w:lang w:val="bg-BG"/>
+        </w:rPr>
+        <w:t>а</w:t>
+      </w:r>
+      <w:r>
+        <w:rPr>
+          <w:lang w:val="bg-BG"/>
+        </w:rPr>
+        <w:t xml:space="preserve"> чрез метода </w:t>
+      </w:r>
+      <w:r>
+        <w:rPr>
+          <w:rFonts w:ascii="Consolas" w:hAnsi="Consolas"/>
+          <w:b/>
+          <w:bCs/>
+          <w:lang w:val="bg-BG"/>
+        </w:rPr>
+        <w:t>GetWords(</w:t>
+      </w:r>
+      <w:r>
+        <w:rPr>
+          <w:rFonts w:ascii="Consolas" w:hAnsi="Consolas"/>
+          <w:b/>
+          <w:bCs/>
+          <w:lang w:val="bg-BG"/>
+        </w:rPr>
+        <w:t>представка</w:t>
+      </w:r>
+      <w:r>
+        <w:rPr>
+          <w:rFonts w:ascii="Consolas" w:hAnsi="Consolas"/>
+          <w:b/>
+          <w:bCs/>
+          <w:lang w:val="bg-BG"/>
+        </w:rPr>
+        <w:t>)</w:t>
+      </w:r>
+      <w:r>
+        <w:rPr>
+          <w:lang w:val="bg-BG"/>
+        </w:rPr>
+        <w:t>:</w:t>
+      </w:r>
+    </w:p>
+    <w:p>
+      <w:pPr>
+        <w:pStyle w:val="ListParagraph"/>
+        <w:spacing w:after="80"/>
+        <w:ind w:left="360"/>
+        <w:contextualSpacing w:val="0"/>
         <w:rPr>
           <w:lang w:val="bg-BG"/>
         </w:rPr>
@@ -3688,9 +6898,9 @@
           <w:lang w:val="bg-BG"/>
         </w:rPr>
         <w:drawing>
-          <wp:inline distT="0" distB="0" distL="0" distR="0" wp14:anchorId="22DE4487" wp14:editId="1DBB5150">
-            <wp:extent cx="3238500" cy="187913"/>
-            <wp:effectExtent l="19050" t="19050" r="0" b="22225"/>
+          <wp:inline distT="0" distB="0" distL="0" distR="0" wp14:anchorId="22DE4487" wp14:editId="0DDD56CE">
+            <wp:extent cx="3611561" cy="254000"/>
+            <wp:effectExtent l="12700" t="12700" r="8255" b="12700"/>
             <wp:docPr id="1290652665" name="Картина 1"/>
             <wp:cNvGraphicFramePr>
               <a:graphicFrameLocks xmlns:a="http://schemas.openxmlformats.org/drawingml/2006/main" noChangeAspect="1"/>
@@ -3699,11 +6909,17 @@
               <a:graphicData uri="http://schemas.openxmlformats.org/drawingml/2006/picture">
                 <pic:pic xmlns:pic="http://schemas.openxmlformats.org/drawingml/2006/picture">
                   <pic:nvPicPr>
-                    <pic:cNvPr id="1290652665" name=""/>
+                    <pic:cNvPr id="1290652665" name="Картина 1"/>
                     <pic:cNvPicPr/>
                   </pic:nvPicPr>
                   <pic:blipFill>
-                    <a:blip r:embed="rId24"/>
+                    <a:blip r:embed="rId32" cstate="print">
+                      <a:extLst>
+                        <a:ext uri="{28A0092B-C50C-407E-A947-70E740481C1C}">
+                          <a14:useLocalDpi xmlns:a14="http://schemas.microsoft.com/office/drawing/2010/main" val="0"/>
+                        </a:ext>
+                      </a:extLst>
+                    </a:blip>
                     <a:stretch>
                       <a:fillRect/>
                     </a:stretch>
@@ -3711,7 +6927,7 @@
                   <pic:spPr>
                     <a:xfrm>
                       <a:off x="0" y="0"/>
-                      <a:ext cx="3513900" cy="203893"/>
+                      <a:ext cx="3627919" cy="255150"/>
                     </a:xfrm>
                     <a:prstGeom prst="rect">
                       <a:avLst/>
@@ -3733,11 +6949,14 @@
     </w:p>
     <w:p>
       <w:pPr>
-        <w:pStyle w:val="ac"/>
+        <w:pStyle w:val="ListParagraph"/>
         <w:numPr>
           <w:ilvl w:val="0"/>
           <w:numId w:val="7"/>
         </w:numPr>
+        <w:spacing w:after="80"/>
+        <w:ind w:left="360"/>
+        <w:contextualSpacing w:val="0"/>
         <w:rPr>
           <w:lang w:val="bg-BG"/>
         </w:rPr>
@@ -3764,7 +6983,19 @@
         <w:rPr>
           <w:lang w:val="bg-BG"/>
         </w:rPr>
-        <w:t xml:space="preserve"> променливата като раделите</w:t>
+        <w:t xml:space="preserve"> променливата</w:t>
+      </w:r>
+      <w:r>
+        <w:rPr>
+          <w:lang w:val="bg-BG"/>
+        </w:rPr>
+        <w:t>,</w:t>
+      </w:r>
+      <w:r>
+        <w:rPr>
+          <w:lang w:val="bg-BG"/>
+        </w:rPr>
+        <w:t xml:space="preserve"> като раделите</w:t>
       </w:r>
       <w:r>
         <w:rPr>
@@ -3801,81 +7032,40 @@
         <w:rPr>
           <w:lang w:val="bg-BG"/>
         </w:rPr>
-        <w:t>:</w:t>
+        <w:t>.</w:t>
       </w:r>
     </w:p>
     <w:p>
       <w:pPr>
-        <w:pStyle w:val="ac"/>
-        <w:rPr>
-          <w:lang w:val="bg-BG"/>
-        </w:rPr>
-      </w:pPr>
-      <w:r>
-        <w:rPr>
-          <w:noProof/>
-          <w:lang w:val="bg-BG"/>
-        </w:rPr>
-        <w:drawing>
-          <wp:inline distT="0" distB="0" distL="0" distR="0" wp14:anchorId="7E3025F2" wp14:editId="16C73797">
-            <wp:extent cx="3880597" cy="184082"/>
-            <wp:effectExtent l="19050" t="19050" r="5715" b="26035"/>
-            <wp:docPr id="1886640433" name="Картина 1"/>
-            <wp:cNvGraphicFramePr>
-              <a:graphicFrameLocks xmlns:a="http://schemas.openxmlformats.org/drawingml/2006/main" noChangeAspect="1"/>
-            </wp:cNvGraphicFramePr>
-            <a:graphic xmlns:a="http://schemas.openxmlformats.org/drawingml/2006/main">
-              <a:graphicData uri="http://schemas.openxmlformats.org/drawingml/2006/picture">
-                <pic:pic xmlns:pic="http://schemas.openxmlformats.org/drawingml/2006/picture">
-                  <pic:nvPicPr>
-                    <pic:cNvPr id="1886640433" name=""/>
-                    <pic:cNvPicPr/>
-                  </pic:nvPicPr>
-                  <pic:blipFill>
-                    <a:blip r:embed="rId25"/>
-                    <a:stretch>
-                      <a:fillRect/>
-                    </a:stretch>
-                  </pic:blipFill>
-                  <pic:spPr>
-                    <a:xfrm>
-                      <a:off x="0" y="0"/>
-                      <a:ext cx="4584799" cy="217487"/>
-                    </a:xfrm>
-                    <a:prstGeom prst="rect">
-                      <a:avLst/>
-                    </a:prstGeom>
-                    <a:ln>
-                      <a:solidFill>
-                        <a:schemeClr val="bg1">
-                          <a:lumMod val="75000"/>
-                        </a:schemeClr>
-                      </a:solidFill>
-                    </a:ln>
-                  </pic:spPr>
-                </pic:pic>
-              </a:graphicData>
-            </a:graphic>
-          </wp:inline>
-        </w:drawing>
-      </w:r>
-    </w:p>
-    <w:p>
-      <w:pPr>
-        <w:pStyle w:val="ac"/>
+        <w:pStyle w:val="ListParagraph"/>
         <w:numPr>
           <w:ilvl w:val="0"/>
           <w:numId w:val="7"/>
         </w:numPr>
-        <w:rPr>
-          <w:lang w:val="bg-BG"/>
-        </w:rPr>
-      </w:pPr>
-      <w:r>
-        <w:rPr>
-          <w:lang w:val="bg-BG"/>
-        </w:rPr>
-        <w:t xml:space="preserve">Премахнете всички думи </w:t>
+        <w:spacing w:after="80"/>
+        <w:ind w:left="360"/>
+        <w:contextualSpacing w:val="0"/>
+        <w:rPr>
+          <w:lang w:val="bg-BG"/>
+        </w:rPr>
+      </w:pPr>
+      <w:r>
+        <w:rPr>
+          <w:lang w:val="bg-BG"/>
+        </w:rPr>
+        <w:t>Премахнете всички думи</w:t>
+      </w:r>
+      <w:r>
+        <w:rPr>
+          <w:lang w:val="bg-BG"/>
+        </w:rPr>
+        <w:t>,</w:t>
+      </w:r>
+      <w:r>
+        <w:rPr>
+          <w:lang w:val="bg-BG"/>
+        </w:rPr>
+        <w:t xml:space="preserve"> </w:t>
       </w:r>
       <w:r>
         <w:rPr>
@@ -3895,7 +7085,7 @@
           <w:bCs/>
           <w:lang w:val="bg-BG"/>
         </w:rPr>
-        <w:t>префикс</w:t>
+        <w:t>представка</w:t>
       </w:r>
       <w:r>
         <w:rPr>
@@ -3932,7 +7122,10 @@
     </w:p>
     <w:p>
       <w:pPr>
-        <w:pStyle w:val="ac"/>
+        <w:pStyle w:val="ListParagraph"/>
+        <w:spacing w:after="80"/>
+        <w:ind w:left="360"/>
+        <w:contextualSpacing w:val="0"/>
         <w:rPr>
           <w:lang w:val="bg-BG"/>
         </w:rPr>
@@ -3958,7 +7151,7 @@
                     <pic:cNvPicPr/>
                   </pic:nvPicPr>
                   <pic:blipFill>
-                    <a:blip r:embed="rId26"/>
+                    <a:blip r:embed="rId33"/>
                     <a:stretch>
                       <a:fillRect/>
                     </a:stretch>
@@ -3988,11 +7181,14 @@
     </w:p>
     <w:p>
       <w:pPr>
-        <w:pStyle w:val="ac"/>
+        <w:pStyle w:val="ListParagraph"/>
         <w:numPr>
           <w:ilvl w:val="0"/>
           <w:numId w:val="7"/>
         </w:numPr>
+        <w:spacing w:after="80"/>
+        <w:ind w:left="360"/>
+        <w:contextualSpacing w:val="0"/>
         <w:rPr>
           <w:lang w:val="bg-BG"/>
         </w:rPr>
@@ -4026,7 +7222,8 @@
     </w:p>
     <w:p>
       <w:pPr>
-        <w:ind w:left="360" w:firstLine="360"/>
+        <w:spacing w:after="80"/>
+        <w:ind w:firstLine="360"/>
         <w:rPr>
           <w:lang w:val="bg-BG"/>
         </w:rPr>
@@ -4052,7 +7249,7 @@
                     <pic:cNvPicPr/>
                   </pic:nvPicPr>
                   <pic:blipFill>
-                    <a:blip r:embed="rId27"/>
+                    <a:blip r:embed="rId34"/>
                     <a:stretch>
                       <a:fillRect/>
                     </a:stretch>
@@ -4082,7 +7279,7 @@
     </w:p>
     <w:p>
       <w:pPr>
-        <w:pStyle w:val="2"/>
+        <w:pStyle w:val="Heading2"/>
         <w:spacing w:before="80" w:after="120"/>
         <w:rPr>
           <w:noProof/>
@@ -4353,7 +7550,6 @@
         <w:rPr>
           <w:rStyle w:val="CodeChar"/>
         </w:rPr>
-        <w:lastRenderedPageBreak/>
         <w:t>DeleteProducts</w:t>
       </w:r>
       <w:r>
@@ -4566,7 +7762,7 @@
     </w:p>
     <w:p>
       <w:pPr>
-        <w:pStyle w:val="ac"/>
+        <w:pStyle w:val="ListParagraph"/>
         <w:numPr>
           <w:ilvl w:val="0"/>
           <w:numId w:val="4"/>
@@ -4579,6 +7775,7 @@
         <w:rPr>
           <w:rStyle w:val="CodeChar"/>
         </w:rPr>
+        <w:lastRenderedPageBreak/>
         <w:t>FindProductsByName</w:t>
       </w:r>
       <w:r>
@@ -4967,21 +8164,22 @@
       <w:pPr>
         <w:rPr>
           <w:noProof/>
-          <w:lang w:val="bg-BG"/>
         </w:rPr>
       </w:pPr>
       <w:r>
         <w:rPr>
           <w:noProof/>
-        </w:rPr>
-        <w:t xml:space="preserve">All string matching operations are </w:t>
-      </w:r>
-      <w:r>
-        <w:rPr>
-          <w:b/>
+          <w:lang w:val="bg-BG"/>
+        </w:rPr>
+        <w:t xml:space="preserve">Всички операции за съвпадение на стрингове трябва да бъдат </w:t>
+      </w:r>
+      <w:r>
+        <w:rPr>
+          <w:b/>
+          <w:bCs/>
           <w:noProof/>
         </w:rPr>
-        <w:t>case-sensetive</w:t>
+        <w:t>case-sensitive</w:t>
       </w:r>
       <w:r>
         <w:rPr>
@@ -4992,7 +8190,7 @@
     </w:p>
     <w:p>
       <w:pPr>
-        <w:pStyle w:val="3"/>
+        <w:pStyle w:val="Heading3"/>
         <w:spacing w:before="80" w:after="120"/>
         <w:rPr>
           <w:lang w:val="bg-BG"/>
@@ -5023,7 +8221,7 @@
     </w:p>
     <w:p>
       <w:pPr>
-        <w:pStyle w:val="ac"/>
+        <w:pStyle w:val="ListParagraph"/>
         <w:numPr>
           <w:ilvl w:val="0"/>
           <w:numId w:val="5"/>
@@ -5057,7 +8255,7 @@
     </w:p>
     <w:p>
       <w:pPr>
-        <w:pStyle w:val="ac"/>
+        <w:pStyle w:val="ListParagraph"/>
         <w:numPr>
           <w:ilvl w:val="0"/>
           <w:numId w:val="5"/>
@@ -5137,7 +8335,7 @@
     </w:p>
     <w:p>
       <w:pPr>
-        <w:pStyle w:val="3"/>
+        <w:pStyle w:val="Heading3"/>
         <w:spacing w:before="80" w:after="120"/>
         <w:rPr>
           <w:rFonts w:eastAsia="MS Mincho"/>
@@ -5170,7 +8368,7 @@
     </w:p>
     <w:p>
       <w:pPr>
-        <w:pStyle w:val="3"/>
+        <w:pStyle w:val="Heading3"/>
         <w:spacing w:before="80" w:after="120"/>
         <w:rPr>
           <w:rFonts w:cstheme="minorHAnsi"/>
@@ -5262,7 +8460,6 @@
         </w:rPr>
         <w:t>(</w:t>
       </w:r>
-      <w:proofErr w:type="spellStart"/>
       <w:r>
         <w:rPr>
           <w:bCs/>
@@ -5270,7 +8467,6 @@
         </w:rPr>
         <w:t>напр</w:t>
       </w:r>
-      <w:proofErr w:type="spellEnd"/>
       <w:r>
         <w:rPr>
           <w:bCs/>
@@ -5369,7 +8565,6 @@
         </w:rPr>
         <w:t>(</w:t>
       </w:r>
-      <w:proofErr w:type="spellStart"/>
       <w:r>
         <w:rPr>
           <w:bCs/>
@@ -5377,7 +8572,6 @@
         </w:rPr>
         <w:t>напр</w:t>
       </w:r>
-      <w:proofErr w:type="spellEnd"/>
       <w:r>
         <w:rPr>
           <w:bCs/>
@@ -5487,7 +8681,6 @@
         </w:rPr>
         <w:t>(</w:t>
       </w:r>
-      <w:proofErr w:type="spellStart"/>
       <w:r>
         <w:rPr>
           <w:bCs/>
@@ -5495,7 +8688,6 @@
         </w:rPr>
         <w:t>напр</w:t>
       </w:r>
-      <w:proofErr w:type="spellEnd"/>
       <w:r>
         <w:rPr>
           <w:bCs/>
@@ -5518,7 +8710,7 @@
     </w:p>
     <w:p>
       <w:pPr>
-        <w:pStyle w:val="3"/>
+        <w:pStyle w:val="Heading3"/>
         <w:spacing w:before="80" w:after="120"/>
         <w:rPr>
           <w:lang w:val="bg-BG" w:eastAsia="ja-JP"/>
@@ -5568,13 +8760,13 @@
               <w:spacing w:before="60" w:after="60"/>
               <w:jc w:val="center"/>
               <w:rPr>
-                <w:rStyle w:val="ab"/>
+                <w:rStyle w:val="Strong"/>
                 <w:noProof/>
               </w:rPr>
             </w:pPr>
             <w:r>
               <w:rPr>
-                <w:rStyle w:val="ab"/>
+                <w:rStyle w:val="Strong"/>
                 <w:noProof/>
                 <w:lang w:val="bg-BG"/>
               </w:rPr>
@@ -5605,13 +8797,13 @@
               <w:spacing w:before="60" w:after="60"/>
               <w:jc w:val="center"/>
               <w:rPr>
-                <w:rStyle w:val="ab"/>
+                <w:rStyle w:val="Strong"/>
                 <w:noProof/>
               </w:rPr>
             </w:pPr>
             <w:r>
               <w:rPr>
-                <w:rStyle w:val="ab"/>
+                <w:rStyle w:val="Strong"/>
                 <w:noProof/>
                 <w:lang w:val="bg-BG"/>
               </w:rPr>
@@ -5656,7 +8848,6 @@
                 <w:bCs/>
                 <w:noProof/>
               </w:rPr>
-              <w:lastRenderedPageBreak/>
               <w:t>17</w:t>
             </w:r>
           </w:p>
@@ -5779,6 +8970,7 @@
                 <w:bCs/>
                 <w:noProof/>
               </w:rPr>
+              <w:lastRenderedPageBreak/>
               <w:t>FindProductsByName CLS 63</w:t>
             </w:r>
           </w:p>
@@ -6042,6 +9234,7 @@
                 <w:noProof/>
                 <w:color w:val="FF0000"/>
               </w:rPr>
+              <w:lastRenderedPageBreak/>
               <w:t>Product added</w:t>
             </w:r>
           </w:p>
@@ -6164,6 +9357,7 @@
                 <w:noProof/>
                 <w:color w:val="00B0F0"/>
               </w:rPr>
+              <w:lastRenderedPageBreak/>
               <w:t>No products found</w:t>
             </w:r>
           </w:p>
@@ -6424,8 +9618,8 @@
       </w:pPr>
     </w:p>
     <w:sectPr>
-      <w:headerReference w:type="default" r:id="rId28"/>
-      <w:footerReference w:type="default" r:id="rId29"/>
+      <w:headerReference w:type="default" r:id="rId35"/>
+      <w:footerReference w:type="default" r:id="rId36"/>
       <w:pgSz w:w="11909" w:h="16834" w:code="9"/>
       <w:pgMar w:top="567" w:right="737" w:bottom="680" w:left="737" w:header="567" w:footer="510" w:gutter="0"/>
       <w:cols w:space="720"/>
@@ -6464,7 +9658,7 @@
 <w:ftr xmlns:wpc="http://schemas.microsoft.com/office/word/2010/wordprocessingCanvas" xmlns:cx="http://schemas.microsoft.com/office/drawing/2014/chartex" xmlns:cx1="http://schemas.microsoft.com/office/drawing/2015/9/8/chartex" xmlns:cx2="http://schemas.microsoft.com/office/drawing/2015/10/21/chartex" xmlns:cx3="http://schemas.microsoft.com/office/drawing/2016/5/9/chartex" xmlns:cx4="http://schemas.microsoft.com/office/drawing/2016/5/10/chartex" xmlns:cx5="http://schemas.microsoft.com/office/drawing/2016/5/11/chartex" xmlns:cx6="http://schemas.microsoft.com/office/drawing/2016/5/12/chartex" xmlns:cx7="http://schemas.microsoft.com/office/drawing/2016/5/13/chartex" xmlns:cx8="http://schemas.microsoft.com/office/drawing/2016/5/14/chartex" xmlns:mc="http://schemas.openxmlformats.org/markup-compatibility/2006" xmlns:aink="http://schemas.microsoft.com/office/drawing/2016/ink" xmlns:am3d="http://schemas.microsoft.com/office/drawing/2017/model3d" xmlns:o="urn:schemas-microsoft-com:office:office" xmlns:oel="http://schemas.microsoft.com/office/2019/extlst" xmlns:r="http://schemas.openxmlformats.org/officeDocument/2006/relationships" xmlns:m="http://schemas.openxmlformats.org/officeDocument/2006/math" xmlns:v="urn:schemas-microsoft-com:vml" xmlns:wp14="http://schemas.microsoft.com/office/word/2010/wordprocessingDrawing" xmlns:wp="http://schemas.openxmlformats.org/drawingml/2006/wordprocessingDrawing" xmlns:w10="urn:schemas-microsoft-com:office:word" xmlns:w="http://schemas.openxmlformats.org/wordprocessingml/2006/main" xmlns:w14="http://schemas.microsoft.com/office/word/2010/wordml" xmlns:w15="http://schemas.microsoft.com/office/word/2012/wordml" xmlns:w16cex="http://schemas.microsoft.com/office/word/2018/wordml/cex" xmlns:w16cid="http://schemas.microsoft.com/office/word/2016/wordml/cid" xmlns:w16="http://schemas.microsoft.com/office/word/2018/wordml" xmlns:w16sdtdh="http://schemas.microsoft.com/office/word/2020/wordml/sdtdatahash" xmlns:w16se="http://schemas.microsoft.com/office/word/2015/wordml/symex" xmlns:wpg="http://schemas.microsoft.com/office/word/2010/wordprocessingGroup" xmlns:wpi="http://schemas.microsoft.com/office/word/2010/wordprocessingInk" xmlns:wne="http://schemas.microsoft.com/office/word/2006/wordml" xmlns:wps="http://schemas.microsoft.com/office/word/2010/wordprocessingShape" mc:Ignorable="w14 w15 w16se w16cid w16 w16cex w16sdtdh wp14">
   <w:p>
     <w:pPr>
-      <w:pStyle w:val="a5"/>
+      <w:pStyle w:val="Footer"/>
       <w:rPr>
         <w:lang w:val="bg-BG"/>
       </w:rPr>
@@ -6671,7 +9865,7 @@
                           <w:hyperlink r:id="rId1" w:history="1">
                             <w:r>
                               <w:rPr>
-                                <w:rStyle w:val="a9"/>
+                                <w:rStyle w:val="Hyperlink"/>
                                 <w:noProof/>
                                 <w:color w:val="95B3D7" w:themeColor="accent1" w:themeTint="99"/>
                                 <w:sz w:val="17"/>
@@ -6681,7 +9875,7 @@
                             </w:r>
                             <w:r>
                               <w:rPr>
-                                <w:rStyle w:val="a9"/>
+                                <w:rStyle w:val="Hyperlink"/>
                                 <w:noProof/>
                                 <w:color w:val="95B3D7" w:themeColor="accent1" w:themeTint="99"/>
                                 <w:sz w:val="17"/>
@@ -6692,7 +9886,7 @@
                             </w:r>
                             <w:r>
                               <w:rPr>
-                                <w:rStyle w:val="a9"/>
+                                <w:rStyle w:val="Hyperlink"/>
                                 <w:noProof/>
                                 <w:color w:val="95B3D7" w:themeColor="accent1" w:themeTint="99"/>
                                 <w:sz w:val="17"/>
@@ -6702,7 +9896,7 @@
                             </w:r>
                             <w:r>
                               <w:rPr>
-                                <w:rStyle w:val="a9"/>
+                                <w:rStyle w:val="Hyperlink"/>
                                 <w:noProof/>
                                 <w:color w:val="95B3D7" w:themeColor="accent1" w:themeTint="99"/>
                                 <w:sz w:val="17"/>
@@ -6713,7 +9907,7 @@
                             </w:r>
                             <w:r>
                               <w:rPr>
-                                <w:rStyle w:val="a9"/>
+                                <w:rStyle w:val="Hyperlink"/>
                                 <w:noProof/>
                                 <w:color w:val="95B3D7" w:themeColor="accent1" w:themeTint="99"/>
                                 <w:sz w:val="17"/>
@@ -6723,7 +9917,7 @@
                             </w:r>
                             <w:r>
                               <w:rPr>
-                                <w:rStyle w:val="a9"/>
+                                <w:rStyle w:val="Hyperlink"/>
                                 <w:noProof/>
                                 <w:color w:val="95B3D7" w:themeColor="accent1" w:themeTint="99"/>
                                 <w:sz w:val="17"/>
@@ -6734,7 +9928,7 @@
                             </w:r>
                             <w:r>
                               <w:rPr>
-                                <w:rStyle w:val="a9"/>
+                                <w:rStyle w:val="Hyperlink"/>
                                 <w:noProof/>
                                 <w:color w:val="95B3D7" w:themeColor="accent1" w:themeTint="99"/>
                                 <w:sz w:val="17"/>
@@ -6744,7 +9938,7 @@
                             </w:r>
                             <w:r>
                               <w:rPr>
-                                <w:rStyle w:val="a9"/>
+                                <w:rStyle w:val="Hyperlink"/>
                                 <w:noProof/>
                                 <w:color w:val="95B3D7" w:themeColor="accent1" w:themeTint="99"/>
                                 <w:sz w:val="17"/>
@@ -6755,7 +9949,7 @@
                             </w:r>
                             <w:r>
                               <w:rPr>
-                                <w:rStyle w:val="a9"/>
+                                <w:rStyle w:val="Hyperlink"/>
                                 <w:noProof/>
                                 <w:color w:val="95B3D7" w:themeColor="accent1" w:themeTint="99"/>
                                 <w:sz w:val="17"/>
@@ -6765,7 +9959,7 @@
                             </w:r>
                             <w:r>
                               <w:rPr>
-                                <w:rStyle w:val="a9"/>
+                                <w:rStyle w:val="Hyperlink"/>
                                 <w:noProof/>
                                 <w:color w:val="95B3D7" w:themeColor="accent1" w:themeTint="99"/>
                                 <w:sz w:val="17"/>
@@ -6776,7 +9970,7 @@
                             </w:r>
                             <w:r>
                               <w:rPr>
-                                <w:rStyle w:val="a9"/>
+                                <w:rStyle w:val="Hyperlink"/>
                                 <w:noProof/>
                                 <w:color w:val="95B3D7" w:themeColor="accent1" w:themeTint="99"/>
                                 <w:sz w:val="17"/>
@@ -6809,7 +10003,7 @@
               <v:stroke joinstyle="miter"/>
               <v:path gradientshapeok="t" o:connecttype="rect"/>
             </v:shapetype>
-            <v:shape id="Text Box 16" o:spid="_x0000_s1026" type="#_x0000_t202" style="position:absolute;margin-left:101.15pt;margin-top:6.95pt;width:418.95pt;height:40.45pt;z-index:251660288;visibility:visible;mso-wrap-style:square;mso-width-percent:0;mso-height-percent:0;mso-wrap-distance-left:9pt;mso-wrap-distance-top:0;mso-wrap-distance-right:9pt;mso-wrap-distance-bottom:0;mso-position-horizontal:absolute;mso-position-horizontal-relative:text;mso-position-vertical:absolute;mso-position-vertical-relative:text;mso-width-percent:0;mso-height-percent:0;mso-width-relative:page;mso-height-relative:page;v-text-anchor:top" o:gfxdata="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" filled="f" stroked="f">
+            <v:shape id="Text Box 16" o:spid="_x0000_s1026" type="#_x0000_t202" style="position:absolute;margin-left:101.15pt;margin-top:6.95pt;width:418.95pt;height:40.45pt;z-index:251660288;visibility:visible;mso-wrap-style:square;mso-width-percent:0;mso-height-percent:0;mso-wrap-distance-left:9pt;mso-wrap-distance-top:0;mso-wrap-distance-right:9pt;mso-wrap-distance-bottom:0;mso-position-horizontal:absolute;mso-position-horizontal-relative:text;mso-position-vertical:absolute;mso-position-vertical-relative:text;mso-width-percent:0;mso-height-percent:0;mso-width-relative:page;mso-height-relative:page;v-text-anchor:top" o:gfxdata="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" filled="f" stroked="f">
               <v:textbox inset=".5mm,1.2mm,.5mm,.5mm">
                 <w:txbxContent>
                   <w:p>
@@ -6968,7 +10162,7 @@
                     <w:hyperlink r:id="rId2" w:history="1">
                       <w:r>
                         <w:rPr>
-                          <w:rStyle w:val="a9"/>
+                          <w:rStyle w:val="Hyperlink"/>
                           <w:noProof/>
                           <w:color w:val="95B3D7" w:themeColor="accent1" w:themeTint="99"/>
                           <w:sz w:val="17"/>
@@ -6978,7 +10172,7 @@
                       </w:r>
                       <w:r>
                         <w:rPr>
-                          <w:rStyle w:val="a9"/>
+                          <w:rStyle w:val="Hyperlink"/>
                           <w:noProof/>
                           <w:color w:val="95B3D7" w:themeColor="accent1" w:themeTint="99"/>
                           <w:sz w:val="17"/>
@@ -6989,7 +10183,7 @@
                       </w:r>
                       <w:r>
                         <w:rPr>
-                          <w:rStyle w:val="a9"/>
+                          <w:rStyle w:val="Hyperlink"/>
                           <w:noProof/>
                           <w:color w:val="95B3D7" w:themeColor="accent1" w:themeTint="99"/>
                           <w:sz w:val="17"/>
@@ -6999,7 +10193,7 @@
                       </w:r>
                       <w:r>
                         <w:rPr>
-                          <w:rStyle w:val="a9"/>
+                          <w:rStyle w:val="Hyperlink"/>
                           <w:noProof/>
                           <w:color w:val="95B3D7" w:themeColor="accent1" w:themeTint="99"/>
                           <w:sz w:val="17"/>
@@ -7010,7 +10204,7 @@
                       </w:r>
                       <w:r>
                         <w:rPr>
-                          <w:rStyle w:val="a9"/>
+                          <w:rStyle w:val="Hyperlink"/>
                           <w:noProof/>
                           <w:color w:val="95B3D7" w:themeColor="accent1" w:themeTint="99"/>
                           <w:sz w:val="17"/>
@@ -7020,7 +10214,7 @@
                       </w:r>
                       <w:r>
                         <w:rPr>
-                          <w:rStyle w:val="a9"/>
+                          <w:rStyle w:val="Hyperlink"/>
                           <w:noProof/>
                           <w:color w:val="95B3D7" w:themeColor="accent1" w:themeTint="99"/>
                           <w:sz w:val="17"/>
@@ -7031,7 +10225,7 @@
                       </w:r>
                       <w:r>
                         <w:rPr>
-                          <w:rStyle w:val="a9"/>
+                          <w:rStyle w:val="Hyperlink"/>
                           <w:noProof/>
                           <w:color w:val="95B3D7" w:themeColor="accent1" w:themeTint="99"/>
                           <w:sz w:val="17"/>
@@ -7041,7 +10235,7 @@
                       </w:r>
                       <w:r>
                         <w:rPr>
-                          <w:rStyle w:val="a9"/>
+                          <w:rStyle w:val="Hyperlink"/>
                           <w:noProof/>
                           <w:color w:val="95B3D7" w:themeColor="accent1" w:themeTint="99"/>
                           <w:sz w:val="17"/>
@@ -7052,7 +10246,7 @@
                       </w:r>
                       <w:r>
                         <w:rPr>
-                          <w:rStyle w:val="a9"/>
+                          <w:rStyle w:val="Hyperlink"/>
                           <w:noProof/>
                           <w:color w:val="95B3D7" w:themeColor="accent1" w:themeTint="99"/>
                           <w:sz w:val="17"/>
@@ -7062,7 +10256,7 @@
                       </w:r>
                       <w:r>
                         <w:rPr>
-                          <w:rStyle w:val="a9"/>
+                          <w:rStyle w:val="Hyperlink"/>
                           <w:noProof/>
                           <w:color w:val="95B3D7" w:themeColor="accent1" w:themeTint="99"/>
                           <w:sz w:val="17"/>
@@ -7073,7 +10267,7 @@
                       </w:r>
                       <w:r>
                         <w:rPr>
-                          <w:rStyle w:val="a9"/>
+                          <w:rStyle w:val="Hyperlink"/>
                           <w:noProof/>
                           <w:color w:val="95B3D7" w:themeColor="accent1" w:themeTint="99"/>
                           <w:sz w:val="17"/>
@@ -7238,7 +10432,7 @@
   </w:p>
   <w:p>
     <w:pPr>
-      <w:pStyle w:val="a5"/>
+      <w:pStyle w:val="Footer"/>
     </w:pPr>
     <w:r>
       <w:rPr>
@@ -7451,7 +10645,7 @@
         </mc:Choice>
         <mc:Fallback>
           <w:pict>
-            <v:shape w14:anchorId="0D7D8A2E" id="Text Box 4" o:spid="_x0000_s1027" type="#_x0000_t202" style="position:absolute;margin-left:444.65pt;margin-top:8.35pt;width:70.9pt;height:15.9pt;z-index:251661312;visibility:visible;mso-wrap-style:square;mso-width-percent:0;mso-height-percent:0;mso-wrap-distance-left:9pt;mso-wrap-distance-top:0;mso-wrap-distance-right:9pt;mso-wrap-distance-bottom:0;mso-position-horizontal:absolute;mso-position-horizontal-relative:text;mso-position-vertical:absolute;mso-position-vertical-relative:text;mso-width-percent:0;mso-height-percent:0;mso-width-relative:page;mso-height-relative:page;v-text-anchor:middle" o:gfxdata="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" filled="f" stroked="f" strokeweight=".5pt">
+            <v:shape w14:anchorId="0D7D8A2E" id="Text Box 4" o:spid="_x0000_s1027" type="#_x0000_t202" style="position:absolute;margin-left:444.65pt;margin-top:8.35pt;width:70.9pt;height:15.9pt;z-index:251661312;visibility:visible;mso-wrap-style:square;mso-width-percent:0;mso-height-percent:0;mso-wrap-distance-left:9pt;mso-wrap-distance-top:0;mso-wrap-distance-right:9pt;mso-wrap-distance-bottom:0;mso-position-horizontal:absolute;mso-position-horizontal-relative:text;mso-position-vertical:absolute;mso-position-vertical-relative:text;mso-width-percent:0;mso-height-percent:0;mso-width-relative:page;mso-height-relative:page;v-text-anchor:middle" o:gfxdata="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" filled="f" stroked="f" strokeweight=".5pt">
               <v:textbox inset="0,0,0,0">
                 <w:txbxContent>
                   <w:p>
@@ -7629,7 +10823,7 @@
 <w:hdr xmlns:wpc="http://schemas.microsoft.com/office/word/2010/wordprocessingCanvas" xmlns:cx="http://schemas.microsoft.com/office/drawing/2014/chartex" xmlns:cx1="http://schemas.microsoft.com/office/drawing/2015/9/8/chartex" xmlns:cx2="http://schemas.microsoft.com/office/drawing/2015/10/21/chartex" xmlns:cx3="http://schemas.microsoft.com/office/drawing/2016/5/9/chartex" xmlns:cx4="http://schemas.microsoft.com/office/drawing/2016/5/10/chartex" xmlns:cx5="http://schemas.microsoft.com/office/drawing/2016/5/11/chartex" xmlns:cx6="http://schemas.microsoft.com/office/drawing/2016/5/12/chartex" xmlns:cx7="http://schemas.microsoft.com/office/drawing/2016/5/13/chartex" xmlns:cx8="http://schemas.microsoft.com/office/drawing/2016/5/14/chartex" xmlns:mc="http://schemas.openxmlformats.org/markup-compatibility/2006" xmlns:aink="http://schemas.microsoft.com/office/drawing/2016/ink" xmlns:am3d="http://schemas.microsoft.com/office/drawing/2017/model3d" xmlns:o="urn:schemas-microsoft-com:office:office" xmlns:oel="http://schemas.microsoft.com/office/2019/extlst" xmlns:r="http://schemas.openxmlformats.org/officeDocument/2006/relationships" xmlns:m="http://schemas.openxmlformats.org/officeDocument/2006/math" xmlns:v="urn:schemas-microsoft-com:vml" xmlns:wp14="http://schemas.microsoft.com/office/word/2010/wordprocessingDrawing" xmlns:wp="http://schemas.openxmlformats.org/drawingml/2006/wordprocessingDrawing" xmlns:w10="urn:schemas-microsoft-com:office:word" xmlns:w="http://schemas.openxmlformats.org/wordprocessingml/2006/main" xmlns:w14="http://schemas.microsoft.com/office/word/2010/wordml" xmlns:w15="http://schemas.microsoft.com/office/word/2012/wordml" xmlns:w16cex="http://schemas.microsoft.com/office/word/2018/wordml/cex" xmlns:w16cid="http://schemas.microsoft.com/office/word/2016/wordml/cid" xmlns:w16="http://schemas.microsoft.com/office/word/2018/wordml" xmlns:w16sdtdh="http://schemas.microsoft.com/office/word/2020/wordml/sdtdatahash" xmlns:w16se="http://schemas.microsoft.com/office/word/2015/wordml/symex" xmlns:wpg="http://schemas.microsoft.com/office/word/2010/wordprocessingGroup" xmlns:wpi="http://schemas.microsoft.com/office/word/2010/wordprocessingInk" xmlns:wne="http://schemas.microsoft.com/office/word/2006/wordml" xmlns:wps="http://schemas.microsoft.com/office/word/2010/wordprocessingShape" mc:Ignorable="w14 w15 w16se w16cid w16 w16cex w16sdtdh wp14">
   <w:p>
     <w:pPr>
-      <w:pStyle w:val="a3"/>
+      <w:pStyle w:val="Header"/>
       <w:ind w:hanging="1134"/>
     </w:pPr>
   </w:p>
@@ -7844,7 +11038,7 @@
     <w:lvl w:ilvl="0" w:tplc="A47E1DC6">
       <w:start w:val="1"/>
       <w:numFmt w:val="decimal"/>
-      <w:pStyle w:val="2"/>
+      <w:pStyle w:val="Heading2"/>
       <w:lvlText w:val="%1."/>
       <w:lvlJc w:val="left"/>
       <w:pPr>
@@ -7925,6 +11119,178 @@
     </w:lvl>
   </w:abstractNum>
   <w:abstractNum w:abstractNumId="3" w15:restartNumberingAfterBreak="0">
+    <w:nsid w:val="1596482B"/>
+    <w:multiLevelType w:val="hybridMultilevel"/>
+    <w:tmpl w:val="149875B6"/>
+    <w:lvl w:ilvl="0" w:tplc="FFFFFFFF">
+      <w:start w:val="1"/>
+      <w:numFmt w:val="decimal"/>
+      <w:lvlText w:val="%1."/>
+      <w:lvlJc w:val="left"/>
+      <w:pPr>
+        <w:ind w:left="360" w:hanging="360"/>
+      </w:pPr>
+    </w:lvl>
+    <w:lvl w:ilvl="1" w:tplc="FFFFFFFF" w:tentative="1">
+      <w:start w:val="1"/>
+      <w:numFmt w:val="lowerLetter"/>
+      <w:lvlText w:val="%2."/>
+      <w:lvlJc w:val="left"/>
+      <w:pPr>
+        <w:ind w:left="1080" w:hanging="360"/>
+      </w:pPr>
+    </w:lvl>
+    <w:lvl w:ilvl="2" w:tplc="FFFFFFFF" w:tentative="1">
+      <w:start w:val="1"/>
+      <w:numFmt w:val="lowerRoman"/>
+      <w:lvlText w:val="%3."/>
+      <w:lvlJc w:val="right"/>
+      <w:pPr>
+        <w:ind w:left="1800" w:hanging="180"/>
+      </w:pPr>
+    </w:lvl>
+    <w:lvl w:ilvl="3" w:tplc="FFFFFFFF" w:tentative="1">
+      <w:start w:val="1"/>
+      <w:numFmt w:val="decimal"/>
+      <w:lvlText w:val="%4."/>
+      <w:lvlJc w:val="left"/>
+      <w:pPr>
+        <w:ind w:left="2520" w:hanging="360"/>
+      </w:pPr>
+    </w:lvl>
+    <w:lvl w:ilvl="4" w:tplc="FFFFFFFF" w:tentative="1">
+      <w:start w:val="1"/>
+      <w:numFmt w:val="lowerLetter"/>
+      <w:lvlText w:val="%5."/>
+      <w:lvlJc w:val="left"/>
+      <w:pPr>
+        <w:ind w:left="3240" w:hanging="360"/>
+      </w:pPr>
+    </w:lvl>
+    <w:lvl w:ilvl="5" w:tplc="FFFFFFFF" w:tentative="1">
+      <w:start w:val="1"/>
+      <w:numFmt w:val="lowerRoman"/>
+      <w:lvlText w:val="%6."/>
+      <w:lvlJc w:val="right"/>
+      <w:pPr>
+        <w:ind w:left="3960" w:hanging="180"/>
+      </w:pPr>
+    </w:lvl>
+    <w:lvl w:ilvl="6" w:tplc="FFFFFFFF" w:tentative="1">
+      <w:start w:val="1"/>
+      <w:numFmt w:val="decimal"/>
+      <w:lvlText w:val="%7."/>
+      <w:lvlJc w:val="left"/>
+      <w:pPr>
+        <w:ind w:left="4680" w:hanging="360"/>
+      </w:pPr>
+    </w:lvl>
+    <w:lvl w:ilvl="7" w:tplc="FFFFFFFF" w:tentative="1">
+      <w:start w:val="1"/>
+      <w:numFmt w:val="lowerLetter"/>
+      <w:lvlText w:val="%8."/>
+      <w:lvlJc w:val="left"/>
+      <w:pPr>
+        <w:ind w:left="5400" w:hanging="360"/>
+      </w:pPr>
+    </w:lvl>
+    <w:lvl w:ilvl="8" w:tplc="FFFFFFFF" w:tentative="1">
+      <w:start w:val="1"/>
+      <w:numFmt w:val="lowerRoman"/>
+      <w:lvlText w:val="%9."/>
+      <w:lvlJc w:val="right"/>
+      <w:pPr>
+        <w:ind w:left="6120" w:hanging="180"/>
+      </w:pPr>
+    </w:lvl>
+  </w:abstractNum>
+  <w:abstractNum w:abstractNumId="4" w15:restartNumberingAfterBreak="0">
+    <w:nsid w:val="271F7CED"/>
+    <w:multiLevelType w:val="hybridMultilevel"/>
+    <w:tmpl w:val="6B02C608"/>
+    <w:lvl w:ilvl="0" w:tplc="FFFFFFFF">
+      <w:start w:val="1"/>
+      <w:numFmt w:val="decimal"/>
+      <w:lvlText w:val="%1."/>
+      <w:lvlJc w:val="left"/>
+      <w:pPr>
+        <w:ind w:left="360" w:hanging="360"/>
+      </w:pPr>
+    </w:lvl>
+    <w:lvl w:ilvl="1" w:tplc="FFFFFFFF" w:tentative="1">
+      <w:start w:val="1"/>
+      <w:numFmt w:val="lowerLetter"/>
+      <w:lvlText w:val="%2."/>
+      <w:lvlJc w:val="left"/>
+      <w:pPr>
+        <w:ind w:left="1080" w:hanging="360"/>
+      </w:pPr>
+    </w:lvl>
+    <w:lvl w:ilvl="2" w:tplc="FFFFFFFF" w:tentative="1">
+      <w:start w:val="1"/>
+      <w:numFmt w:val="lowerRoman"/>
+      <w:lvlText w:val="%3."/>
+      <w:lvlJc w:val="right"/>
+      <w:pPr>
+        <w:ind w:left="1800" w:hanging="180"/>
+      </w:pPr>
+    </w:lvl>
+    <w:lvl w:ilvl="3" w:tplc="FFFFFFFF" w:tentative="1">
+      <w:start w:val="1"/>
+      <w:numFmt w:val="decimal"/>
+      <w:lvlText w:val="%4."/>
+      <w:lvlJc w:val="left"/>
+      <w:pPr>
+        <w:ind w:left="2520" w:hanging="360"/>
+      </w:pPr>
+    </w:lvl>
+    <w:lvl w:ilvl="4" w:tplc="FFFFFFFF" w:tentative="1">
+      <w:start w:val="1"/>
+      <w:numFmt w:val="lowerLetter"/>
+      <w:lvlText w:val="%5."/>
+      <w:lvlJc w:val="left"/>
+      <w:pPr>
+        <w:ind w:left="3240" w:hanging="360"/>
+      </w:pPr>
+    </w:lvl>
+    <w:lvl w:ilvl="5" w:tplc="FFFFFFFF" w:tentative="1">
+      <w:start w:val="1"/>
+      <w:numFmt w:val="lowerRoman"/>
+      <w:lvlText w:val="%6."/>
+      <w:lvlJc w:val="right"/>
+      <w:pPr>
+        <w:ind w:left="3960" w:hanging="180"/>
+      </w:pPr>
+    </w:lvl>
+    <w:lvl w:ilvl="6" w:tplc="FFFFFFFF" w:tentative="1">
+      <w:start w:val="1"/>
+      <w:numFmt w:val="decimal"/>
+      <w:lvlText w:val="%7."/>
+      <w:lvlJc w:val="left"/>
+      <w:pPr>
+        <w:ind w:left="4680" w:hanging="360"/>
+      </w:pPr>
+    </w:lvl>
+    <w:lvl w:ilvl="7" w:tplc="FFFFFFFF" w:tentative="1">
+      <w:start w:val="1"/>
+      <w:numFmt w:val="lowerLetter"/>
+      <w:lvlText w:val="%8."/>
+      <w:lvlJc w:val="left"/>
+      <w:pPr>
+        <w:ind w:left="5400" w:hanging="360"/>
+      </w:pPr>
+    </w:lvl>
+    <w:lvl w:ilvl="8" w:tplc="FFFFFFFF" w:tentative="1">
+      <w:start w:val="1"/>
+      <w:numFmt w:val="lowerRoman"/>
+      <w:lvlText w:val="%9."/>
+      <w:lvlJc w:val="right"/>
+      <w:pPr>
+        <w:ind w:left="6120" w:hanging="180"/>
+      </w:pPr>
+    </w:lvl>
+  </w:abstractNum>
+  <w:abstractNum w:abstractNumId="5" w15:restartNumberingAfterBreak="0">
     <w:nsid w:val="472B744F"/>
     <w:multiLevelType w:val="hybridMultilevel"/>
     <w:tmpl w:val="8970352C"/>
@@ -8010,7 +11376,7 @@
       </w:pPr>
     </w:lvl>
   </w:abstractNum>
-  <w:abstractNum w:abstractNumId="4" w15:restartNumberingAfterBreak="0">
+  <w:abstractNum w:abstractNumId="6" w15:restartNumberingAfterBreak="0">
     <w:nsid w:val="4B2B0088"/>
     <w:multiLevelType w:val="hybridMultilevel"/>
     <w:tmpl w:val="EBCC8F9E"/>
@@ -8123,7 +11489,7 @@
       </w:rPr>
     </w:lvl>
   </w:abstractNum>
-  <w:abstractNum w:abstractNumId="5" w15:restartNumberingAfterBreak="0">
+  <w:abstractNum w:abstractNumId="7" w15:restartNumberingAfterBreak="0">
     <w:nsid w:val="4B780842"/>
     <w:multiLevelType w:val="hybridMultilevel"/>
     <w:tmpl w:val="2F5C69AA"/>
@@ -8235,7 +11601,7 @@
       </w:rPr>
     </w:lvl>
   </w:abstractNum>
-  <w:abstractNum w:abstractNumId="6" w15:restartNumberingAfterBreak="0">
+  <w:abstractNum w:abstractNumId="8" w15:restartNumberingAfterBreak="0">
     <w:nsid w:val="4C6461A5"/>
     <w:multiLevelType w:val="hybridMultilevel"/>
     <w:tmpl w:val="23E0D5A6"/>
@@ -8348,26 +11714,237 @@
       </w:rPr>
     </w:lvl>
   </w:abstractNum>
+  <w:abstractNum w:abstractNumId="9" w15:restartNumberingAfterBreak="0">
+    <w:nsid w:val="4F1E738D"/>
+    <w:multiLevelType w:val="hybridMultilevel"/>
+    <w:tmpl w:val="66DEC2A4"/>
+    <w:lvl w:ilvl="0" w:tplc="0809000F">
+      <w:start w:val="1"/>
+      <w:numFmt w:val="decimal"/>
+      <w:lvlText w:val="%1."/>
+      <w:lvlJc w:val="left"/>
+      <w:pPr>
+        <w:ind w:left="360" w:hanging="360"/>
+      </w:pPr>
+    </w:lvl>
+    <w:lvl w:ilvl="1" w:tplc="08090019" w:tentative="1">
+      <w:start w:val="1"/>
+      <w:numFmt w:val="lowerLetter"/>
+      <w:lvlText w:val="%2."/>
+      <w:lvlJc w:val="left"/>
+      <w:pPr>
+        <w:ind w:left="1080" w:hanging="360"/>
+      </w:pPr>
+    </w:lvl>
+    <w:lvl w:ilvl="2" w:tplc="0809001B" w:tentative="1">
+      <w:start w:val="1"/>
+      <w:numFmt w:val="lowerRoman"/>
+      <w:lvlText w:val="%3."/>
+      <w:lvlJc w:val="right"/>
+      <w:pPr>
+        <w:ind w:left="1800" w:hanging="180"/>
+      </w:pPr>
+    </w:lvl>
+    <w:lvl w:ilvl="3" w:tplc="0809000F" w:tentative="1">
+      <w:start w:val="1"/>
+      <w:numFmt w:val="decimal"/>
+      <w:lvlText w:val="%4."/>
+      <w:lvlJc w:val="left"/>
+      <w:pPr>
+        <w:ind w:left="2520" w:hanging="360"/>
+      </w:pPr>
+    </w:lvl>
+    <w:lvl w:ilvl="4" w:tplc="08090019" w:tentative="1">
+      <w:start w:val="1"/>
+      <w:numFmt w:val="lowerLetter"/>
+      <w:lvlText w:val="%5."/>
+      <w:lvlJc w:val="left"/>
+      <w:pPr>
+        <w:ind w:left="3240" w:hanging="360"/>
+      </w:pPr>
+    </w:lvl>
+    <w:lvl w:ilvl="5" w:tplc="0809001B" w:tentative="1">
+      <w:start w:val="1"/>
+      <w:numFmt w:val="lowerRoman"/>
+      <w:lvlText w:val="%6."/>
+      <w:lvlJc w:val="right"/>
+      <w:pPr>
+        <w:ind w:left="3960" w:hanging="180"/>
+      </w:pPr>
+    </w:lvl>
+    <w:lvl w:ilvl="6" w:tplc="0809000F" w:tentative="1">
+      <w:start w:val="1"/>
+      <w:numFmt w:val="decimal"/>
+      <w:lvlText w:val="%7."/>
+      <w:lvlJc w:val="left"/>
+      <w:pPr>
+        <w:ind w:left="4680" w:hanging="360"/>
+      </w:pPr>
+    </w:lvl>
+    <w:lvl w:ilvl="7" w:tplc="08090019" w:tentative="1">
+      <w:start w:val="1"/>
+      <w:numFmt w:val="lowerLetter"/>
+      <w:lvlText w:val="%8."/>
+      <w:lvlJc w:val="left"/>
+      <w:pPr>
+        <w:ind w:left="5400" w:hanging="360"/>
+      </w:pPr>
+    </w:lvl>
+    <w:lvl w:ilvl="8" w:tplc="0809001B" w:tentative="1">
+      <w:start w:val="1"/>
+      <w:numFmt w:val="lowerRoman"/>
+      <w:lvlText w:val="%9."/>
+      <w:lvlJc w:val="right"/>
+      <w:pPr>
+        <w:ind w:left="6120" w:hanging="180"/>
+      </w:pPr>
+    </w:lvl>
+  </w:abstractNum>
+  <w:abstractNum w:abstractNumId="10" w15:restartNumberingAfterBreak="0">
+    <w:nsid w:val="7B6360AA"/>
+    <w:multiLevelType w:val="hybridMultilevel"/>
+    <w:tmpl w:val="EF3EE4F4"/>
+    <w:lvl w:ilvl="0" w:tplc="CE24EC18">
+      <w:start w:val="3"/>
+      <w:numFmt w:val="bullet"/>
+      <w:lvlText w:val=""/>
+      <w:lvlJc w:val="left"/>
+      <w:pPr>
+        <w:ind w:left="720" w:hanging="360"/>
+      </w:pPr>
+      <w:rPr>
+        <w:rFonts w:ascii="Symbol" w:eastAsiaTheme="minorHAnsi" w:hAnsi="Symbol" w:cstheme="minorBidi" w:hint="default"/>
+      </w:rPr>
+    </w:lvl>
+    <w:lvl w:ilvl="1" w:tplc="08090003" w:tentative="1">
+      <w:start w:val="1"/>
+      <w:numFmt w:val="bullet"/>
+      <w:lvlText w:val="o"/>
+      <w:lvlJc w:val="left"/>
+      <w:pPr>
+        <w:ind w:left="1440" w:hanging="360"/>
+      </w:pPr>
+      <w:rPr>
+        <w:rFonts w:ascii="Courier New" w:hAnsi="Courier New" w:hint="default"/>
+      </w:rPr>
+    </w:lvl>
+    <w:lvl w:ilvl="2" w:tplc="08090005" w:tentative="1">
+      <w:start w:val="1"/>
+      <w:numFmt w:val="bullet"/>
+      <w:lvlText w:val=""/>
+      <w:lvlJc w:val="left"/>
+      <w:pPr>
+        <w:ind w:left="2160" w:hanging="360"/>
+      </w:pPr>
+      <w:rPr>
+        <w:rFonts w:ascii="Wingdings" w:hAnsi="Wingdings" w:hint="default"/>
+      </w:rPr>
+    </w:lvl>
+    <w:lvl w:ilvl="3" w:tplc="08090001" w:tentative="1">
+      <w:start w:val="1"/>
+      <w:numFmt w:val="bullet"/>
+      <w:lvlText w:val=""/>
+      <w:lvlJc w:val="left"/>
+      <w:pPr>
+        <w:ind w:left="2880" w:hanging="360"/>
+      </w:pPr>
+      <w:rPr>
+        <w:rFonts w:ascii="Symbol" w:hAnsi="Symbol" w:hint="default"/>
+      </w:rPr>
+    </w:lvl>
+    <w:lvl w:ilvl="4" w:tplc="08090003" w:tentative="1">
+      <w:start w:val="1"/>
+      <w:numFmt w:val="bullet"/>
+      <w:lvlText w:val="o"/>
+      <w:lvlJc w:val="left"/>
+      <w:pPr>
+        <w:ind w:left="3600" w:hanging="360"/>
+      </w:pPr>
+      <w:rPr>
+        <w:rFonts w:ascii="Courier New" w:hAnsi="Courier New" w:hint="default"/>
+      </w:rPr>
+    </w:lvl>
+    <w:lvl w:ilvl="5" w:tplc="08090005" w:tentative="1">
+      <w:start w:val="1"/>
+      <w:numFmt w:val="bullet"/>
+      <w:lvlText w:val=""/>
+      <w:lvlJc w:val="left"/>
+      <w:pPr>
+        <w:ind w:left="4320" w:hanging="360"/>
+      </w:pPr>
+      <w:rPr>
+        <w:rFonts w:ascii="Wingdings" w:hAnsi="Wingdings" w:hint="default"/>
+      </w:rPr>
+    </w:lvl>
+    <w:lvl w:ilvl="6" w:tplc="08090001" w:tentative="1">
+      <w:start w:val="1"/>
+      <w:numFmt w:val="bullet"/>
+      <w:lvlText w:val=""/>
+      <w:lvlJc w:val="left"/>
+      <w:pPr>
+        <w:ind w:left="5040" w:hanging="360"/>
+      </w:pPr>
+      <w:rPr>
+        <w:rFonts w:ascii="Symbol" w:hAnsi="Symbol" w:hint="default"/>
+      </w:rPr>
+    </w:lvl>
+    <w:lvl w:ilvl="7" w:tplc="08090003" w:tentative="1">
+      <w:start w:val="1"/>
+      <w:numFmt w:val="bullet"/>
+      <w:lvlText w:val="o"/>
+      <w:lvlJc w:val="left"/>
+      <w:pPr>
+        <w:ind w:left="5760" w:hanging="360"/>
+      </w:pPr>
+      <w:rPr>
+        <w:rFonts w:ascii="Courier New" w:hAnsi="Courier New" w:hint="default"/>
+      </w:rPr>
+    </w:lvl>
+    <w:lvl w:ilvl="8" w:tplc="08090005" w:tentative="1">
+      <w:start w:val="1"/>
+      <w:numFmt w:val="bullet"/>
+      <w:lvlText w:val=""/>
+      <w:lvlJc w:val="left"/>
+      <w:pPr>
+        <w:ind w:left="6480" w:hanging="360"/>
+      </w:pPr>
+      <w:rPr>
+        <w:rFonts w:ascii="Wingdings" w:hAnsi="Wingdings" w:hint="default"/>
+      </w:rPr>
+    </w:lvl>
+  </w:abstractNum>
   <w:num w:numId="1" w16cid:durableId="526718861">
     <w:abstractNumId w:val="2"/>
   </w:num>
   <w:num w:numId="2" w16cid:durableId="1300763856">
-    <w:abstractNumId w:val="4"/>
+    <w:abstractNumId w:val="6"/>
   </w:num>
   <w:num w:numId="3" w16cid:durableId="326790368">
     <w:abstractNumId w:val="0"/>
   </w:num>
   <w:num w:numId="4" w16cid:durableId="667638243">
-    <w:abstractNumId w:val="5"/>
+    <w:abstractNumId w:val="7"/>
   </w:num>
   <w:num w:numId="5" w16cid:durableId="668796760">
-    <w:abstractNumId w:val="6"/>
+    <w:abstractNumId w:val="8"/>
   </w:num>
   <w:num w:numId="6" w16cid:durableId="2057242527">
     <w:abstractNumId w:val="1"/>
   </w:num>
   <w:num w:numId="7" w16cid:durableId="1638097834">
+    <w:abstractNumId w:val="5"/>
+  </w:num>
+  <w:num w:numId="8" w16cid:durableId="838738163">
+    <w:abstractNumId w:val="9"/>
+  </w:num>
+  <w:num w:numId="9" w16cid:durableId="619603206">
+    <w:abstractNumId w:val="10"/>
+  </w:num>
+  <w:num w:numId="10" w16cid:durableId="1605845889">
     <w:abstractNumId w:val="3"/>
+  </w:num>
+  <w:num w:numId="11" w16cid:durableId="1919248081">
+    <w:abstractNumId w:val="4"/>
   </w:num>
   <w:numIdMacAtCleanup w:val="7"/>
 </w:numbering>
@@ -8768,19 +12345,19 @@
     <w:lsdException w:name="Unresolved Mention" w:semiHidden="1" w:unhideWhenUsed="1"/>
     <w:lsdException w:name="Smart Link" w:semiHidden="1" w:unhideWhenUsed="1"/>
   </w:latentStyles>
-  <w:style w:type="paragraph" w:default="1" w:styleId="a">
+  <w:style w:type="paragraph" w:default="1" w:styleId="Normal">
     <w:name w:val="Normal"/>
     <w:qFormat/>
-    <w:rsid w:val="008063E1"/>
+    <w:rsid w:val="00A303D9"/>
     <w:pPr>
       <w:spacing w:before="80" w:after="120"/>
     </w:pPr>
   </w:style>
-  <w:style w:type="paragraph" w:styleId="1">
+  <w:style w:type="paragraph" w:styleId="Heading1">
     <w:name w:val="heading 1"/>
-    <w:basedOn w:val="a"/>
-    <w:next w:val="a"/>
-    <w:link w:val="10"/>
+    <w:basedOn w:val="Normal"/>
+    <w:next w:val="Normal"/>
+    <w:link w:val="Heading1Char"/>
     <w:uiPriority w:val="9"/>
     <w:qFormat/>
     <w:rsid w:val="00FA2C69"/>
@@ -8798,21 +12375,22 @@
       <w:szCs w:val="32"/>
     </w:rPr>
   </w:style>
-  <w:style w:type="paragraph" w:styleId="2">
+  <w:style w:type="paragraph" w:styleId="Heading2">
     <w:name w:val="heading 2"/>
-    <w:basedOn w:val="a"/>
-    <w:next w:val="a"/>
-    <w:link w:val="20"/>
+    <w:basedOn w:val="Normal"/>
+    <w:next w:val="Normal"/>
+    <w:link w:val="Heading2Char"/>
     <w:uiPriority w:val="9"/>
     <w:qFormat/>
-    <w:rsid w:val="001C5C9E"/>
+    <w:rsid w:val="00BE4107"/>
     <w:pPr>
       <w:keepNext/>
       <w:keepLines/>
       <w:numPr>
         <w:numId w:val="1"/>
       </w:numPr>
-      <w:spacing w:before="200" w:after="40"/>
+      <w:spacing w:before="400" w:after="40"/>
+      <w:ind w:left="357" w:hanging="357"/>
       <w:outlineLvl w:val="1"/>
     </w:pPr>
     <w:rPr>
@@ -8825,19 +12403,19 @@
       <w:lang w:val="bg-BG"/>
     </w:rPr>
   </w:style>
-  <w:style w:type="paragraph" w:styleId="3">
+  <w:style w:type="paragraph" w:styleId="Heading3">
     <w:name w:val="heading 3"/>
-    <w:basedOn w:val="a"/>
-    <w:next w:val="a"/>
-    <w:link w:val="30"/>
+    <w:basedOn w:val="Normal"/>
+    <w:next w:val="Normal"/>
+    <w:link w:val="Heading3Char"/>
     <w:uiPriority w:val="9"/>
     <w:unhideWhenUsed/>
     <w:qFormat/>
-    <w:rsid w:val="008C5930"/>
+    <w:rsid w:val="00903BDA"/>
     <w:pPr>
       <w:keepNext/>
       <w:keepLines/>
-      <w:spacing w:before="120" w:after="40"/>
+      <w:spacing w:before="300" w:after="40"/>
       <w:outlineLvl w:val="2"/>
     </w:pPr>
     <w:rPr>
@@ -8848,11 +12426,11 @@
       <w:szCs w:val="32"/>
     </w:rPr>
   </w:style>
-  <w:style w:type="paragraph" w:styleId="4">
+  <w:style w:type="paragraph" w:styleId="Heading4">
     <w:name w:val="heading 4"/>
-    <w:basedOn w:val="a"/>
-    <w:next w:val="a"/>
-    <w:link w:val="40"/>
+    <w:basedOn w:val="Normal"/>
+    <w:next w:val="Normal"/>
+    <w:link w:val="Heading4Char"/>
     <w:uiPriority w:val="9"/>
     <w:unhideWhenUsed/>
     <w:qFormat/>
@@ -8871,11 +12449,11 @@
       <w:sz w:val="28"/>
     </w:rPr>
   </w:style>
-  <w:style w:type="paragraph" w:styleId="5">
+  <w:style w:type="paragraph" w:styleId="Heading5">
     <w:name w:val="heading 5"/>
-    <w:basedOn w:val="a"/>
-    <w:next w:val="a"/>
-    <w:link w:val="50"/>
+    <w:basedOn w:val="Normal"/>
+    <w:next w:val="Normal"/>
+    <w:link w:val="Heading5Char"/>
     <w:uiPriority w:val="9"/>
     <w:semiHidden/>
     <w:unhideWhenUsed/>
@@ -8893,13 +12471,13 @@
       <w:color w:val="B2500E"/>
     </w:rPr>
   </w:style>
-  <w:style w:type="character" w:default="1" w:styleId="a0">
+  <w:style w:type="character" w:default="1" w:styleId="DefaultParagraphFont">
     <w:name w:val="Default Paragraph Font"/>
     <w:uiPriority w:val="1"/>
     <w:semiHidden/>
     <w:unhideWhenUsed/>
   </w:style>
-  <w:style w:type="table" w:default="1" w:styleId="a1">
+  <w:style w:type="table" w:default="1" w:styleId="TableNormal">
     <w:name w:val="Normal Table"/>
     <w:uiPriority w:val="99"/>
     <w:semiHidden/>
@@ -8914,16 +12492,16 @@
       </w:tblCellMar>
     </w:tblPr>
   </w:style>
-  <w:style w:type="numbering" w:default="1" w:styleId="a2">
+  <w:style w:type="numbering" w:default="1" w:styleId="NoList">
     <w:name w:val="No List"/>
     <w:uiPriority w:val="99"/>
     <w:semiHidden/>
     <w:unhideWhenUsed/>
   </w:style>
-  <w:style w:type="paragraph" w:styleId="a3">
+  <w:style w:type="paragraph" w:styleId="Header">
     <w:name w:val="header"/>
-    <w:basedOn w:val="a"/>
-    <w:link w:val="a4"/>
+    <w:basedOn w:val="Normal"/>
+    <w:link w:val="HeaderChar"/>
     <w:uiPriority w:val="99"/>
     <w:unhideWhenUsed/>
     <w:rsid w:val="008068A2"/>
@@ -8935,17 +12513,17 @@
       <w:spacing w:after="0" w:line="240" w:lineRule="auto"/>
     </w:pPr>
   </w:style>
-  <w:style w:type="character" w:customStyle="1" w:styleId="a4">
-    <w:name w:val="Горен колонтитул Знак"/>
-    <w:basedOn w:val="a0"/>
-    <w:link w:val="a3"/>
+  <w:style w:type="character" w:customStyle="1" w:styleId="HeaderChar">
+    <w:name w:val="Header Char"/>
+    <w:basedOn w:val="DefaultParagraphFont"/>
+    <w:link w:val="Header"/>
     <w:uiPriority w:val="99"/>
     <w:rsid w:val="008068A2"/>
   </w:style>
-  <w:style w:type="paragraph" w:styleId="a5">
+  <w:style w:type="paragraph" w:styleId="Footer">
     <w:name w:val="footer"/>
-    <w:basedOn w:val="a"/>
-    <w:link w:val="a6"/>
+    <w:basedOn w:val="Normal"/>
+    <w:link w:val="FooterChar"/>
     <w:uiPriority w:val="99"/>
     <w:unhideWhenUsed/>
     <w:rsid w:val="008068A2"/>
@@ -8957,17 +12535,17 @@
       <w:spacing w:after="0" w:line="240" w:lineRule="auto"/>
     </w:pPr>
   </w:style>
-  <w:style w:type="character" w:customStyle="1" w:styleId="a6">
-    <w:name w:val="Долен колонтитул Знак"/>
-    <w:basedOn w:val="a0"/>
-    <w:link w:val="a5"/>
+  <w:style w:type="character" w:customStyle="1" w:styleId="FooterChar">
+    <w:name w:val="Footer Char"/>
+    <w:basedOn w:val="DefaultParagraphFont"/>
+    <w:link w:val="Footer"/>
     <w:uiPriority w:val="99"/>
     <w:rsid w:val="008068A2"/>
   </w:style>
-  <w:style w:type="paragraph" w:styleId="a7">
+  <w:style w:type="paragraph" w:styleId="BalloonText">
     <w:name w:val="Balloon Text"/>
-    <w:basedOn w:val="a"/>
-    <w:link w:val="a8"/>
+    <w:basedOn w:val="Normal"/>
+    <w:link w:val="BalloonTextChar"/>
     <w:uiPriority w:val="99"/>
     <w:semiHidden/>
     <w:unhideWhenUsed/>
@@ -8981,10 +12559,10 @@
       <w:szCs w:val="16"/>
     </w:rPr>
   </w:style>
-  <w:style w:type="character" w:customStyle="1" w:styleId="a8">
-    <w:name w:val="Изнесен текст Знак"/>
-    <w:basedOn w:val="a0"/>
-    <w:link w:val="a7"/>
+  <w:style w:type="character" w:customStyle="1" w:styleId="BalloonTextChar">
+    <w:name w:val="Balloon Text Char"/>
+    <w:basedOn w:val="DefaultParagraphFont"/>
+    <w:link w:val="BalloonText"/>
     <w:uiPriority w:val="99"/>
     <w:semiHidden/>
     <w:rsid w:val="00564D7B"/>
@@ -8994,9 +12572,9 @@
       <w:szCs w:val="16"/>
     </w:rPr>
   </w:style>
-  <w:style w:type="character" w:styleId="a9">
+  <w:style w:type="character" w:styleId="Hyperlink">
     <w:name w:val="Hyperlink"/>
-    <w:basedOn w:val="a0"/>
+    <w:basedOn w:val="DefaultParagraphFont"/>
     <w:uiPriority w:val="99"/>
     <w:unhideWhenUsed/>
     <w:rsid w:val="0079324A"/>
@@ -9005,10 +12583,10 @@
       <w:u w:val="single"/>
     </w:rPr>
   </w:style>
-  <w:style w:type="character" w:customStyle="1" w:styleId="10">
-    <w:name w:val="Заглавие 1 Знак"/>
-    <w:basedOn w:val="a0"/>
-    <w:link w:val="1"/>
+  <w:style w:type="character" w:customStyle="1" w:styleId="Heading1Char">
+    <w:name w:val="Heading 1 Char"/>
+    <w:basedOn w:val="DefaultParagraphFont"/>
+    <w:link w:val="Heading1"/>
     <w:uiPriority w:val="9"/>
     <w:rsid w:val="00FA2C69"/>
     <w:rPr>
@@ -9019,12 +12597,12 @@
       <w:szCs w:val="32"/>
     </w:rPr>
   </w:style>
-  <w:style w:type="character" w:customStyle="1" w:styleId="20">
-    <w:name w:val="Заглавие 2 Знак"/>
-    <w:basedOn w:val="a0"/>
-    <w:link w:val="2"/>
+  <w:style w:type="character" w:customStyle="1" w:styleId="Heading2Char">
+    <w:name w:val="Heading 2 Char"/>
+    <w:basedOn w:val="DefaultParagraphFont"/>
+    <w:link w:val="Heading2"/>
     <w:uiPriority w:val="9"/>
-    <w:rsid w:val="001C5C9E"/>
+    <w:rsid w:val="00BE4107"/>
     <w:rPr>
       <w:rFonts w:eastAsiaTheme="majorEastAsia" w:cstheme="majorBidi"/>
       <w:b/>
@@ -9035,9 +12613,9 @@
       <w:lang w:val="bg-BG"/>
     </w:rPr>
   </w:style>
-  <w:style w:type="paragraph" w:styleId="aa">
+  <w:style w:type="paragraph" w:styleId="NormalWeb">
     <w:name w:val="Normal (Web)"/>
-    <w:basedOn w:val="a"/>
+    <w:basedOn w:val="Normal"/>
     <w:uiPriority w:val="99"/>
     <w:semiHidden/>
     <w:unhideWhenUsed/>
@@ -9051,9 +12629,9 @@
       <w:szCs w:val="24"/>
     </w:rPr>
   </w:style>
-  <w:style w:type="character" w:styleId="ab">
+  <w:style w:type="character" w:styleId="Strong">
     <w:name w:val="Strong"/>
-    <w:basedOn w:val="a0"/>
+    <w:basedOn w:val="DefaultParagraphFont"/>
     <w:qFormat/>
     <w:rsid w:val="00524789"/>
     <w:rPr>
@@ -9061,12 +12639,12 @@
       <w:bCs/>
     </w:rPr>
   </w:style>
-  <w:style w:type="character" w:customStyle="1" w:styleId="30">
-    <w:name w:val="Заглавие 3 Знак"/>
-    <w:basedOn w:val="a0"/>
-    <w:link w:val="3"/>
+  <w:style w:type="character" w:customStyle="1" w:styleId="Heading3Char">
+    <w:name w:val="Heading 3 Char"/>
+    <w:basedOn w:val="DefaultParagraphFont"/>
+    <w:link w:val="Heading3"/>
     <w:uiPriority w:val="9"/>
-    <w:rsid w:val="008C5930"/>
+    <w:rsid w:val="00903BDA"/>
     <w:rPr>
       <w:rFonts w:eastAsiaTheme="majorEastAsia" w:cstheme="majorBidi"/>
       <w:b/>
@@ -9075,10 +12653,10 @@
       <w:szCs w:val="32"/>
     </w:rPr>
   </w:style>
-  <w:style w:type="character" w:customStyle="1" w:styleId="40">
-    <w:name w:val="Заглавие 4 Знак"/>
-    <w:basedOn w:val="a0"/>
-    <w:link w:val="4"/>
+  <w:style w:type="character" w:customStyle="1" w:styleId="Heading4Char">
+    <w:name w:val="Heading 4 Char"/>
+    <w:basedOn w:val="DefaultParagraphFont"/>
+    <w:link w:val="Heading4"/>
     <w:uiPriority w:val="9"/>
     <w:rsid w:val="008C5930"/>
     <w:rPr>
@@ -9089,10 +12667,10 @@
       <w:sz w:val="28"/>
     </w:rPr>
   </w:style>
-  <w:style w:type="paragraph" w:styleId="ac">
+  <w:style w:type="paragraph" w:styleId="ListParagraph">
     <w:name w:val="List Paragraph"/>
-    <w:basedOn w:val="a"/>
-    <w:link w:val="ad"/>
+    <w:basedOn w:val="Normal"/>
+    <w:link w:val="ListParagraphChar"/>
     <w:uiPriority w:val="34"/>
     <w:qFormat/>
     <w:rsid w:val="008617B5"/>
@@ -9101,9 +12679,9 @@
       <w:contextualSpacing/>
     </w:pPr>
   </w:style>
-  <w:style w:type="character" w:styleId="ae">
+  <w:style w:type="character" w:styleId="FollowedHyperlink">
     <w:name w:val="FollowedHyperlink"/>
-    <w:basedOn w:val="a0"/>
+    <w:basedOn w:val="DefaultParagraphFont"/>
     <w:uiPriority w:val="99"/>
     <w:semiHidden/>
     <w:unhideWhenUsed/>
@@ -9113,10 +12691,10 @@
       <w:u w:val="single"/>
     </w:rPr>
   </w:style>
-  <w:style w:type="character" w:customStyle="1" w:styleId="50">
-    <w:name w:val="Заглавие 5 Знак"/>
-    <w:basedOn w:val="a0"/>
-    <w:link w:val="5"/>
+  <w:style w:type="character" w:customStyle="1" w:styleId="Heading5Char">
+    <w:name w:val="Heading 5 Char"/>
+    <w:basedOn w:val="DefaultParagraphFont"/>
+    <w:link w:val="Heading5"/>
     <w:uiPriority w:val="9"/>
     <w:semiHidden/>
     <w:rsid w:val="008C5930"/>
@@ -9128,7 +12706,7 @@
   </w:style>
   <w:style w:type="paragraph" w:customStyle="1" w:styleId="Code">
     <w:name w:val="Code"/>
-    <w:basedOn w:val="a"/>
+    <w:basedOn w:val="Normal"/>
     <w:link w:val="CodeChar"/>
     <w:qFormat/>
     <w:rsid w:val="008063E1"/>
@@ -9140,7 +12718,7 @@
   </w:style>
   <w:style w:type="character" w:customStyle="1" w:styleId="CodeChar">
     <w:name w:val="Code Char"/>
-    <w:basedOn w:val="a0"/>
+    <w:basedOn w:val="DefaultParagraphFont"/>
     <w:link w:val="Code"/>
     <w:rsid w:val="008063E1"/>
     <w:rPr>
@@ -9149,9 +12727,9 @@
       <w:noProof/>
     </w:rPr>
   </w:style>
-  <w:style w:type="table" w:styleId="af">
+  <w:style w:type="table" w:styleId="TableGrid">
     <w:name w:val="Table Grid"/>
-    <w:basedOn w:val="a1"/>
+    <w:basedOn w:val="TableNormal"/>
     <w:uiPriority w:val="59"/>
     <w:rsid w:val="00763912"/>
     <w:pPr>
@@ -9170,12 +12748,12 @@
   </w:style>
   <w:style w:type="character" w:customStyle="1" w:styleId="tgc">
     <w:name w:val="_tgc"/>
-    <w:basedOn w:val="a0"/>
+    <w:basedOn w:val="DefaultParagraphFont"/>
     <w:rsid w:val="00D8395C"/>
   </w:style>
   <w:style w:type="paragraph" w:customStyle="1" w:styleId="Index">
     <w:name w:val="Index"/>
-    <w:basedOn w:val="a"/>
+    <w:basedOn w:val="Normal"/>
     <w:qFormat/>
     <w:rsid w:val="005054C7"/>
     <w:pPr>
@@ -9186,17 +12764,17 @@
       <w:rFonts w:cs="FreeSans"/>
     </w:rPr>
   </w:style>
-  <w:style w:type="character" w:customStyle="1" w:styleId="ad">
-    <w:name w:val="Списък на абзаци Знак"/>
-    <w:basedOn w:val="a0"/>
-    <w:link w:val="ac"/>
+  <w:style w:type="character" w:customStyle="1" w:styleId="ListParagraphChar">
+    <w:name w:val="List Paragraph Char"/>
+    <w:basedOn w:val="DefaultParagraphFont"/>
+    <w:link w:val="ListParagraph"/>
     <w:uiPriority w:val="34"/>
     <w:qFormat/>
     <w:rsid w:val="005054C7"/>
   </w:style>
   <w:style w:type="character" w:customStyle="1" w:styleId="InternetLink">
     <w:name w:val="Internet Link"/>
-    <w:basedOn w:val="a0"/>
+    <w:basedOn w:val="DefaultParagraphFont"/>
     <w:uiPriority w:val="99"/>
     <w:unhideWhenUsed/>
     <w:rsid w:val="005054C7"/>
@@ -9205,9 +12783,9 @@
       <w:u w:val="single"/>
     </w:rPr>
   </w:style>
-  <w:style w:type="character" w:styleId="af0">
+  <w:style w:type="character" w:styleId="UnresolvedMention">
     <w:name w:val="Unresolved Mention"/>
-    <w:basedOn w:val="a0"/>
+    <w:basedOn w:val="DefaultParagraphFont"/>
     <w:uiPriority w:val="99"/>
     <w:semiHidden/>
     <w:unhideWhenUsed/>

--- a/Courses/Software-Sciences/Module-2-DS-and-Algo/12.1-Data Structures-Overview-Basics/12.1-Data Structures-Overview-Basics-Exercises.docx
+++ b/Courses/Software-Sciences/Module-2-DS-and-Algo/12.1-Data Structures-Overview-Basics/12.1-Data Structures-Overview-Basics-Exercises.docx
@@ -281,7 +281,7 @@
     <w:tbl>
       <w:tblPr>
         <w:tblStyle w:val="TableGrid"/>
-        <w:tblW w:w="10620" w:type="dxa"/>
+        <w:tblW w:w="6804" w:type="dxa"/>
         <w:tblInd w:w="-5" w:type="dxa"/>
         <w:tblCellMar>
           <w:top w:w="57" w:type="dxa"/>
@@ -293,7 +293,7 @@
       </w:tblPr>
       <w:tblGrid>
         <w:gridCol w:w="5377"/>
-        <w:gridCol w:w="5243"/>
+        <w:gridCol w:w="1427"/>
       </w:tblGrid>
       <w:tr>
         <w:tc>
@@ -321,7 +321,7 @@
         </w:tc>
         <w:tc>
           <w:tcPr>
-            <w:tcW w:w="5243" w:type="dxa"/>
+            <w:tcW w:w="1427" w:type="dxa"/>
             <w:shd w:val="clear" w:color="auto" w:fill="D9D9D9" w:themeFill="background1" w:themeFillShade="D9"/>
             <w:vAlign w:val="center"/>
           </w:tcPr>
@@ -376,7 +376,7 @@
         </w:tc>
         <w:tc>
           <w:tcPr>
-            <w:tcW w:w="5243" w:type="dxa"/>
+            <w:tcW w:w="1427" w:type="dxa"/>
           </w:tcPr>
           <w:p>
             <w:pPr>
@@ -471,7 +471,7 @@
         </w:tc>
         <w:tc>
           <w:tcPr>
-            <w:tcW w:w="5243" w:type="dxa"/>
+            <w:tcW w:w="1427" w:type="dxa"/>
           </w:tcPr>
           <w:p>
             <w:pPr>

--- a/Courses/Software-Sciences/Module-2-DS-and-Algo/12.1-Data Structures-Overview-Basics/12.1-Data Structures-Overview-Basics-Exercises.docx
+++ b/Courses/Software-Sciences/Module-2-DS-and-Algo/12.1-Data Structures-Overview-Basics/12.1-Data Structures-Overview-Basics-Exercises.docx
@@ -785,6 +785,9 @@
         <w:ind w:left="360"/>
       </w:pPr>
       <w:r>
+        <w:rPr>
+          <w:noProof/>
+        </w:rPr>
         <w:drawing>
           <wp:inline distT="0" distB="0" distL="0" distR="0" wp14:anchorId="1DF47691" wp14:editId="41774574">
             <wp:extent cx="4532400" cy="205200"/>
@@ -952,6 +955,7 @@
       </w:pPr>
       <w:r>
         <w:rPr>
+          <w:noProof/>
           <w:lang w:val="bg-BG"/>
         </w:rPr>
         <w:drawing>
@@ -1353,23 +1357,7 @@
           <w:b/>
           <w:bCs/>
         </w:rPr>
-        <w:t>} is</w:t>
-      </w:r>
-      <w:r>
-        <w:rPr>
-          <w:rFonts w:ascii="Consolas" w:hAnsi="Consolas" w:cs="Consolas"/>
-          <w:b/>
-          <w:bCs/>
-        </w:rPr>
-        <w:t xml:space="preserve"> not</w:t>
-      </w:r>
-      <w:r>
-        <w:rPr>
-          <w:rFonts w:ascii="Consolas" w:hAnsi="Consolas" w:cs="Consolas"/>
-          <w:b/>
-          <w:bCs/>
-        </w:rPr>
-        <w:t xml:space="preserve"> a palindrome."</w:t>
+        <w:t>} is not a palindrome."</w:t>
       </w:r>
     </w:p>
     <w:p>
@@ -1868,7 +1856,71 @@
         <w:rPr>
           <w:lang w:val="bg-BG"/>
         </w:rPr>
-        <w:t xml:space="preserve"> от конзолата.</w:t>
+        <w:t xml:space="preserve"> от конзолата</w:t>
+      </w:r>
+      <w:r>
+        <w:t xml:space="preserve"> и</w:t>
+      </w:r>
+      <w:r>
+        <w:rPr>
+          <w:lang w:val="bg-BG"/>
+        </w:rPr>
+        <w:t xml:space="preserve"> я конвертира</w:t>
+      </w:r>
+      <w:r>
+        <w:t>й</w:t>
+      </w:r>
+      <w:r>
+        <w:rPr>
+          <w:lang w:val="bg-BG"/>
+        </w:rPr>
+        <w:t xml:space="preserve">те </w:t>
+      </w:r>
+      <w:r>
+        <w:t xml:space="preserve">в </w:t>
+      </w:r>
+      <w:r>
+        <w:rPr>
+          <w:b/>
+          <w:bCs/>
+          <w:lang w:val="bg-BG"/>
+        </w:rPr>
+        <w:t>l</w:t>
+      </w:r>
+      <w:r>
+        <w:rPr>
+          <w:b/>
+          <w:bCs/>
+        </w:rPr>
+        <w:t>owercase</w:t>
+      </w:r>
+      <w:r>
+        <w:t xml:space="preserve"> </w:t>
+      </w:r>
+      <w:r>
+        <w:rPr>
+          <w:lang w:val="bg-BG"/>
+        </w:rPr>
+        <w:t xml:space="preserve">(за да бъдат проверките ни </w:t>
+      </w:r>
+      <w:r>
+        <w:t>case</w:t>
+      </w:r>
+      <w:r>
+        <w:rPr>
+          <w:b/>
+          <w:bCs/>
+        </w:rPr>
+        <w:t>-insensitive</w:t>
+      </w:r>
+      <w:r>
+        <w:t>)</w:t>
+      </w:r>
+      <w:r>
+        <w:rPr>
+          <w:lang w:val="bg-BG"/>
+        </w:rPr>
+        <w:t>.</w:t>
       </w:r>
     </w:p>
     <w:p>
@@ -1933,6 +1985,9 @@
         <w:ind w:left="360"/>
       </w:pPr>
       <w:r>
+        <w:rPr>
+          <w:noProof/>
+        </w:rPr>
         <w:drawing>
           <wp:inline distT="0" distB="0" distL="0" distR="0" wp14:anchorId="00027D83" wp14:editId="640508AA">
             <wp:extent cx="3445200" cy="219600"/>
@@ -2042,6 +2097,9 @@
         <w:ind w:left="360"/>
       </w:pPr>
       <w:r>
+        <w:rPr>
+          <w:noProof/>
+        </w:rPr>
         <w:drawing>
           <wp:inline distT="0" distB="0" distL="0" distR="0" wp14:anchorId="5A619D48" wp14:editId="782B3D45">
             <wp:extent cx="1837508" cy="227790"/>
@@ -2175,6 +2233,7 @@
       </w:pPr>
       <w:r>
         <w:rPr>
+          <w:noProof/>
           <w:lang w:val="bg-BG"/>
         </w:rPr>
         <w:drawing>
@@ -2389,7 +2448,7 @@
           <w:bCs/>
           <w:lang w:val="bg-BG"/>
         </w:rPr>
-        <w:t>сетовете</w:t>
+        <w:t>множества</w:t>
       </w:r>
       <w:r>
         <w:rPr>
@@ -2710,6 +2769,9 @@
         <w:ind w:left="360"/>
       </w:pPr>
       <w:r>
+        <w:rPr>
+          <w:noProof/>
+        </w:rPr>
         <w:drawing>
           <wp:inline distT="0" distB="0" distL="0" distR="0" wp14:anchorId="42821961" wp14:editId="7F180627">
             <wp:extent cx="4813935" cy="348301"/>
@@ -2802,6 +2864,9 @@
         <w:ind w:left="360"/>
       </w:pPr>
       <w:r>
+        <w:rPr>
+          <w:noProof/>
+        </w:rPr>
         <w:drawing>
           <wp:inline distT="0" distB="0" distL="0" distR="0" wp14:anchorId="3374A3FD" wp14:editId="3B2BBE07">
             <wp:extent cx="3143794" cy="373590"/>
@@ -2936,8 +3001,11 @@
         <w:ind w:left="360"/>
       </w:pPr>
       <w:r>
+        <w:rPr>
+          <w:noProof/>
+        </w:rPr>
         <w:drawing>
-          <wp:inline distT="0" distB="0" distL="0" distR="0" wp14:anchorId="755DF8AA" wp14:editId="29FBE714">
+          <wp:inline distT="0" distB="0" distL="0" distR="0" wp14:anchorId="755DF8AA" wp14:editId="495B8791">
             <wp:extent cx="2965631" cy="223142"/>
             <wp:effectExtent l="12700" t="12700" r="6350" b="18415"/>
             <wp:docPr id="1619725658" name="Picture 1"/>
@@ -3037,6 +3105,9 @@
         <w:ind w:left="360"/>
       </w:pPr>
       <w:r>
+        <w:rPr>
+          <w:noProof/>
+        </w:rPr>
         <w:drawing>
           <wp:inline distT="0" distB="0" distL="0" distR="0" wp14:anchorId="39B842A5" wp14:editId="05910F75">
             <wp:extent cx="1776548" cy="661851"/>
@@ -5413,9 +5484,11 @@
         </w:rPr>
         <w:t xml:space="preserve"> от </w:t>
       </w:r>
+      <w:proofErr w:type="spellStart"/>
       <w:r>
         <w:t>trie</w:t>
       </w:r>
+      <w:proofErr w:type="spellEnd"/>
     </w:p>
     <w:p>
       <w:pPr>
@@ -5950,6 +6023,7 @@
         </w:rPr>
         <w:t xml:space="preserve"> </w:t>
       </w:r>
+      <w:proofErr w:type="spellStart"/>
       <w:r>
         <w:rPr>
           <w:rFonts w:ascii="Consolas" w:eastAsia="Times New Roman" w:hAnsi="Consolas" w:cs="Calibri"/>
@@ -5961,6 +6035,7 @@
         </w:rPr>
         <w:t>Trie</w:t>
       </w:r>
+      <w:proofErr w:type="spellEnd"/>
       <w:r>
         <w:rPr>
           <w:rFonts w:ascii="Calibri" w:eastAsia="Times New Roman" w:hAnsi="Calibri" w:cs="Calibri"/>
@@ -5990,7 +6065,7 @@
           <w:lang w:val="bg-BG"/>
         </w:rPr>
         <w:drawing>
-          <wp:inline distT="0" distB="0" distL="0" distR="0" wp14:anchorId="516A2BC9" wp14:editId="1E33BAA9">
+          <wp:inline distT="0" distB="0" distL="0" distR="0" wp14:anchorId="516A2BC9" wp14:editId="1CA6E2E7">
             <wp:extent cx="1673225" cy="209153"/>
             <wp:effectExtent l="12700" t="12700" r="15875" b="6985"/>
             <wp:docPr id="939445077" name="Картина 1"/>
@@ -6181,7 +6256,7 @@
           <w:lang w:val="bg-BG"/>
         </w:rPr>
         <w:drawing>
-          <wp:inline distT="0" distB="0" distL="0" distR="0" wp14:anchorId="4FD986ED" wp14:editId="00DFA118">
+          <wp:inline distT="0" distB="0" distL="0" distR="0" wp14:anchorId="4FD986ED" wp14:editId="73E1131B">
             <wp:extent cx="5232373" cy="645972"/>
             <wp:effectExtent l="12700" t="12700" r="13335" b="14605"/>
             <wp:docPr id="1617119275" name="Картина 1"/>
@@ -6256,6 +6331,7 @@
       <w:r>
         <w:t xml:space="preserve"> </w:t>
       </w:r>
+      <w:proofErr w:type="spellStart"/>
       <w:r>
         <w:rPr>
           <w:rFonts w:ascii="Consolas" w:hAnsi="Consolas"/>
@@ -6264,6 +6340,7 @@
         </w:rPr>
         <w:t>trie</w:t>
       </w:r>
+      <w:proofErr w:type="spellEnd"/>
       <w:r>
         <w:t>:</w:t>
       </w:r>
@@ -6402,6 +6479,7 @@
         </w:rPr>
         <w:t xml:space="preserve"> </w:t>
       </w:r>
+      <w:proofErr w:type="spellStart"/>
       <w:r>
         <w:rPr>
           <w:rFonts w:ascii="Consolas" w:hAnsi="Consolas"/>
@@ -6409,7 +6487,17 @@
           <w:bCs/>
           <w:lang w:val="bg-BG"/>
         </w:rPr>
-        <w:t>Count()</w:t>
+        <w:t>Count</w:t>
+      </w:r>
+      <w:proofErr w:type="spellEnd"/>
+      <w:r>
+        <w:rPr>
+          <w:rFonts w:ascii="Consolas" w:hAnsi="Consolas"/>
+          <w:b/>
+          <w:bCs/>
+          <w:lang w:val="bg-BG"/>
+        </w:rPr>
+        <w:t>()</w:t>
       </w:r>
       <w:r>
         <w:rPr>
@@ -6554,12 +6642,21 @@
       <w:r>
         <w:t xml:space="preserve"> </w:t>
       </w:r>
-      <w:r>
-        <w:rPr>
-          <w:b/>
-          <w:bCs/>
-        </w:rPr>
-        <w:t>UniqueCount()</w:t>
+      <w:proofErr w:type="spellStart"/>
+      <w:r>
+        <w:rPr>
+          <w:b/>
+          <w:bCs/>
+        </w:rPr>
+        <w:t>UniqueCount</w:t>
+      </w:r>
+      <w:proofErr w:type="spellEnd"/>
+      <w:r>
+        <w:rPr>
+          <w:b/>
+          <w:bCs/>
+        </w:rPr>
+        <w:t>()</w:t>
       </w:r>
       <w:r>
         <w:rPr>
@@ -6669,6 +6766,9 @@
         <w:ind w:left="360"/>
       </w:pPr>
       <w:r>
+        <w:rPr>
+          <w:noProof/>
+        </w:rPr>
         <w:drawing>
           <wp:inline distT="0" distB="0" distL="0" distR="0" wp14:anchorId="5744CDED" wp14:editId="3418B498">
             <wp:extent cx="2933065" cy="249110"/>
@@ -6898,7 +6998,7 @@
           <w:lang w:val="bg-BG"/>
         </w:rPr>
         <w:drawing>
-          <wp:inline distT="0" distB="0" distL="0" distR="0" wp14:anchorId="22DE4487" wp14:editId="0DDD56CE">
+          <wp:inline distT="0" distB="0" distL="0" distR="0" wp14:anchorId="22DE4487" wp14:editId="5DD29D15">
             <wp:extent cx="3611561" cy="254000"/>
             <wp:effectExtent l="12700" t="12700" r="8255" b="12700"/>
             <wp:docPr id="1290652665" name="Картина 1"/>
@@ -7105,6 +7205,7 @@
         </w:rPr>
         <w:t xml:space="preserve"> </w:t>
       </w:r>
+      <w:proofErr w:type="spellStart"/>
       <w:r>
         <w:rPr>
           <w:rFonts w:ascii="Consolas" w:hAnsi="Consolas"/>
@@ -7113,6 +7214,7 @@
         </w:rPr>
         <w:t>trie</w:t>
       </w:r>
+      <w:proofErr w:type="spellEnd"/>
       <w:r>
         <w:rPr>
           <w:rFonts w:cstheme="minorHAnsi"/>

--- a/Courses/Software-Sciences/Module-2-DS-and-Algo/12.1-Data Structures-Overview-Basics/12.1-Data Structures-Overview-Basics-Exercises.docx
+++ b/Courses/Software-Sciences/Module-2-DS-and-Algo/12.1-Data Structures-Overview-Basics/12.1-Data Structures-Overview-Basics-Exercises.docx
@@ -2454,7 +2454,19 @@
         <w:rPr>
           <w:lang w:val="bg-BG"/>
         </w:rPr>
-        <w:t xml:space="preserve"> в един и отпечатайте неговите </w:t>
+        <w:t xml:space="preserve"> в </w:t>
+      </w:r>
+      <w:r>
+        <w:rPr>
+          <w:lang w:val="bg-BG"/>
+        </w:rPr>
+        <w:t>едно</w:t>
+      </w:r>
+      <w:r>
+        <w:rPr>
+          <w:lang w:val="bg-BG"/>
+        </w:rPr>
+        <w:t xml:space="preserve"> и отпечатайте неговите </w:t>
       </w:r>
       <w:r>
         <w:rPr>
@@ -3005,7 +3017,7 @@
           <w:noProof/>
         </w:rPr>
         <w:drawing>
-          <wp:inline distT="0" distB="0" distL="0" distR="0" wp14:anchorId="755DF8AA" wp14:editId="495B8791">
+          <wp:inline distT="0" distB="0" distL="0" distR="0" wp14:anchorId="755DF8AA" wp14:editId="7A1E1C37">
             <wp:extent cx="2965631" cy="223142"/>
             <wp:effectExtent l="12700" t="12700" r="6350" b="18415"/>
             <wp:docPr id="1619725658" name="Picture 1"/>
@@ -6065,7 +6077,7 @@
           <w:lang w:val="bg-BG"/>
         </w:rPr>
         <w:drawing>
-          <wp:inline distT="0" distB="0" distL="0" distR="0" wp14:anchorId="516A2BC9" wp14:editId="1CA6E2E7">
+          <wp:inline distT="0" distB="0" distL="0" distR="0" wp14:anchorId="516A2BC9" wp14:editId="4D9C2401">
             <wp:extent cx="1673225" cy="209153"/>
             <wp:effectExtent l="12700" t="12700" r="15875" b="6985"/>
             <wp:docPr id="939445077" name="Картина 1"/>
@@ -6256,7 +6268,7 @@
           <w:lang w:val="bg-BG"/>
         </w:rPr>
         <w:drawing>
-          <wp:inline distT="0" distB="0" distL="0" distR="0" wp14:anchorId="4FD986ED" wp14:editId="73E1131B">
+          <wp:inline distT="0" distB="0" distL="0" distR="0" wp14:anchorId="4FD986ED" wp14:editId="0E7585D6">
             <wp:extent cx="5232373" cy="645972"/>
             <wp:effectExtent l="12700" t="12700" r="13335" b="14605"/>
             <wp:docPr id="1617119275" name="Картина 1"/>
@@ -6998,7 +7010,7 @@
           <w:lang w:val="bg-BG"/>
         </w:rPr>
         <w:drawing>
-          <wp:inline distT="0" distB="0" distL="0" distR="0" wp14:anchorId="22DE4487" wp14:editId="5DD29D15">
+          <wp:inline distT="0" distB="0" distL="0" distR="0" wp14:anchorId="22DE4487" wp14:editId="6FBBB0AB">
             <wp:extent cx="3611561" cy="254000"/>
             <wp:effectExtent l="12700" t="12700" r="8255" b="12700"/>
             <wp:docPr id="1290652665" name="Картина 1"/>
